--- a/PRD2018-G13组项目/软件工程系列课程教学辅助网站/受控文档/分析设计/PRD2018-G13-需求工程项目计划书.docx
+++ b/PRD2018-G13组项目/软件工程系列课程教学辅助网站/受控文档/分析设计/PRD2018-G13-需求工程项目计划书.docx
@@ -970,7 +970,7 @@
             <w:pPr>
               <w:jc w:val="center"/>
               <w:rPr>
-                <w:rFonts w:ascii="宋体" w:hAnsi="宋体" w:hint="eastAsia"/>
+                <w:rFonts w:ascii="宋体" w:hAnsi="宋体"/>
                 <w:color w:val="000000"/>
               </w:rPr>
             </w:pPr>
@@ -5698,17 +5698,7 @@
                 <w:sz w:val="22"/>
                 <w:szCs w:val="28"/>
               </w:rPr>
-              <w:t>11.1.</w:t>
-            </w:r>
-            <w:r>
-              <w:rPr>
-                <w:rStyle w:val="a9"/>
-                <w:rFonts w:ascii="等线" w:eastAsia="等线" w:hAnsi="等线"/>
-                <w:noProof/>
-                <w:sz w:val="22"/>
-                <w:szCs w:val="28"/>
-              </w:rPr>
-              <w:t>5</w:t>
+              <w:t>11.1.5</w:t>
             </w:r>
             <w:r>
               <w:rPr>
@@ -6919,7 +6909,6 @@
         <w:p>
           <w:pPr>
             <w:rPr>
-              <w:rFonts w:hint="eastAsia"/>
               <w:sz w:val="28"/>
             </w:rPr>
             <w:sectPr>
@@ -12653,7 +12642,27 @@
                 <w:kern w:val="0"/>
                 <w:sz w:val="22"/>
               </w:rPr>
-              <w:t>,严翔宇</w:t>
+              <w:t>,</w:t>
+            </w:r>
+            <w:proofErr w:type="gramStart"/>
+            <w:r>
+              <w:rPr>
+                <w:rFonts w:ascii="宋体" w:eastAsia="宋体" w:hAnsi="宋体" w:cs="宋体" w:hint="eastAsia"/>
+                <w:color w:val="000000"/>
+                <w:kern w:val="0"/>
+                <w:sz w:val="22"/>
+              </w:rPr>
+              <w:t>严翔</w:t>
+            </w:r>
+            <w:proofErr w:type="gramEnd"/>
+            <w:r>
+              <w:rPr>
+                <w:rFonts w:ascii="宋体" w:eastAsia="宋体" w:hAnsi="宋体" w:cs="宋体" w:hint="eastAsia"/>
+                <w:color w:val="000000"/>
+                <w:kern w:val="0"/>
+                <w:sz w:val="22"/>
+              </w:rPr>
+              <w:t>宇</w:t>
             </w:r>
           </w:p>
         </w:tc>
@@ -28888,13 +28897,7 @@
         </w:tc>
       </w:tr>
     </w:tbl>
-    <w:p>
-      <w:pPr>
-        <w:rPr>
-          <w:rFonts w:hint="eastAsia"/>
-        </w:rPr>
-      </w:pPr>
-    </w:p>
+    <w:p/>
     <w:p>
       <w:pPr>
         <w:pStyle w:val="2"/>
@@ -29608,7 +29611,7 @@
         <w:autoSpaceDN w:val="0"/>
         <w:adjustRightInd w:val="0"/>
         <w:rPr>
-          <w:rFonts w:ascii="宋体" w:eastAsia="宋体" w:hAnsi="Arial" w:cs="宋体" w:hint="eastAsia"/>
+          <w:rFonts w:ascii="宋体" w:eastAsia="宋体" w:hAnsi="Arial" w:cs="宋体"/>
           <w:szCs w:val="21"/>
           <w:lang w:val="zh-CN"/>
         </w:rPr>
@@ -30186,7 +30189,7 @@
         <w:autoSpaceDN w:val="0"/>
         <w:adjustRightInd w:val="0"/>
         <w:rPr>
-          <w:rFonts w:ascii="宋体" w:eastAsia="宋体" w:hAnsi="Arial" w:cs="宋体" w:hint="eastAsia"/>
+          <w:rFonts w:ascii="宋体" w:eastAsia="宋体" w:hAnsi="Arial" w:cs="宋体"/>
           <w:szCs w:val="21"/>
           <w:lang w:val="zh-CN"/>
         </w:rPr>
@@ -35755,19 +35758,10 @@
         </w:tc>
       </w:tr>
     </w:tbl>
-    <w:p>
-      <w:pPr>
-        <w:rPr>
-          <w:rFonts w:hint="eastAsia"/>
-        </w:rPr>
-      </w:pPr>
-    </w:p>
+    <w:p/>
     <w:p>
       <w:pPr>
         <w:pStyle w:val="2"/>
-        <w:rPr>
-          <w:rFonts w:hint="eastAsia"/>
-        </w:rPr>
       </w:pPr>
       <w:bookmarkStart w:id="34" w:name="_Toc529096149"/>
       <w:r>
@@ -36612,8 +36606,6 @@
               </w:rPr>
               <w:t>天，</w:t>
             </w:r>
-            <w:bookmarkStart w:id="35" w:name="_GoBack"/>
-            <w:bookmarkEnd w:id="35"/>
             <w:r>
               <w:rPr>
                 <w:sz w:val="24"/>
@@ -36718,7 +36710,7 @@
       <w:pPr>
         <w:pStyle w:val="1"/>
       </w:pPr>
-      <w:bookmarkStart w:id="36" w:name="_Toc529096150"/>
+      <w:bookmarkStart w:id="35" w:name="_Toc529096150"/>
       <w:r>
         <w:rPr>
           <w:rFonts w:hint="eastAsia"/>
@@ -36738,13 +36730,13 @@
         </w:rPr>
         <w:t>管理</w:t>
       </w:r>
-      <w:bookmarkEnd w:id="36"/>
+      <w:bookmarkEnd w:id="35"/>
     </w:p>
     <w:p>
       <w:pPr>
         <w:pStyle w:val="2"/>
       </w:pPr>
-      <w:bookmarkStart w:id="37" w:name="_Toc529096151"/>
+      <w:bookmarkStart w:id="36" w:name="_Toc529096151"/>
       <w:r>
         <w:rPr>
           <w:rFonts w:hint="eastAsia"/>
@@ -36760,7 +36752,7 @@
         </w:rPr>
         <w:t>需求获取方面的风险</w:t>
       </w:r>
-      <w:bookmarkEnd w:id="37"/>
+      <w:bookmarkEnd w:id="36"/>
     </w:p>
     <w:p>
       <w:r>
@@ -36773,7 +36765,13 @@
         <w:rPr>
           <w:rFonts w:hint="eastAsia"/>
         </w:rPr>
-        <w:t>产品前景和项目范围未达成明确共识</w:t>
+        <w:t>产品前景和项目范围</w:t>
+      </w:r>
+      <w:r>
+        <w:rPr>
+          <w:rFonts w:hint="eastAsia"/>
+        </w:rPr>
+        <w:t>不清晰，导致功能越做越多</w:t>
       </w:r>
     </w:p>
     <w:p>
@@ -36787,6 +36785,12 @@
         <w:rPr>
           <w:rFonts w:hint="eastAsia"/>
         </w:rPr>
+        <w:t>项目的工期太紧，</w:t>
+      </w:r>
+      <w:r>
+        <w:rPr>
+          <w:rFonts w:hint="eastAsia"/>
+        </w:rPr>
         <w:t>需求开发所需时间分配不合理</w:t>
       </w:r>
     </w:p>
@@ -36815,7 +36819,21 @@
         <w:rPr>
           <w:rFonts w:hint="eastAsia"/>
         </w:rPr>
-        <w:t>完整性和不正确性</w:t>
+        <w:t>完整性和</w:t>
+      </w:r>
+      <w:proofErr w:type="gramStart"/>
+      <w:r>
+        <w:rPr>
+          <w:rFonts w:hint="eastAsia"/>
+        </w:rPr>
+        <w:t>不</w:t>
+      </w:r>
+      <w:proofErr w:type="gramEnd"/>
+      <w:r>
+        <w:rPr>
+          <w:rFonts w:hint="eastAsia"/>
+        </w:rPr>
+        <w:t>正确性</w:t>
       </w:r>
     </w:p>
     <w:p>
@@ -36857,7 +36875,13 @@
         <w:rPr>
           <w:rFonts w:hint="eastAsia"/>
         </w:rPr>
-        <w:t>客户对产品需求意见不统一</w:t>
+        <w:t>客户对产品需求意见</w:t>
+      </w:r>
+      <w:r>
+        <w:rPr>
+          <w:rFonts w:hint="eastAsia"/>
+        </w:rPr>
+        <w:t>没有统一</w:t>
       </w:r>
     </w:p>
     <w:p>
@@ -36872,6 +36896,12 @@
           <w:rFonts w:hint="eastAsia"/>
         </w:rPr>
         <w:t>未加说明的需求</w:t>
+      </w:r>
+      <w:r>
+        <w:rPr>
+          <w:rFonts w:hint="eastAsia"/>
+        </w:rPr>
+        <w:t>，需求的表达不充分</w:t>
       </w:r>
     </w:p>
     <w:p>
@@ -36898,8 +36928,8 @@
       <w:pPr>
         <w:pStyle w:val="2"/>
       </w:pPr>
-      <w:bookmarkStart w:id="38" w:name="_Toc3108"/>
-      <w:bookmarkStart w:id="39" w:name="_Toc529096152"/>
+      <w:bookmarkStart w:id="37" w:name="_Toc3108"/>
+      <w:bookmarkStart w:id="38" w:name="_Toc529096152"/>
       <w:r>
         <w:rPr>
           <w:rFonts w:hint="eastAsia"/>
@@ -36915,14 +36945,14 @@
         </w:rPr>
         <w:t>2</w:t>
       </w:r>
+      <w:bookmarkEnd w:id="37"/>
+      <w:r>
+        <w:rPr>
+          <w:rFonts w:hint="eastAsia"/>
+        </w:rPr>
+        <w:t>需求分析方面的风险</w:t>
+      </w:r>
       <w:bookmarkEnd w:id="38"/>
-      <w:r>
-        <w:rPr>
-          <w:rFonts w:hint="eastAsia"/>
-        </w:rPr>
-        <w:t>需求分析方面的风险</w:t>
-      </w:r>
-      <w:bookmarkEnd w:id="39"/>
     </w:p>
     <w:p>
       <w:r>
@@ -36949,7 +36979,7 @@
         <w:rPr>
           <w:rFonts w:hint="eastAsia"/>
         </w:rPr>
-        <w:t>技术难以实现</w:t>
+        <w:t>需求的可实现性</w:t>
       </w:r>
     </w:p>
     <w:p>
@@ -36970,7 +37000,7 @@
       <w:pPr>
         <w:pStyle w:val="2"/>
       </w:pPr>
-      <w:bookmarkStart w:id="40" w:name="_Toc529096153"/>
+      <w:bookmarkStart w:id="39" w:name="_Toc529096153"/>
       <w:r>
         <w:rPr>
           <w:rFonts w:hint="eastAsia"/>
@@ -36992,7 +37022,7 @@
         </w:rPr>
         <w:t>编写需求规格说明方面的风险</w:t>
       </w:r>
-      <w:bookmarkEnd w:id="40"/>
+      <w:bookmarkEnd w:id="39"/>
     </w:p>
     <w:p>
       <w:r>
@@ -37005,7 +37035,13 @@
         <w:rPr>
           <w:rFonts w:hint="eastAsia"/>
         </w:rPr>
-        <w:t>需求理解的差异</w:t>
+        <w:t>需求理解</w:t>
+      </w:r>
+      <w:r>
+        <w:rPr>
+          <w:rFonts w:hint="eastAsia"/>
+        </w:rPr>
+        <w:t>有所差异</w:t>
       </w:r>
     </w:p>
     <w:p>
@@ -37040,7 +37076,7 @@
       <w:pPr>
         <w:pStyle w:val="2"/>
       </w:pPr>
-      <w:bookmarkStart w:id="41" w:name="_Toc529096154"/>
+      <w:bookmarkStart w:id="40" w:name="_Toc529096154"/>
       <w:r>
         <w:rPr>
           <w:rFonts w:hint="eastAsia"/>
@@ -37062,7 +37098,7 @@
         </w:rPr>
         <w:t>需求确认方面的风险</w:t>
       </w:r>
-      <w:bookmarkEnd w:id="41"/>
+      <w:bookmarkEnd w:id="40"/>
     </w:p>
     <w:p>
       <w:r>
@@ -37096,7 +37132,7 @@
       <w:pPr>
         <w:pStyle w:val="2"/>
       </w:pPr>
-      <w:bookmarkStart w:id="42" w:name="_Toc529096155"/>
+      <w:bookmarkStart w:id="41" w:name="_Toc529096155"/>
       <w:r>
         <w:rPr>
           <w:rFonts w:hint="eastAsia"/>
@@ -37118,7 +37154,7 @@
         </w:rPr>
         <w:t>需求管理方面的风险</w:t>
       </w:r>
-      <w:bookmarkEnd w:id="42"/>
+      <w:bookmarkEnd w:id="41"/>
     </w:p>
     <w:p>
       <w:r>
@@ -37131,7 +37167,7 @@
         <w:rPr>
           <w:rFonts w:hint="eastAsia"/>
         </w:rPr>
-        <w:t>变更需求</w:t>
+        <w:t>需求变更</w:t>
       </w:r>
     </w:p>
     <w:p>
@@ -37161,6 +37197,27 @@
         </w:rPr>
         <w:t>扩大需求范围</w:t>
       </w:r>
+    </w:p>
+    <w:p>
+      <w:pPr>
+        <w:rPr>
+          <w:rFonts w:hint="eastAsia"/>
+        </w:rPr>
+      </w:pPr>
+      <w:r>
+        <w:rPr>
+          <w:rFonts w:hint="eastAsia"/>
+        </w:rPr>
+        <w:t>4.</w:t>
+      </w:r>
+      <w:r>
+        <w:rPr>
+          <w:rFonts w:hint="eastAsia"/>
+        </w:rPr>
+        <w:t>需求被遗漏</w:t>
+      </w:r>
+      <w:bookmarkStart w:id="42" w:name="_GoBack"/>
+      <w:bookmarkEnd w:id="42"/>
     </w:p>
     <w:p>
       <w:pPr>
@@ -37171,6 +37228,7 @@
         <w:rPr>
           <w:rFonts w:hint="eastAsia"/>
         </w:rPr>
+        <w:lastRenderedPageBreak/>
         <w:t>1</w:t>
       </w:r>
       <w:r>
@@ -37201,14 +37259,25 @@
         <w:rPr>
           <w:rFonts w:hint="eastAsia"/>
         </w:rPr>
-        <w:t>在项目早期编写一份包括业务需求在内的文档，并将它作为添加新需求和修改现有需求的</w:t>
+        <w:t xml:space="preserve"> </w:t>
       </w:r>
       <w:r>
         <w:rPr>
           <w:rFonts w:hint="eastAsia"/>
         </w:rPr>
-        <w:lastRenderedPageBreak/>
-        <w:t>指导。</w:t>
+        <w:t>因为如果小组成员没有对他们要做的产品功能达成一个共识，就很可能导致系统的功能越做越多</w:t>
+      </w:r>
+      <w:r>
+        <w:rPr>
+          <w:rFonts w:hint="eastAsia"/>
+        </w:rPr>
+        <w:t>，所以</w:t>
+      </w:r>
+      <w:r>
+        <w:rPr>
+          <w:rFonts w:hint="eastAsia"/>
+        </w:rPr>
+        <w:t>在项目早期编写一份包括业务需求在内的文档，并将它作为添加新需求和修改现有需求的指导</w:t>
       </w:r>
     </w:p>
     <w:p>
@@ -37222,7 +37291,33 @@
         <w:rPr>
           <w:rFonts w:hint="eastAsia"/>
         </w:rPr>
-        <w:t>合理安排需求开发所需的时间。</w:t>
+        <w:t>合理安排需求开发所需的时间</w:t>
+      </w:r>
+      <w:r>
+        <w:rPr>
+          <w:rFonts w:hint="eastAsia"/>
+        </w:rPr>
+        <w:t>，</w:t>
+      </w:r>
+      <w:proofErr w:type="gramStart"/>
+      <w:r>
+        <w:rPr>
+          <w:rFonts w:hint="eastAsia"/>
+        </w:rPr>
+        <w:t>不</w:t>
+      </w:r>
+      <w:proofErr w:type="gramEnd"/>
+      <w:r>
+        <w:rPr>
+          <w:rFonts w:hint="eastAsia"/>
+        </w:rPr>
+        <w:t>挤压需求分析的时间</w:t>
+      </w:r>
+      <w:r>
+        <w:rPr>
+          <w:rFonts w:hint="eastAsia"/>
+        </w:rPr>
+        <w:t>。</w:t>
       </w:r>
       <w:r>
         <w:rPr>
@@ -37330,6 +37425,11 @@
       </w:r>
     </w:p>
     <w:p>
+      <w:pPr>
+        <w:rPr>
+          <w:rFonts w:hint="eastAsia"/>
+        </w:rPr>
+      </w:pPr>
       <w:r>
         <w:rPr>
           <w:rFonts w:hint="eastAsia"/>
@@ -37410,7 +37510,19 @@
         <w:rPr>
           <w:rFonts w:hint="eastAsia"/>
         </w:rPr>
-        <w:t>为满足某些需求而需要采取新技术时，需考虑到学习曲线的问题，只有通过一定的学习时间才能达到适当的熟练程度。尽早</w:t>
+        <w:t>为满足某些需求而需要采取新技术时，需考虑到学习曲线的问题，</w:t>
+      </w:r>
+      <w:r>
+        <w:rPr>
+          <w:rFonts w:hint="eastAsia"/>
+        </w:rPr>
+        <w:t>使小组成员有充裕的时间来熟练的掌握相关知识的应用</w:t>
+      </w:r>
+      <w:r>
+        <w:rPr>
+          <w:rFonts w:hint="eastAsia"/>
+        </w:rPr>
+        <w:t>。尽早</w:t>
       </w:r>
       <w:proofErr w:type="gramStart"/>
       <w:r>
@@ -37494,7 +37606,19 @@
         <w:rPr>
           <w:rFonts w:hint="eastAsia"/>
         </w:rPr>
-        <w:t>根据规范来定义一些术语的条目和结构，对软件需求说明的评审可以帮助参与者对关键术语和概念达成一致的理解。</w:t>
+        <w:t>根据规范来定义一些术语的条目和结构，对软件需求说明的评审可以帮助参与者对关键术语和概念达成一致的理解</w:t>
+      </w:r>
+      <w:r>
+        <w:rPr>
+          <w:rFonts w:hint="eastAsia"/>
+        </w:rPr>
+        <w:t>，避免有二义性的术语</w:t>
+      </w:r>
+      <w:r>
+        <w:rPr>
+          <w:rFonts w:hint="eastAsia"/>
+        </w:rPr>
+        <w:t>。</w:t>
       </w:r>
     </w:p>
     <w:p>
@@ -37632,13 +37756,45 @@
         <w:rPr>
           <w:rFonts w:hint="eastAsia"/>
         </w:rPr>
-        <w:t>交付产品的实现计划。初始版本先实现核心功能，迭代中再逐步增加系统功能</w:t>
+        <w:t>交付产品的实现计划。初始版本先实现核心功能，迭代中再逐步增加系</w:t>
       </w:r>
       <w:r>
         <w:rPr>
           <w:rFonts w:hint="eastAsia"/>
         </w:rPr>
+        <w:lastRenderedPageBreak/>
+        <w:t>统功能</w:t>
+      </w:r>
+      <w:r>
+        <w:rPr>
+          <w:rFonts w:hint="eastAsia"/>
+        </w:rPr>
         <w:t>。</w:t>
+      </w:r>
+    </w:p>
+    <w:p>
+      <w:pPr>
+        <w:rPr>
+          <w:rFonts w:hint="eastAsia"/>
+        </w:rPr>
+      </w:pPr>
+      <w:r>
+        <w:rPr>
+          <w:rFonts w:hint="eastAsia"/>
+        </w:rPr>
+        <w:t>4.</w:t>
+      </w:r>
+      <w:r>
+        <w:rPr>
+          <w:rFonts w:hint="eastAsia"/>
+        </w:rPr>
+        <w:t xml:space="preserve"> </w:t>
+      </w:r>
+      <w:r>
+        <w:rPr>
+          <w:rFonts w:hint="eastAsia"/>
+        </w:rPr>
+        <w:t>需要跟踪每个需求的状态，来确保每项需求都能够被实现。</w:t>
       </w:r>
     </w:p>
     <w:p>
@@ -37650,7 +37806,6 @@
         <w:rPr>
           <w:rFonts w:hint="eastAsia"/>
         </w:rPr>
-        <w:lastRenderedPageBreak/>
         <w:t>1</w:t>
       </w:r>
       <w:r>
@@ -39831,7 +39986,7 @@
     <w:lsdException w:name="Table Web 2" w:semiHidden="1" w:unhideWhenUsed="1"/>
     <w:lsdException w:name="Table Web 3" w:semiHidden="1" w:unhideWhenUsed="1"/>
     <w:lsdException w:name="Balloon Text" w:semiHidden="1" w:unhideWhenUsed="1"/>
-    <w:lsdException w:name="Table Grid" w:semiHidden="1" w:uiPriority="39" w:unhideWhenUsed="1" w:qFormat="1"/>
+    <w:lsdException w:name="Table Grid" w:uiPriority="39" w:qFormat="1"/>
     <w:lsdException w:name="Table Theme" w:semiHidden="1" w:unhideWhenUsed="1"/>
     <w:lsdException w:name="Placeholder Text" w:semiHidden="1"/>
     <w:lsdException w:name="No Spacing" w:uiPriority="1" w:qFormat="1"/>
@@ -40825,7 +40980,7 @@
 </file>
 
 <file path=customXml/itemProps1.xml><?xml version="1.0" encoding="utf-8"?>
-<ds:datastoreItem xmlns:ds="http://schemas.openxmlformats.org/officeDocument/2006/customXml" ds:itemID="{0A272FC7-4499-4BF0-8E38-2DABB83FE72D}">
+<ds:datastoreItem xmlns:ds="http://schemas.openxmlformats.org/officeDocument/2006/customXml" ds:itemID="{35207995-B7C7-4609-B994-C46E0D193A6E}">
   <ds:schemaRefs>
     <ds:schemaRef ds:uri="http://schemas.openxmlformats.org/officeDocument/2006/bibliography"/>
   </ds:schemaRefs>

--- a/PRD2018-G13组项目/软件工程系列课程教学辅助网站/受控文档/分析设计/PRD2018-G13-需求工程项目计划书.docx
+++ b/PRD2018-G13组项目/软件工程系列课程教学辅助网站/受控文档/分析设计/PRD2018-G13-需求工程项目计划书.docx
@@ -1,6 +1,6 @@
 
 <file path=word/document.xml><?xml version="1.0" encoding="utf-8"?>
-<w:document xmlns:wpc="http://schemas.microsoft.com/office/word/2010/wordprocessingCanvas" xmlns:cx="http://schemas.microsoft.com/office/drawing/2014/chartex" xmlns:cx1="http://schemas.microsoft.com/office/drawing/2015/9/8/chartex" xmlns:cx2="http://schemas.microsoft.com/office/drawing/2015/10/21/chartex" xmlns:cx3="http://schemas.microsoft.com/office/drawing/2016/5/9/chartex" xmlns:cx4="http://schemas.microsoft.com/office/drawing/2016/5/10/chartex" xmlns:cx5="http://schemas.microsoft.com/office/drawing/2016/5/11/chartex" xmlns:cx6="http://schemas.microsoft.com/office/drawing/2016/5/12/chartex" xmlns:cx7="http://schemas.microsoft.com/office/drawing/2016/5/13/chartex" xmlns:cx8="http://schemas.microsoft.com/office/drawing/2016/5/14/chartex" xmlns:mc="http://schemas.openxmlformats.org/markup-compatibility/2006" xmlns:aink="http://schemas.microsoft.com/office/drawing/2016/ink" xmlns:am3d="http://schemas.microsoft.com/office/drawing/2017/model3d" xmlns:o="urn:schemas-microsoft-com:office:office" xmlns:r="http://schemas.openxmlformats.org/officeDocument/2006/relationships" xmlns:m="http://schemas.openxmlformats.org/officeDocument/2006/math" xmlns:v="urn:schemas-microsoft-com:vml" xmlns:wp14="http://schemas.microsoft.com/office/word/2010/wordprocessingDrawing" xmlns:wp="http://schemas.openxmlformats.org/drawingml/2006/wordprocessingDrawing" xmlns:w10="urn:schemas-microsoft-com:office:word" xmlns:w="http://schemas.openxmlformats.org/wordprocessingml/2006/main" xmlns:w14="http://schemas.microsoft.com/office/word/2010/wordml" xmlns:w15="http://schemas.microsoft.com/office/word/2012/wordml" xmlns:w16cid="http://schemas.microsoft.com/office/word/2016/wordml/cid" xmlns:w16se="http://schemas.microsoft.com/office/word/2015/wordml/symex" xmlns:wpg="http://schemas.microsoft.com/office/word/2010/wordprocessingGroup" xmlns:wpi="http://schemas.microsoft.com/office/word/2010/wordprocessingInk" xmlns:wne="http://schemas.microsoft.com/office/word/2006/wordml" xmlns:wps="http://schemas.microsoft.com/office/word/2010/wordprocessingShape" mc:Ignorable="w14 w15 w16se w16cid wp14">
+<w:document xmlns:wpc="http://schemas.microsoft.com/office/word/2010/wordprocessingCanvas" xmlns:mc="http://schemas.openxmlformats.org/markup-compatibility/2006" xmlns:o="urn:schemas-microsoft-com:office:office" xmlns:r="http://schemas.openxmlformats.org/officeDocument/2006/relationships" xmlns:m="http://schemas.openxmlformats.org/officeDocument/2006/math" xmlns:v="urn:schemas-microsoft-com:vml" xmlns:wp14="http://schemas.microsoft.com/office/word/2010/wordprocessingDrawing" xmlns:wp="http://schemas.openxmlformats.org/drawingml/2006/wordprocessingDrawing" xmlns:w10="urn:schemas-microsoft-com:office:word" xmlns:w="http://schemas.openxmlformats.org/wordprocessingml/2006/main" xmlns:w14="http://schemas.microsoft.com/office/word/2010/wordml" xmlns:wpg="http://schemas.microsoft.com/office/word/2010/wordprocessingGroup" xmlns:wpi="http://schemas.microsoft.com/office/word/2010/wordprocessingInk" xmlns:wne="http://schemas.microsoft.com/office/word/2006/wordml" xmlns:wps="http://schemas.microsoft.com/office/word/2010/wordprocessingShape" mc:Ignorable="w14 wp14">
   <w:body>
     <w:p>
       <w:pPr>
@@ -60,7 +60,7 @@
                     </pic:cNvPicPr>
                   </pic:nvPicPr>
                   <pic:blipFill>
-                    <a:blip r:embed="rId8">
+                    <a:blip r:embed="rId9">
                       <a:extLst>
                         <a:ext uri="{28A0092B-C50C-407E-A947-70E740481C1C}">
                           <a14:useLocalDpi xmlns:a14="http://schemas.microsoft.com/office/drawing/2010/main" val="0"/>
@@ -593,6 +593,13 @@
                 <w:color w:val="000000"/>
               </w:rPr>
             </w:pPr>
+            <w:r>
+              <w:rPr>
+                <w:rFonts w:ascii="宋体" w:hAnsi="宋体" w:hint="eastAsia"/>
+                <w:color w:val="000000"/>
+              </w:rPr>
+              <w:t>文档新建</w:t>
+            </w:r>
           </w:p>
         </w:tc>
       </w:tr>
@@ -715,6 +722,7 @@
         <w:tc>
           <w:tcPr>
             <w:tcW w:w="2948" w:type="dxa"/>
+            <w:vAlign w:val="center"/>
           </w:tcPr>
           <w:p>
             <w:pPr>
@@ -724,6 +732,13 @@
                 <w:color w:val="000000"/>
               </w:rPr>
             </w:pPr>
+            <w:r>
+              <w:rPr>
+                <w:rFonts w:ascii="宋体" w:hAnsi="宋体" w:hint="eastAsia"/>
+                <w:color w:val="000000"/>
+              </w:rPr>
+              <w:t>目录结构调整</w:t>
+            </w:r>
           </w:p>
         </w:tc>
       </w:tr>
@@ -882,6 +897,7 @@
               <w:bottom w:val="single" w:sz="4" w:space="0" w:color="auto"/>
               <w:right w:val="single" w:sz="4" w:space="0" w:color="auto"/>
             </w:tcBorders>
+            <w:vAlign w:val="center"/>
           </w:tcPr>
           <w:p>
             <w:pPr>
@@ -891,6 +907,13 @@
                 <w:color w:val="000000"/>
               </w:rPr>
             </w:pPr>
+            <w:r>
+              <w:rPr>
+                <w:rFonts w:ascii="宋体" w:hAnsi="宋体" w:hint="eastAsia"/>
+                <w:color w:val="000000"/>
+              </w:rPr>
+              <w:t>文档内容纠错</w:t>
+            </w:r>
           </w:p>
         </w:tc>
       </w:tr>
@@ -1040,6 +1063,7 @@
               <w:bottom w:val="single" w:sz="4" w:space="0" w:color="auto"/>
               <w:right w:val="single" w:sz="4" w:space="0" w:color="auto"/>
             </w:tcBorders>
+            <w:vAlign w:val="center"/>
           </w:tcPr>
           <w:p>
             <w:pPr>
@@ -1049,6 +1073,13 @@
                 <w:color w:val="000000"/>
               </w:rPr>
             </w:pPr>
+            <w:r>
+              <w:rPr>
+                <w:rFonts w:ascii="宋体" w:hAnsi="宋体" w:hint="eastAsia"/>
+                <w:color w:val="000000"/>
+              </w:rPr>
+              <w:t>风险管理修改</w:t>
+            </w:r>
           </w:p>
         </w:tc>
       </w:tr>
@@ -1076,6 +1107,13 @@
                 <w:color w:val="000000"/>
               </w:rPr>
             </w:pPr>
+            <w:r>
+              <w:rPr>
+                <w:rFonts w:ascii="宋体" w:hAnsi="宋体"/>
+                <w:color w:val="000000"/>
+              </w:rPr>
+              <w:t>0.1.4</w:t>
+            </w:r>
           </w:p>
         </w:tc>
         <w:tc>
@@ -1097,6 +1135,13 @@
                 <w:color w:val="000000"/>
               </w:rPr>
             </w:pPr>
+            <w:r>
+              <w:rPr>
+                <w:rFonts w:ascii="宋体" w:hAnsi="宋体"/>
+                <w:color w:val="000000"/>
+              </w:rPr>
+              <w:t>2018-11-11</w:t>
+            </w:r>
           </w:p>
         </w:tc>
         <w:tc>
@@ -1118,6 +1163,22 @@
                 <w:color w:val="000000"/>
               </w:rPr>
             </w:pPr>
+            <w:r>
+              <w:rPr>
+                <w:rFonts w:ascii="宋体" w:hAnsi="宋体" w:hint="eastAsia"/>
+                <w:color w:val="000000"/>
+              </w:rPr>
+              <w:t>陈安</w:t>
+            </w:r>
+            <w:proofErr w:type="gramStart"/>
+            <w:r>
+              <w:rPr>
+                <w:rFonts w:ascii="宋体" w:hAnsi="宋体" w:hint="eastAsia"/>
+                <w:color w:val="000000"/>
+              </w:rPr>
+              <w:t>侍</w:t>
+            </w:r>
+            <w:proofErr w:type="gramEnd"/>
           </w:p>
         </w:tc>
         <w:tc>
@@ -1139,6 +1200,13 @@
                 <w:color w:val="000000"/>
               </w:rPr>
             </w:pPr>
+            <w:r>
+              <w:rPr>
+                <w:rFonts w:ascii="宋体" w:hAnsi="宋体" w:hint="eastAsia"/>
+                <w:color w:val="000000"/>
+              </w:rPr>
+              <w:t>M</w:t>
+            </w:r>
           </w:p>
         </w:tc>
         <w:tc>
@@ -1170,6 +1238,7 @@
               <w:bottom w:val="single" w:sz="4" w:space="0" w:color="auto"/>
               <w:right w:val="single" w:sz="4" w:space="0" w:color="auto"/>
             </w:tcBorders>
+            <w:vAlign w:val="center"/>
           </w:tcPr>
           <w:p>
             <w:pPr>
@@ -1179,6 +1248,22 @@
                 <w:color w:val="000000"/>
               </w:rPr>
             </w:pPr>
+            <w:r>
+              <w:rPr>
+                <w:rFonts w:ascii="宋体" w:hAnsi="宋体" w:hint="eastAsia"/>
+                <w:color w:val="000000"/>
+              </w:rPr>
+              <w:t>WBS图、OBS</w:t>
+            </w:r>
+            <w:proofErr w:type="gramStart"/>
+            <w:r>
+              <w:rPr>
+                <w:rFonts w:ascii="宋体" w:hAnsi="宋体" w:hint="eastAsia"/>
+                <w:color w:val="000000"/>
+              </w:rPr>
+              <w:t>图修改</w:t>
+            </w:r>
+            <w:proofErr w:type="gramEnd"/>
           </w:p>
         </w:tc>
       </w:tr>
@@ -1206,6 +1291,13 @@
                 <w:color w:val="000000"/>
               </w:rPr>
             </w:pPr>
+            <w:r>
+              <w:rPr>
+                <w:rFonts w:ascii="宋体" w:hAnsi="宋体"/>
+                <w:color w:val="000000"/>
+              </w:rPr>
+              <w:t>0.1.5</w:t>
+            </w:r>
           </w:p>
         </w:tc>
         <w:tc>
@@ -1227,6 +1319,13 @@
                 <w:color w:val="000000"/>
               </w:rPr>
             </w:pPr>
+            <w:r>
+              <w:rPr>
+                <w:rFonts w:ascii="宋体" w:hAnsi="宋体"/>
+                <w:color w:val="000000"/>
+              </w:rPr>
+              <w:t>2018-11-18</w:t>
+            </w:r>
           </w:p>
         </w:tc>
         <w:tc>
@@ -1248,6 +1347,22 @@
                 <w:color w:val="000000"/>
               </w:rPr>
             </w:pPr>
+            <w:r>
+              <w:rPr>
+                <w:rFonts w:ascii="宋体" w:hAnsi="宋体" w:hint="eastAsia"/>
+                <w:color w:val="000000"/>
+              </w:rPr>
+              <w:t>陈安</w:t>
+            </w:r>
+            <w:proofErr w:type="gramStart"/>
+            <w:r>
+              <w:rPr>
+                <w:rFonts w:ascii="宋体" w:hAnsi="宋体" w:hint="eastAsia"/>
+                <w:color w:val="000000"/>
+              </w:rPr>
+              <w:t>侍</w:t>
+            </w:r>
+            <w:proofErr w:type="gramEnd"/>
           </w:p>
         </w:tc>
         <w:tc>
@@ -1269,6 +1384,15 @@
                 <w:color w:val="000000"/>
               </w:rPr>
             </w:pPr>
+            <w:r>
+              <w:rPr>
+                <w:rFonts w:ascii="宋体" w:hAnsi="宋体" w:hint="eastAsia"/>
+                <w:color w:val="000000"/>
+              </w:rPr>
+              <w:t>M</w:t>
+            </w:r>
+            <w:bookmarkStart w:id="2" w:name="_GoBack"/>
+            <w:bookmarkEnd w:id="2"/>
           </w:p>
         </w:tc>
         <w:tc>
@@ -1300,6 +1424,7 @@
               <w:bottom w:val="single" w:sz="4" w:space="0" w:color="auto"/>
               <w:right w:val="single" w:sz="4" w:space="0" w:color="auto"/>
             </w:tcBorders>
+            <w:vAlign w:val="center"/>
           </w:tcPr>
           <w:p>
             <w:pPr>
@@ -1309,6 +1434,20 @@
                 <w:color w:val="000000"/>
               </w:rPr>
             </w:pPr>
+            <w:r>
+              <w:rPr>
+                <w:rFonts w:ascii="宋体" w:hAnsi="宋体" w:hint="eastAsia"/>
+                <w:color w:val="000000"/>
+              </w:rPr>
+              <w:t>培训计划修改</w:t>
+            </w:r>
+            <w:r>
+              <w:rPr>
+                <w:rFonts w:ascii="宋体" w:hAnsi="宋体" w:hint="eastAsia"/>
+                <w:color w:val="000000"/>
+              </w:rPr>
+              <w:t>、风险管理修改</w:t>
+            </w:r>
           </w:p>
         </w:tc>
       </w:tr>
@@ -1576,8 +1715,8 @@
     <w:p>
       <w:pPr>
         <w:sectPr>
-          <w:headerReference w:type="default" r:id="rId9"/>
-          <w:footerReference w:type="default" r:id="rId10"/>
+          <w:headerReference w:type="default" r:id="rId10"/>
+          <w:footerReference w:type="default" r:id="rId11"/>
           <w:pgSz w:w="11906" w:h="16838"/>
           <w:pgMar w:top="1440" w:right="1800" w:bottom="1440" w:left="1800" w:header="851" w:footer="992" w:gutter="0"/>
           <w:pgNumType w:fmt="lowerRoman" w:start="1"/>
@@ -1605,6 +1744,7 @@
           <w:docPartUnique/>
         </w:docPartObj>
       </w:sdtPr>
+      <w:sdtEndPr/>
       <w:sdtContent>
         <w:p>
           <w:pPr>
@@ -1624,46 +1764,24 @@
         </w:p>
         <w:p>
           <w:pPr>
-            <w:pStyle w:val="TOC1"/>
-            <w:tabs>
-              <w:tab w:val="left" w:pos="420"/>
-              <w:tab w:val="right" w:leader="dot" w:pos="8296"/>
-            </w:tabs>
+            <w:pStyle w:val="10"/>
             <w:rPr>
-              <w:rFonts w:ascii="等线" w:eastAsia="等线" w:hAnsi="等线"/>
               <w:noProof/>
-              <w:sz w:val="22"/>
-              <w:szCs w:val="28"/>
             </w:rPr>
           </w:pPr>
           <w:r>
-            <w:rPr>
-              <w:rFonts w:ascii="等线" w:eastAsia="等线" w:hAnsi="等线"/>
-              <w:sz w:val="22"/>
-              <w:szCs w:val="28"/>
-            </w:rPr>
             <w:fldChar w:fldCharType="begin"/>
           </w:r>
           <w:r>
-            <w:rPr>
-              <w:rFonts w:ascii="等线" w:eastAsia="等线" w:hAnsi="等线"/>
-              <w:sz w:val="22"/>
-              <w:szCs w:val="28"/>
-            </w:rPr>
             <w:instrText xml:space="preserve"> TOC \o "1-3" \h \z \u </w:instrText>
           </w:r>
           <w:r>
-            <w:rPr>
-              <w:rFonts w:ascii="等线" w:eastAsia="等线" w:hAnsi="等线"/>
-              <w:sz w:val="22"/>
-              <w:szCs w:val="28"/>
-            </w:rPr>
             <w:fldChar w:fldCharType="separate"/>
           </w:r>
           <w:hyperlink w:anchor="_Toc529096117" w:history="1">
             <w:r>
               <w:rPr>
-                <w:rStyle w:val="a9"/>
+                <w:rStyle w:val="a7"/>
                 <w:rFonts w:ascii="等线" w:eastAsia="等线" w:hAnsi="等线"/>
                 <w:noProof/>
                 <w:sz w:val="22"/>
@@ -1673,89 +1791,65 @@
             </w:r>
             <w:r>
               <w:rPr>
-                <w:rFonts w:ascii="等线" w:eastAsia="等线" w:hAnsi="等线"/>
+                <w:noProof/>
+              </w:rPr>
+              <w:tab/>
+            </w:r>
+            <w:r>
+              <w:rPr>
+                <w:rStyle w:val="a7"/>
+                <w:rFonts w:ascii="等线" w:eastAsia="等线" w:hAnsi="等线" w:hint="eastAsia"/>
                 <w:noProof/>
                 <w:sz w:val="22"/>
                 <w:szCs w:val="28"/>
               </w:rPr>
+              <w:t>引言</w:t>
+            </w:r>
+            <w:r>
+              <w:rPr>
+                <w:noProof/>
+                <w:webHidden/>
+              </w:rPr>
               <w:tab/>
             </w:r>
             <w:r>
               <w:rPr>
-                <w:rStyle w:val="a9"/>
-                <w:rFonts w:ascii="等线" w:eastAsia="等线" w:hAnsi="等线" w:hint="eastAsia"/>
-                <w:noProof/>
-                <w:sz w:val="22"/>
-                <w:szCs w:val="28"/>
-              </w:rPr>
-              <w:t>引言</w:t>
-            </w:r>
-            <w:r>
-              <w:rPr>
-                <w:rFonts w:ascii="等线" w:eastAsia="等线" w:hAnsi="等线"/>
                 <w:noProof/>
                 <w:webHidden/>
-                <w:sz w:val="22"/>
-                <w:szCs w:val="28"/>
-              </w:rPr>
-              <w:tab/>
-            </w:r>
-            <w:r>
-              <w:rPr>
-                <w:rFonts w:ascii="等线" w:eastAsia="等线" w:hAnsi="等线"/>
+              </w:rPr>
+              <w:fldChar w:fldCharType="begin"/>
+            </w:r>
+            <w:r>
+              <w:rPr>
                 <w:noProof/>
                 <w:webHidden/>
-                <w:sz w:val="22"/>
-                <w:szCs w:val="28"/>
-              </w:rPr>
-              <w:fldChar w:fldCharType="begin"/>
-            </w:r>
-            <w:r>
-              <w:rPr>
-                <w:rFonts w:ascii="等线" w:eastAsia="等线" w:hAnsi="等线"/>
+              </w:rPr>
+              <w:instrText xml:space="preserve"> PAGEREF _Toc529096117 \h </w:instrText>
+            </w:r>
+            <w:r>
+              <w:rPr>
                 <w:noProof/>
                 <w:webHidden/>
-                <w:sz w:val="22"/>
-                <w:szCs w:val="28"/>
-              </w:rPr>
-              <w:instrText xml:space="preserve"> PAGEREF _Toc529096117 \h </w:instrText>
-            </w:r>
-            <w:r>
-              <w:rPr>
-                <w:rFonts w:ascii="等线" w:eastAsia="等线" w:hAnsi="等线"/>
+              </w:rPr>
+            </w:r>
+            <w:r>
+              <w:rPr>
                 <w:noProof/>
                 <w:webHidden/>
-                <w:sz w:val="22"/>
-                <w:szCs w:val="28"/>
-              </w:rPr>
-            </w:r>
-            <w:r>
-              <w:rPr>
-                <w:rFonts w:ascii="等线" w:eastAsia="等线" w:hAnsi="等线"/>
+              </w:rPr>
+              <w:fldChar w:fldCharType="separate"/>
+            </w:r>
+            <w:r>
+              <w:rPr>
                 <w:noProof/>
                 <w:webHidden/>
-                <w:sz w:val="22"/>
-                <w:szCs w:val="28"/>
-              </w:rPr>
-              <w:fldChar w:fldCharType="separate"/>
-            </w:r>
-            <w:r>
-              <w:rPr>
-                <w:rFonts w:ascii="等线" w:eastAsia="等线" w:hAnsi="等线"/>
+              </w:rPr>
+              <w:t>3</w:t>
+            </w:r>
+            <w:r>
+              <w:rPr>
                 <w:noProof/>
                 <w:webHidden/>
-                <w:sz w:val="22"/>
-                <w:szCs w:val="28"/>
-              </w:rPr>
-              <w:t>3</w:t>
-            </w:r>
-            <w:r>
-              <w:rPr>
-                <w:rFonts w:ascii="等线" w:eastAsia="等线" w:hAnsi="等线"/>
-                <w:noProof/>
-                <w:webHidden/>
-                <w:sz w:val="22"/>
-                <w:szCs w:val="28"/>
               </w:rPr>
               <w:fldChar w:fldCharType="end"/>
             </w:r>
@@ -1763,7 +1857,7 @@
         </w:p>
         <w:p>
           <w:pPr>
-            <w:pStyle w:val="TOC2"/>
+            <w:pStyle w:val="20"/>
             <w:tabs>
               <w:tab w:val="right" w:leader="dot" w:pos="8296"/>
             </w:tabs>
@@ -1777,7 +1871,7 @@
           <w:hyperlink w:anchor="_Toc529096118" w:history="1">
             <w:r>
               <w:rPr>
-                <w:rStyle w:val="a9"/>
+                <w:rStyle w:val="a7"/>
                 <w:rFonts w:ascii="等线" w:eastAsia="等线" w:hAnsi="等线"/>
                 <w:noProof/>
                 <w:sz w:val="22"/>
@@ -1787,7 +1881,7 @@
             </w:r>
             <w:r>
               <w:rPr>
-                <w:rStyle w:val="a9"/>
+                <w:rStyle w:val="a7"/>
                 <w:rFonts w:ascii="等线" w:eastAsia="等线" w:hAnsi="等线" w:hint="eastAsia"/>
                 <w:noProof/>
                 <w:sz w:val="22"/>
@@ -1868,7 +1962,7 @@
         </w:p>
         <w:p>
           <w:pPr>
-            <w:pStyle w:val="TOC2"/>
+            <w:pStyle w:val="20"/>
             <w:tabs>
               <w:tab w:val="right" w:leader="dot" w:pos="8296"/>
             </w:tabs>
@@ -1882,7 +1976,7 @@
           <w:hyperlink w:anchor="_Toc529096119" w:history="1">
             <w:r>
               <w:rPr>
-                <w:rStyle w:val="a9"/>
+                <w:rStyle w:val="a7"/>
                 <w:rFonts w:ascii="等线" w:eastAsia="等线" w:hAnsi="等线"/>
                 <w:noProof/>
                 <w:sz w:val="22"/>
@@ -1892,7 +1986,7 @@
             </w:r>
             <w:r>
               <w:rPr>
-                <w:rStyle w:val="a9"/>
+                <w:rStyle w:val="a7"/>
                 <w:rFonts w:ascii="等线" w:eastAsia="等线" w:hAnsi="等线" w:hint="eastAsia"/>
                 <w:noProof/>
                 <w:sz w:val="22"/>
@@ -1973,7 +2067,7 @@
         </w:p>
         <w:p>
           <w:pPr>
-            <w:pStyle w:val="TOC2"/>
+            <w:pStyle w:val="20"/>
             <w:tabs>
               <w:tab w:val="right" w:leader="dot" w:pos="8296"/>
             </w:tabs>
@@ -1987,7 +2081,7 @@
           <w:hyperlink w:anchor="_Toc529096120" w:history="1">
             <w:r>
               <w:rPr>
-                <w:rStyle w:val="a9"/>
+                <w:rStyle w:val="a7"/>
                 <w:rFonts w:ascii="等线" w:eastAsia="等线" w:hAnsi="等线"/>
                 <w:noProof/>
                 <w:sz w:val="22"/>
@@ -1997,7 +2091,7 @@
             </w:r>
             <w:r>
               <w:rPr>
-                <w:rStyle w:val="a9"/>
+                <w:rStyle w:val="a7"/>
                 <w:rFonts w:ascii="等线" w:eastAsia="等线" w:hAnsi="等线" w:hint="eastAsia"/>
                 <w:noProof/>
                 <w:sz w:val="22"/>
@@ -2078,22 +2172,15 @@
         </w:p>
         <w:p>
           <w:pPr>
-            <w:pStyle w:val="TOC1"/>
-            <w:tabs>
-              <w:tab w:val="left" w:pos="420"/>
-              <w:tab w:val="right" w:leader="dot" w:pos="8296"/>
-            </w:tabs>
+            <w:pStyle w:val="10"/>
             <w:rPr>
-              <w:rFonts w:ascii="等线" w:eastAsia="等线" w:hAnsi="等线"/>
               <w:noProof/>
-              <w:sz w:val="22"/>
-              <w:szCs w:val="28"/>
             </w:rPr>
           </w:pPr>
           <w:hyperlink w:anchor="_Toc529096121" w:history="1">
             <w:r>
               <w:rPr>
-                <w:rStyle w:val="a9"/>
+                <w:rStyle w:val="a7"/>
                 <w:rFonts w:ascii="等线" w:eastAsia="等线" w:hAnsi="等线"/>
                 <w:noProof/>
                 <w:sz w:val="22"/>
@@ -2103,89 +2190,65 @@
             </w:r>
             <w:r>
               <w:rPr>
-                <w:rFonts w:ascii="等线" w:eastAsia="等线" w:hAnsi="等线"/>
+                <w:noProof/>
+              </w:rPr>
+              <w:tab/>
+            </w:r>
+            <w:r>
+              <w:rPr>
+                <w:rStyle w:val="a7"/>
+                <w:rFonts w:ascii="等线" w:eastAsia="等线" w:hAnsi="等线" w:hint="eastAsia"/>
                 <w:noProof/>
                 <w:sz w:val="22"/>
                 <w:szCs w:val="28"/>
               </w:rPr>
+              <w:t>引用文件</w:t>
+            </w:r>
+            <w:r>
+              <w:rPr>
+                <w:noProof/>
+                <w:webHidden/>
+              </w:rPr>
               <w:tab/>
             </w:r>
             <w:r>
               <w:rPr>
-                <w:rStyle w:val="a9"/>
-                <w:rFonts w:ascii="等线" w:eastAsia="等线" w:hAnsi="等线" w:hint="eastAsia"/>
-                <w:noProof/>
-                <w:sz w:val="22"/>
-                <w:szCs w:val="28"/>
-              </w:rPr>
-              <w:t>引用文件</w:t>
-            </w:r>
-            <w:r>
-              <w:rPr>
-                <w:rFonts w:ascii="等线" w:eastAsia="等线" w:hAnsi="等线"/>
                 <w:noProof/>
                 <w:webHidden/>
-                <w:sz w:val="22"/>
-                <w:szCs w:val="28"/>
-              </w:rPr>
-              <w:tab/>
-            </w:r>
-            <w:r>
-              <w:rPr>
-                <w:rFonts w:ascii="等线" w:eastAsia="等线" w:hAnsi="等线"/>
+              </w:rPr>
+              <w:fldChar w:fldCharType="begin"/>
+            </w:r>
+            <w:r>
+              <w:rPr>
                 <w:noProof/>
                 <w:webHidden/>
-                <w:sz w:val="22"/>
-                <w:szCs w:val="28"/>
-              </w:rPr>
-              <w:fldChar w:fldCharType="begin"/>
-            </w:r>
-            <w:r>
-              <w:rPr>
-                <w:rFonts w:ascii="等线" w:eastAsia="等线" w:hAnsi="等线"/>
+              </w:rPr>
+              <w:instrText xml:space="preserve"> PAGEREF _Toc529096121 \h </w:instrText>
+            </w:r>
+            <w:r>
+              <w:rPr>
                 <w:noProof/>
                 <w:webHidden/>
-                <w:sz w:val="22"/>
-                <w:szCs w:val="28"/>
-              </w:rPr>
-              <w:instrText xml:space="preserve"> PAGEREF _Toc529096121 \h </w:instrText>
-            </w:r>
-            <w:r>
-              <w:rPr>
-                <w:rFonts w:ascii="等线" w:eastAsia="等线" w:hAnsi="等线"/>
+              </w:rPr>
+            </w:r>
+            <w:r>
+              <w:rPr>
                 <w:noProof/>
                 <w:webHidden/>
-                <w:sz w:val="22"/>
-                <w:szCs w:val="28"/>
-              </w:rPr>
-            </w:r>
-            <w:r>
-              <w:rPr>
-                <w:rFonts w:ascii="等线" w:eastAsia="等线" w:hAnsi="等线"/>
+              </w:rPr>
+              <w:fldChar w:fldCharType="separate"/>
+            </w:r>
+            <w:r>
+              <w:rPr>
                 <w:noProof/>
                 <w:webHidden/>
-                <w:sz w:val="22"/>
-                <w:szCs w:val="28"/>
-              </w:rPr>
-              <w:fldChar w:fldCharType="separate"/>
-            </w:r>
-            <w:r>
-              <w:rPr>
-                <w:rFonts w:ascii="等线" w:eastAsia="等线" w:hAnsi="等线"/>
+              </w:rPr>
+              <w:t>3</w:t>
+            </w:r>
+            <w:r>
+              <w:rPr>
                 <w:noProof/>
                 <w:webHidden/>
-                <w:sz w:val="22"/>
-                <w:szCs w:val="28"/>
-              </w:rPr>
-              <w:t>3</w:t>
-            </w:r>
-            <w:r>
-              <w:rPr>
-                <w:rFonts w:ascii="等线" w:eastAsia="等线" w:hAnsi="等线"/>
-                <w:noProof/>
-                <w:webHidden/>
-                <w:sz w:val="22"/>
-                <w:szCs w:val="28"/>
               </w:rPr>
               <w:fldChar w:fldCharType="end"/>
             </w:r>
@@ -2193,22 +2256,15 @@
         </w:p>
         <w:p>
           <w:pPr>
-            <w:pStyle w:val="TOC1"/>
-            <w:tabs>
-              <w:tab w:val="left" w:pos="420"/>
-              <w:tab w:val="right" w:leader="dot" w:pos="8296"/>
-            </w:tabs>
+            <w:pStyle w:val="10"/>
             <w:rPr>
-              <w:rFonts w:ascii="等线" w:eastAsia="等线" w:hAnsi="等线"/>
               <w:noProof/>
-              <w:sz w:val="22"/>
-              <w:szCs w:val="28"/>
             </w:rPr>
           </w:pPr>
           <w:hyperlink w:anchor="_Toc529096122" w:history="1">
             <w:r>
               <w:rPr>
-                <w:rStyle w:val="a9"/>
+                <w:rStyle w:val="a7"/>
                 <w:rFonts w:ascii="等线" w:eastAsia="等线" w:hAnsi="等线"/>
                 <w:noProof/>
                 <w:sz w:val="22"/>
@@ -2218,89 +2274,65 @@
             </w:r>
             <w:r>
               <w:rPr>
-                <w:rFonts w:ascii="等线" w:eastAsia="等线" w:hAnsi="等线"/>
+                <w:noProof/>
+              </w:rPr>
+              <w:tab/>
+            </w:r>
+            <w:r>
+              <w:rPr>
+                <w:rStyle w:val="a7"/>
+                <w:rFonts w:ascii="等线" w:eastAsia="等线" w:hAnsi="等线" w:hint="eastAsia"/>
                 <w:noProof/>
                 <w:sz w:val="22"/>
                 <w:szCs w:val="28"/>
               </w:rPr>
+              <w:t>交付产品</w:t>
+            </w:r>
+            <w:r>
+              <w:rPr>
+                <w:noProof/>
+                <w:webHidden/>
+              </w:rPr>
               <w:tab/>
             </w:r>
             <w:r>
               <w:rPr>
-                <w:rStyle w:val="a9"/>
-                <w:rFonts w:ascii="等线" w:eastAsia="等线" w:hAnsi="等线" w:hint="eastAsia"/>
-                <w:noProof/>
-                <w:sz w:val="22"/>
-                <w:szCs w:val="28"/>
-              </w:rPr>
-              <w:t>交付产品</w:t>
-            </w:r>
-            <w:r>
-              <w:rPr>
-                <w:rFonts w:ascii="等线" w:eastAsia="等线" w:hAnsi="等线"/>
                 <w:noProof/>
                 <w:webHidden/>
-                <w:sz w:val="22"/>
-                <w:szCs w:val="28"/>
-              </w:rPr>
-              <w:tab/>
-            </w:r>
-            <w:r>
-              <w:rPr>
-                <w:rFonts w:ascii="等线" w:eastAsia="等线" w:hAnsi="等线"/>
+              </w:rPr>
+              <w:fldChar w:fldCharType="begin"/>
+            </w:r>
+            <w:r>
+              <w:rPr>
                 <w:noProof/>
                 <w:webHidden/>
-                <w:sz w:val="22"/>
-                <w:szCs w:val="28"/>
-              </w:rPr>
-              <w:fldChar w:fldCharType="begin"/>
-            </w:r>
-            <w:r>
-              <w:rPr>
-                <w:rFonts w:ascii="等线" w:eastAsia="等线" w:hAnsi="等线"/>
+              </w:rPr>
+              <w:instrText xml:space="preserve"> PAGEREF _Toc529096122 \h </w:instrText>
+            </w:r>
+            <w:r>
+              <w:rPr>
                 <w:noProof/>
                 <w:webHidden/>
-                <w:sz w:val="22"/>
-                <w:szCs w:val="28"/>
-              </w:rPr>
-              <w:instrText xml:space="preserve"> PAGEREF _Toc529096122 \h </w:instrText>
-            </w:r>
-            <w:r>
-              <w:rPr>
-                <w:rFonts w:ascii="等线" w:eastAsia="等线" w:hAnsi="等线"/>
+              </w:rPr>
+            </w:r>
+            <w:r>
+              <w:rPr>
                 <w:noProof/>
                 <w:webHidden/>
-                <w:sz w:val="22"/>
-                <w:szCs w:val="28"/>
-              </w:rPr>
-            </w:r>
-            <w:r>
-              <w:rPr>
-                <w:rFonts w:ascii="等线" w:eastAsia="等线" w:hAnsi="等线"/>
+              </w:rPr>
+              <w:fldChar w:fldCharType="separate"/>
+            </w:r>
+            <w:r>
+              <w:rPr>
                 <w:noProof/>
                 <w:webHidden/>
-                <w:sz w:val="22"/>
-                <w:szCs w:val="28"/>
-              </w:rPr>
-              <w:fldChar w:fldCharType="separate"/>
-            </w:r>
-            <w:r>
-              <w:rPr>
-                <w:rFonts w:ascii="等线" w:eastAsia="等线" w:hAnsi="等线"/>
+              </w:rPr>
+              <w:t>3</w:t>
+            </w:r>
+            <w:r>
+              <w:rPr>
                 <w:noProof/>
                 <w:webHidden/>
-                <w:sz w:val="22"/>
-                <w:szCs w:val="28"/>
-              </w:rPr>
-              <w:t>3</w:t>
-            </w:r>
-            <w:r>
-              <w:rPr>
-                <w:rFonts w:ascii="等线" w:eastAsia="等线" w:hAnsi="等线"/>
-                <w:noProof/>
-                <w:webHidden/>
-                <w:sz w:val="22"/>
-                <w:szCs w:val="28"/>
               </w:rPr>
               <w:fldChar w:fldCharType="end"/>
             </w:r>
@@ -2308,7 +2340,7 @@
         </w:p>
         <w:p>
           <w:pPr>
-            <w:pStyle w:val="TOC2"/>
+            <w:pStyle w:val="20"/>
             <w:tabs>
               <w:tab w:val="right" w:leader="dot" w:pos="8296"/>
             </w:tabs>
@@ -2322,7 +2354,7 @@
           <w:hyperlink w:anchor="_Toc529096123" w:history="1">
             <w:r>
               <w:rPr>
-                <w:rStyle w:val="a9"/>
+                <w:rStyle w:val="a7"/>
                 <w:rFonts w:ascii="等线" w:eastAsia="等线" w:hAnsi="等线"/>
                 <w:noProof/>
                 <w:sz w:val="22"/>
@@ -2332,7 +2364,7 @@
             </w:r>
             <w:r>
               <w:rPr>
-                <w:rStyle w:val="a9"/>
+                <w:rStyle w:val="a7"/>
                 <w:rFonts w:ascii="等线" w:eastAsia="等线" w:hAnsi="等线" w:hint="eastAsia"/>
                 <w:noProof/>
                 <w:sz w:val="22"/>
@@ -2413,7 +2445,7 @@
         </w:p>
         <w:p>
           <w:pPr>
-            <w:pStyle w:val="TOC2"/>
+            <w:pStyle w:val="20"/>
             <w:tabs>
               <w:tab w:val="right" w:leader="dot" w:pos="8296"/>
             </w:tabs>
@@ -2427,7 +2459,7 @@
           <w:hyperlink w:anchor="_Toc529096124" w:history="1">
             <w:r>
               <w:rPr>
-                <w:rStyle w:val="a9"/>
+                <w:rStyle w:val="a7"/>
                 <w:rFonts w:ascii="等线" w:eastAsia="等线" w:hAnsi="等线"/>
                 <w:noProof/>
                 <w:sz w:val="22"/>
@@ -2437,7 +2469,7 @@
             </w:r>
             <w:r>
               <w:rPr>
-                <w:rStyle w:val="a9"/>
+                <w:rStyle w:val="a7"/>
                 <w:rFonts w:ascii="等线" w:eastAsia="等线" w:hAnsi="等线" w:hint="eastAsia"/>
                 <w:noProof/>
                 <w:sz w:val="22"/>
@@ -2518,7 +2550,7 @@
         </w:p>
         <w:p>
           <w:pPr>
-            <w:pStyle w:val="TOC2"/>
+            <w:pStyle w:val="20"/>
             <w:tabs>
               <w:tab w:val="right" w:leader="dot" w:pos="8296"/>
             </w:tabs>
@@ -2532,7 +2564,7 @@
           <w:hyperlink w:anchor="_Toc529096125" w:history="1">
             <w:r>
               <w:rPr>
-                <w:rStyle w:val="a9"/>
+                <w:rStyle w:val="a7"/>
                 <w:rFonts w:ascii="等线" w:eastAsia="等线" w:hAnsi="等线"/>
                 <w:noProof/>
                 <w:sz w:val="22"/>
@@ -2542,7 +2574,7 @@
             </w:r>
             <w:r>
               <w:rPr>
-                <w:rStyle w:val="a9"/>
+                <w:rStyle w:val="a7"/>
                 <w:rFonts w:ascii="等线" w:eastAsia="等线" w:hAnsi="等线" w:hint="eastAsia"/>
                 <w:noProof/>
                 <w:sz w:val="22"/>
@@ -2623,7 +2655,7 @@
         </w:p>
         <w:p>
           <w:pPr>
-            <w:pStyle w:val="TOC2"/>
+            <w:pStyle w:val="20"/>
             <w:tabs>
               <w:tab w:val="right" w:leader="dot" w:pos="8296"/>
             </w:tabs>
@@ -2637,7 +2669,7 @@
           <w:hyperlink w:anchor="_Toc529096126" w:history="1">
             <w:r>
               <w:rPr>
-                <w:rStyle w:val="a9"/>
+                <w:rStyle w:val="a7"/>
                 <w:rFonts w:ascii="等线" w:eastAsia="等线" w:hAnsi="等线"/>
                 <w:noProof/>
                 <w:sz w:val="22"/>
@@ -2647,7 +2679,7 @@
             </w:r>
             <w:r>
               <w:rPr>
-                <w:rStyle w:val="a9"/>
+                <w:rStyle w:val="a7"/>
                 <w:rFonts w:ascii="等线" w:eastAsia="等线" w:hAnsi="等线" w:hint="eastAsia"/>
                 <w:noProof/>
                 <w:sz w:val="22"/>
@@ -2728,7 +2760,7 @@
         </w:p>
         <w:p>
           <w:pPr>
-            <w:pStyle w:val="TOC2"/>
+            <w:pStyle w:val="20"/>
             <w:tabs>
               <w:tab w:val="right" w:leader="dot" w:pos="8296"/>
             </w:tabs>
@@ -2742,7 +2774,7 @@
           <w:hyperlink w:anchor="_Toc529096127" w:history="1">
             <w:r>
               <w:rPr>
-                <w:rStyle w:val="a9"/>
+                <w:rStyle w:val="a7"/>
                 <w:rFonts w:ascii="等线" w:eastAsia="等线" w:hAnsi="等线"/>
                 <w:noProof/>
                 <w:sz w:val="22"/>
@@ -2752,7 +2784,7 @@
             </w:r>
             <w:r>
               <w:rPr>
-                <w:rStyle w:val="a9"/>
+                <w:rStyle w:val="a7"/>
                 <w:rFonts w:ascii="等线" w:eastAsia="等线" w:hAnsi="等线" w:hint="eastAsia"/>
                 <w:noProof/>
                 <w:sz w:val="22"/>
@@ -2833,7 +2865,7 @@
         </w:p>
         <w:p>
           <w:pPr>
-            <w:pStyle w:val="TOC2"/>
+            <w:pStyle w:val="20"/>
             <w:tabs>
               <w:tab w:val="right" w:leader="dot" w:pos="8296"/>
             </w:tabs>
@@ -2847,7 +2879,7 @@
           <w:hyperlink w:anchor="_Toc529096128" w:history="1">
             <w:r>
               <w:rPr>
-                <w:rStyle w:val="a9"/>
+                <w:rStyle w:val="a7"/>
                 <w:rFonts w:ascii="等线" w:eastAsia="等线" w:hAnsi="等线"/>
                 <w:noProof/>
                 <w:sz w:val="22"/>
@@ -2857,7 +2889,7 @@
             </w:r>
             <w:r>
               <w:rPr>
-                <w:rStyle w:val="a9"/>
+                <w:rStyle w:val="a7"/>
                 <w:rFonts w:ascii="等线" w:eastAsia="等线" w:hAnsi="等线" w:hint="eastAsia"/>
                 <w:noProof/>
                 <w:sz w:val="22"/>
@@ -2938,22 +2970,15 @@
         </w:p>
         <w:p>
           <w:pPr>
-            <w:pStyle w:val="TOC1"/>
-            <w:tabs>
-              <w:tab w:val="left" w:pos="420"/>
-              <w:tab w:val="right" w:leader="dot" w:pos="8296"/>
-            </w:tabs>
+            <w:pStyle w:val="10"/>
             <w:rPr>
-              <w:rFonts w:ascii="等线" w:eastAsia="等线" w:hAnsi="等线"/>
               <w:noProof/>
-              <w:sz w:val="22"/>
-              <w:szCs w:val="28"/>
             </w:rPr>
           </w:pPr>
           <w:hyperlink w:anchor="_Toc529096129" w:history="1">
             <w:r>
               <w:rPr>
-                <w:rStyle w:val="a9"/>
+                <w:rStyle w:val="a7"/>
                 <w:rFonts w:ascii="等线" w:eastAsia="等线" w:hAnsi="等线"/>
                 <w:noProof/>
                 <w:sz w:val="22"/>
@@ -2963,89 +2988,65 @@
             </w:r>
             <w:r>
               <w:rPr>
-                <w:rFonts w:ascii="等线" w:eastAsia="等线" w:hAnsi="等线"/>
+                <w:noProof/>
+              </w:rPr>
+              <w:tab/>
+            </w:r>
+            <w:r>
+              <w:rPr>
+                <w:rStyle w:val="a7"/>
+                <w:rFonts w:ascii="等线" w:eastAsia="等线" w:hAnsi="等线" w:hint="eastAsia"/>
                 <w:noProof/>
                 <w:sz w:val="22"/>
                 <w:szCs w:val="28"/>
               </w:rPr>
+              <w:t>所需工作概述</w:t>
+            </w:r>
+            <w:r>
+              <w:rPr>
+                <w:noProof/>
+                <w:webHidden/>
+              </w:rPr>
               <w:tab/>
             </w:r>
             <w:r>
               <w:rPr>
-                <w:rStyle w:val="a9"/>
-                <w:rFonts w:ascii="等线" w:eastAsia="等线" w:hAnsi="等线" w:hint="eastAsia"/>
-                <w:noProof/>
-                <w:sz w:val="22"/>
-                <w:szCs w:val="28"/>
-              </w:rPr>
-              <w:t>所需工作概述</w:t>
-            </w:r>
-            <w:r>
-              <w:rPr>
-                <w:rFonts w:ascii="等线" w:eastAsia="等线" w:hAnsi="等线"/>
                 <w:noProof/>
                 <w:webHidden/>
-                <w:sz w:val="22"/>
-                <w:szCs w:val="28"/>
-              </w:rPr>
-              <w:tab/>
-            </w:r>
-            <w:r>
-              <w:rPr>
-                <w:rFonts w:ascii="等线" w:eastAsia="等线" w:hAnsi="等线"/>
+              </w:rPr>
+              <w:fldChar w:fldCharType="begin"/>
+            </w:r>
+            <w:r>
+              <w:rPr>
                 <w:noProof/>
                 <w:webHidden/>
-                <w:sz w:val="22"/>
-                <w:szCs w:val="28"/>
-              </w:rPr>
-              <w:fldChar w:fldCharType="begin"/>
-            </w:r>
-            <w:r>
-              <w:rPr>
-                <w:rFonts w:ascii="等线" w:eastAsia="等线" w:hAnsi="等线"/>
+              </w:rPr>
+              <w:instrText xml:space="preserve"> PAGEREF _Toc529096129 \h </w:instrText>
+            </w:r>
+            <w:r>
+              <w:rPr>
                 <w:noProof/>
                 <w:webHidden/>
-                <w:sz w:val="22"/>
-                <w:szCs w:val="28"/>
-              </w:rPr>
-              <w:instrText xml:space="preserve"> PAGEREF _Toc529096129 \h </w:instrText>
-            </w:r>
-            <w:r>
-              <w:rPr>
-                <w:rFonts w:ascii="等线" w:eastAsia="等线" w:hAnsi="等线"/>
+              </w:rPr>
+            </w:r>
+            <w:r>
+              <w:rPr>
                 <w:noProof/>
                 <w:webHidden/>
-                <w:sz w:val="22"/>
-                <w:szCs w:val="28"/>
-              </w:rPr>
-            </w:r>
-            <w:r>
-              <w:rPr>
-                <w:rFonts w:ascii="等线" w:eastAsia="等线" w:hAnsi="等线"/>
+              </w:rPr>
+              <w:fldChar w:fldCharType="separate"/>
+            </w:r>
+            <w:r>
+              <w:rPr>
                 <w:noProof/>
                 <w:webHidden/>
-                <w:sz w:val="22"/>
-                <w:szCs w:val="28"/>
-              </w:rPr>
-              <w:fldChar w:fldCharType="separate"/>
-            </w:r>
-            <w:r>
-              <w:rPr>
-                <w:rFonts w:ascii="等线" w:eastAsia="等线" w:hAnsi="等线"/>
+              </w:rPr>
+              <w:t>4</w:t>
+            </w:r>
+            <w:r>
+              <w:rPr>
                 <w:noProof/>
                 <w:webHidden/>
-                <w:sz w:val="22"/>
-                <w:szCs w:val="28"/>
-              </w:rPr>
-              <w:t>4</w:t>
-            </w:r>
-            <w:r>
-              <w:rPr>
-                <w:rFonts w:ascii="等线" w:eastAsia="等线" w:hAnsi="等线"/>
-                <w:noProof/>
-                <w:webHidden/>
-                <w:sz w:val="22"/>
-                <w:szCs w:val="28"/>
               </w:rPr>
               <w:fldChar w:fldCharType="end"/>
             </w:r>
@@ -3053,21 +3054,15 @@
         </w:p>
         <w:p>
           <w:pPr>
-            <w:pStyle w:val="TOC1"/>
-            <w:tabs>
-              <w:tab w:val="right" w:leader="dot" w:pos="8296"/>
-            </w:tabs>
+            <w:pStyle w:val="10"/>
             <w:rPr>
-              <w:rFonts w:ascii="等线" w:eastAsia="等线" w:hAnsi="等线"/>
               <w:noProof/>
-              <w:sz w:val="22"/>
-              <w:szCs w:val="28"/>
             </w:rPr>
           </w:pPr>
           <w:hyperlink w:anchor="_Toc529096130" w:history="1">
             <w:r>
               <w:rPr>
-                <w:rStyle w:val="a9"/>
+                <w:rStyle w:val="a7"/>
                 <w:rFonts w:ascii="等线" w:eastAsia="等线" w:hAnsi="等线"/>
                 <w:noProof/>
                 <w:sz w:val="22"/>
@@ -3077,7 +3072,7 @@
             </w:r>
             <w:r>
               <w:rPr>
-                <w:rStyle w:val="a9"/>
+                <w:rStyle w:val="a7"/>
                 <w:rFonts w:ascii="等线" w:eastAsia="等线" w:hAnsi="等线" w:hint="eastAsia"/>
                 <w:noProof/>
                 <w:sz w:val="22"/>
@@ -3087,70 +3082,49 @@
             </w:r>
             <w:r>
               <w:rPr>
-                <w:rFonts w:ascii="等线" w:eastAsia="等线" w:hAnsi="等线"/>
                 <w:noProof/>
                 <w:webHidden/>
-                <w:sz w:val="22"/>
-                <w:szCs w:val="28"/>
               </w:rPr>
               <w:tab/>
             </w:r>
             <w:r>
               <w:rPr>
-                <w:rFonts w:ascii="等线" w:eastAsia="等线" w:hAnsi="等线"/>
                 <w:noProof/>
                 <w:webHidden/>
-                <w:sz w:val="22"/>
-                <w:szCs w:val="28"/>
               </w:rPr>
               <w:fldChar w:fldCharType="begin"/>
             </w:r>
             <w:r>
               <w:rPr>
-                <w:rFonts w:ascii="等线" w:eastAsia="等线" w:hAnsi="等线"/>
                 <w:noProof/>
                 <w:webHidden/>
-                <w:sz w:val="22"/>
-                <w:szCs w:val="28"/>
               </w:rPr>
               <w:instrText xml:space="preserve"> PAGEREF _Toc529096130 \h </w:instrText>
             </w:r>
             <w:r>
               <w:rPr>
-                <w:rFonts w:ascii="等线" w:eastAsia="等线" w:hAnsi="等线"/>
                 <w:noProof/>
                 <w:webHidden/>
-                <w:sz w:val="22"/>
-                <w:szCs w:val="28"/>
-              </w:rPr>
-            </w:r>
-            <w:r>
-              <w:rPr>
-                <w:rFonts w:ascii="等线" w:eastAsia="等线" w:hAnsi="等线"/>
+              </w:rPr>
+            </w:r>
+            <w:r>
+              <w:rPr>
                 <w:noProof/>
                 <w:webHidden/>
-                <w:sz w:val="22"/>
-                <w:szCs w:val="28"/>
               </w:rPr>
               <w:fldChar w:fldCharType="separate"/>
             </w:r>
             <w:r>
               <w:rPr>
-                <w:rFonts w:ascii="等线" w:eastAsia="等线" w:hAnsi="等线"/>
                 <w:noProof/>
                 <w:webHidden/>
-                <w:sz w:val="22"/>
-                <w:szCs w:val="28"/>
               </w:rPr>
               <w:t>5</w:t>
             </w:r>
             <w:r>
               <w:rPr>
-                <w:rFonts w:ascii="等线" w:eastAsia="等线" w:hAnsi="等线"/>
                 <w:noProof/>
                 <w:webHidden/>
-                <w:sz w:val="22"/>
-                <w:szCs w:val="28"/>
               </w:rPr>
               <w:fldChar w:fldCharType="end"/>
             </w:r>
@@ -3158,7 +3132,7 @@
         </w:p>
         <w:p>
           <w:pPr>
-            <w:pStyle w:val="TOC2"/>
+            <w:pStyle w:val="20"/>
             <w:tabs>
               <w:tab w:val="right" w:leader="dot" w:pos="8296"/>
             </w:tabs>
@@ -3172,7 +3146,7 @@
           <w:hyperlink w:anchor="_Toc529096131" w:history="1">
             <w:r>
               <w:rPr>
-                <w:rStyle w:val="a9"/>
+                <w:rStyle w:val="a7"/>
                 <w:rFonts w:ascii="等线" w:eastAsia="等线" w:hAnsi="等线"/>
                 <w:noProof/>
                 <w:sz w:val="22"/>
@@ -3182,7 +3156,7 @@
             </w:r>
             <w:r>
               <w:rPr>
-                <w:rStyle w:val="a9"/>
+                <w:rStyle w:val="a7"/>
                 <w:rFonts w:ascii="等线" w:eastAsia="等线" w:hAnsi="等线" w:hint="eastAsia"/>
                 <w:noProof/>
                 <w:sz w:val="22"/>
@@ -3263,7 +3237,7 @@
         </w:p>
         <w:p>
           <w:pPr>
-            <w:pStyle w:val="TOC2"/>
+            <w:pStyle w:val="20"/>
             <w:tabs>
               <w:tab w:val="right" w:leader="dot" w:pos="8296"/>
             </w:tabs>
@@ -3277,7 +3251,7 @@
           <w:hyperlink w:anchor="_Toc529096132" w:history="1">
             <w:r>
               <w:rPr>
-                <w:rStyle w:val="a9"/>
+                <w:rStyle w:val="a7"/>
                 <w:rFonts w:ascii="等线" w:eastAsia="等线" w:hAnsi="等线"/>
                 <w:noProof/>
                 <w:sz w:val="22"/>
@@ -3287,7 +3261,7 @@
             </w:r>
             <w:r>
               <w:rPr>
-                <w:rStyle w:val="a9"/>
+                <w:rStyle w:val="a7"/>
                 <w:rFonts w:ascii="等线" w:eastAsia="等线" w:hAnsi="等线" w:hint="eastAsia"/>
                 <w:noProof/>
                 <w:sz w:val="22"/>
@@ -3368,7 +3342,7 @@
         </w:p>
         <w:p>
           <w:pPr>
-            <w:pStyle w:val="TOC2"/>
+            <w:pStyle w:val="20"/>
             <w:tabs>
               <w:tab w:val="right" w:leader="dot" w:pos="8296"/>
             </w:tabs>
@@ -3382,17 +3356,17 @@
           <w:hyperlink w:anchor="_Toc529096133" w:history="1">
             <w:r>
               <w:rPr>
-                <w:rStyle w:val="a9"/>
+                <w:rStyle w:val="a7"/>
                 <w:rFonts w:ascii="等线" w:eastAsia="等线" w:hAnsi="等线"/>
                 <w:noProof/>
                 <w:sz w:val="22"/>
                 <w:szCs w:val="28"/>
               </w:rPr>
-              <w:t xml:space="preserve">5.3 </w:t>
-            </w:r>
-            <w:r>
-              <w:rPr>
-                <w:rStyle w:val="a9"/>
+              <w:t>5.3</w:t>
+            </w:r>
+            <w:r>
+              <w:rPr>
+                <w:rStyle w:val="a7"/>
                 <w:rFonts w:ascii="等线" w:eastAsia="等线" w:hAnsi="等线" w:hint="eastAsia"/>
                 <w:noProof/>
                 <w:sz w:val="22"/>
@@ -3473,7 +3447,7 @@
         </w:p>
         <w:p>
           <w:pPr>
-            <w:pStyle w:val="TOC2"/>
+            <w:pStyle w:val="20"/>
             <w:tabs>
               <w:tab w:val="right" w:leader="dot" w:pos="8296"/>
             </w:tabs>
@@ -3487,7 +3461,7 @@
           <w:hyperlink w:anchor="_Toc529096134" w:history="1">
             <w:r>
               <w:rPr>
-                <w:rStyle w:val="a9"/>
+                <w:rStyle w:val="a7"/>
                 <w:rFonts w:ascii="等线" w:eastAsia="等线" w:hAnsi="等线"/>
                 <w:noProof/>
                 <w:sz w:val="22"/>
@@ -3497,7 +3471,7 @@
             </w:r>
             <w:r>
               <w:rPr>
-                <w:rStyle w:val="a9"/>
+                <w:rStyle w:val="a7"/>
                 <w:rFonts w:ascii="等线" w:eastAsia="等线" w:hAnsi="等线" w:hint="eastAsia"/>
                 <w:noProof/>
                 <w:sz w:val="22"/>
@@ -3578,7 +3552,7 @@
         </w:p>
         <w:p>
           <w:pPr>
-            <w:pStyle w:val="TOC2"/>
+            <w:pStyle w:val="20"/>
             <w:tabs>
               <w:tab w:val="right" w:leader="dot" w:pos="8296"/>
             </w:tabs>
@@ -3592,7 +3566,7 @@
           <w:hyperlink w:anchor="_Toc529096135" w:history="1">
             <w:r>
               <w:rPr>
-                <w:rStyle w:val="a9"/>
+                <w:rStyle w:val="a7"/>
                 <w:rFonts w:ascii="等线" w:eastAsia="等线" w:hAnsi="等线"/>
                 <w:noProof/>
                 <w:sz w:val="22"/>
@@ -3602,7 +3576,7 @@
             </w:r>
             <w:r>
               <w:rPr>
-                <w:rStyle w:val="a9"/>
+                <w:rStyle w:val="a7"/>
                 <w:rFonts w:ascii="等线" w:eastAsia="等线" w:hAnsi="等线" w:hint="eastAsia"/>
                 <w:noProof/>
                 <w:sz w:val="22"/>
@@ -3683,21 +3657,15 @@
         </w:p>
         <w:p>
           <w:pPr>
-            <w:pStyle w:val="TOC1"/>
-            <w:tabs>
-              <w:tab w:val="right" w:leader="dot" w:pos="8296"/>
-            </w:tabs>
+            <w:pStyle w:val="10"/>
             <w:rPr>
-              <w:rFonts w:ascii="等线" w:eastAsia="等线" w:hAnsi="等线"/>
               <w:noProof/>
-              <w:sz w:val="22"/>
-              <w:szCs w:val="28"/>
             </w:rPr>
           </w:pPr>
           <w:hyperlink w:anchor="_Toc529096136" w:history="1">
             <w:r>
               <w:rPr>
-                <w:rStyle w:val="a9"/>
+                <w:rStyle w:val="a7"/>
                 <w:rFonts w:ascii="等线" w:eastAsia="等线" w:hAnsi="等线"/>
                 <w:noProof/>
                 <w:sz w:val="22"/>
@@ -3707,7 +3675,7 @@
             </w:r>
             <w:r>
               <w:rPr>
-                <w:rStyle w:val="a9"/>
+                <w:rStyle w:val="a7"/>
                 <w:rFonts w:ascii="等线" w:eastAsia="等线" w:hAnsi="等线" w:hint="eastAsia"/>
                 <w:noProof/>
                 <w:sz w:val="22"/>
@@ -3717,70 +3685,49 @@
             </w:r>
             <w:r>
               <w:rPr>
-                <w:rFonts w:ascii="等线" w:eastAsia="等线" w:hAnsi="等线"/>
                 <w:noProof/>
                 <w:webHidden/>
-                <w:sz w:val="22"/>
-                <w:szCs w:val="28"/>
               </w:rPr>
               <w:tab/>
             </w:r>
             <w:r>
               <w:rPr>
-                <w:rFonts w:ascii="等线" w:eastAsia="等线" w:hAnsi="等线"/>
                 <w:noProof/>
                 <w:webHidden/>
-                <w:sz w:val="22"/>
-                <w:szCs w:val="28"/>
               </w:rPr>
               <w:fldChar w:fldCharType="begin"/>
             </w:r>
             <w:r>
               <w:rPr>
-                <w:rFonts w:ascii="等线" w:eastAsia="等线" w:hAnsi="等线"/>
                 <w:noProof/>
                 <w:webHidden/>
-                <w:sz w:val="22"/>
-                <w:szCs w:val="28"/>
               </w:rPr>
               <w:instrText xml:space="preserve"> PAGEREF _Toc529096136 \h </w:instrText>
             </w:r>
             <w:r>
               <w:rPr>
-                <w:rFonts w:ascii="等线" w:eastAsia="等线" w:hAnsi="等线"/>
                 <w:noProof/>
                 <w:webHidden/>
-                <w:sz w:val="22"/>
-                <w:szCs w:val="28"/>
-              </w:rPr>
-            </w:r>
-            <w:r>
-              <w:rPr>
-                <w:rFonts w:ascii="等线" w:eastAsia="等线" w:hAnsi="等线"/>
+              </w:rPr>
+            </w:r>
+            <w:r>
+              <w:rPr>
                 <w:noProof/>
                 <w:webHidden/>
-                <w:sz w:val="22"/>
-                <w:szCs w:val="28"/>
               </w:rPr>
               <w:fldChar w:fldCharType="separate"/>
             </w:r>
             <w:r>
               <w:rPr>
-                <w:rFonts w:ascii="等线" w:eastAsia="等线" w:hAnsi="等线"/>
                 <w:noProof/>
                 <w:webHidden/>
-                <w:sz w:val="22"/>
-                <w:szCs w:val="28"/>
               </w:rPr>
               <w:t>6</w:t>
             </w:r>
             <w:r>
               <w:rPr>
-                <w:rFonts w:ascii="等线" w:eastAsia="等线" w:hAnsi="等线"/>
                 <w:noProof/>
                 <w:webHidden/>
-                <w:sz w:val="22"/>
-                <w:szCs w:val="28"/>
               </w:rPr>
               <w:fldChar w:fldCharType="end"/>
             </w:r>
@@ -3788,7 +3735,7 @@
         </w:p>
         <w:p>
           <w:pPr>
-            <w:pStyle w:val="TOC2"/>
+            <w:pStyle w:val="20"/>
             <w:tabs>
               <w:tab w:val="right" w:leader="dot" w:pos="8296"/>
             </w:tabs>
@@ -3802,7 +3749,7 @@
           <w:hyperlink w:anchor="_Toc529096137" w:history="1">
             <w:r>
               <w:rPr>
-                <w:rStyle w:val="a9"/>
+                <w:rStyle w:val="a7"/>
                 <w:rFonts w:ascii="等线" w:eastAsia="等线" w:hAnsi="等线"/>
                 <w:noProof/>
                 <w:sz w:val="22"/>
@@ -3812,7 +3759,7 @@
             </w:r>
             <w:r>
               <w:rPr>
-                <w:rStyle w:val="a9"/>
+                <w:rStyle w:val="a7"/>
                 <w:rFonts w:ascii="等线" w:eastAsia="等线" w:hAnsi="等线" w:hint="eastAsia"/>
                 <w:noProof/>
                 <w:sz w:val="22"/>
@@ -3893,7 +3840,7 @@
         </w:p>
         <w:p>
           <w:pPr>
-            <w:pStyle w:val="TOC2"/>
+            <w:pStyle w:val="20"/>
             <w:tabs>
               <w:tab w:val="right" w:leader="dot" w:pos="8296"/>
             </w:tabs>
@@ -3907,7 +3854,7 @@
           <w:hyperlink w:anchor="_Toc529096138" w:history="1">
             <w:r>
               <w:rPr>
-                <w:rStyle w:val="a9"/>
+                <w:rStyle w:val="a7"/>
                 <w:rFonts w:ascii="等线" w:eastAsia="等线" w:hAnsi="等线"/>
                 <w:noProof/>
                 <w:sz w:val="22"/>
@@ -3917,7 +3864,7 @@
             </w:r>
             <w:r>
               <w:rPr>
-                <w:rStyle w:val="a9"/>
+                <w:rStyle w:val="a7"/>
                 <w:rFonts w:ascii="等线" w:eastAsia="等线" w:hAnsi="等线" w:hint="eastAsia"/>
                 <w:noProof/>
                 <w:sz w:val="22"/>
@@ -3998,7 +3945,7 @@
         </w:p>
         <w:p>
           <w:pPr>
-            <w:pStyle w:val="TOC2"/>
+            <w:pStyle w:val="20"/>
             <w:tabs>
               <w:tab w:val="right" w:leader="dot" w:pos="8296"/>
             </w:tabs>
@@ -4012,7 +3959,7 @@
           <w:hyperlink w:anchor="_Toc529096139" w:history="1">
             <w:r>
               <w:rPr>
-                <w:rStyle w:val="a9"/>
+                <w:rStyle w:val="a7"/>
                 <w:rFonts w:ascii="等线" w:eastAsia="等线" w:hAnsi="等线"/>
                 <w:noProof/>
                 <w:sz w:val="22"/>
@@ -4022,7 +3969,7 @@
             </w:r>
             <w:r>
               <w:rPr>
-                <w:rStyle w:val="a9"/>
+                <w:rStyle w:val="a7"/>
                 <w:rFonts w:ascii="等线" w:eastAsia="等线" w:hAnsi="等线" w:hint="eastAsia"/>
                 <w:noProof/>
                 <w:sz w:val="22"/>
@@ -4103,21 +4050,15 @@
         </w:p>
         <w:p>
           <w:pPr>
-            <w:pStyle w:val="TOC1"/>
-            <w:tabs>
-              <w:tab w:val="right" w:leader="dot" w:pos="8296"/>
-            </w:tabs>
+            <w:pStyle w:val="10"/>
             <w:rPr>
-              <w:rFonts w:ascii="等线" w:eastAsia="等线" w:hAnsi="等线"/>
               <w:noProof/>
-              <w:sz w:val="22"/>
-              <w:szCs w:val="28"/>
             </w:rPr>
           </w:pPr>
           <w:hyperlink w:anchor="_Toc529096140" w:history="1">
             <w:r>
               <w:rPr>
-                <w:rStyle w:val="a9"/>
+                <w:rStyle w:val="a7"/>
                 <w:rFonts w:ascii="等线" w:eastAsia="等线" w:hAnsi="等线"/>
                 <w:noProof/>
                 <w:sz w:val="22"/>
@@ -4127,7 +4068,7 @@
             </w:r>
             <w:r>
               <w:rPr>
-                <w:rStyle w:val="a9"/>
+                <w:rStyle w:val="a7"/>
                 <w:rFonts w:ascii="等线" w:eastAsia="等线" w:hAnsi="等线" w:hint="eastAsia"/>
                 <w:noProof/>
                 <w:sz w:val="22"/>
@@ -4137,70 +4078,49 @@
             </w:r>
             <w:r>
               <w:rPr>
-                <w:rFonts w:ascii="等线" w:eastAsia="等线" w:hAnsi="等线"/>
                 <w:noProof/>
                 <w:webHidden/>
-                <w:sz w:val="22"/>
-                <w:szCs w:val="28"/>
               </w:rPr>
               <w:tab/>
             </w:r>
             <w:r>
               <w:rPr>
-                <w:rFonts w:ascii="等线" w:eastAsia="等线" w:hAnsi="等线"/>
                 <w:noProof/>
                 <w:webHidden/>
-                <w:sz w:val="22"/>
-                <w:szCs w:val="28"/>
               </w:rPr>
               <w:fldChar w:fldCharType="begin"/>
             </w:r>
             <w:r>
               <w:rPr>
-                <w:rFonts w:ascii="等线" w:eastAsia="等线" w:hAnsi="等线"/>
                 <w:noProof/>
                 <w:webHidden/>
-                <w:sz w:val="22"/>
-                <w:szCs w:val="28"/>
               </w:rPr>
               <w:instrText xml:space="preserve"> PAGEREF _Toc529096140 \h </w:instrText>
             </w:r>
             <w:r>
               <w:rPr>
-                <w:rFonts w:ascii="等线" w:eastAsia="等线" w:hAnsi="等线"/>
                 <w:noProof/>
                 <w:webHidden/>
-                <w:sz w:val="22"/>
-                <w:szCs w:val="28"/>
-              </w:rPr>
-            </w:r>
-            <w:r>
-              <w:rPr>
-                <w:rFonts w:ascii="等线" w:eastAsia="等线" w:hAnsi="等线"/>
+              </w:rPr>
+            </w:r>
+            <w:r>
+              <w:rPr>
                 <w:noProof/>
                 <w:webHidden/>
-                <w:sz w:val="22"/>
-                <w:szCs w:val="28"/>
               </w:rPr>
               <w:fldChar w:fldCharType="separate"/>
             </w:r>
             <w:r>
               <w:rPr>
-                <w:rFonts w:ascii="等线" w:eastAsia="等线" w:hAnsi="等线"/>
                 <w:noProof/>
                 <w:webHidden/>
-                <w:sz w:val="22"/>
-                <w:szCs w:val="28"/>
               </w:rPr>
               <w:t>10</w:t>
             </w:r>
             <w:r>
               <w:rPr>
-                <w:rFonts w:ascii="等线" w:eastAsia="等线" w:hAnsi="等线"/>
                 <w:noProof/>
                 <w:webHidden/>
-                <w:sz w:val="22"/>
-                <w:szCs w:val="28"/>
               </w:rPr>
               <w:fldChar w:fldCharType="end"/>
             </w:r>
@@ -4208,21 +4128,15 @@
         </w:p>
         <w:p>
           <w:pPr>
-            <w:pStyle w:val="TOC1"/>
-            <w:tabs>
-              <w:tab w:val="right" w:leader="dot" w:pos="8296"/>
-            </w:tabs>
+            <w:pStyle w:val="10"/>
             <w:rPr>
-              <w:rFonts w:ascii="等线" w:eastAsia="等线" w:hAnsi="等线"/>
               <w:noProof/>
-              <w:sz w:val="22"/>
-              <w:szCs w:val="28"/>
             </w:rPr>
           </w:pPr>
           <w:hyperlink w:anchor="_Toc529096141" w:history="1">
             <w:r>
               <w:rPr>
-                <w:rStyle w:val="a9"/>
+                <w:rStyle w:val="a7"/>
                 <w:rFonts w:ascii="等线" w:eastAsia="等线" w:hAnsi="等线"/>
                 <w:noProof/>
                 <w:sz w:val="22"/>
@@ -4232,7 +4146,7 @@
             </w:r>
             <w:r>
               <w:rPr>
-                <w:rStyle w:val="a9"/>
+                <w:rStyle w:val="a7"/>
                 <w:rFonts w:ascii="等线" w:eastAsia="等线" w:hAnsi="等线" w:hint="eastAsia"/>
                 <w:noProof/>
                 <w:sz w:val="22"/>
@@ -4242,70 +4156,49 @@
             </w:r>
             <w:r>
               <w:rPr>
-                <w:rFonts w:ascii="等线" w:eastAsia="等线" w:hAnsi="等线"/>
                 <w:noProof/>
                 <w:webHidden/>
-                <w:sz w:val="22"/>
-                <w:szCs w:val="28"/>
               </w:rPr>
               <w:tab/>
             </w:r>
             <w:r>
               <w:rPr>
-                <w:rFonts w:ascii="等线" w:eastAsia="等线" w:hAnsi="等线"/>
                 <w:noProof/>
                 <w:webHidden/>
-                <w:sz w:val="22"/>
-                <w:szCs w:val="28"/>
               </w:rPr>
               <w:fldChar w:fldCharType="begin"/>
             </w:r>
             <w:r>
               <w:rPr>
-                <w:rFonts w:ascii="等线" w:eastAsia="等线" w:hAnsi="等线"/>
                 <w:noProof/>
                 <w:webHidden/>
-                <w:sz w:val="22"/>
-                <w:szCs w:val="28"/>
               </w:rPr>
               <w:instrText xml:space="preserve"> PAGEREF _Toc529096141 \h </w:instrText>
             </w:r>
             <w:r>
               <w:rPr>
-                <w:rFonts w:ascii="等线" w:eastAsia="等线" w:hAnsi="等线"/>
                 <w:noProof/>
                 <w:webHidden/>
-                <w:sz w:val="22"/>
-                <w:szCs w:val="28"/>
-              </w:rPr>
-            </w:r>
-            <w:r>
-              <w:rPr>
-                <w:rFonts w:ascii="等线" w:eastAsia="等线" w:hAnsi="等线"/>
+              </w:rPr>
+            </w:r>
+            <w:r>
+              <w:rPr>
                 <w:noProof/>
                 <w:webHidden/>
-                <w:sz w:val="22"/>
-                <w:szCs w:val="28"/>
               </w:rPr>
               <w:fldChar w:fldCharType="separate"/>
             </w:r>
             <w:r>
               <w:rPr>
-                <w:rFonts w:ascii="等线" w:eastAsia="等线" w:hAnsi="等线"/>
                 <w:noProof/>
                 <w:webHidden/>
-                <w:sz w:val="22"/>
-                <w:szCs w:val="28"/>
               </w:rPr>
               <w:t>11</w:t>
             </w:r>
             <w:r>
               <w:rPr>
-                <w:rFonts w:ascii="等线" w:eastAsia="等线" w:hAnsi="等线"/>
                 <w:noProof/>
                 <w:webHidden/>
-                <w:sz w:val="22"/>
-                <w:szCs w:val="28"/>
               </w:rPr>
               <w:fldChar w:fldCharType="end"/>
             </w:r>
@@ -4313,7 +4206,7 @@
         </w:p>
         <w:p>
           <w:pPr>
-            <w:pStyle w:val="TOC2"/>
+            <w:pStyle w:val="20"/>
             <w:tabs>
               <w:tab w:val="right" w:leader="dot" w:pos="8296"/>
             </w:tabs>
@@ -4327,7 +4220,7 @@
           <w:hyperlink w:anchor="_Toc529096142" w:history="1">
             <w:r>
               <w:rPr>
-                <w:rStyle w:val="a9"/>
+                <w:rStyle w:val="a7"/>
                 <w:rFonts w:ascii="等线" w:eastAsia="等线" w:hAnsi="等线"/>
                 <w:noProof/>
                 <w:sz w:val="22"/>
@@ -4337,7 +4230,17 @@
             </w:r>
             <w:r>
               <w:rPr>
-                <w:rStyle w:val="a9"/>
+                <w:rStyle w:val="a7"/>
+                <w:rFonts w:ascii="等线" w:eastAsia="等线" w:hAnsi="等线" w:hint="eastAsia"/>
+                <w:noProof/>
+                <w:sz w:val="22"/>
+                <w:szCs w:val="28"/>
+              </w:rPr>
+              <w:t xml:space="preserve"> </w:t>
+            </w:r>
+            <w:r>
+              <w:rPr>
+                <w:rStyle w:val="a7"/>
                 <w:rFonts w:ascii="等线" w:eastAsia="等线" w:hAnsi="等线" w:hint="eastAsia"/>
                 <w:noProof/>
                 <w:sz w:val="22"/>
@@ -4418,7 +4321,7 @@
         </w:p>
         <w:p>
           <w:pPr>
-            <w:pStyle w:val="TOC2"/>
+            <w:pStyle w:val="20"/>
             <w:tabs>
               <w:tab w:val="right" w:leader="dot" w:pos="8296"/>
             </w:tabs>
@@ -4432,7 +4335,7 @@
           <w:hyperlink w:anchor="_Toc529096143" w:history="1">
             <w:r>
               <w:rPr>
-                <w:rStyle w:val="a9"/>
+                <w:rStyle w:val="a7"/>
                 <w:rFonts w:ascii="等线" w:eastAsia="等线" w:hAnsi="等线"/>
                 <w:noProof/>
                 <w:sz w:val="22"/>
@@ -4442,7 +4345,17 @@
             </w:r>
             <w:r>
               <w:rPr>
-                <w:rStyle w:val="a9"/>
+                <w:rStyle w:val="a7"/>
+                <w:rFonts w:ascii="等线" w:eastAsia="等线" w:hAnsi="等线" w:hint="eastAsia"/>
+                <w:noProof/>
+                <w:sz w:val="22"/>
+                <w:szCs w:val="28"/>
+              </w:rPr>
+              <w:t xml:space="preserve"> </w:t>
+            </w:r>
+            <w:r>
+              <w:rPr>
+                <w:rStyle w:val="a7"/>
                 <w:rFonts w:ascii="等线" w:eastAsia="等线" w:hAnsi="等线" w:hint="eastAsia"/>
                 <w:noProof/>
                 <w:sz w:val="22"/>
@@ -4523,21 +4436,15 @@
         </w:p>
         <w:p>
           <w:pPr>
-            <w:pStyle w:val="TOC1"/>
-            <w:tabs>
-              <w:tab w:val="right" w:leader="dot" w:pos="8296"/>
-            </w:tabs>
+            <w:pStyle w:val="10"/>
             <w:rPr>
-              <w:rFonts w:ascii="等线" w:eastAsia="等线" w:hAnsi="等线"/>
               <w:noProof/>
-              <w:sz w:val="22"/>
-              <w:szCs w:val="28"/>
             </w:rPr>
           </w:pPr>
           <w:hyperlink w:anchor="_Toc529096144" w:history="1">
             <w:r>
               <w:rPr>
-                <w:rStyle w:val="a9"/>
+                <w:rStyle w:val="a7"/>
                 <w:rFonts w:ascii="等线" w:eastAsia="等线" w:hAnsi="等线"/>
                 <w:noProof/>
                 <w:sz w:val="22"/>
@@ -4547,7 +4454,7 @@
             </w:r>
             <w:r>
               <w:rPr>
-                <w:rStyle w:val="a9"/>
+                <w:rStyle w:val="a7"/>
                 <w:rFonts w:ascii="等线" w:eastAsia="等线" w:hAnsi="等线" w:hint="eastAsia"/>
                 <w:noProof/>
                 <w:sz w:val="22"/>
@@ -4557,70 +4464,49 @@
             </w:r>
             <w:r>
               <w:rPr>
-                <w:rFonts w:ascii="等线" w:eastAsia="等线" w:hAnsi="等线"/>
                 <w:noProof/>
                 <w:webHidden/>
-                <w:sz w:val="22"/>
-                <w:szCs w:val="28"/>
               </w:rPr>
               <w:tab/>
             </w:r>
             <w:r>
               <w:rPr>
-                <w:rFonts w:ascii="等线" w:eastAsia="等线" w:hAnsi="等线"/>
                 <w:noProof/>
                 <w:webHidden/>
-                <w:sz w:val="22"/>
-                <w:szCs w:val="28"/>
               </w:rPr>
               <w:fldChar w:fldCharType="begin"/>
             </w:r>
             <w:r>
               <w:rPr>
-                <w:rFonts w:ascii="等线" w:eastAsia="等线" w:hAnsi="等线"/>
                 <w:noProof/>
                 <w:webHidden/>
-                <w:sz w:val="22"/>
-                <w:szCs w:val="28"/>
               </w:rPr>
               <w:instrText xml:space="preserve"> PAGEREF _Toc529096144 \h </w:instrText>
             </w:r>
             <w:r>
               <w:rPr>
-                <w:rFonts w:ascii="等线" w:eastAsia="等线" w:hAnsi="等线"/>
                 <w:noProof/>
                 <w:webHidden/>
-                <w:sz w:val="22"/>
-                <w:szCs w:val="28"/>
-              </w:rPr>
-            </w:r>
-            <w:r>
-              <w:rPr>
-                <w:rFonts w:ascii="等线" w:eastAsia="等线" w:hAnsi="等线"/>
+              </w:rPr>
+            </w:r>
+            <w:r>
+              <w:rPr>
                 <w:noProof/>
                 <w:webHidden/>
-                <w:sz w:val="22"/>
-                <w:szCs w:val="28"/>
               </w:rPr>
               <w:fldChar w:fldCharType="separate"/>
             </w:r>
             <w:r>
               <w:rPr>
-                <w:rFonts w:ascii="等线" w:eastAsia="等线" w:hAnsi="等线"/>
                 <w:noProof/>
                 <w:webHidden/>
-                <w:sz w:val="22"/>
-                <w:szCs w:val="28"/>
               </w:rPr>
               <w:t>12</w:t>
             </w:r>
             <w:r>
               <w:rPr>
-                <w:rFonts w:ascii="等线" w:eastAsia="等线" w:hAnsi="等线"/>
                 <w:noProof/>
                 <w:webHidden/>
-                <w:sz w:val="22"/>
-                <w:szCs w:val="28"/>
               </w:rPr>
               <w:fldChar w:fldCharType="end"/>
             </w:r>
@@ -4628,7 +4514,7 @@
         </w:p>
         <w:p>
           <w:pPr>
-            <w:pStyle w:val="TOC2"/>
+            <w:pStyle w:val="20"/>
             <w:tabs>
               <w:tab w:val="right" w:leader="dot" w:pos="8296"/>
             </w:tabs>
@@ -4642,7 +4528,7 @@
           <w:hyperlink w:anchor="_Toc529096145" w:history="1">
             <w:r>
               <w:rPr>
-                <w:rStyle w:val="a9"/>
+                <w:rStyle w:val="a7"/>
                 <w:rFonts w:ascii="等线" w:eastAsia="等线" w:hAnsi="等线"/>
                 <w:noProof/>
                 <w:sz w:val="22"/>
@@ -4652,7 +4538,17 @@
             </w:r>
             <w:r>
               <w:rPr>
-                <w:rStyle w:val="a9"/>
+                <w:rStyle w:val="a7"/>
+                <w:rFonts w:ascii="等线" w:eastAsia="等线" w:hAnsi="等线" w:hint="eastAsia"/>
+                <w:noProof/>
+                <w:sz w:val="22"/>
+                <w:szCs w:val="28"/>
+              </w:rPr>
+              <w:t xml:space="preserve"> </w:t>
+            </w:r>
+            <w:r>
+              <w:rPr>
+                <w:rStyle w:val="a7"/>
                 <w:rFonts w:ascii="等线" w:eastAsia="等线" w:hAnsi="等线" w:hint="eastAsia"/>
                 <w:noProof/>
                 <w:sz w:val="22"/>
@@ -4733,21 +4629,15 @@
         </w:p>
         <w:p>
           <w:pPr>
-            <w:pStyle w:val="TOC1"/>
-            <w:tabs>
-              <w:tab w:val="right" w:leader="dot" w:pos="8296"/>
-            </w:tabs>
+            <w:pStyle w:val="10"/>
             <w:rPr>
-              <w:rFonts w:ascii="等线" w:eastAsia="等线" w:hAnsi="等线"/>
               <w:noProof/>
-              <w:sz w:val="22"/>
-              <w:szCs w:val="28"/>
             </w:rPr>
           </w:pPr>
           <w:hyperlink w:anchor="_Toc529096146" w:history="1">
             <w:r>
               <w:rPr>
-                <w:rStyle w:val="a9"/>
+                <w:rStyle w:val="a7"/>
                 <w:rFonts w:ascii="等线" w:eastAsia="等线" w:hAnsi="等线"/>
                 <w:noProof/>
                 <w:sz w:val="22"/>
@@ -4757,7 +4647,7 @@
             </w:r>
             <w:r>
               <w:rPr>
-                <w:rStyle w:val="a9"/>
+                <w:rStyle w:val="a7"/>
                 <w:rFonts w:ascii="等线" w:eastAsia="等线" w:hAnsi="等线" w:hint="eastAsia"/>
                 <w:noProof/>
                 <w:sz w:val="22"/>
@@ -4767,70 +4657,49 @@
             </w:r>
             <w:r>
               <w:rPr>
-                <w:rFonts w:ascii="等线" w:eastAsia="等线" w:hAnsi="等线"/>
                 <w:noProof/>
                 <w:webHidden/>
-                <w:sz w:val="22"/>
-                <w:szCs w:val="28"/>
               </w:rPr>
               <w:tab/>
             </w:r>
             <w:r>
               <w:rPr>
-                <w:rFonts w:ascii="等线" w:eastAsia="等线" w:hAnsi="等线"/>
                 <w:noProof/>
                 <w:webHidden/>
-                <w:sz w:val="22"/>
-                <w:szCs w:val="28"/>
               </w:rPr>
               <w:fldChar w:fldCharType="begin"/>
             </w:r>
             <w:r>
               <w:rPr>
-                <w:rFonts w:ascii="等线" w:eastAsia="等线" w:hAnsi="等线"/>
                 <w:noProof/>
                 <w:webHidden/>
-                <w:sz w:val="22"/>
-                <w:szCs w:val="28"/>
               </w:rPr>
               <w:instrText xml:space="preserve"> PAGEREF _Toc529096146 \h </w:instrText>
             </w:r>
             <w:r>
               <w:rPr>
-                <w:rFonts w:ascii="等线" w:eastAsia="等线" w:hAnsi="等线"/>
                 <w:noProof/>
                 <w:webHidden/>
-                <w:sz w:val="22"/>
-                <w:szCs w:val="28"/>
-              </w:rPr>
-            </w:r>
-            <w:r>
-              <w:rPr>
-                <w:rFonts w:ascii="等线" w:eastAsia="等线" w:hAnsi="等线"/>
+              </w:rPr>
+            </w:r>
+            <w:r>
+              <w:rPr>
                 <w:noProof/>
                 <w:webHidden/>
-                <w:sz w:val="22"/>
-                <w:szCs w:val="28"/>
               </w:rPr>
               <w:fldChar w:fldCharType="separate"/>
             </w:r>
             <w:r>
               <w:rPr>
-                <w:rFonts w:ascii="等线" w:eastAsia="等线" w:hAnsi="等线"/>
                 <w:noProof/>
                 <w:webHidden/>
-                <w:sz w:val="22"/>
-                <w:szCs w:val="28"/>
               </w:rPr>
               <w:t>13</w:t>
             </w:r>
             <w:r>
               <w:rPr>
-                <w:rFonts w:ascii="等线" w:eastAsia="等线" w:hAnsi="等线"/>
                 <w:noProof/>
                 <w:webHidden/>
-                <w:sz w:val="22"/>
-                <w:szCs w:val="28"/>
               </w:rPr>
               <w:fldChar w:fldCharType="end"/>
             </w:r>
@@ -4838,7 +4707,7 @@
         </w:p>
         <w:p>
           <w:pPr>
-            <w:pStyle w:val="TOC2"/>
+            <w:pStyle w:val="20"/>
             <w:tabs>
               <w:tab w:val="right" w:leader="dot" w:pos="8296"/>
             </w:tabs>
@@ -4852,7 +4721,7 @@
           <w:hyperlink w:anchor="_Toc529096147" w:history="1">
             <w:r>
               <w:rPr>
-                <w:rStyle w:val="a9"/>
+                <w:rStyle w:val="a7"/>
                 <w:rFonts w:ascii="等线" w:eastAsia="等线" w:hAnsi="等线"/>
                 <w:noProof/>
                 <w:sz w:val="22"/>
@@ -4862,7 +4731,7 @@
             </w:r>
             <w:r>
               <w:rPr>
-                <w:rStyle w:val="a9"/>
+                <w:rStyle w:val="a7"/>
                 <w:rFonts w:ascii="等线" w:eastAsia="等线" w:hAnsi="等线" w:hint="eastAsia"/>
                 <w:noProof/>
                 <w:sz w:val="22"/>
@@ -4943,7 +4812,7 @@
         </w:p>
         <w:p>
           <w:pPr>
-            <w:pStyle w:val="TOC2"/>
+            <w:pStyle w:val="20"/>
             <w:tabs>
               <w:tab w:val="right" w:leader="dot" w:pos="8296"/>
             </w:tabs>
@@ -4957,7 +4826,7 @@
           <w:hyperlink w:anchor="_Toc529096148" w:history="1">
             <w:r>
               <w:rPr>
-                <w:rStyle w:val="a9"/>
+                <w:rStyle w:val="a7"/>
                 <w:rFonts w:ascii="等线" w:eastAsia="等线" w:hAnsi="等线"/>
                 <w:noProof/>
                 <w:sz w:val="22"/>
@@ -4967,7 +4836,7 @@
             </w:r>
             <w:r>
               <w:rPr>
-                <w:rStyle w:val="a9"/>
+                <w:rStyle w:val="a7"/>
                 <w:rFonts w:ascii="等线" w:eastAsia="等线" w:hAnsi="等线" w:hint="eastAsia"/>
                 <w:noProof/>
                 <w:sz w:val="22"/>
@@ -5048,7 +4917,7 @@
         </w:p>
         <w:p>
           <w:pPr>
-            <w:pStyle w:val="TOC2"/>
+            <w:pStyle w:val="20"/>
             <w:tabs>
               <w:tab w:val="right" w:leader="dot" w:pos="8296"/>
             </w:tabs>
@@ -5062,7 +4931,7 @@
           <w:hyperlink w:anchor="_Toc529096149" w:history="1">
             <w:r>
               <w:rPr>
-                <w:rStyle w:val="a9"/>
+                <w:rStyle w:val="a7"/>
                 <w:rFonts w:ascii="等线" w:eastAsia="等线" w:hAnsi="等线"/>
                 <w:noProof/>
                 <w:sz w:val="22"/>
@@ -5072,7 +4941,7 @@
             </w:r>
             <w:r>
               <w:rPr>
-                <w:rStyle w:val="a9"/>
+                <w:rStyle w:val="a7"/>
                 <w:rFonts w:ascii="等线" w:eastAsia="等线" w:hAnsi="等线" w:hint="eastAsia"/>
                 <w:noProof/>
                 <w:sz w:val="22"/>
@@ -5153,21 +5022,15 @@
         </w:p>
         <w:p>
           <w:pPr>
-            <w:pStyle w:val="TOC1"/>
-            <w:tabs>
-              <w:tab w:val="right" w:leader="dot" w:pos="8296"/>
-            </w:tabs>
+            <w:pStyle w:val="10"/>
             <w:rPr>
-              <w:rFonts w:ascii="等线" w:eastAsia="等线" w:hAnsi="等线"/>
               <w:noProof/>
-              <w:sz w:val="22"/>
-              <w:szCs w:val="28"/>
             </w:rPr>
           </w:pPr>
           <w:hyperlink w:anchor="_Toc529096150" w:history="1">
             <w:r>
               <w:rPr>
-                <w:rStyle w:val="a9"/>
+                <w:rStyle w:val="a7"/>
                 <w:rFonts w:ascii="等线" w:eastAsia="等线" w:hAnsi="等线"/>
                 <w:noProof/>
                 <w:sz w:val="22"/>
@@ -5177,7 +5040,7 @@
             </w:r>
             <w:r>
               <w:rPr>
-                <w:rStyle w:val="a9"/>
+                <w:rStyle w:val="a7"/>
                 <w:rFonts w:ascii="等线" w:eastAsia="等线" w:hAnsi="等线" w:hint="eastAsia"/>
                 <w:noProof/>
                 <w:sz w:val="22"/>
@@ -5187,70 +5050,49 @@
             </w:r>
             <w:r>
               <w:rPr>
-                <w:rFonts w:ascii="等线" w:eastAsia="等线" w:hAnsi="等线"/>
                 <w:noProof/>
                 <w:webHidden/>
-                <w:sz w:val="22"/>
-                <w:szCs w:val="28"/>
               </w:rPr>
               <w:tab/>
             </w:r>
             <w:r>
               <w:rPr>
-                <w:rFonts w:ascii="等线" w:eastAsia="等线" w:hAnsi="等线"/>
                 <w:noProof/>
                 <w:webHidden/>
-                <w:sz w:val="22"/>
-                <w:szCs w:val="28"/>
               </w:rPr>
               <w:fldChar w:fldCharType="begin"/>
             </w:r>
             <w:r>
               <w:rPr>
-                <w:rFonts w:ascii="等线" w:eastAsia="等线" w:hAnsi="等线"/>
                 <w:noProof/>
                 <w:webHidden/>
-                <w:sz w:val="22"/>
-                <w:szCs w:val="28"/>
               </w:rPr>
               <w:instrText xml:space="preserve"> PAGEREF _Toc529096150 \h </w:instrText>
             </w:r>
             <w:r>
               <w:rPr>
-                <w:rFonts w:ascii="等线" w:eastAsia="等线" w:hAnsi="等线"/>
                 <w:noProof/>
                 <w:webHidden/>
-                <w:sz w:val="22"/>
-                <w:szCs w:val="28"/>
-              </w:rPr>
-            </w:r>
-            <w:r>
-              <w:rPr>
-                <w:rFonts w:ascii="等线" w:eastAsia="等线" w:hAnsi="等线"/>
+              </w:rPr>
+            </w:r>
+            <w:r>
+              <w:rPr>
                 <w:noProof/>
                 <w:webHidden/>
-                <w:sz w:val="22"/>
-                <w:szCs w:val="28"/>
               </w:rPr>
               <w:fldChar w:fldCharType="separate"/>
             </w:r>
             <w:r>
               <w:rPr>
-                <w:rFonts w:ascii="等线" w:eastAsia="等线" w:hAnsi="等线"/>
                 <w:noProof/>
                 <w:webHidden/>
-                <w:sz w:val="22"/>
-                <w:szCs w:val="28"/>
               </w:rPr>
               <w:t>16</w:t>
             </w:r>
             <w:r>
               <w:rPr>
-                <w:rFonts w:ascii="等线" w:eastAsia="等线" w:hAnsi="等线"/>
                 <w:noProof/>
                 <w:webHidden/>
-                <w:sz w:val="22"/>
-                <w:szCs w:val="28"/>
               </w:rPr>
               <w:fldChar w:fldCharType="end"/>
             </w:r>
@@ -5258,7 +5100,7 @@
         </w:p>
         <w:p>
           <w:pPr>
-            <w:pStyle w:val="TOC2"/>
+            <w:pStyle w:val="20"/>
             <w:tabs>
               <w:tab w:val="right" w:leader="dot" w:pos="8296"/>
             </w:tabs>
@@ -5272,7 +5114,7 @@
           <w:hyperlink w:anchor="_Toc529096151" w:history="1">
             <w:r>
               <w:rPr>
-                <w:rStyle w:val="a9"/>
+                <w:rStyle w:val="a7"/>
                 <w:rFonts w:ascii="等线" w:eastAsia="等线" w:hAnsi="等线"/>
                 <w:noProof/>
                 <w:sz w:val="22"/>
@@ -5282,7 +5124,7 @@
             </w:r>
             <w:r>
               <w:rPr>
-                <w:rStyle w:val="a9"/>
+                <w:rStyle w:val="a7"/>
                 <w:rFonts w:ascii="等线" w:eastAsia="等线" w:hAnsi="等线" w:hint="eastAsia"/>
                 <w:noProof/>
                 <w:sz w:val="22"/>
@@ -5363,7 +5205,7 @@
         </w:p>
         <w:p>
           <w:pPr>
-            <w:pStyle w:val="TOC2"/>
+            <w:pStyle w:val="20"/>
             <w:tabs>
               <w:tab w:val="right" w:leader="dot" w:pos="8296"/>
             </w:tabs>
@@ -5377,7 +5219,7 @@
           <w:hyperlink w:anchor="_Toc529096152" w:history="1">
             <w:r>
               <w:rPr>
-                <w:rStyle w:val="a9"/>
+                <w:rStyle w:val="a7"/>
                 <w:rFonts w:ascii="等线" w:eastAsia="等线" w:hAnsi="等线"/>
                 <w:noProof/>
                 <w:sz w:val="22"/>
@@ -5387,7 +5229,7 @@
             </w:r>
             <w:r>
               <w:rPr>
-                <w:rStyle w:val="a9"/>
+                <w:rStyle w:val="a7"/>
                 <w:rFonts w:ascii="等线" w:eastAsia="等线" w:hAnsi="等线" w:hint="eastAsia"/>
                 <w:noProof/>
                 <w:sz w:val="22"/>
@@ -5468,7 +5310,7 @@
         </w:p>
         <w:p>
           <w:pPr>
-            <w:pStyle w:val="TOC2"/>
+            <w:pStyle w:val="20"/>
             <w:tabs>
               <w:tab w:val="right" w:leader="dot" w:pos="8296"/>
             </w:tabs>
@@ -5482,7 +5324,7 @@
           <w:hyperlink w:anchor="_Toc529096153" w:history="1">
             <w:r>
               <w:rPr>
-                <w:rStyle w:val="a9"/>
+                <w:rStyle w:val="a7"/>
                 <w:rFonts w:ascii="等线" w:eastAsia="等线" w:hAnsi="等线"/>
                 <w:noProof/>
                 <w:sz w:val="22"/>
@@ -5492,7 +5334,7 @@
             </w:r>
             <w:r>
               <w:rPr>
-                <w:rStyle w:val="a9"/>
+                <w:rStyle w:val="a7"/>
                 <w:rFonts w:ascii="等线" w:eastAsia="等线" w:hAnsi="等线" w:hint="eastAsia"/>
                 <w:noProof/>
                 <w:sz w:val="22"/>
@@ -5573,7 +5415,7 @@
         </w:p>
         <w:p>
           <w:pPr>
-            <w:pStyle w:val="TOC2"/>
+            <w:pStyle w:val="20"/>
             <w:tabs>
               <w:tab w:val="right" w:leader="dot" w:pos="8296"/>
             </w:tabs>
@@ -5587,7 +5429,7 @@
           <w:hyperlink w:anchor="_Toc529096154" w:history="1">
             <w:r>
               <w:rPr>
-                <w:rStyle w:val="a9"/>
+                <w:rStyle w:val="a7"/>
                 <w:rFonts w:ascii="等线" w:eastAsia="等线" w:hAnsi="等线"/>
                 <w:noProof/>
                 <w:sz w:val="22"/>
@@ -5597,7 +5439,7 @@
             </w:r>
             <w:r>
               <w:rPr>
-                <w:rStyle w:val="a9"/>
+                <w:rStyle w:val="a7"/>
                 <w:rFonts w:ascii="等线" w:eastAsia="等线" w:hAnsi="等线" w:hint="eastAsia"/>
                 <w:noProof/>
                 <w:sz w:val="22"/>
@@ -5678,7 +5520,7 @@
         </w:p>
         <w:p>
           <w:pPr>
-            <w:pStyle w:val="TOC2"/>
+            <w:pStyle w:val="20"/>
             <w:tabs>
               <w:tab w:val="right" w:leader="dot" w:pos="8296"/>
             </w:tabs>
@@ -5692,7 +5534,7 @@
           <w:hyperlink w:anchor="_Toc529096155" w:history="1">
             <w:r>
               <w:rPr>
-                <w:rStyle w:val="a9"/>
+                <w:rStyle w:val="a7"/>
                 <w:rFonts w:ascii="等线" w:eastAsia="等线" w:hAnsi="等线"/>
                 <w:noProof/>
                 <w:sz w:val="22"/>
@@ -5702,7 +5544,7 @@
             </w:r>
             <w:r>
               <w:rPr>
-                <w:rStyle w:val="a9"/>
+                <w:rStyle w:val="a7"/>
                 <w:rFonts w:ascii="等线" w:eastAsia="等线" w:hAnsi="等线" w:hint="eastAsia"/>
                 <w:noProof/>
                 <w:sz w:val="22"/>
@@ -5783,7 +5625,7 @@
         </w:p>
         <w:p>
           <w:pPr>
-            <w:pStyle w:val="TOC2"/>
+            <w:pStyle w:val="20"/>
             <w:tabs>
               <w:tab w:val="right" w:leader="dot" w:pos="8296"/>
             </w:tabs>
@@ -5797,7 +5639,7 @@
           <w:hyperlink w:anchor="_Toc529096156" w:history="1">
             <w:r>
               <w:rPr>
-                <w:rStyle w:val="a9"/>
+                <w:rStyle w:val="a7"/>
                 <w:rFonts w:ascii="等线" w:eastAsia="等线" w:hAnsi="等线"/>
                 <w:noProof/>
                 <w:sz w:val="22"/>
@@ -5807,7 +5649,7 @@
             </w:r>
             <w:r>
               <w:rPr>
-                <w:rStyle w:val="a9"/>
+                <w:rStyle w:val="a7"/>
                 <w:rFonts w:ascii="等线" w:eastAsia="等线" w:hAnsi="等线" w:hint="eastAsia"/>
                 <w:noProof/>
                 <w:sz w:val="22"/>
@@ -5888,7 +5730,7 @@
         </w:p>
         <w:p>
           <w:pPr>
-            <w:pStyle w:val="TOC2"/>
+            <w:pStyle w:val="20"/>
             <w:tabs>
               <w:tab w:val="right" w:leader="dot" w:pos="8296"/>
             </w:tabs>
@@ -5902,7 +5744,7 @@
           <w:hyperlink w:anchor="_Toc529096157" w:history="1">
             <w:r>
               <w:rPr>
-                <w:rStyle w:val="a9"/>
+                <w:rStyle w:val="a7"/>
                 <w:rFonts w:ascii="等线" w:eastAsia="等线" w:hAnsi="等线"/>
                 <w:noProof/>
                 <w:sz w:val="22"/>
@@ -5912,7 +5754,7 @@
             </w:r>
             <w:r>
               <w:rPr>
-                <w:rStyle w:val="a9"/>
+                <w:rStyle w:val="a7"/>
                 <w:rFonts w:ascii="等线" w:eastAsia="等线" w:hAnsi="等线" w:hint="eastAsia"/>
                 <w:noProof/>
                 <w:sz w:val="22"/>
@@ -5993,7 +5835,7 @@
         </w:p>
         <w:p>
           <w:pPr>
-            <w:pStyle w:val="TOC2"/>
+            <w:pStyle w:val="20"/>
             <w:tabs>
               <w:tab w:val="right" w:leader="dot" w:pos="8296"/>
             </w:tabs>
@@ -6006,7 +5848,7 @@
           <w:hyperlink w:anchor="_Toc529096158" w:history="1">
             <w:r>
               <w:rPr>
-                <w:rStyle w:val="a9"/>
+                <w:rStyle w:val="a7"/>
                 <w:rFonts w:ascii="等线" w:eastAsia="等线" w:hAnsi="等线"/>
                 <w:noProof/>
                 <w:szCs w:val="28"/>
@@ -6015,7 +5857,7 @@
             </w:r>
             <w:r>
               <w:rPr>
-                <w:rStyle w:val="a9"/>
+                <w:rStyle w:val="a7"/>
                 <w:rFonts w:ascii="等线" w:eastAsia="等线" w:hAnsi="等线" w:hint="eastAsia"/>
                 <w:noProof/>
                 <w:szCs w:val="28"/>
@@ -6088,7 +5930,7 @@
         </w:p>
         <w:p>
           <w:pPr>
-            <w:pStyle w:val="TOC2"/>
+            <w:pStyle w:val="20"/>
             <w:tabs>
               <w:tab w:val="right" w:leader="dot" w:pos="8296"/>
             </w:tabs>
@@ -6102,7 +5944,7 @@
           <w:hyperlink w:anchor="_Toc529096159" w:history="1">
             <w:r>
               <w:rPr>
-                <w:rStyle w:val="a9"/>
+                <w:rStyle w:val="a7"/>
                 <w:rFonts w:ascii="等线" w:eastAsia="等线" w:hAnsi="等线"/>
                 <w:noProof/>
                 <w:sz w:val="22"/>
@@ -6112,7 +5954,7 @@
             </w:r>
             <w:r>
               <w:rPr>
-                <w:rStyle w:val="a9"/>
+                <w:rStyle w:val="a7"/>
                 <w:rFonts w:ascii="等线" w:eastAsia="等线" w:hAnsi="等线" w:hint="eastAsia"/>
                 <w:noProof/>
                 <w:sz w:val="22"/>
@@ -6193,7 +6035,7 @@
         </w:p>
         <w:p>
           <w:pPr>
-            <w:pStyle w:val="TOC2"/>
+            <w:pStyle w:val="20"/>
             <w:tabs>
               <w:tab w:val="right" w:leader="dot" w:pos="8296"/>
             </w:tabs>
@@ -6207,7 +6049,7 @@
           <w:hyperlink w:anchor="_Toc529096160" w:history="1">
             <w:r>
               <w:rPr>
-                <w:rStyle w:val="a9"/>
+                <w:rStyle w:val="a7"/>
                 <w:rFonts w:ascii="等线" w:eastAsia="等线" w:hAnsi="等线"/>
                 <w:noProof/>
                 <w:sz w:val="22"/>
@@ -6217,7 +6059,7 @@
             </w:r>
             <w:r>
               <w:rPr>
-                <w:rStyle w:val="a9"/>
+                <w:rStyle w:val="a7"/>
                 <w:rFonts w:ascii="等线" w:eastAsia="等线" w:hAnsi="等线" w:hint="eastAsia"/>
                 <w:noProof/>
                 <w:sz w:val="22"/>
@@ -6298,21 +6140,15 @@
         </w:p>
         <w:p>
           <w:pPr>
-            <w:pStyle w:val="TOC1"/>
-            <w:tabs>
-              <w:tab w:val="right" w:leader="dot" w:pos="8296"/>
-            </w:tabs>
+            <w:pStyle w:val="10"/>
             <w:rPr>
-              <w:rFonts w:ascii="等线" w:eastAsia="等线" w:hAnsi="等线"/>
               <w:noProof/>
-              <w:sz w:val="22"/>
-              <w:szCs w:val="28"/>
             </w:rPr>
           </w:pPr>
           <w:hyperlink w:anchor="_Toc529096161" w:history="1">
             <w:r>
               <w:rPr>
-                <w:rStyle w:val="a9"/>
+                <w:rStyle w:val="a7"/>
                 <w:rFonts w:ascii="等线" w:eastAsia="等线" w:hAnsi="等线"/>
                 <w:noProof/>
                 <w:sz w:val="22"/>
@@ -6322,7 +6158,7 @@
             </w:r>
             <w:r>
               <w:rPr>
-                <w:rStyle w:val="a9"/>
+                <w:rStyle w:val="a7"/>
                 <w:rFonts w:ascii="等线" w:eastAsia="等线" w:hAnsi="等线" w:hint="eastAsia"/>
                 <w:noProof/>
                 <w:sz w:val="22"/>
@@ -6332,70 +6168,49 @@
             </w:r>
             <w:r>
               <w:rPr>
-                <w:rFonts w:ascii="等线" w:eastAsia="等线" w:hAnsi="等线"/>
                 <w:noProof/>
                 <w:webHidden/>
-                <w:sz w:val="22"/>
-                <w:szCs w:val="28"/>
               </w:rPr>
               <w:tab/>
             </w:r>
             <w:r>
               <w:rPr>
-                <w:rFonts w:ascii="等线" w:eastAsia="等线" w:hAnsi="等线"/>
                 <w:noProof/>
                 <w:webHidden/>
-                <w:sz w:val="22"/>
-                <w:szCs w:val="28"/>
               </w:rPr>
               <w:fldChar w:fldCharType="begin"/>
             </w:r>
             <w:r>
               <w:rPr>
-                <w:rFonts w:ascii="等线" w:eastAsia="等线" w:hAnsi="等线"/>
                 <w:noProof/>
                 <w:webHidden/>
-                <w:sz w:val="22"/>
-                <w:szCs w:val="28"/>
               </w:rPr>
               <w:instrText xml:space="preserve"> PAGEREF _Toc529096161 \h </w:instrText>
             </w:r>
             <w:r>
               <w:rPr>
-                <w:rFonts w:ascii="等线" w:eastAsia="等线" w:hAnsi="等线"/>
                 <w:noProof/>
                 <w:webHidden/>
-                <w:sz w:val="22"/>
-                <w:szCs w:val="28"/>
-              </w:rPr>
-            </w:r>
-            <w:r>
-              <w:rPr>
-                <w:rFonts w:ascii="等线" w:eastAsia="等线" w:hAnsi="等线"/>
+              </w:rPr>
+            </w:r>
+            <w:r>
+              <w:rPr>
                 <w:noProof/>
                 <w:webHidden/>
-                <w:sz w:val="22"/>
-                <w:szCs w:val="28"/>
               </w:rPr>
               <w:fldChar w:fldCharType="separate"/>
             </w:r>
             <w:r>
               <w:rPr>
-                <w:rFonts w:ascii="等线" w:eastAsia="等线" w:hAnsi="等线"/>
                 <w:noProof/>
                 <w:webHidden/>
-                <w:sz w:val="22"/>
-                <w:szCs w:val="28"/>
               </w:rPr>
               <w:t>18</w:t>
             </w:r>
             <w:r>
               <w:rPr>
-                <w:rFonts w:ascii="等线" w:eastAsia="等线" w:hAnsi="等线"/>
                 <w:noProof/>
                 <w:webHidden/>
-                <w:sz w:val="22"/>
-                <w:szCs w:val="28"/>
               </w:rPr>
               <w:fldChar w:fldCharType="end"/>
             </w:r>
@@ -6403,7 +6218,7 @@
         </w:p>
         <w:p>
           <w:pPr>
-            <w:pStyle w:val="TOC2"/>
+            <w:pStyle w:val="20"/>
             <w:tabs>
               <w:tab w:val="right" w:leader="dot" w:pos="8296"/>
             </w:tabs>
@@ -6417,7 +6232,7 @@
           <w:hyperlink w:anchor="_Toc529096162" w:history="1">
             <w:r>
               <w:rPr>
-                <w:rStyle w:val="a9"/>
+                <w:rStyle w:val="a7"/>
                 <w:rFonts w:ascii="等线" w:eastAsia="等线" w:hAnsi="等线"/>
                 <w:noProof/>
                 <w:sz w:val="22"/>
@@ -6427,7 +6242,7 @@
             </w:r>
             <w:r>
               <w:rPr>
-                <w:rStyle w:val="a9"/>
+                <w:rStyle w:val="a7"/>
                 <w:rFonts w:ascii="等线" w:eastAsia="等线" w:hAnsi="等线" w:hint="eastAsia"/>
                 <w:noProof/>
                 <w:sz w:val="22"/>
@@ -6508,7 +6323,7 @@
         </w:p>
         <w:p>
           <w:pPr>
-            <w:pStyle w:val="TOC2"/>
+            <w:pStyle w:val="20"/>
             <w:tabs>
               <w:tab w:val="right" w:leader="dot" w:pos="8296"/>
             </w:tabs>
@@ -6522,7 +6337,7 @@
           <w:hyperlink w:anchor="_Toc529096163" w:history="1">
             <w:r>
               <w:rPr>
-                <w:rStyle w:val="a9"/>
+                <w:rStyle w:val="a7"/>
                 <w:rFonts w:ascii="等线" w:eastAsia="等线" w:hAnsi="等线"/>
                 <w:noProof/>
                 <w:sz w:val="22"/>
@@ -6532,7 +6347,7 @@
             </w:r>
             <w:r>
               <w:rPr>
-                <w:rStyle w:val="a9"/>
+                <w:rStyle w:val="a7"/>
                 <w:rFonts w:ascii="等线" w:eastAsia="等线" w:hAnsi="等线" w:hint="eastAsia"/>
                 <w:noProof/>
                 <w:sz w:val="22"/>
@@ -6613,7 +6428,7 @@
         </w:p>
         <w:p>
           <w:pPr>
-            <w:pStyle w:val="TOC2"/>
+            <w:pStyle w:val="20"/>
             <w:tabs>
               <w:tab w:val="right" w:leader="dot" w:pos="8296"/>
             </w:tabs>
@@ -6627,7 +6442,7 @@
           <w:hyperlink w:anchor="_Toc529096164" w:history="1">
             <w:r>
               <w:rPr>
-                <w:rStyle w:val="a9"/>
+                <w:rStyle w:val="a7"/>
                 <w:rFonts w:ascii="等线" w:eastAsia="等线" w:hAnsi="等线"/>
                 <w:noProof/>
                 <w:sz w:val="22"/>
@@ -6637,7 +6452,7 @@
             </w:r>
             <w:r>
               <w:rPr>
-                <w:rStyle w:val="a9"/>
+                <w:rStyle w:val="a7"/>
                 <w:rFonts w:ascii="等线" w:eastAsia="等线" w:hAnsi="等线" w:hint="eastAsia"/>
                 <w:noProof/>
                 <w:sz w:val="22"/>
@@ -6718,21 +6533,15 @@
         </w:p>
         <w:p>
           <w:pPr>
-            <w:pStyle w:val="TOC1"/>
-            <w:tabs>
-              <w:tab w:val="right" w:leader="dot" w:pos="8296"/>
-            </w:tabs>
+            <w:pStyle w:val="10"/>
             <w:rPr>
-              <w:rFonts w:ascii="等线" w:eastAsia="等线" w:hAnsi="等线"/>
               <w:noProof/>
-              <w:sz w:val="22"/>
-              <w:szCs w:val="28"/>
             </w:rPr>
           </w:pPr>
           <w:hyperlink w:anchor="_Toc529096165" w:history="1">
             <w:r>
               <w:rPr>
-                <w:rStyle w:val="a9"/>
+                <w:rStyle w:val="a7"/>
                 <w:rFonts w:ascii="等线" w:eastAsia="等线" w:hAnsi="等线" w:hint="eastAsia"/>
                 <w:noProof/>
                 <w:sz w:val="22"/>
@@ -6742,70 +6551,49 @@
             </w:r>
             <w:r>
               <w:rPr>
-                <w:rFonts w:ascii="等线" w:eastAsia="等线" w:hAnsi="等线"/>
                 <w:noProof/>
                 <w:webHidden/>
-                <w:sz w:val="22"/>
-                <w:szCs w:val="28"/>
               </w:rPr>
               <w:tab/>
             </w:r>
             <w:r>
               <w:rPr>
-                <w:rFonts w:ascii="等线" w:eastAsia="等线" w:hAnsi="等线"/>
                 <w:noProof/>
                 <w:webHidden/>
-                <w:sz w:val="22"/>
-                <w:szCs w:val="28"/>
               </w:rPr>
               <w:fldChar w:fldCharType="begin"/>
             </w:r>
             <w:r>
               <w:rPr>
-                <w:rFonts w:ascii="等线" w:eastAsia="等线" w:hAnsi="等线"/>
                 <w:noProof/>
                 <w:webHidden/>
-                <w:sz w:val="22"/>
-                <w:szCs w:val="28"/>
               </w:rPr>
               <w:instrText xml:space="preserve"> PAGEREF _Toc529096165 \h </w:instrText>
             </w:r>
             <w:r>
               <w:rPr>
-                <w:rFonts w:ascii="等线" w:eastAsia="等线" w:hAnsi="等线"/>
                 <w:noProof/>
                 <w:webHidden/>
-                <w:sz w:val="22"/>
-                <w:szCs w:val="28"/>
-              </w:rPr>
-            </w:r>
-            <w:r>
-              <w:rPr>
-                <w:rFonts w:ascii="等线" w:eastAsia="等线" w:hAnsi="等线"/>
+              </w:rPr>
+            </w:r>
+            <w:r>
+              <w:rPr>
                 <w:noProof/>
                 <w:webHidden/>
-                <w:sz w:val="22"/>
-                <w:szCs w:val="28"/>
               </w:rPr>
               <w:fldChar w:fldCharType="separate"/>
             </w:r>
             <w:r>
               <w:rPr>
-                <w:rFonts w:ascii="等线" w:eastAsia="等线" w:hAnsi="等线"/>
                 <w:noProof/>
                 <w:webHidden/>
-                <w:sz w:val="22"/>
-                <w:szCs w:val="28"/>
               </w:rPr>
               <w:t>18</w:t>
             </w:r>
             <w:r>
               <w:rPr>
-                <w:rFonts w:ascii="等线" w:eastAsia="等线" w:hAnsi="等线"/>
                 <w:noProof/>
                 <w:webHidden/>
-                <w:sz w:val="22"/>
-                <w:szCs w:val="28"/>
               </w:rPr>
               <w:fldChar w:fldCharType="end"/>
             </w:r>
@@ -6813,21 +6601,15 @@
         </w:p>
         <w:p>
           <w:pPr>
-            <w:pStyle w:val="TOC1"/>
-            <w:tabs>
-              <w:tab w:val="right" w:leader="dot" w:pos="8296"/>
-            </w:tabs>
+            <w:pStyle w:val="10"/>
             <w:rPr>
-              <w:rFonts w:ascii="等线" w:eastAsia="等线" w:hAnsi="等线"/>
               <w:noProof/>
-              <w:sz w:val="22"/>
-              <w:szCs w:val="28"/>
             </w:rPr>
           </w:pPr>
           <w:hyperlink w:anchor="_Toc529096166" w:history="1">
             <w:r>
               <w:rPr>
-                <w:rStyle w:val="a9"/>
+                <w:rStyle w:val="a7"/>
                 <w:rFonts w:ascii="等线" w:eastAsia="等线" w:hAnsi="等线" w:hint="eastAsia"/>
                 <w:noProof/>
                 <w:sz w:val="22"/>
@@ -6837,70 +6619,49 @@
             </w:r>
             <w:r>
               <w:rPr>
-                <w:rFonts w:ascii="等线" w:eastAsia="等线" w:hAnsi="等线"/>
                 <w:noProof/>
                 <w:webHidden/>
-                <w:sz w:val="22"/>
-                <w:szCs w:val="28"/>
               </w:rPr>
               <w:tab/>
             </w:r>
             <w:r>
               <w:rPr>
-                <w:rFonts w:ascii="等线" w:eastAsia="等线" w:hAnsi="等线"/>
                 <w:noProof/>
                 <w:webHidden/>
-                <w:sz w:val="22"/>
-                <w:szCs w:val="28"/>
               </w:rPr>
               <w:fldChar w:fldCharType="begin"/>
             </w:r>
             <w:r>
               <w:rPr>
-                <w:rFonts w:ascii="等线" w:eastAsia="等线" w:hAnsi="等线"/>
                 <w:noProof/>
                 <w:webHidden/>
-                <w:sz w:val="22"/>
-                <w:szCs w:val="28"/>
               </w:rPr>
               <w:instrText xml:space="preserve"> PAGEREF _Toc529096166 \h </w:instrText>
             </w:r>
             <w:r>
               <w:rPr>
-                <w:rFonts w:ascii="等线" w:eastAsia="等线" w:hAnsi="等线"/>
                 <w:noProof/>
                 <w:webHidden/>
-                <w:sz w:val="22"/>
-                <w:szCs w:val="28"/>
-              </w:rPr>
-            </w:r>
-            <w:r>
-              <w:rPr>
-                <w:rFonts w:ascii="等线" w:eastAsia="等线" w:hAnsi="等线"/>
+              </w:rPr>
+            </w:r>
+            <w:r>
+              <w:rPr>
                 <w:noProof/>
                 <w:webHidden/>
-                <w:sz w:val="22"/>
-                <w:szCs w:val="28"/>
               </w:rPr>
               <w:fldChar w:fldCharType="separate"/>
             </w:r>
             <w:r>
               <w:rPr>
-                <w:rFonts w:ascii="等线" w:eastAsia="等线" w:hAnsi="等线"/>
                 <w:noProof/>
                 <w:webHidden/>
-                <w:sz w:val="22"/>
-                <w:szCs w:val="28"/>
               </w:rPr>
               <w:t>18</w:t>
             </w:r>
             <w:r>
               <w:rPr>
-                <w:rFonts w:ascii="等线" w:eastAsia="等线" w:hAnsi="等线"/>
                 <w:noProof/>
                 <w:webHidden/>
-                <w:sz w:val="22"/>
-                <w:szCs w:val="28"/>
               </w:rPr>
               <w:fldChar w:fldCharType="end"/>
             </w:r>
@@ -6912,7 +6673,7 @@
               <w:sz w:val="28"/>
             </w:rPr>
             <w:sectPr>
-              <w:footerReference w:type="default" r:id="rId11"/>
+              <w:footerReference w:type="default" r:id="rId12"/>
               <w:pgSz w:w="11906" w:h="16838"/>
               <w:pgMar w:top="1440" w:right="1800" w:bottom="1440" w:left="1800" w:header="851" w:footer="992" w:gutter="0"/>
               <w:pgNumType w:start="1"/>
@@ -6943,20 +6704,20 @@
           <w:numId w:val="2"/>
         </w:numPr>
       </w:pPr>
-      <w:bookmarkStart w:id="2" w:name="_Toc529096117"/>
+      <w:bookmarkStart w:id="3" w:name="_Toc529096117"/>
       <w:r>
         <w:rPr>
           <w:rFonts w:hint="eastAsia"/>
         </w:rPr>
         <w:t>引言</w:t>
       </w:r>
-      <w:bookmarkEnd w:id="2"/>
+      <w:bookmarkEnd w:id="3"/>
     </w:p>
     <w:p>
       <w:pPr>
         <w:pStyle w:val="2"/>
       </w:pPr>
-      <w:bookmarkStart w:id="3" w:name="_Toc529096118"/>
+      <w:bookmarkStart w:id="4" w:name="_Toc529096118"/>
       <w:r>
         <w:rPr>
           <w:rFonts w:hint="eastAsia"/>
@@ -6969,7 +6730,7 @@
         </w:rPr>
         <w:t>背景</w:t>
       </w:r>
-      <w:bookmarkEnd w:id="3"/>
+      <w:bookmarkEnd w:id="4"/>
     </w:p>
     <w:p>
       <w:pPr>
@@ -7006,7 +6767,7 @@
       <w:pPr>
         <w:pStyle w:val="2"/>
       </w:pPr>
-      <w:bookmarkStart w:id="4" w:name="_Toc529096119"/>
+      <w:bookmarkStart w:id="5" w:name="_Toc529096119"/>
       <w:r>
         <w:rPr>
           <w:rFonts w:hint="eastAsia"/>
@@ -7019,7 +6780,7 @@
         </w:rPr>
         <w:t>项目概述</w:t>
       </w:r>
-      <w:bookmarkEnd w:id="4"/>
+      <w:bookmarkEnd w:id="5"/>
     </w:p>
     <w:p>
       <w:r>
@@ -7042,7 +6803,7 @@
       <w:pPr>
         <w:pStyle w:val="2"/>
       </w:pPr>
-      <w:bookmarkStart w:id="5" w:name="_Toc529096120"/>
+      <w:bookmarkStart w:id="6" w:name="_Toc529096120"/>
       <w:r>
         <w:rPr>
           <w:rFonts w:hint="eastAsia"/>
@@ -7055,7 +6816,7 @@
         </w:rPr>
         <w:t>文档概述</w:t>
       </w:r>
-      <w:bookmarkEnd w:id="5"/>
+      <w:bookmarkEnd w:id="6"/>
     </w:p>
     <w:p>
       <w:r>
@@ -7073,14 +6834,14 @@
           <w:numId w:val="2"/>
         </w:numPr>
       </w:pPr>
-      <w:bookmarkStart w:id="6" w:name="_Toc529096121"/>
+      <w:bookmarkStart w:id="7" w:name="_Toc529096121"/>
       <w:r>
         <w:rPr>
           <w:rFonts w:hint="eastAsia"/>
         </w:rPr>
         <w:t>引用文件</w:t>
       </w:r>
-      <w:bookmarkEnd w:id="6"/>
+      <w:bookmarkEnd w:id="7"/>
     </w:p>
     <w:p>
       <w:r>
@@ -7110,20 +6871,20 @@
           <w:numId w:val="2"/>
         </w:numPr>
       </w:pPr>
-      <w:bookmarkStart w:id="7" w:name="_Toc529096122"/>
+      <w:bookmarkStart w:id="8" w:name="_Toc529096122"/>
       <w:r>
         <w:rPr>
           <w:rFonts w:hint="eastAsia"/>
         </w:rPr>
         <w:t>交付产品</w:t>
       </w:r>
-      <w:bookmarkEnd w:id="7"/>
+      <w:bookmarkEnd w:id="8"/>
     </w:p>
     <w:p>
       <w:pPr>
         <w:pStyle w:val="2"/>
       </w:pPr>
-      <w:bookmarkStart w:id="8" w:name="_Toc529096123"/>
+      <w:bookmarkStart w:id="9" w:name="_Toc529096123"/>
       <w:r>
         <w:rPr>
           <w:rFonts w:hint="eastAsia"/>
@@ -7136,7 +6897,7 @@
         </w:rPr>
         <w:t>程序</w:t>
       </w:r>
-      <w:bookmarkEnd w:id="8"/>
+      <w:bookmarkEnd w:id="9"/>
     </w:p>
     <w:p>
       <w:r>
@@ -7174,7 +6935,7 @@
       <w:pPr>
         <w:pStyle w:val="2"/>
       </w:pPr>
-      <w:bookmarkStart w:id="9" w:name="_Toc529096124"/>
+      <w:bookmarkStart w:id="10" w:name="_Toc529096124"/>
       <w:r>
         <w:rPr>
           <w:rFonts w:hint="eastAsia"/>
@@ -7188,7 +6949,7 @@
         </w:rPr>
         <w:t>文档</w:t>
       </w:r>
-      <w:bookmarkEnd w:id="9"/>
+      <w:bookmarkEnd w:id="10"/>
     </w:p>
     <w:p>
       <w:r>
@@ -7234,7 +6995,7 @@
       <w:pPr>
         <w:pStyle w:val="2"/>
       </w:pPr>
-      <w:bookmarkStart w:id="10" w:name="_Toc529096125"/>
+      <w:bookmarkStart w:id="11" w:name="_Toc529096125"/>
       <w:r>
         <w:rPr>
           <w:rFonts w:hint="eastAsia"/>
@@ -7247,7 +7008,7 @@
         </w:rPr>
         <w:t>服务</w:t>
       </w:r>
-      <w:bookmarkEnd w:id="10"/>
+      <w:bookmarkEnd w:id="11"/>
     </w:p>
     <w:p>
       <w:r>
@@ -7285,7 +7046,7 @@
       <w:pPr>
         <w:pStyle w:val="2"/>
       </w:pPr>
-      <w:bookmarkStart w:id="11" w:name="_Toc529096126"/>
+      <w:bookmarkStart w:id="12" w:name="_Toc529096126"/>
       <w:r>
         <w:rPr>
           <w:rFonts w:hint="eastAsia"/>
@@ -7298,7 +7059,7 @@
         </w:rPr>
         <w:t>非移交产品</w:t>
       </w:r>
-      <w:bookmarkEnd w:id="11"/>
+      <w:bookmarkEnd w:id="12"/>
     </w:p>
     <w:p>
       <w:r>
@@ -7324,7 +7085,7 @@
       <w:pPr>
         <w:pStyle w:val="2"/>
       </w:pPr>
-      <w:bookmarkStart w:id="12" w:name="_Toc529096127"/>
+      <w:bookmarkStart w:id="13" w:name="_Toc529096127"/>
       <w:r>
         <w:rPr>
           <w:rFonts w:hint="eastAsia"/>
@@ -7337,7 +7098,7 @@
         </w:rPr>
         <w:t>验收标准</w:t>
       </w:r>
-      <w:bookmarkEnd w:id="12"/>
+      <w:bookmarkEnd w:id="13"/>
     </w:p>
     <w:p>
       <w:r>
@@ -7351,7 +7112,7 @@
       <w:pPr>
         <w:pStyle w:val="2"/>
       </w:pPr>
-      <w:bookmarkStart w:id="13" w:name="_Toc529096128"/>
+      <w:bookmarkStart w:id="14" w:name="_Toc529096128"/>
       <w:r>
         <w:rPr>
           <w:rFonts w:hint="eastAsia"/>
@@ -7364,7 +7125,7 @@
         </w:rPr>
         <w:t>最后交付日期</w:t>
       </w:r>
-      <w:bookmarkEnd w:id="13"/>
+      <w:bookmarkEnd w:id="14"/>
     </w:p>
     <w:p>
       <w:r>
@@ -7412,14 +7173,14 @@
           <w:numId w:val="2"/>
         </w:numPr>
       </w:pPr>
-      <w:bookmarkStart w:id="14" w:name="_Toc529096129"/>
+      <w:bookmarkStart w:id="15" w:name="_Toc529096129"/>
       <w:r>
         <w:rPr>
           <w:rFonts w:hint="eastAsia"/>
         </w:rPr>
         <w:t>所需工作概述</w:t>
       </w:r>
-      <w:bookmarkEnd w:id="14"/>
+      <w:bookmarkEnd w:id="15"/>
     </w:p>
     <w:p>
       <w:r>
@@ -7480,7 +7241,7 @@
         </w:rPr>
         <w:t xml:space="preserve"> </w:t>
       </w:r>
-      <w:bookmarkStart w:id="15" w:name="_Toc529096130"/>
+      <w:bookmarkStart w:id="16" w:name="_Toc529096130"/>
       <w:r>
         <w:rPr>
           <w:rFonts w:hint="eastAsia"/>
@@ -7505,13 +7266,13 @@
         </w:rPr>
         <w:t>活动的计划</w:t>
       </w:r>
-      <w:bookmarkEnd w:id="15"/>
+      <w:bookmarkEnd w:id="16"/>
     </w:p>
     <w:p>
       <w:pPr>
         <w:pStyle w:val="2"/>
       </w:pPr>
-      <w:bookmarkStart w:id="16" w:name="_Toc529096131"/>
+      <w:bookmarkStart w:id="17" w:name="_Toc529096131"/>
       <w:r>
         <w:rPr>
           <w:rFonts w:hint="eastAsia"/>
@@ -7530,7 +7291,7 @@
         </w:rPr>
         <w:t>阶段任务</w:t>
       </w:r>
-      <w:bookmarkEnd w:id="16"/>
+      <w:bookmarkEnd w:id="17"/>
     </w:p>
     <w:p>
       <w:r>
@@ -7561,7 +7322,7 @@
       <w:pPr>
         <w:pStyle w:val="2"/>
       </w:pPr>
-      <w:bookmarkStart w:id="17" w:name="_Toc529096132"/>
+      <w:bookmarkStart w:id="18" w:name="_Toc529096132"/>
       <w:r>
         <w:rPr>
           <w:rFonts w:hint="eastAsia"/>
@@ -7574,7 +7335,7 @@
         </w:rPr>
         <w:t>需求开发总体计划</w:t>
       </w:r>
-      <w:bookmarkEnd w:id="17"/>
+      <w:bookmarkEnd w:id="18"/>
     </w:p>
     <w:p>
       <w:r>
@@ -7802,7 +7563,7 @@
       <w:pPr>
         <w:pStyle w:val="2"/>
       </w:pPr>
-      <w:bookmarkStart w:id="18" w:name="_Toc529096133"/>
+      <w:bookmarkStart w:id="19" w:name="_Toc529096133"/>
       <w:r>
         <w:rPr>
           <w:rFonts w:hint="eastAsia"/>
@@ -7821,7 +7582,7 @@
         </w:rPr>
         <w:t>产品</w:t>
       </w:r>
-      <w:bookmarkEnd w:id="18"/>
+      <w:bookmarkEnd w:id="19"/>
     </w:p>
     <w:p>
       <w:r>
@@ -7859,7 +7620,7 @@
       <w:pPr>
         <w:pStyle w:val="2"/>
       </w:pPr>
-      <w:bookmarkStart w:id="19" w:name="_Toc529096134"/>
+      <w:bookmarkStart w:id="20" w:name="_Toc529096134"/>
       <w:r>
         <w:rPr>
           <w:rFonts w:hint="eastAsia"/>
@@ -7872,7 +7633,7 @@
         </w:rPr>
         <w:t>记录原理</w:t>
       </w:r>
-      <w:bookmarkEnd w:id="19"/>
+      <w:bookmarkEnd w:id="20"/>
     </w:p>
     <w:p>
       <w:r>
@@ -7948,7 +7709,7 @@
       <w:pPr>
         <w:pStyle w:val="2"/>
       </w:pPr>
-      <w:bookmarkStart w:id="20" w:name="_Toc529096135"/>
+      <w:bookmarkStart w:id="21" w:name="_Toc529096135"/>
       <w:r>
         <w:rPr>
           <w:rFonts w:hint="eastAsia"/>
@@ -7967,7 +7728,7 @@
         </w:rPr>
         <w:t>需方评审途径</w:t>
       </w:r>
-      <w:bookmarkEnd w:id="20"/>
+      <w:bookmarkEnd w:id="21"/>
     </w:p>
     <w:p>
       <w:r>
@@ -7993,7 +7754,7 @@
       <w:pPr>
         <w:pStyle w:val="1"/>
       </w:pPr>
-      <w:bookmarkStart w:id="21" w:name="_Toc529096136"/>
+      <w:bookmarkStart w:id="22" w:name="_Toc529096136"/>
       <w:r>
         <w:rPr>
           <w:rFonts w:hint="eastAsia"/>
@@ -8018,13 +7779,13 @@
         </w:rPr>
         <w:t>活动的计划</w:t>
       </w:r>
-      <w:bookmarkEnd w:id="21"/>
+      <w:bookmarkEnd w:id="22"/>
     </w:p>
     <w:p>
       <w:pPr>
         <w:pStyle w:val="2"/>
       </w:pPr>
-      <w:bookmarkStart w:id="22" w:name="_Toc529096137"/>
+      <w:bookmarkStart w:id="23" w:name="_Toc529096137"/>
       <w:r>
         <w:rPr>
           <w:rFonts w:hint="eastAsia"/>
@@ -8043,7 +7804,7 @@
         </w:rPr>
         <w:t>项目计划和监督</w:t>
       </w:r>
-      <w:bookmarkEnd w:id="22"/>
+      <w:bookmarkEnd w:id="23"/>
     </w:p>
     <w:tbl>
       <w:tblPr>
@@ -12652,18 +12413,9 @@
                 <w:kern w:val="0"/>
                 <w:sz w:val="22"/>
               </w:rPr>
-              <w:t>严翔</w:t>
+              <w:t>严翔宇</w:t>
             </w:r>
             <w:proofErr w:type="gramEnd"/>
-            <w:r>
-              <w:rPr>
-                <w:rFonts w:ascii="宋体" w:eastAsia="宋体" w:hAnsi="宋体" w:cs="宋体" w:hint="eastAsia"/>
-                <w:color w:val="000000"/>
-                <w:kern w:val="0"/>
-                <w:sz w:val="22"/>
-              </w:rPr>
-              <w:t>宇</w:t>
-            </w:r>
           </w:p>
         </w:tc>
       </w:tr>
@@ -15381,6 +15133,7 @@
                 <w:kern w:val="0"/>
                 <w:sz w:val="22"/>
               </w:rPr>
+              <w:lastRenderedPageBreak/>
               <w:t>3</w:t>
             </w:r>
           </w:p>
@@ -16343,18 +16096,9 @@
                 <w:kern w:val="0"/>
                 <w:sz w:val="22"/>
               </w:rPr>
-              <w:t>杨</w:t>
+              <w:t>杨溢</w:t>
             </w:r>
             <w:proofErr w:type="gramEnd"/>
-            <w:r>
-              <w:rPr>
-                <w:rFonts w:ascii="宋体" w:eastAsia="宋体" w:hAnsi="宋体" w:cs="宋体" w:hint="eastAsia"/>
-                <w:color w:val="000000"/>
-                <w:kern w:val="0"/>
-                <w:sz w:val="22"/>
-              </w:rPr>
-              <w:t>溢</w:t>
-            </w:r>
           </w:p>
         </w:tc>
       </w:tr>
@@ -18656,18 +18400,9 @@
                 <w:kern w:val="0"/>
                 <w:sz w:val="22"/>
               </w:rPr>
-              <w:t>杨</w:t>
+              <w:t>杨溢</w:t>
             </w:r>
             <w:proofErr w:type="gramEnd"/>
-            <w:r>
-              <w:rPr>
-                <w:rFonts w:ascii="宋体" w:eastAsia="宋体" w:hAnsi="宋体" w:cs="宋体" w:hint="eastAsia"/>
-                <w:color w:val="000000"/>
-                <w:kern w:val="0"/>
-                <w:sz w:val="22"/>
-              </w:rPr>
-              <w:t>溢</w:t>
-            </w:r>
           </w:p>
         </w:tc>
       </w:tr>
@@ -22028,6 +21763,7 @@
                 <w:kern w:val="0"/>
                 <w:sz w:val="22"/>
               </w:rPr>
+              <w:lastRenderedPageBreak/>
               <w:t>3</w:t>
             </w:r>
           </w:p>
@@ -23327,18 +23063,9 @@
                 <w:kern w:val="0"/>
                 <w:sz w:val="22"/>
               </w:rPr>
-              <w:t>杨</w:t>
+              <w:t>杨溢</w:t>
             </w:r>
             <w:proofErr w:type="gramEnd"/>
-            <w:r>
-              <w:rPr>
-                <w:rFonts w:ascii="宋体" w:eastAsia="宋体" w:hAnsi="宋体" w:cs="宋体" w:hint="eastAsia"/>
-                <w:color w:val="000000"/>
-                <w:kern w:val="0"/>
-                <w:sz w:val="22"/>
-              </w:rPr>
-              <w:t>溢</w:t>
-            </w:r>
           </w:p>
         </w:tc>
       </w:tr>
@@ -28608,6 +28335,7 @@
                 <w:kern w:val="0"/>
                 <w:sz w:val="22"/>
               </w:rPr>
+              <w:lastRenderedPageBreak/>
               <w:t>3</w:t>
             </w:r>
           </w:p>
@@ -28902,7 +28630,7 @@
       <w:pPr>
         <w:pStyle w:val="2"/>
       </w:pPr>
-      <w:bookmarkStart w:id="23" w:name="_Toc529096138"/>
+      <w:bookmarkStart w:id="24" w:name="_Toc529096138"/>
       <w:r>
         <w:rPr>
           <w:rFonts w:hint="eastAsia"/>
@@ -28921,7 +28649,7 @@
         </w:rPr>
         <w:t>建立软件开发环境</w:t>
       </w:r>
-      <w:bookmarkEnd w:id="23"/>
+      <w:bookmarkEnd w:id="24"/>
     </w:p>
     <w:p>
       <w:pPr>
@@ -29135,7 +28863,7 @@
       <w:pPr>
         <w:pStyle w:val="2"/>
       </w:pPr>
-      <w:bookmarkStart w:id="24" w:name="_Toc529096139"/>
+      <w:bookmarkStart w:id="25" w:name="_Toc529096139"/>
       <w:r>
         <w:rPr>
           <w:rFonts w:hint="eastAsia"/>
@@ -29154,7 +28882,7 @@
         </w:rPr>
         <w:t>系统需求分析</w:t>
       </w:r>
-      <w:bookmarkEnd w:id="24"/>
+      <w:bookmarkEnd w:id="25"/>
     </w:p>
     <w:p>
       <w:pPr>
@@ -30454,7 +30182,7 @@
       <w:pPr>
         <w:pStyle w:val="1"/>
       </w:pPr>
-      <w:bookmarkStart w:id="25" w:name="_Toc529096140"/>
+      <w:bookmarkStart w:id="26" w:name="_Toc529096140"/>
       <w:r>
         <w:rPr>
           <w:rFonts w:hint="eastAsia"/>
@@ -30467,7 +30195,7 @@
         </w:rPr>
         <w:t>进度表和活动网络图</w:t>
       </w:r>
-      <w:bookmarkEnd w:id="25"/>
+      <w:bookmarkEnd w:id="26"/>
     </w:p>
     <w:p/>
     <w:p/>
@@ -30481,49 +30209,6 @@
             <wp:extent cx="5274310" cy="1846619"/>
             <wp:effectExtent l="0" t="0" r="2540" b="1270"/>
             <wp:docPr id="4" name="图片 4"/>
-            <wp:cNvGraphicFramePr>
-              <a:graphicFrameLocks xmlns:a="http://schemas.openxmlformats.org/drawingml/2006/main" noChangeAspect="1"/>
-            </wp:cNvGraphicFramePr>
-            <a:graphic xmlns:a="http://schemas.openxmlformats.org/drawingml/2006/main">
-              <a:graphicData uri="http://schemas.openxmlformats.org/drawingml/2006/picture">
-                <pic:pic xmlns:pic="http://schemas.openxmlformats.org/drawingml/2006/picture">
-                  <pic:nvPicPr>
-                    <pic:cNvPr id="0" name=""/>
-                    <pic:cNvPicPr/>
-                  </pic:nvPicPr>
-                  <pic:blipFill>
-                    <a:blip r:embed="rId12"/>
-                    <a:stretch>
-                      <a:fillRect/>
-                    </a:stretch>
-                  </pic:blipFill>
-                  <pic:spPr>
-                    <a:xfrm>
-                      <a:off x="0" y="0"/>
-                      <a:ext cx="5274310" cy="1846619"/>
-                    </a:xfrm>
-                    <a:prstGeom prst="rect">
-                      <a:avLst/>
-                    </a:prstGeom>
-                  </pic:spPr>
-                </pic:pic>
-              </a:graphicData>
-            </a:graphic>
-          </wp:inline>
-        </w:drawing>
-      </w:r>
-    </w:p>
-    <w:p>
-      <w:r>
-        <w:rPr>
-          <w:noProof/>
-        </w:rPr>
-        <w:lastRenderedPageBreak/>
-        <w:drawing>
-          <wp:inline distT="0" distB="0" distL="0" distR="0" wp14:anchorId="6CCD4C75" wp14:editId="2E09F8F5">
-            <wp:extent cx="5274310" cy="1832579"/>
-            <wp:effectExtent l="0" t="0" r="2540" b="0"/>
-            <wp:docPr id="5" name="图片 5"/>
             <wp:cNvGraphicFramePr>
               <a:graphicFrameLocks xmlns:a="http://schemas.openxmlformats.org/drawingml/2006/main" noChangeAspect="1"/>
             </wp:cNvGraphicFramePr>
@@ -30543,7 +30228,7 @@
                   <pic:spPr>
                     <a:xfrm>
                       <a:off x="0" y="0"/>
-                      <a:ext cx="5274310" cy="1832579"/>
+                      <a:ext cx="5274310" cy="1846619"/>
                     </a:xfrm>
                     <a:prstGeom prst="rect">
                       <a:avLst/>
@@ -30561,11 +30246,12 @@
         <w:rPr>
           <w:noProof/>
         </w:rPr>
+        <w:lastRenderedPageBreak/>
         <w:drawing>
-          <wp:inline distT="0" distB="0" distL="0" distR="0" wp14:anchorId="7A8665B2" wp14:editId="221F0C04">
-            <wp:extent cx="5274310" cy="861349"/>
+          <wp:inline distT="0" distB="0" distL="0" distR="0" wp14:anchorId="6CCD4C75" wp14:editId="2E09F8F5">
+            <wp:extent cx="5274310" cy="1832579"/>
             <wp:effectExtent l="0" t="0" r="2540" b="0"/>
-            <wp:docPr id="8" name="图片 8"/>
+            <wp:docPr id="5" name="图片 5"/>
             <wp:cNvGraphicFramePr>
               <a:graphicFrameLocks xmlns:a="http://schemas.openxmlformats.org/drawingml/2006/main" noChangeAspect="1"/>
             </wp:cNvGraphicFramePr>
@@ -30585,6 +30271,48 @@
                   <pic:spPr>
                     <a:xfrm>
                       <a:off x="0" y="0"/>
+                      <a:ext cx="5274310" cy="1832579"/>
+                    </a:xfrm>
+                    <a:prstGeom prst="rect">
+                      <a:avLst/>
+                    </a:prstGeom>
+                  </pic:spPr>
+                </pic:pic>
+              </a:graphicData>
+            </a:graphic>
+          </wp:inline>
+        </w:drawing>
+      </w:r>
+    </w:p>
+    <w:p>
+      <w:r>
+        <w:rPr>
+          <w:noProof/>
+        </w:rPr>
+        <w:drawing>
+          <wp:inline distT="0" distB="0" distL="0" distR="0" wp14:anchorId="7A8665B2" wp14:editId="221F0C04">
+            <wp:extent cx="5274310" cy="861349"/>
+            <wp:effectExtent l="0" t="0" r="2540" b="0"/>
+            <wp:docPr id="8" name="图片 8"/>
+            <wp:cNvGraphicFramePr>
+              <a:graphicFrameLocks xmlns:a="http://schemas.openxmlformats.org/drawingml/2006/main" noChangeAspect="1"/>
+            </wp:cNvGraphicFramePr>
+            <a:graphic xmlns:a="http://schemas.openxmlformats.org/drawingml/2006/main">
+              <a:graphicData uri="http://schemas.openxmlformats.org/drawingml/2006/picture">
+                <pic:pic xmlns:pic="http://schemas.openxmlformats.org/drawingml/2006/picture">
+                  <pic:nvPicPr>
+                    <pic:cNvPr id="0" name=""/>
+                    <pic:cNvPicPr/>
+                  </pic:nvPicPr>
+                  <pic:blipFill>
+                    <a:blip r:embed="rId15"/>
+                    <a:stretch>
+                      <a:fillRect/>
+                    </a:stretch>
+                  </pic:blipFill>
+                  <pic:spPr>
+                    <a:xfrm>
+                      <a:off x="0" y="0"/>
                       <a:ext cx="5274310" cy="861349"/>
                     </a:xfrm>
                     <a:prstGeom prst="rect">
@@ -30602,7 +30330,7 @@
       <w:pPr>
         <w:pStyle w:val="1"/>
       </w:pPr>
-      <w:bookmarkStart w:id="26" w:name="_Toc529096141"/>
+      <w:bookmarkStart w:id="27" w:name="_Toc529096141"/>
       <w:r>
         <w:rPr>
           <w:rFonts w:hint="eastAsia"/>
@@ -30615,13 +30343,13 @@
         </w:rPr>
         <w:t>项目组织和资源</w:t>
       </w:r>
-      <w:bookmarkEnd w:id="26"/>
+      <w:bookmarkEnd w:id="27"/>
     </w:p>
     <w:p>
       <w:pPr>
         <w:pStyle w:val="2"/>
       </w:pPr>
-      <w:bookmarkStart w:id="27" w:name="_Toc529096142"/>
+      <w:bookmarkStart w:id="28" w:name="_Toc529096142"/>
       <w:r>
         <w:rPr>
           <w:rFonts w:hint="eastAsia"/>
@@ -30634,19 +30362,18 @@
         </w:rPr>
         <w:t>项目组织</w:t>
       </w:r>
-      <w:bookmarkEnd w:id="27"/>
+      <w:bookmarkEnd w:id="28"/>
     </w:p>
     <w:p>
       <w:r>
         <w:rPr>
-          <w:rFonts w:hint="eastAsia"/>
           <w:noProof/>
         </w:rPr>
         <w:drawing>
-          <wp:inline distT="0" distB="0" distL="114300" distR="114300" wp14:anchorId="6135459D" wp14:editId="53BC7AF1">
-            <wp:extent cx="5267325" cy="2058670"/>
-            <wp:effectExtent l="0" t="0" r="5715" b="13970"/>
-            <wp:docPr id="2" name="图片 2" descr="232223990410656339"/>
+          <wp:inline distT="0" distB="0" distL="0" distR="0" wp14:anchorId="7FF6AD83" wp14:editId="783E44E3">
+            <wp:extent cx="5274310" cy="3355047"/>
+            <wp:effectExtent l="0" t="0" r="2540" b="0"/>
+            <wp:docPr id="1" name="图片 1"/>
             <wp:cNvGraphicFramePr>
               <a:graphicFrameLocks xmlns:a="http://schemas.openxmlformats.org/drawingml/2006/main" noChangeAspect="1"/>
             </wp:cNvGraphicFramePr>
@@ -30654,13 +30381,11 @@
               <a:graphicData uri="http://schemas.openxmlformats.org/drawingml/2006/picture">
                 <pic:pic xmlns:pic="http://schemas.openxmlformats.org/drawingml/2006/picture">
                   <pic:nvPicPr>
-                    <pic:cNvPr id="2" name="图片 2" descr="232223990410656339"/>
-                    <pic:cNvPicPr>
-                      <a:picLocks noChangeAspect="1"/>
-                    </pic:cNvPicPr>
+                    <pic:cNvPr id="0" name=""/>
+                    <pic:cNvPicPr/>
                   </pic:nvPicPr>
                   <pic:blipFill>
-                    <a:blip r:embed="rId15"/>
+                    <a:blip r:embed="rId16"/>
                     <a:stretch>
                       <a:fillRect/>
                     </a:stretch>
@@ -30668,7 +30393,7 @@
                   <pic:spPr>
                     <a:xfrm>
                       <a:off x="0" y="0"/>
-                      <a:ext cx="5267325" cy="2058670"/>
+                      <a:ext cx="5274310" cy="3355047"/>
                     </a:xfrm>
                     <a:prstGeom prst="rect">
                       <a:avLst/>
@@ -30689,11 +30414,744 @@
         <w:t>所有成员向组长负责，组长向老师负责，各项任务由组长统一分配调度。</w:t>
       </w:r>
     </w:p>
+    <w:tbl>
+      <w:tblPr>
+        <w:tblStyle w:val="a5"/>
+        <w:tblW w:w="0" w:type="auto"/>
+        <w:tblLook w:val="04A0" w:firstRow="1" w:lastRow="0" w:firstColumn="1" w:lastColumn="0" w:noHBand="0" w:noVBand="1"/>
+      </w:tblPr>
+      <w:tblGrid>
+        <w:gridCol w:w="1242"/>
+        <w:gridCol w:w="1418"/>
+        <w:gridCol w:w="5862"/>
+      </w:tblGrid>
+      <w:tr>
+        <w:tc>
+          <w:tcPr>
+            <w:tcW w:w="1242" w:type="dxa"/>
+            <w:vAlign w:val="center"/>
+          </w:tcPr>
+          <w:p>
+            <w:pPr>
+              <w:jc w:val="center"/>
+            </w:pPr>
+            <w:r>
+              <w:rPr>
+                <w:rFonts w:hint="eastAsia"/>
+              </w:rPr>
+              <w:t>职务名称</w:t>
+            </w:r>
+          </w:p>
+        </w:tc>
+        <w:tc>
+          <w:tcPr>
+            <w:tcW w:w="1418" w:type="dxa"/>
+            <w:vAlign w:val="center"/>
+          </w:tcPr>
+          <w:p>
+            <w:pPr>
+              <w:jc w:val="center"/>
+            </w:pPr>
+            <w:r>
+              <w:rPr>
+                <w:rFonts w:hint="eastAsia"/>
+              </w:rPr>
+              <w:t>职务人员</w:t>
+            </w:r>
+          </w:p>
+        </w:tc>
+        <w:tc>
+          <w:tcPr>
+            <w:tcW w:w="5862" w:type="dxa"/>
+            <w:vAlign w:val="center"/>
+          </w:tcPr>
+          <w:p>
+            <w:pPr>
+              <w:jc w:val="center"/>
+            </w:pPr>
+            <w:r>
+              <w:rPr>
+                <w:rFonts w:hint="eastAsia"/>
+              </w:rPr>
+              <w:t>职责</w:t>
+            </w:r>
+          </w:p>
+        </w:tc>
+      </w:tr>
+      <w:tr>
+        <w:tc>
+          <w:tcPr>
+            <w:tcW w:w="1242" w:type="dxa"/>
+            <w:vAlign w:val="center"/>
+          </w:tcPr>
+          <w:p>
+            <w:pPr>
+              <w:jc w:val="center"/>
+            </w:pPr>
+            <w:r>
+              <w:rPr>
+                <w:rFonts w:hint="eastAsia"/>
+              </w:rPr>
+              <w:t>项目经理</w:t>
+            </w:r>
+          </w:p>
+        </w:tc>
+        <w:tc>
+          <w:tcPr>
+            <w:tcW w:w="1418" w:type="dxa"/>
+            <w:vAlign w:val="center"/>
+          </w:tcPr>
+          <w:p>
+            <w:pPr>
+              <w:jc w:val="center"/>
+            </w:pPr>
+            <w:r>
+              <w:rPr>
+                <w:rFonts w:hint="eastAsia"/>
+              </w:rPr>
+              <w:t>陈安</w:t>
+            </w:r>
+            <w:proofErr w:type="gramStart"/>
+            <w:r>
+              <w:rPr>
+                <w:rFonts w:hint="eastAsia"/>
+              </w:rPr>
+              <w:t>侍</w:t>
+            </w:r>
+            <w:proofErr w:type="gramEnd"/>
+          </w:p>
+        </w:tc>
+        <w:tc>
+          <w:tcPr>
+            <w:tcW w:w="5862" w:type="dxa"/>
+            <w:vAlign w:val="center"/>
+          </w:tcPr>
+          <w:p>
+            <w:pPr>
+              <w:jc w:val="center"/>
+            </w:pPr>
+            <w:r>
+              <w:rPr>
+                <w:rFonts w:hint="eastAsia"/>
+              </w:rPr>
+              <w:t>项目经理主要对项目实行期间，相关负责人以及人员进行管理监督、计划</w:t>
+            </w:r>
+            <w:r>
+              <w:rPr>
+                <w:rFonts w:hint="eastAsia"/>
+              </w:rPr>
+              <w:t>落实。</w:t>
+            </w:r>
+          </w:p>
+        </w:tc>
+      </w:tr>
+      <w:tr>
+        <w:tc>
+          <w:tcPr>
+            <w:tcW w:w="1242" w:type="dxa"/>
+            <w:vAlign w:val="center"/>
+          </w:tcPr>
+          <w:p>
+            <w:pPr>
+              <w:jc w:val="center"/>
+            </w:pPr>
+            <w:r>
+              <w:rPr>
+                <w:rFonts w:hint="eastAsia"/>
+              </w:rPr>
+              <w:t>配置管理员</w:t>
+            </w:r>
+          </w:p>
+        </w:tc>
+        <w:tc>
+          <w:tcPr>
+            <w:tcW w:w="1418" w:type="dxa"/>
+            <w:vAlign w:val="center"/>
+          </w:tcPr>
+          <w:p>
+            <w:pPr>
+              <w:jc w:val="center"/>
+            </w:pPr>
+            <w:r>
+              <w:rPr>
+                <w:rFonts w:hint="eastAsia"/>
+              </w:rPr>
+              <w:t>杨</w:t>
+            </w:r>
+            <w:r>
+              <w:rPr>
+                <w:rFonts w:hint="eastAsia"/>
+              </w:rPr>
+              <w:t xml:space="preserve">　</w:t>
+            </w:r>
+            <w:r>
+              <w:rPr>
+                <w:rFonts w:hint="eastAsia"/>
+              </w:rPr>
+              <w:t>溢</w:t>
+            </w:r>
+          </w:p>
+        </w:tc>
+        <w:tc>
+          <w:tcPr>
+            <w:tcW w:w="5862" w:type="dxa"/>
+            <w:vAlign w:val="center"/>
+          </w:tcPr>
+          <w:p>
+            <w:pPr>
+              <w:jc w:val="center"/>
+            </w:pPr>
+            <w:r>
+              <w:rPr>
+                <w:rFonts w:hint="eastAsia"/>
+              </w:rPr>
+              <w:t>对</w:t>
+            </w:r>
+            <w:proofErr w:type="spellStart"/>
+            <w:r>
+              <w:rPr>
+                <w:rFonts w:hint="eastAsia"/>
+              </w:rPr>
+              <w:t>Git</w:t>
+            </w:r>
+            <w:proofErr w:type="spellEnd"/>
+            <w:r>
+              <w:rPr>
+                <w:rFonts w:hint="eastAsia"/>
+              </w:rPr>
+              <w:t>分支的建立和管理以及重要文件上传</w:t>
+            </w:r>
+          </w:p>
+        </w:tc>
+      </w:tr>
+      <w:tr>
+        <w:tc>
+          <w:tcPr>
+            <w:tcW w:w="1242" w:type="dxa"/>
+            <w:vAlign w:val="center"/>
+          </w:tcPr>
+          <w:p>
+            <w:pPr>
+              <w:jc w:val="center"/>
+            </w:pPr>
+            <w:r>
+              <w:rPr>
+                <w:rFonts w:hint="eastAsia"/>
+              </w:rPr>
+              <w:lastRenderedPageBreak/>
+              <w:t>文档编写员</w:t>
+            </w:r>
+          </w:p>
+        </w:tc>
+        <w:tc>
+          <w:tcPr>
+            <w:tcW w:w="1418" w:type="dxa"/>
+            <w:vAlign w:val="center"/>
+          </w:tcPr>
+          <w:p>
+            <w:pPr>
+              <w:jc w:val="center"/>
+            </w:pPr>
+            <w:r>
+              <w:rPr>
+                <w:rFonts w:hint="eastAsia"/>
+              </w:rPr>
+              <w:t>小组全部成员</w:t>
+            </w:r>
+          </w:p>
+        </w:tc>
+        <w:tc>
+          <w:tcPr>
+            <w:tcW w:w="5862" w:type="dxa"/>
+            <w:vAlign w:val="center"/>
+          </w:tcPr>
+          <w:p>
+            <w:pPr>
+              <w:jc w:val="center"/>
+            </w:pPr>
+            <w:r>
+              <w:rPr>
+                <w:rFonts w:hint="eastAsia"/>
+              </w:rPr>
+              <w:t>项目相关文档的编写</w:t>
+            </w:r>
+          </w:p>
+        </w:tc>
+      </w:tr>
+      <w:tr>
+        <w:tc>
+          <w:tcPr>
+            <w:tcW w:w="1242" w:type="dxa"/>
+            <w:vAlign w:val="center"/>
+          </w:tcPr>
+          <w:p>
+            <w:pPr>
+              <w:jc w:val="center"/>
+            </w:pPr>
+            <w:r>
+              <w:rPr>
+                <w:rFonts w:hint="eastAsia"/>
+              </w:rPr>
+              <w:t>需求管理员</w:t>
+            </w:r>
+          </w:p>
+        </w:tc>
+        <w:tc>
+          <w:tcPr>
+            <w:tcW w:w="1418" w:type="dxa"/>
+            <w:vAlign w:val="center"/>
+          </w:tcPr>
+          <w:p>
+            <w:pPr>
+              <w:jc w:val="center"/>
+            </w:pPr>
+            <w:r>
+              <w:rPr>
+                <w:rFonts w:hint="eastAsia"/>
+              </w:rPr>
+              <w:t>陈安</w:t>
+            </w:r>
+            <w:proofErr w:type="gramStart"/>
+            <w:r>
+              <w:rPr>
+                <w:rFonts w:hint="eastAsia"/>
+              </w:rPr>
+              <w:t>侍</w:t>
+            </w:r>
+            <w:proofErr w:type="gramEnd"/>
+          </w:p>
+        </w:tc>
+        <w:tc>
+          <w:tcPr>
+            <w:tcW w:w="5862" w:type="dxa"/>
+            <w:vAlign w:val="center"/>
+          </w:tcPr>
+          <w:p>
+            <w:pPr>
+              <w:jc w:val="center"/>
+            </w:pPr>
+            <w:r>
+              <w:rPr>
+                <w:rFonts w:hint="eastAsia"/>
+              </w:rPr>
+              <w:t>负责项目前期的需求设计</w:t>
+            </w:r>
+            <w:r>
+              <w:rPr>
+                <w:rFonts w:hint="eastAsia"/>
+              </w:rPr>
+              <w:t>,</w:t>
+            </w:r>
+            <w:r>
+              <w:rPr>
+                <w:rFonts w:hint="eastAsia"/>
+              </w:rPr>
+              <w:t>包括需求调查、需求收集、需要分析、业务场景分析</w:t>
+            </w:r>
+            <w:r>
+              <w:rPr>
+                <w:rFonts w:hint="eastAsia"/>
+              </w:rPr>
+              <w:t>,</w:t>
+            </w:r>
+            <w:r>
+              <w:rPr>
+                <w:rFonts w:hint="eastAsia"/>
+              </w:rPr>
+              <w:t>界面原型、功能和逻辑流程设计；根据市场</w:t>
+            </w:r>
+            <w:r>
+              <w:rPr>
+                <w:rFonts w:hint="eastAsia"/>
+              </w:rPr>
+              <w:t>/</w:t>
+            </w:r>
+            <w:r>
+              <w:rPr>
+                <w:rFonts w:hint="eastAsia"/>
+              </w:rPr>
+              <w:t>用户需求</w:t>
+            </w:r>
+            <w:r>
+              <w:rPr>
+                <w:rFonts w:hint="eastAsia"/>
+              </w:rPr>
+              <w:t>,</w:t>
+            </w:r>
+            <w:r>
+              <w:rPr>
+                <w:rFonts w:hint="eastAsia"/>
+              </w:rPr>
+              <w:t>进行功能优化设计</w:t>
+            </w:r>
+            <w:r>
+              <w:rPr>
+                <w:rFonts w:hint="eastAsia"/>
+              </w:rPr>
+              <w:t>,</w:t>
+            </w:r>
+            <w:r>
+              <w:rPr>
+                <w:rFonts w:hint="eastAsia"/>
+              </w:rPr>
+              <w:t>持续优化现有产品功能；协助</w:t>
+            </w:r>
+            <w:r>
+              <w:rPr>
+                <w:rFonts w:hint="eastAsia"/>
+              </w:rPr>
+              <w:t>UI</w:t>
+            </w:r>
+            <w:r>
+              <w:rPr>
+                <w:rFonts w:hint="eastAsia"/>
+              </w:rPr>
+              <w:t>完成效果图</w:t>
+            </w:r>
+            <w:r>
+              <w:rPr>
+                <w:rFonts w:hint="eastAsia"/>
+              </w:rPr>
+              <w:t>,</w:t>
+            </w:r>
+            <w:r>
+              <w:rPr>
+                <w:rFonts w:hint="eastAsia"/>
+              </w:rPr>
+              <w:t>需要与研发人员、测试人员沟通</w:t>
+            </w:r>
+            <w:r>
+              <w:rPr>
+                <w:rFonts w:hint="eastAsia"/>
+              </w:rPr>
+              <w:t>,</w:t>
+            </w:r>
+            <w:r>
+              <w:rPr>
+                <w:rFonts w:hint="eastAsia"/>
+              </w:rPr>
+              <w:t>及时解决开发过程中遇到的问题；及时解答内部人员对系统功能的疑问</w:t>
+            </w:r>
+            <w:r>
+              <w:rPr>
+                <w:rFonts w:hint="eastAsia"/>
+              </w:rPr>
+              <w:t>,</w:t>
+            </w:r>
+            <w:r>
+              <w:rPr>
+                <w:rFonts w:hint="eastAsia"/>
+              </w:rPr>
+              <w:t>如果系统出现问题</w:t>
+            </w:r>
+            <w:r>
+              <w:rPr>
+                <w:rFonts w:hint="eastAsia"/>
+              </w:rPr>
+              <w:t>,</w:t>
+            </w:r>
+            <w:r>
+              <w:rPr>
+                <w:rFonts w:hint="eastAsia"/>
+              </w:rPr>
+              <w:t>要及时收集并通知开发人员修改问题。</w:t>
+            </w:r>
+          </w:p>
+        </w:tc>
+      </w:tr>
+      <w:tr>
+        <w:tc>
+          <w:tcPr>
+            <w:tcW w:w="1242" w:type="dxa"/>
+            <w:vAlign w:val="center"/>
+          </w:tcPr>
+          <w:p>
+            <w:pPr>
+              <w:jc w:val="center"/>
+            </w:pPr>
+            <w:r>
+              <w:rPr>
+                <w:rFonts w:hint="eastAsia"/>
+              </w:rPr>
+              <w:t>需求获取员</w:t>
+            </w:r>
+          </w:p>
+        </w:tc>
+        <w:tc>
+          <w:tcPr>
+            <w:tcW w:w="1418" w:type="dxa"/>
+            <w:vAlign w:val="center"/>
+          </w:tcPr>
+          <w:p>
+            <w:pPr>
+              <w:jc w:val="center"/>
+            </w:pPr>
+            <w:r>
+              <w:rPr>
+                <w:rFonts w:hint="eastAsia"/>
+              </w:rPr>
+              <w:t>严翔宇</w:t>
+            </w:r>
+          </w:p>
+        </w:tc>
+        <w:tc>
+          <w:tcPr>
+            <w:tcW w:w="5862" w:type="dxa"/>
+            <w:vAlign w:val="center"/>
+          </w:tcPr>
+          <w:p>
+            <w:pPr>
+              <w:jc w:val="center"/>
+            </w:pPr>
+            <w:r>
+              <w:rPr>
+                <w:rFonts w:hint="eastAsia"/>
+              </w:rPr>
+              <w:t>主要负责对需求的获取与开发。</w:t>
+            </w:r>
+          </w:p>
+        </w:tc>
+      </w:tr>
+      <w:tr>
+        <w:tc>
+          <w:tcPr>
+            <w:tcW w:w="1242" w:type="dxa"/>
+            <w:vAlign w:val="center"/>
+          </w:tcPr>
+          <w:p>
+            <w:pPr>
+              <w:jc w:val="center"/>
+            </w:pPr>
+            <w:r>
+              <w:rPr>
+                <w:rFonts w:hint="eastAsia"/>
+              </w:rPr>
+              <w:t>需求验证员</w:t>
+            </w:r>
+          </w:p>
+        </w:tc>
+        <w:tc>
+          <w:tcPr>
+            <w:tcW w:w="1418" w:type="dxa"/>
+            <w:vAlign w:val="center"/>
+          </w:tcPr>
+          <w:p>
+            <w:pPr>
+              <w:jc w:val="center"/>
+            </w:pPr>
+            <w:r>
+              <w:rPr>
+                <w:rFonts w:hint="eastAsia"/>
+              </w:rPr>
+              <w:t>陈俊杉</w:t>
+            </w:r>
+          </w:p>
+        </w:tc>
+        <w:tc>
+          <w:tcPr>
+            <w:tcW w:w="5862" w:type="dxa"/>
+            <w:vAlign w:val="center"/>
+          </w:tcPr>
+          <w:p>
+            <w:pPr>
+              <w:jc w:val="center"/>
+            </w:pPr>
+            <w:r>
+              <w:rPr>
+                <w:rFonts w:hint="eastAsia"/>
+              </w:rPr>
+              <w:t>为使需求规格说明满足要求标准，必须在最终定稿的需求规格说明传递给相关人员之前进行严格的验证。</w:t>
+            </w:r>
+          </w:p>
+        </w:tc>
+      </w:tr>
+      <w:tr>
+        <w:tc>
+          <w:tcPr>
+            <w:tcW w:w="1242" w:type="dxa"/>
+            <w:vAlign w:val="center"/>
+          </w:tcPr>
+          <w:p>
+            <w:pPr>
+              <w:jc w:val="center"/>
+            </w:pPr>
+            <w:r>
+              <w:rPr>
+                <w:rFonts w:hint="eastAsia"/>
+              </w:rPr>
+              <w:t>需求分析员</w:t>
+            </w:r>
+          </w:p>
+        </w:tc>
+        <w:tc>
+          <w:tcPr>
+            <w:tcW w:w="1418" w:type="dxa"/>
+            <w:vAlign w:val="center"/>
+          </w:tcPr>
+          <w:p>
+            <w:pPr>
+              <w:jc w:val="center"/>
+            </w:pPr>
+            <w:r>
+              <w:rPr>
+                <w:rFonts w:hint="eastAsia"/>
+              </w:rPr>
+              <w:t>陈　维</w:t>
+            </w:r>
+          </w:p>
+        </w:tc>
+        <w:tc>
+          <w:tcPr>
+            <w:tcW w:w="5862" w:type="dxa"/>
+            <w:vAlign w:val="center"/>
+          </w:tcPr>
+          <w:p>
+            <w:pPr>
+              <w:jc w:val="center"/>
+            </w:pPr>
+            <w:r>
+              <w:rPr>
+                <w:rFonts w:hint="eastAsia"/>
+              </w:rPr>
+              <w:t>需求分析员主要负责对需求经行</w:t>
+            </w:r>
+            <w:r>
+              <w:rPr>
+                <w:rFonts w:hint="eastAsia"/>
+              </w:rPr>
+              <w:t>深入细致的调研和分析，准确理解用户和项目的功能、性能、可靠性等具体要求，将用户非形式的需求表述转化为完整的需求定义，从而确定系统必须做什么的过程。</w:t>
+            </w:r>
+          </w:p>
+        </w:tc>
+      </w:tr>
+      <w:tr>
+        <w:tc>
+          <w:tcPr>
+            <w:tcW w:w="1242" w:type="dxa"/>
+            <w:vAlign w:val="center"/>
+          </w:tcPr>
+          <w:p>
+            <w:pPr>
+              <w:jc w:val="center"/>
+            </w:pPr>
+            <w:r>
+              <w:rPr>
+                <w:rFonts w:hint="eastAsia"/>
+              </w:rPr>
+              <w:t>项目管理员</w:t>
+            </w:r>
+          </w:p>
+        </w:tc>
+        <w:tc>
+          <w:tcPr>
+            <w:tcW w:w="1418" w:type="dxa"/>
+            <w:vAlign w:val="center"/>
+          </w:tcPr>
+          <w:p>
+            <w:pPr>
+              <w:jc w:val="center"/>
+            </w:pPr>
+            <w:r>
+              <w:rPr>
+                <w:rFonts w:hint="eastAsia"/>
+              </w:rPr>
+              <w:t>杨</w:t>
+            </w:r>
+            <w:r>
+              <w:rPr>
+                <w:rFonts w:hint="eastAsia"/>
+              </w:rPr>
+              <w:t xml:space="preserve">　</w:t>
+            </w:r>
+            <w:r>
+              <w:rPr>
+                <w:rFonts w:hint="eastAsia"/>
+              </w:rPr>
+              <w:t>溢</w:t>
+            </w:r>
+          </w:p>
+        </w:tc>
+        <w:tc>
+          <w:tcPr>
+            <w:tcW w:w="5862" w:type="dxa"/>
+            <w:vAlign w:val="center"/>
+          </w:tcPr>
+          <w:p>
+            <w:pPr>
+              <w:jc w:val="center"/>
+            </w:pPr>
+            <w:r>
+              <w:rPr>
+                <w:rFonts w:hint="eastAsia"/>
+              </w:rPr>
+              <w:t>优化项目日程安排和日常管理</w:t>
+            </w:r>
+            <w:r>
+              <w:rPr>
+                <w:rFonts w:hint="eastAsia"/>
+              </w:rPr>
+              <w:t>；</w:t>
+            </w:r>
+            <w:r>
+              <w:rPr>
+                <w:rFonts w:hint="eastAsia"/>
+              </w:rPr>
+              <w:t>项目关键节点控制：指导项目小组</w:t>
+            </w:r>
+            <w:proofErr w:type="gramStart"/>
+            <w:r>
+              <w:rPr>
+                <w:rFonts w:hint="eastAsia"/>
+              </w:rPr>
+              <w:t>按关键</w:t>
+            </w:r>
+            <w:proofErr w:type="gramEnd"/>
+            <w:r>
+              <w:rPr>
+                <w:rFonts w:hint="eastAsia"/>
+              </w:rPr>
+              <w:t>节点要求完成提交物提交，监督项目进程、组织节点评审会评审提交物的质量、提交节点评审建议；项目沟通</w:t>
+            </w:r>
+            <w:r>
+              <w:rPr>
+                <w:rFonts w:hint="eastAsia"/>
+              </w:rPr>
+              <w:t>；</w:t>
+            </w:r>
+            <w:r>
+              <w:rPr>
+                <w:rFonts w:hint="eastAsia"/>
+              </w:rPr>
+              <w:t>项目运作过程中的问题解决</w:t>
+            </w:r>
+            <w:r>
+              <w:rPr>
+                <w:rFonts w:hint="eastAsia"/>
+              </w:rPr>
+              <w:t>；</w:t>
+            </w:r>
+            <w:r>
+              <w:rPr>
+                <w:rFonts w:hint="eastAsia"/>
+              </w:rPr>
+              <w:t>项目计划、产品周期计划的制定、维护和监督</w:t>
+            </w:r>
+            <w:r>
+              <w:rPr>
+                <w:rFonts w:hint="eastAsia"/>
+              </w:rPr>
+              <w:t>。</w:t>
+            </w:r>
+          </w:p>
+        </w:tc>
+      </w:tr>
+    </w:tbl>
+    <w:p/>
     <w:p>
       <w:pPr>
         <w:pStyle w:val="2"/>
       </w:pPr>
-      <w:bookmarkStart w:id="28" w:name="_Toc529096143"/>
+      <w:bookmarkStart w:id="29" w:name="_Toc529096143"/>
       <w:r>
         <w:rPr>
           <w:rFonts w:hint="eastAsia"/>
@@ -30706,7 +31164,7 @@
         </w:rPr>
         <w:t>项目资源</w:t>
       </w:r>
-      <w:bookmarkEnd w:id="28"/>
+      <w:bookmarkEnd w:id="29"/>
     </w:p>
     <w:p>
       <w:r>
@@ -31160,7 +31618,6 @@
                 <w:kern w:val="0"/>
                 <w:szCs w:val="21"/>
               </w:rPr>
-              <w:lastRenderedPageBreak/>
               <w:t>3</w:t>
             </w:r>
           </w:p>
@@ -31877,6 +32334,7 @@
         <w:rPr>
           <w:rFonts w:hint="eastAsia"/>
         </w:rPr>
+        <w:lastRenderedPageBreak/>
         <w:t>项目软件要求：</w:t>
       </w:r>
     </w:p>
@@ -32372,7 +32830,7 @@
       <w:pPr>
         <w:pStyle w:val="1"/>
       </w:pPr>
-      <w:bookmarkStart w:id="29" w:name="_Toc529096144"/>
+      <w:bookmarkStart w:id="30" w:name="_Toc529096144"/>
       <w:r>
         <w:rPr>
           <w:rFonts w:hint="eastAsia"/>
@@ -32385,9 +32843,12 @@
         </w:rPr>
         <w:t>培训</w:t>
       </w:r>
-      <w:bookmarkEnd w:id="29"/>
+      <w:bookmarkEnd w:id="30"/>
     </w:p>
     <w:p>
+      <w:pPr>
+        <w:pStyle w:val="2"/>
+      </w:pPr>
       <w:r>
         <w:rPr>
           <w:rFonts w:hint="eastAsia"/>
@@ -33272,12 +33733,11 @@
       <w:pPr>
         <w:pStyle w:val="2"/>
       </w:pPr>
-      <w:bookmarkStart w:id="30" w:name="_Toc529096145"/>
+      <w:bookmarkStart w:id="31" w:name="_Toc529096145"/>
       <w:r>
         <w:rPr>
           <w:rFonts w:hint="eastAsia"/>
         </w:rPr>
-        <w:lastRenderedPageBreak/>
         <w:t>9.2</w:t>
       </w:r>
       <w:r>
@@ -33286,31 +33746,754 @@
         </w:rPr>
         <w:t>培训计划</w:t>
       </w:r>
-      <w:bookmarkEnd w:id="30"/>
+      <w:bookmarkEnd w:id="31"/>
     </w:p>
     <w:p>
       <w:r>
         <w:rPr>
           <w:rFonts w:hint="eastAsia"/>
         </w:rPr>
-        <w:t>鉴于大部分成员的技能均处于</w:t>
+        <w:t xml:space="preserve">9.2.1 </w:t>
       </w:r>
       <w:r>
         <w:rPr>
           <w:rFonts w:hint="eastAsia"/>
         </w:rPr>
-        <w:t>未接触或未熟练掌握，人员对于技能的培训同学校课程安排，要求在项目需要使用某项技能之前能够掌握该技能使用，并在后续使用中熟练掌握。</w:t>
+        <w:t>培训原因</w:t>
+      </w:r>
+    </w:p>
+    <w:p>
+      <w:r>
+        <w:rPr>
+          <w:rFonts w:hint="eastAsia"/>
+        </w:rPr>
+        <w:tab/>
+      </w:r>
+      <w:r>
+        <w:rPr>
+          <w:rFonts w:hint="eastAsia"/>
+        </w:rPr>
+        <w:t>项目组成员未接触过项目中所需的各种软件，各个方面需要从头开始学习，因此需要一个培训计划对项目组成员有规划的进行学习辅导。</w:t>
+      </w:r>
+    </w:p>
+    <w:p>
+      <w:r>
+        <w:rPr>
+          <w:rFonts w:hint="eastAsia"/>
+        </w:rPr>
+        <w:t xml:space="preserve">9.2.2 </w:t>
+      </w:r>
+      <w:r>
+        <w:rPr>
+          <w:rFonts w:hint="eastAsia"/>
+        </w:rPr>
+        <w:t>培训目标</w:t>
+      </w:r>
+    </w:p>
+    <w:p>
+      <w:pPr>
+        <w:ind w:firstLine="420"/>
+      </w:pPr>
+      <w:r>
+        <w:rPr>
+          <w:rFonts w:hint="eastAsia"/>
+        </w:rPr>
+        <w:t>为了更好</w:t>
+      </w:r>
+      <w:r>
+        <w:rPr>
+          <w:rFonts w:hint="eastAsia"/>
+        </w:rPr>
+        <w:t>的</w:t>
+      </w:r>
+      <w:r>
+        <w:rPr>
+          <w:rFonts w:hint="eastAsia"/>
+        </w:rPr>
+        <w:t>使用该软件，更好的完成各自的任务，项目管理</w:t>
+      </w:r>
+      <w:proofErr w:type="gramStart"/>
+      <w:r>
+        <w:rPr>
+          <w:rFonts w:hint="eastAsia"/>
+        </w:rPr>
+        <w:t>员先对此</w:t>
+      </w:r>
+      <w:proofErr w:type="gramEnd"/>
+      <w:r>
+        <w:rPr>
+          <w:rFonts w:hint="eastAsia"/>
+        </w:rPr>
+        <w:t>软件进行了一定程度的学习，在有一定的基础上，对其他项目组成员</w:t>
+      </w:r>
+      <w:r>
+        <w:rPr>
+          <w:rFonts w:hint="eastAsia"/>
+        </w:rPr>
+        <w:t>进行了此软件的讲解和学习它的基础操作。</w:t>
+      </w:r>
+      <w:r>
+        <w:rPr>
+          <w:rFonts w:hint="eastAsia"/>
+        </w:rPr>
+        <w:t>最终达到各组员能熟练使用</w:t>
+      </w:r>
+      <w:r>
+        <w:rPr>
+          <w:rFonts w:hint="eastAsia"/>
+        </w:rPr>
+        <w:t>软件并且</w:t>
+      </w:r>
+      <w:r>
+        <w:rPr>
+          <w:rFonts w:hint="eastAsia"/>
+        </w:rPr>
+        <w:t>可以在项目中使用软件完成各自任务</w:t>
+      </w:r>
+      <w:r>
+        <w:rPr>
+          <w:rFonts w:hint="eastAsia"/>
+        </w:rPr>
+        <w:t>。</w:t>
+      </w:r>
+    </w:p>
+    <w:p>
+      <w:r>
+        <w:t>9.2.3</w:t>
+      </w:r>
+      <w:r>
+        <w:rPr>
+          <w:rFonts w:hint="eastAsia"/>
+        </w:rPr>
+        <w:t xml:space="preserve"> </w:t>
+      </w:r>
+      <w:r>
+        <w:rPr>
+          <w:rFonts w:hint="eastAsia"/>
+        </w:rPr>
+        <w:t>培训原则</w:t>
+      </w:r>
+    </w:p>
+    <w:p>
+      <w:r>
+        <w:rPr>
+          <w:rFonts w:hint="eastAsia"/>
+        </w:rPr>
+        <w:t>即制定和实施计划的原则或规则。</w:t>
+      </w:r>
+    </w:p>
+    <w:p>
+      <w:pPr>
+        <w:ind w:firstLine="420"/>
+      </w:pPr>
+      <w:r>
+        <w:rPr>
+          <w:rFonts w:hint="eastAsia"/>
+        </w:rPr>
+        <w:t>1</w:t>
+      </w:r>
+      <w:r>
+        <w:rPr>
+          <w:rFonts w:hint="eastAsia"/>
+        </w:rPr>
+        <w:t>．主要以网上的学习资料为主，以软件管理员讲解为辅助，各组员协调进行学习。</w:t>
+      </w:r>
+    </w:p>
+    <w:p>
+      <w:pPr>
+        <w:ind w:left="420"/>
+      </w:pPr>
+      <w:r>
+        <w:rPr>
+          <w:rFonts w:hint="eastAsia"/>
+        </w:rPr>
+        <w:lastRenderedPageBreak/>
+        <w:t>2</w:t>
+      </w:r>
+      <w:r>
+        <w:rPr>
+          <w:rFonts w:hint="eastAsia"/>
+        </w:rPr>
+        <w:t>．以各自学习方式，软件管理员各自学习掌握自己需要掌握的部分，查询百度，维基百科，知乎等各种网站并进行一定的交流。</w:t>
+      </w:r>
+    </w:p>
+    <w:p>
+      <w:pPr>
+        <w:ind w:firstLine="420"/>
+      </w:pPr>
+      <w:r>
+        <w:rPr>
+          <w:rFonts w:hint="eastAsia"/>
+        </w:rPr>
+        <w:t>3</w:t>
+      </w:r>
+      <w:r>
+        <w:rPr>
+          <w:rFonts w:hint="eastAsia"/>
+        </w:rPr>
+        <w:t>．学习期间，软件管理员会定期进行一系列安排，进行讨论答疑。</w:t>
+      </w:r>
+    </w:p>
+    <w:p>
+      <w:pPr>
+        <w:ind w:left="420"/>
+      </w:pPr>
+      <w:r>
+        <w:rPr>
+          <w:rFonts w:hint="eastAsia"/>
+        </w:rPr>
+        <w:t>4</w:t>
+      </w:r>
+      <w:r>
+        <w:rPr>
+          <w:rFonts w:hint="eastAsia"/>
+        </w:rPr>
+        <w:t>．组员间分工不同，任务不同，学习目标不同，不同的时候也会有相似之处，要互相进行学习讨论，有难疑问答要一起解决，一起提升工作技能。</w:t>
+      </w:r>
+    </w:p>
+    <w:p>
+      <w:r>
+        <w:rPr>
+          <w:rFonts w:hint="eastAsia"/>
+        </w:rPr>
+        <w:t xml:space="preserve">9.2.4 </w:t>
+      </w:r>
+      <w:r>
+        <w:rPr>
+          <w:rFonts w:hint="eastAsia"/>
+        </w:rPr>
+        <w:t>培训需求</w:t>
+      </w:r>
+    </w:p>
+    <w:p>
+      <w:r>
+        <w:rPr>
+          <w:rFonts w:hint="eastAsia"/>
+        </w:rPr>
+        <w:tab/>
+      </w:r>
+      <w:r>
+        <w:rPr>
+          <w:rFonts w:hint="eastAsia"/>
+        </w:rPr>
+        <w:t>因为除了项目</w:t>
+      </w:r>
+      <w:r>
+        <w:rPr>
+          <w:rFonts w:hint="eastAsia"/>
+        </w:rPr>
+        <w:t>管理员以外的所有学员几乎是</w:t>
+      </w:r>
+      <w:r>
+        <w:rPr>
+          <w:rFonts w:hint="eastAsia"/>
+        </w:rPr>
+        <w:t>零</w:t>
+      </w:r>
+      <w:r>
+        <w:rPr>
+          <w:rFonts w:hint="eastAsia"/>
+        </w:rPr>
+        <w:t>基础，需要从</w:t>
+      </w:r>
+      <w:r>
+        <w:rPr>
+          <w:rFonts w:hint="eastAsia"/>
+        </w:rPr>
+        <w:t>零开始接触学习软件，所以以项目管理员为核心教导，组员自行学习为基础，从无到有，学习掌握软件使用</w:t>
+      </w:r>
+      <w:r>
+        <w:rPr>
+          <w:rFonts w:hint="eastAsia"/>
+        </w:rPr>
+        <w:t>。</w:t>
+      </w:r>
+    </w:p>
+    <w:p>
+      <w:r>
+        <w:rPr>
+          <w:rFonts w:hint="eastAsia"/>
+        </w:rPr>
+        <w:t>9.2.5</w:t>
+      </w:r>
+      <w:r>
+        <w:rPr>
+          <w:rFonts w:hint="eastAsia"/>
+        </w:rPr>
+        <w:t xml:space="preserve"> </w:t>
+      </w:r>
+      <w:r>
+        <w:rPr>
+          <w:rFonts w:hint="eastAsia"/>
+        </w:rPr>
+        <w:t>培训对象</w:t>
+      </w:r>
+    </w:p>
+    <w:p>
+      <w:r>
+        <w:rPr>
+          <w:rFonts w:hint="eastAsia"/>
+        </w:rPr>
+        <w:tab/>
+      </w:r>
+      <w:r>
+        <w:rPr>
+          <w:rFonts w:hint="eastAsia"/>
+        </w:rPr>
+        <w:t>项目组所有成员</w:t>
+      </w:r>
+    </w:p>
+    <w:p>
+      <w:r>
+        <w:rPr>
+          <w:rFonts w:hint="eastAsia"/>
+        </w:rPr>
+        <w:t xml:space="preserve">9.2.6 </w:t>
+      </w:r>
+      <w:r>
+        <w:rPr>
+          <w:rFonts w:hint="eastAsia"/>
+        </w:rPr>
+        <w:t>培训流程</w:t>
+      </w:r>
+    </w:p>
+    <w:p>
+      <w:pPr>
+        <w:ind w:firstLine="420"/>
+      </w:pPr>
+      <w:r>
+        <w:rPr>
+          <w:rFonts w:hint="eastAsia"/>
+        </w:rPr>
+        <w:t>1.</w:t>
+      </w:r>
+      <w:r>
+        <w:rPr>
+          <w:rFonts w:hint="eastAsia"/>
+        </w:rPr>
+        <w:tab/>
+      </w:r>
+      <w:r>
+        <w:rPr>
+          <w:rFonts w:hint="eastAsia"/>
+        </w:rPr>
+        <w:t>软件管理员基于项目计划查找相关软件学习使用。</w:t>
+      </w:r>
+    </w:p>
+    <w:p>
+      <w:pPr>
+        <w:ind w:firstLine="420"/>
+      </w:pPr>
+      <w:r>
+        <w:rPr>
+          <w:rFonts w:hint="eastAsia"/>
+        </w:rPr>
+        <w:t>2.</w:t>
+      </w:r>
+      <w:r>
+        <w:rPr>
+          <w:rFonts w:hint="eastAsia"/>
+        </w:rPr>
+        <w:tab/>
+      </w:r>
+      <w:r>
+        <w:rPr>
+          <w:rFonts w:hint="eastAsia"/>
+        </w:rPr>
+        <w:t>软件管理员调查各个组员对软件的学习掌握程度。</w:t>
+      </w:r>
+    </w:p>
+    <w:p>
+      <w:pPr>
+        <w:ind w:firstLine="420"/>
+      </w:pPr>
+      <w:r>
+        <w:rPr>
+          <w:rFonts w:hint="eastAsia"/>
+        </w:rPr>
+        <w:t>3.</w:t>
+      </w:r>
+      <w:r>
+        <w:rPr>
+          <w:rFonts w:hint="eastAsia"/>
+        </w:rPr>
+        <w:tab/>
+      </w:r>
+      <w:r>
+        <w:rPr>
+          <w:rFonts w:hint="eastAsia"/>
+        </w:rPr>
+        <w:t>根据不同组员的不同的掌握程度确定是否需要进行学习。</w:t>
+      </w:r>
+    </w:p>
+    <w:p>
+      <w:pPr>
+        <w:ind w:left="836" w:hanging="416"/>
+      </w:pPr>
+      <w:r>
+        <w:rPr>
+          <w:rFonts w:hint="eastAsia"/>
+        </w:rPr>
+        <w:t>4.</w:t>
+      </w:r>
+      <w:r>
+        <w:rPr>
+          <w:rFonts w:hint="eastAsia"/>
+        </w:rPr>
+        <w:tab/>
+      </w:r>
+      <w:r>
+        <w:rPr>
+          <w:rFonts w:hint="eastAsia"/>
+        </w:rPr>
+        <w:t>若需要进行学习，软件管理员应当提前一周下载软件并进行使用和学习，要能提炼出软件使用要点。</w:t>
+      </w:r>
+    </w:p>
+    <w:p>
+      <w:pPr>
+        <w:ind w:firstLine="420"/>
+      </w:pPr>
+      <w:r>
+        <w:rPr>
+          <w:rFonts w:hint="eastAsia"/>
+        </w:rPr>
+        <w:t>5.</w:t>
+      </w:r>
+      <w:r>
+        <w:rPr>
+          <w:rFonts w:hint="eastAsia"/>
+        </w:rPr>
+        <w:tab/>
+      </w:r>
+      <w:r>
+        <w:rPr>
+          <w:rFonts w:hint="eastAsia"/>
+        </w:rPr>
+        <w:t>软件管理员进行调查询问每个组员的时间充分安排好学习进度。</w:t>
+      </w:r>
+    </w:p>
+    <w:p>
+      <w:pPr>
+        <w:ind w:firstLine="420"/>
+      </w:pPr>
+      <w:r>
+        <w:rPr>
+          <w:rFonts w:hint="eastAsia"/>
+        </w:rPr>
+        <w:t>6.</w:t>
+      </w:r>
+      <w:r>
+        <w:rPr>
+          <w:rFonts w:hint="eastAsia"/>
+        </w:rPr>
+        <w:tab/>
+      </w:r>
+      <w:r>
+        <w:rPr>
+          <w:rFonts w:hint="eastAsia"/>
+        </w:rPr>
+        <w:t>确定时间地点，并发送至每一位小组成员，格式如下</w:t>
+      </w:r>
+    </w:p>
+    <w:p>
+      <w:pPr>
+        <w:ind w:firstLine="420"/>
+      </w:pPr>
+      <w:r>
+        <w:rPr>
+          <w:rFonts w:hint="eastAsia"/>
+        </w:rPr>
+        <w:tab/>
+      </w:r>
+      <w:r>
+        <w:rPr>
+          <w:rFonts w:hint="eastAsia"/>
+        </w:rPr>
+        <w:t>（</w:t>
+      </w:r>
+      <w:r>
+        <w:rPr>
+          <w:rFonts w:hint="eastAsia"/>
+        </w:rPr>
+        <w:t>1</w:t>
+      </w:r>
+      <w:r>
+        <w:rPr>
+          <w:rFonts w:hint="eastAsia"/>
+        </w:rPr>
+        <w:t>）</w:t>
+      </w:r>
+      <w:r>
+        <w:rPr>
+          <w:rFonts w:hint="eastAsia"/>
+        </w:rPr>
+        <w:t>G13</w:t>
+      </w:r>
+      <w:r>
+        <w:rPr>
+          <w:rFonts w:hint="eastAsia"/>
+        </w:rPr>
+        <w:t>小组第</w:t>
+      </w:r>
+      <w:r>
+        <w:rPr>
+          <w:rFonts w:hint="eastAsia"/>
+        </w:rPr>
+        <w:t>X</w:t>
+      </w:r>
+      <w:proofErr w:type="gramStart"/>
+      <w:r>
+        <w:rPr>
+          <w:rFonts w:hint="eastAsia"/>
+        </w:rPr>
+        <w:t>次软件</w:t>
+      </w:r>
+      <w:proofErr w:type="gramEnd"/>
+      <w:r>
+        <w:rPr>
+          <w:rFonts w:hint="eastAsia"/>
+        </w:rPr>
+        <w:t>学习研讨会</w:t>
+      </w:r>
+    </w:p>
+    <w:p>
+      <w:pPr>
+        <w:ind w:left="420" w:firstLine="420"/>
+      </w:pPr>
+      <w:r>
+        <w:rPr>
+          <w:rFonts w:hint="eastAsia"/>
+        </w:rPr>
+        <w:t>（</w:t>
+      </w:r>
+      <w:r>
+        <w:rPr>
+          <w:rFonts w:hint="eastAsia"/>
+        </w:rPr>
+        <w:t>2</w:t>
+      </w:r>
+      <w:r>
+        <w:rPr>
+          <w:rFonts w:hint="eastAsia"/>
+        </w:rPr>
+        <w:t>）时间：</w:t>
+      </w:r>
+      <w:r>
+        <w:rPr>
+          <w:rFonts w:hint="eastAsia"/>
+        </w:rPr>
+        <w:t>xx</w:t>
+      </w:r>
+      <w:r>
+        <w:rPr>
+          <w:rFonts w:hint="eastAsia"/>
+        </w:rPr>
+        <w:t>年</w:t>
+      </w:r>
+      <w:r>
+        <w:rPr>
+          <w:rFonts w:hint="eastAsia"/>
+        </w:rPr>
+        <w:t>xx</w:t>
+      </w:r>
+      <w:r>
+        <w:rPr>
+          <w:rFonts w:hint="eastAsia"/>
+        </w:rPr>
+        <w:t>月</w:t>
+      </w:r>
+      <w:r>
+        <w:rPr>
+          <w:rFonts w:hint="eastAsia"/>
+        </w:rPr>
+        <w:t>xx</w:t>
+      </w:r>
+      <w:r>
+        <w:rPr>
+          <w:rFonts w:hint="eastAsia"/>
+        </w:rPr>
+        <w:t>日</w:t>
+      </w:r>
+      <w:r>
+        <w:rPr>
+          <w:rFonts w:hint="eastAsia"/>
+        </w:rPr>
+        <w:t>xx</w:t>
+      </w:r>
+      <w:r>
+        <w:rPr>
+          <w:rFonts w:hint="eastAsia"/>
+        </w:rPr>
+        <w:t>时</w:t>
+      </w:r>
+    </w:p>
+    <w:p>
+      <w:pPr>
+        <w:ind w:left="420" w:firstLine="420"/>
+      </w:pPr>
+      <w:r>
+        <w:rPr>
+          <w:rFonts w:hint="eastAsia"/>
+        </w:rPr>
+        <w:t>（</w:t>
+      </w:r>
+      <w:r>
+        <w:rPr>
+          <w:rFonts w:hint="eastAsia"/>
+        </w:rPr>
+        <w:t>3</w:t>
+      </w:r>
+      <w:r>
+        <w:rPr>
+          <w:rFonts w:hint="eastAsia"/>
+        </w:rPr>
+        <w:t>）地点：</w:t>
+      </w:r>
+      <w:r>
+        <w:rPr>
+          <w:rFonts w:hint="eastAsia"/>
+        </w:rPr>
+        <w:t>XX</w:t>
+      </w:r>
+      <w:r>
+        <w:rPr>
+          <w:rFonts w:hint="eastAsia"/>
+        </w:rPr>
+        <w:t>楼</w:t>
+      </w:r>
+      <w:r>
+        <w:rPr>
+          <w:rFonts w:hint="eastAsia"/>
+        </w:rPr>
+        <w:t>X</w:t>
+      </w:r>
+      <w:r>
+        <w:rPr>
+          <w:rFonts w:hint="eastAsia"/>
+        </w:rPr>
+        <w:t>X</w:t>
+      </w:r>
+      <w:r>
+        <w:rPr>
+          <w:rFonts w:hint="eastAsia"/>
+        </w:rPr>
+        <w:t>层</w:t>
+      </w:r>
+      <w:r>
+        <w:rPr>
+          <w:rFonts w:hint="eastAsia"/>
+        </w:rPr>
+        <w:t>XX</w:t>
+      </w:r>
+      <w:r>
+        <w:rPr>
+          <w:rFonts w:hint="eastAsia"/>
+        </w:rPr>
+        <w:t>室</w:t>
+      </w:r>
+    </w:p>
+    <w:p>
+      <w:pPr>
+        <w:ind w:left="840" w:hanging="416"/>
+      </w:pPr>
+      <w:r>
+        <w:rPr>
+          <w:rFonts w:hint="eastAsia"/>
+        </w:rPr>
+        <w:t>7.</w:t>
+      </w:r>
+      <w:r>
+        <w:rPr>
+          <w:rFonts w:hint="eastAsia"/>
+        </w:rPr>
+        <w:tab/>
+      </w:r>
+      <w:r>
+        <w:rPr>
+          <w:rFonts w:hint="eastAsia"/>
+        </w:rPr>
+        <w:t>软件管理员在对组员的教学中应当详细介绍软件的特点及使用方法，及时跟进每一位组员的学习状况，确保组员的软件的入门。</w:t>
+      </w:r>
+    </w:p>
+    <w:p>
+      <w:pPr>
+        <w:ind w:firstLine="420"/>
+      </w:pPr>
+      <w:r>
+        <w:rPr>
+          <w:rFonts w:hint="eastAsia"/>
+        </w:rPr>
+        <w:t>8.</w:t>
+      </w:r>
+      <w:r>
+        <w:rPr>
+          <w:rFonts w:hint="eastAsia"/>
+        </w:rPr>
+        <w:tab/>
+      </w:r>
+      <w:r>
+        <w:rPr>
+          <w:rFonts w:hint="eastAsia"/>
+        </w:rPr>
+        <w:t>同步检查：按时进行学员的学习效果的检查，并使用一定的方法进行学习考核。</w:t>
+      </w:r>
+    </w:p>
+    <w:p>
+      <w:pPr>
+        <w:ind w:left="836" w:hanging="416"/>
+      </w:pPr>
+      <w:r>
+        <w:rPr>
+          <w:rFonts w:hint="eastAsia"/>
+        </w:rPr>
+        <w:t>9.</w:t>
+      </w:r>
+      <w:r>
+        <w:rPr>
+          <w:rFonts w:hint="eastAsia"/>
+        </w:rPr>
+        <w:tab/>
+      </w:r>
+      <w:r>
+        <w:rPr>
+          <w:rFonts w:hint="eastAsia"/>
+        </w:rPr>
+        <w:t>不同学员之间学习的内容会不同，相互之间要进行讨论，融合，使小组更方便的完成一系列的任务。</w:t>
+      </w:r>
+    </w:p>
+    <w:p>
+      <w:pPr>
+        <w:ind w:firstLine="420"/>
+      </w:pPr>
+      <w:r>
+        <w:rPr>
+          <w:rFonts w:hint="eastAsia"/>
+        </w:rPr>
+        <w:t>10.</w:t>
+      </w:r>
+      <w:r>
+        <w:rPr>
+          <w:rFonts w:hint="eastAsia"/>
+        </w:rPr>
+        <w:tab/>
+      </w:r>
+      <w:r>
+        <w:rPr>
+          <w:rFonts w:hint="eastAsia"/>
+        </w:rPr>
+        <w:t>后续中不断发现问题，解决问题，熟练完成一系列技能任务。</w:t>
       </w:r>
     </w:p>
     <w:p>
       <w:pPr>
         <w:pStyle w:val="1"/>
       </w:pPr>
-      <w:bookmarkStart w:id="31" w:name="_Toc529096146"/>
+      <w:bookmarkStart w:id="32" w:name="_Toc529096146"/>
       <w:r>
         <w:rPr>
           <w:rFonts w:hint="eastAsia"/>
         </w:rPr>
+        <w:lastRenderedPageBreak/>
         <w:t>10.</w:t>
       </w:r>
       <w:r>
@@ -33319,13 +34502,13 @@
         </w:rPr>
         <w:t>项目估算</w:t>
       </w:r>
-      <w:bookmarkEnd w:id="31"/>
+      <w:bookmarkEnd w:id="32"/>
     </w:p>
     <w:p>
       <w:pPr>
         <w:pStyle w:val="2"/>
       </w:pPr>
-      <w:bookmarkStart w:id="32" w:name="_Toc529096147"/>
+      <w:bookmarkStart w:id="33" w:name="_Toc529096147"/>
       <w:r>
         <w:rPr>
           <w:rFonts w:hint="eastAsia"/>
@@ -33338,20 +34521,21 @@
         </w:rPr>
         <w:t>项目工作分解</w:t>
       </w:r>
-      <w:bookmarkEnd w:id="32"/>
+      <w:bookmarkEnd w:id="33"/>
     </w:p>
-    <w:p/>
     <w:p>
-      <w:r>
-        <w:rPr>
-          <w:rFonts w:hint="eastAsia"/>
+      <w:pPr>
+        <w:jc w:val="center"/>
+      </w:pPr>
+      <w:r>
+        <w:rPr>
           <w:noProof/>
         </w:rPr>
         <w:drawing>
-          <wp:inline distT="0" distB="0" distL="114300" distR="114300" wp14:anchorId="00C54067" wp14:editId="2A446285">
-            <wp:extent cx="5254261" cy="2167018"/>
-            <wp:effectExtent l="0" t="0" r="3810" b="5080"/>
-            <wp:docPr id="1" name="图片 1" descr="678129911783286928"/>
+          <wp:inline distT="0" distB="0" distL="0" distR="0">
+            <wp:extent cx="3117322" cy="6042660"/>
+            <wp:effectExtent l="0" t="0" r="6985" b="0"/>
+            <wp:docPr id="3" name="图片 3"/>
             <wp:cNvGraphicFramePr>
               <a:graphicFrameLocks xmlns:a="http://schemas.openxmlformats.org/drawingml/2006/main" noChangeAspect="1"/>
             </wp:cNvGraphicFramePr>
@@ -33359,25 +34543,36 @@
               <a:graphicData uri="http://schemas.openxmlformats.org/drawingml/2006/picture">
                 <pic:pic xmlns:pic="http://schemas.openxmlformats.org/drawingml/2006/picture">
                   <pic:nvPicPr>
-                    <pic:cNvPr id="1" name="图片 1" descr="678129911783286928"/>
+                    <pic:cNvPr id="0" name="Picture 1"/>
                     <pic:cNvPicPr>
-                      <a:picLocks noChangeAspect="1"/>
+                      <a:picLocks noChangeAspect="1" noChangeArrowheads="1"/>
                     </pic:cNvPicPr>
                   </pic:nvPicPr>
                   <pic:blipFill>
-                    <a:blip r:embed="rId16"/>
+                    <a:blip r:embed="rId17" cstate="print">
+                      <a:extLst>
+                        <a:ext uri="{28A0092B-C50C-407E-A947-70E740481C1C}">
+                          <a14:useLocalDpi xmlns:a14="http://schemas.microsoft.com/office/drawing/2010/main" val="0"/>
+                        </a:ext>
+                      </a:extLst>
+                    </a:blip>
+                    <a:srcRect/>
                     <a:stretch>
                       <a:fillRect/>
                     </a:stretch>
                   </pic:blipFill>
-                  <pic:spPr>
+                  <pic:spPr bwMode="auto">
                     <a:xfrm>
                       <a:off x="0" y="0"/>
-                      <a:ext cx="5261119" cy="2169847"/>
+                      <a:ext cx="3116637" cy="6041332"/>
                     </a:xfrm>
                     <a:prstGeom prst="rect">
                       <a:avLst/>
                     </a:prstGeom>
+                    <a:noFill/>
+                    <a:ln>
+                      <a:noFill/>
+                    </a:ln>
                   </pic:spPr>
                 </pic:pic>
               </a:graphicData>
@@ -33385,6 +34580,27 @@
           </wp:inline>
         </w:drawing>
       </w:r>
+    </w:p>
+    <w:p>
+      <w:pPr>
+        <w:jc w:val="center"/>
+      </w:pPr>
+      <w:hyperlink r:id="rId18" w:history="1">
+        <w:r>
+          <w:rPr>
+            <w:rStyle w:val="a7"/>
+            <w:rFonts w:hint="eastAsia"/>
+          </w:rPr>
+          <w:t>WBS</w:t>
+        </w:r>
+        <w:r>
+          <w:rPr>
+            <w:rStyle w:val="a7"/>
+            <w:rFonts w:hint="eastAsia"/>
+          </w:rPr>
+          <w:t>图</w:t>
+        </w:r>
+      </w:hyperlink>
     </w:p>
     <w:p/>
     <w:p/>
@@ -33642,7 +34858,6 @@
               <w:rPr>
                 <w:sz w:val="18"/>
               </w:rPr>
-              <w:lastRenderedPageBreak/>
               <w:t>编写项目视图与范围</w:t>
             </w:r>
           </w:p>
@@ -34406,7 +35621,7 @@
     <w:p/>
     <w:tbl>
       <w:tblPr>
-        <w:tblStyle w:val="a6"/>
+        <w:tblStyle w:val="a5"/>
         <w:tblW w:w="8712" w:type="dxa"/>
         <w:tblLook w:val="04A0" w:firstRow="1" w:lastRow="0" w:firstColumn="1" w:lastColumn="0" w:noHBand="0" w:noVBand="1"/>
       </w:tblPr>
@@ -34431,7 +35646,7 @@
           </w:tcPr>
           <w:p>
             <w:pPr>
-              <w:pStyle w:val="ae"/>
+              <w:pStyle w:val="aa"/>
               <w:ind w:leftChars="-68" w:left="-143" w:rightChars="-51" w:right="-107"/>
               <w:jc w:val="center"/>
               <w:rPr>
@@ -35317,6 +36532,7 @@
               <w:rPr>
                 <w:rFonts w:hint="eastAsia"/>
               </w:rPr>
+              <w:lastRenderedPageBreak/>
               <w:t>8</w:t>
             </w:r>
           </w:p>
@@ -35470,12 +36686,11 @@
       <w:pPr>
         <w:pStyle w:val="2"/>
       </w:pPr>
-      <w:bookmarkStart w:id="33" w:name="_Toc529096148"/>
+      <w:bookmarkStart w:id="34" w:name="_Toc529096148"/>
       <w:r>
         <w:rPr>
           <w:rFonts w:hint="eastAsia"/>
         </w:rPr>
-        <w:lastRenderedPageBreak/>
         <w:t xml:space="preserve">10.2 </w:t>
       </w:r>
       <w:r>
@@ -35484,12 +36699,12 @@
         </w:rPr>
         <w:t>工作分配</w:t>
       </w:r>
-      <w:bookmarkEnd w:id="33"/>
+      <w:bookmarkEnd w:id="34"/>
     </w:p>
     <w:p/>
     <w:tbl>
       <w:tblPr>
-        <w:tblStyle w:val="a6"/>
+        <w:tblStyle w:val="a5"/>
         <w:tblW w:w="9561" w:type="dxa"/>
         <w:jc w:val="center"/>
         <w:tblLayout w:type="fixed"/>
@@ -35763,7 +36978,7 @@
       <w:pPr>
         <w:pStyle w:val="2"/>
       </w:pPr>
-      <w:bookmarkStart w:id="34" w:name="_Toc529096149"/>
+      <w:bookmarkStart w:id="35" w:name="_Toc529096149"/>
       <w:r>
         <w:rPr>
           <w:rFonts w:hint="eastAsia"/>
@@ -35776,12 +36991,12 @@
         </w:rPr>
         <w:t>成本估算</w:t>
       </w:r>
-      <w:bookmarkEnd w:id="34"/>
+      <w:bookmarkEnd w:id="35"/>
     </w:p>
     <w:p/>
     <w:tbl>
       <w:tblPr>
-        <w:tblStyle w:val="a6"/>
+        <w:tblStyle w:val="a5"/>
         <w:tblW w:w="10289" w:type="dxa"/>
         <w:jc w:val="center"/>
         <w:tblLayout w:type="fixed"/>
@@ -36487,6 +37702,7 @@
                 <w:rFonts w:hint="eastAsia"/>
                 <w:sz w:val="24"/>
               </w:rPr>
+              <w:lastRenderedPageBreak/>
               <w:t>4</w:t>
             </w:r>
           </w:p>
@@ -36710,12 +37926,11 @@
       <w:pPr>
         <w:pStyle w:val="1"/>
       </w:pPr>
-      <w:bookmarkStart w:id="35" w:name="_Toc529096150"/>
+      <w:bookmarkStart w:id="36" w:name="_Toc529096150"/>
       <w:r>
         <w:rPr>
           <w:rFonts w:hint="eastAsia"/>
         </w:rPr>
-        <w:lastRenderedPageBreak/>
         <w:t>11.</w:t>
       </w:r>
       <w:r>
@@ -36730,1134 +37945,157 @@
         </w:rPr>
         <w:t>管理</w:t>
       </w:r>
-      <w:bookmarkEnd w:id="35"/>
+      <w:bookmarkEnd w:id="36"/>
+    </w:p>
+    <w:p>
+      <w:r>
+        <w:rPr>
+          <w:rFonts w:hint="eastAsia"/>
+        </w:rPr>
+        <w:t>风险管理计划已经做入</w:t>
+      </w:r>
+      <w:r>
+        <w:rPr>
+          <w:rFonts w:hint="eastAsia"/>
+        </w:rPr>
+        <w:t>excel</w:t>
+      </w:r>
+      <w:r>
+        <w:rPr>
+          <w:rFonts w:hint="eastAsia"/>
+        </w:rPr>
+        <w:t>，可</w:t>
+      </w:r>
+      <w:r>
+        <w:rPr>
+          <w:rFonts w:hint="eastAsia"/>
+        </w:rPr>
+        <w:t>进入</w:t>
+      </w:r>
+      <w:proofErr w:type="gramStart"/>
+      <w:r>
+        <w:rPr>
+          <w:rFonts w:hint="eastAsia"/>
+        </w:rPr>
+        <w:t>下方超链接</w:t>
+      </w:r>
+      <w:proofErr w:type="gramEnd"/>
+      <w:r>
+        <w:rPr>
+          <w:rFonts w:hint="eastAsia"/>
+        </w:rPr>
+        <w:t>进行查看。</w:t>
+      </w:r>
+    </w:p>
+    <w:p>
+      <w:hyperlink r:id="rId19" w:history="1">
+        <w:r>
+          <w:rPr>
+            <w:rStyle w:val="a7"/>
+            <w:rFonts w:hint="eastAsia"/>
+          </w:rPr>
+          <w:t>PRD2018-G13-</w:t>
+        </w:r>
+        <w:r>
+          <w:rPr>
+            <w:rStyle w:val="a7"/>
+            <w:rFonts w:hint="eastAsia"/>
+          </w:rPr>
+          <w:t>风险管理</w:t>
+        </w:r>
+        <w:r>
+          <w:rPr>
+            <w:rStyle w:val="a7"/>
+            <w:rFonts w:hint="eastAsia"/>
+          </w:rPr>
+          <w:t>(11.18</w:t>
+        </w:r>
+        <w:r>
+          <w:rPr>
+            <w:rStyle w:val="a7"/>
+            <w:rFonts w:hint="eastAsia"/>
+          </w:rPr>
+          <w:t>改</w:t>
+        </w:r>
+        <w:r>
+          <w:rPr>
+            <w:rStyle w:val="a7"/>
+            <w:rFonts w:hint="eastAsia"/>
+          </w:rPr>
+          <w:t>).</w:t>
+        </w:r>
+        <w:proofErr w:type="gramStart"/>
+        <w:r>
+          <w:rPr>
+            <w:rStyle w:val="a7"/>
+            <w:rFonts w:hint="eastAsia"/>
+          </w:rPr>
+          <w:t>xlsx</w:t>
+        </w:r>
+        <w:proofErr w:type="gramEnd"/>
+      </w:hyperlink>
+    </w:p>
+    <w:p>
+      <w:pPr>
+        <w:pStyle w:val="1"/>
+      </w:pPr>
+      <w:bookmarkStart w:id="37" w:name="_Toc529096161"/>
+      <w:r>
+        <w:rPr>
+          <w:rFonts w:hint="eastAsia"/>
+        </w:rPr>
+        <w:t>1</w:t>
+      </w:r>
+      <w:r>
+        <w:rPr>
+          <w:rFonts w:hint="eastAsia"/>
+        </w:rPr>
+        <w:t>2</w:t>
+      </w:r>
+      <w:r>
+        <w:rPr>
+          <w:rFonts w:hint="eastAsia"/>
+        </w:rPr>
+        <w:t>.</w:t>
+      </w:r>
+      <w:r>
+        <w:rPr>
+          <w:rFonts w:hint="eastAsia"/>
+        </w:rPr>
+        <w:t>支持条件</w:t>
+      </w:r>
+      <w:bookmarkEnd w:id="37"/>
     </w:p>
     <w:p>
       <w:pPr>
         <w:pStyle w:val="2"/>
       </w:pPr>
-      <w:bookmarkStart w:id="36" w:name="_Toc529096151"/>
+      <w:bookmarkStart w:id="38" w:name="_Toc529096162"/>
       <w:r>
         <w:rPr>
           <w:rFonts w:hint="eastAsia"/>
         </w:rPr>
-        <w:t>11.1</w:t>
-      </w:r>
-      <w:r>
+        <w:t>1</w:t>
+      </w:r>
+      <w:r>
+        <w:rPr>
+          <w:rFonts w:hint="eastAsia"/>
+        </w:rPr>
+        <w:t>2</w:t>
+      </w:r>
+      <w:r>
+        <w:rPr>
+          <w:rFonts w:hint="eastAsia"/>
+        </w:rPr>
         <w:t>.1</w:t>
       </w:r>
       <w:r>
         <w:rPr>
           <w:rFonts w:hint="eastAsia"/>
         </w:rPr>
-        <w:t>需求获取方面的风险</w:t>
-      </w:r>
-      <w:bookmarkEnd w:id="36"/>
-    </w:p>
-    <w:p>
-      <w:r>
-        <w:rPr>
-          <w:rFonts w:hint="eastAsia"/>
-        </w:rPr>
-        <w:t>1.</w:t>
-      </w:r>
-      <w:r>
-        <w:rPr>
-          <w:rFonts w:hint="eastAsia"/>
-        </w:rPr>
-        <w:t>产品前景和项目范围</w:t>
-      </w:r>
-      <w:r>
-        <w:rPr>
-          <w:rFonts w:hint="eastAsia"/>
-        </w:rPr>
-        <w:t>不清晰，导致功能越做越多</w:t>
-      </w:r>
-    </w:p>
-    <w:p>
-      <w:r>
-        <w:rPr>
-          <w:rFonts w:hint="eastAsia"/>
-        </w:rPr>
-        <w:t>2.</w:t>
-      </w:r>
-      <w:r>
-        <w:rPr>
-          <w:rFonts w:hint="eastAsia"/>
-        </w:rPr>
-        <w:t>项目的工期太紧，</w:t>
-      </w:r>
-      <w:r>
-        <w:rPr>
-          <w:rFonts w:hint="eastAsia"/>
-        </w:rPr>
-        <w:t>需求开发所需时间分配不合理</w:t>
-      </w:r>
-    </w:p>
-    <w:p>
-      <w:r>
-        <w:rPr>
-          <w:rFonts w:hint="eastAsia"/>
-        </w:rPr>
-        <w:t>3.</w:t>
-      </w:r>
-      <w:r>
-        <w:rPr>
-          <w:rFonts w:hint="eastAsia"/>
-        </w:rPr>
-        <w:t>需求规格说明的</w:t>
-      </w:r>
-      <w:proofErr w:type="gramStart"/>
-      <w:r>
-        <w:rPr>
-          <w:rFonts w:hint="eastAsia"/>
-        </w:rPr>
-        <w:t>不</w:t>
-      </w:r>
-      <w:proofErr w:type="gramEnd"/>
-      <w:r>
-        <w:rPr>
-          <w:rFonts w:hint="eastAsia"/>
-        </w:rPr>
-        <w:t>完整性和</w:t>
-      </w:r>
-      <w:proofErr w:type="gramStart"/>
-      <w:r>
-        <w:rPr>
-          <w:rFonts w:hint="eastAsia"/>
-        </w:rPr>
-        <w:t>不</w:t>
-      </w:r>
-      <w:proofErr w:type="gramEnd"/>
-      <w:r>
-        <w:rPr>
-          <w:rFonts w:hint="eastAsia"/>
-        </w:rPr>
-        <w:t>正确性</w:t>
-      </w:r>
-    </w:p>
-    <w:p>
-      <w:r>
-        <w:rPr>
-          <w:rFonts w:hint="eastAsia"/>
-        </w:rPr>
-        <w:t>4.</w:t>
-      </w:r>
-      <w:r>
-        <w:rPr>
-          <w:rFonts w:hint="eastAsia"/>
-        </w:rPr>
-        <w:t>创新产品需求不完全</w:t>
-      </w:r>
-    </w:p>
-    <w:p>
-      <w:r>
-        <w:rPr>
-          <w:rFonts w:hint="eastAsia"/>
-        </w:rPr>
-        <w:t>5.</w:t>
-      </w:r>
-      <w:r>
-        <w:rPr>
-          <w:rFonts w:hint="eastAsia"/>
-        </w:rPr>
-        <w:t>忽视非功能需求</w:t>
-      </w:r>
-    </w:p>
-    <w:p>
-      <w:r>
-        <w:rPr>
-          <w:rFonts w:hint="eastAsia"/>
-        </w:rPr>
-        <w:t>6.</w:t>
-      </w:r>
-      <w:r>
-        <w:rPr>
-          <w:rFonts w:hint="eastAsia"/>
-        </w:rPr>
-        <w:t>客户对产品需求意见</w:t>
-      </w:r>
-      <w:r>
-        <w:rPr>
-          <w:rFonts w:hint="eastAsia"/>
-        </w:rPr>
-        <w:t>没有统一</w:t>
-      </w:r>
-    </w:p>
-    <w:p>
-      <w:r>
-        <w:rPr>
-          <w:rFonts w:hint="eastAsia"/>
-        </w:rPr>
-        <w:t>7.</w:t>
-      </w:r>
-      <w:r>
-        <w:rPr>
-          <w:rFonts w:hint="eastAsia"/>
-        </w:rPr>
-        <w:t>未加说明的需求</w:t>
-      </w:r>
-      <w:r>
-        <w:rPr>
-          <w:rFonts w:hint="eastAsia"/>
-        </w:rPr>
-        <w:t>，需求的表达不充分</w:t>
-      </w:r>
-    </w:p>
-    <w:p>
-      <w:r>
-        <w:rPr>
-          <w:rFonts w:hint="eastAsia"/>
-        </w:rPr>
-        <w:t>8.</w:t>
-      </w:r>
-      <w:r>
-        <w:rPr>
-          <w:rFonts w:hint="eastAsia"/>
-        </w:rPr>
-        <w:t>引用</w:t>
-      </w:r>
-      <w:r>
-        <w:rPr>
-          <w:rFonts w:hint="eastAsia"/>
-        </w:rPr>
-        <w:t>已有产品作为需求基线来源</w:t>
-      </w:r>
-    </w:p>
-    <w:p>
-      <w:pPr>
-        <w:pStyle w:val="2"/>
-      </w:pPr>
-      <w:bookmarkStart w:id="37" w:name="_Toc3108"/>
-      <w:bookmarkStart w:id="38" w:name="_Toc529096152"/>
-      <w:r>
-        <w:rPr>
-          <w:rFonts w:hint="eastAsia"/>
-        </w:rPr>
-        <w:t>11.</w:t>
-      </w:r>
-      <w:r>
-        <w:t>1.</w:t>
-      </w:r>
-      <w:r>
-        <w:rPr>
-          <w:rFonts w:hint="eastAsia"/>
-        </w:rPr>
-        <w:t>2</w:t>
-      </w:r>
-      <w:bookmarkEnd w:id="37"/>
-      <w:r>
-        <w:rPr>
-          <w:rFonts w:hint="eastAsia"/>
-        </w:rPr>
-        <w:t>需求分析方面的风险</w:t>
+        <w:t>计算机系统支持</w:t>
       </w:r>
       <w:bookmarkEnd w:id="38"/>
-    </w:p>
-    <w:p>
-      <w:r>
-        <w:rPr>
-          <w:rFonts w:hint="eastAsia"/>
-        </w:rPr>
-        <w:t>1.</w:t>
-      </w:r>
-      <w:r>
-        <w:rPr>
-          <w:rFonts w:hint="eastAsia"/>
-        </w:rPr>
-        <w:t>需求优先级</w:t>
-      </w:r>
-    </w:p>
-    <w:p>
-      <w:r>
-        <w:rPr>
-          <w:rFonts w:hint="eastAsia"/>
-        </w:rPr>
-        <w:t>2.</w:t>
-      </w:r>
-      <w:r>
-        <w:rPr>
-          <w:rFonts w:hint="eastAsia"/>
-        </w:rPr>
-        <w:t>需求的可实现性</w:t>
-      </w:r>
-    </w:p>
-    <w:p>
-      <w:r>
-        <w:rPr>
-          <w:rFonts w:hint="eastAsia"/>
-        </w:rPr>
-        <w:t>3.</w:t>
-      </w:r>
-      <w:r>
-        <w:rPr>
-          <w:rFonts w:hint="eastAsia"/>
-        </w:rPr>
-        <w:t>不熟悉技术，方法，工具或硬件</w:t>
-      </w:r>
-    </w:p>
-    <w:p>
-      <w:pPr>
-        <w:pStyle w:val="2"/>
-      </w:pPr>
-      <w:bookmarkStart w:id="39" w:name="_Toc529096153"/>
-      <w:r>
-        <w:rPr>
-          <w:rFonts w:hint="eastAsia"/>
-        </w:rPr>
-        <w:t>11.</w:t>
-      </w:r>
-      <w:r>
-        <w:t>1.</w:t>
-      </w:r>
-      <w:r>
-        <w:rPr>
-          <w:rFonts w:hint="eastAsia"/>
-        </w:rPr>
-        <w:t>3</w:t>
-      </w:r>
-      <w:r>
-        <w:rPr>
-          <w:rFonts w:hint="eastAsia"/>
-        </w:rPr>
-        <w:t>编写需求规格说明方面的风险</w:t>
-      </w:r>
-      <w:bookmarkEnd w:id="39"/>
-    </w:p>
-    <w:p>
-      <w:r>
-        <w:rPr>
-          <w:rFonts w:hint="eastAsia"/>
-        </w:rPr>
-        <w:t>1.</w:t>
-      </w:r>
-      <w:r>
-        <w:rPr>
-          <w:rFonts w:hint="eastAsia"/>
-        </w:rPr>
-        <w:t>需求理解</w:t>
-      </w:r>
-      <w:r>
-        <w:rPr>
-          <w:rFonts w:hint="eastAsia"/>
-        </w:rPr>
-        <w:t>有所差异</w:t>
-      </w:r>
-    </w:p>
-    <w:p>
-      <w:r>
-        <w:rPr>
-          <w:rFonts w:hint="eastAsia"/>
-        </w:rPr>
-        <w:t>2.</w:t>
-      </w:r>
-      <w:r>
-        <w:rPr>
-          <w:rFonts w:hint="eastAsia"/>
-        </w:rPr>
-        <w:t>由于时间压力，迫使有待确定问题的工程继续前进</w:t>
-      </w:r>
-    </w:p>
-    <w:p>
-      <w:r>
-        <w:rPr>
-          <w:rFonts w:hint="eastAsia"/>
-        </w:rPr>
-        <w:t>3.</w:t>
-      </w:r>
-      <w:r>
-        <w:rPr>
-          <w:rFonts w:hint="eastAsia"/>
-        </w:rPr>
-        <w:t>具有二义性的语言</w:t>
-      </w:r>
-    </w:p>
-    <w:p>
-      <w:pPr>
-        <w:pStyle w:val="2"/>
-      </w:pPr>
-      <w:bookmarkStart w:id="40" w:name="_Toc529096154"/>
-      <w:r>
-        <w:rPr>
-          <w:rFonts w:hint="eastAsia"/>
-        </w:rPr>
-        <w:t>11.</w:t>
-      </w:r>
-      <w:r>
-        <w:t>1.</w:t>
-      </w:r>
-      <w:r>
-        <w:rPr>
-          <w:rFonts w:hint="eastAsia"/>
-        </w:rPr>
-        <w:t>4</w:t>
-      </w:r>
-      <w:r>
-        <w:rPr>
-          <w:rFonts w:hint="eastAsia"/>
-        </w:rPr>
-        <w:t>需求确认方面的风险</w:t>
-      </w:r>
-      <w:bookmarkEnd w:id="40"/>
-    </w:p>
-    <w:p>
-      <w:r>
-        <w:rPr>
-          <w:rFonts w:hint="eastAsia"/>
-        </w:rPr>
-        <w:t>1.</w:t>
-      </w:r>
-      <w:r>
-        <w:rPr>
-          <w:rFonts w:hint="eastAsia"/>
-        </w:rPr>
-        <w:t>未经确认的需求</w:t>
-      </w:r>
-    </w:p>
-    <w:p>
-      <w:r>
-        <w:rPr>
-          <w:rFonts w:hint="eastAsia"/>
-        </w:rPr>
-        <w:t>2.</w:t>
-      </w:r>
-      <w:r>
-        <w:rPr>
-          <w:rFonts w:hint="eastAsia"/>
-        </w:rPr>
-        <w:t>审查熟练度不足</w:t>
-      </w:r>
-    </w:p>
-    <w:p>
-      <w:pPr>
-        <w:pStyle w:val="2"/>
-      </w:pPr>
-      <w:bookmarkStart w:id="41" w:name="_Toc529096155"/>
-      <w:r>
-        <w:rPr>
-          <w:rFonts w:hint="eastAsia"/>
-        </w:rPr>
-        <w:t>11.</w:t>
-      </w:r>
-      <w:r>
-        <w:t>1.</w:t>
-      </w:r>
-      <w:r>
-        <w:rPr>
-          <w:rFonts w:hint="eastAsia"/>
-        </w:rPr>
-        <w:t>5</w:t>
-      </w:r>
-      <w:r>
-        <w:rPr>
-          <w:rFonts w:hint="eastAsia"/>
-        </w:rPr>
-        <w:t>需求管理方面的风险</w:t>
-      </w:r>
-      <w:bookmarkEnd w:id="41"/>
-    </w:p>
-    <w:p>
-      <w:r>
-        <w:rPr>
-          <w:rFonts w:hint="eastAsia"/>
-        </w:rPr>
-        <w:t>1.</w:t>
-      </w:r>
-      <w:r>
-        <w:rPr>
-          <w:rFonts w:hint="eastAsia"/>
-        </w:rPr>
-        <w:t>需求变更</w:t>
-      </w:r>
-    </w:p>
-    <w:p>
-      <w:r>
-        <w:rPr>
-          <w:rFonts w:hint="eastAsia"/>
-        </w:rPr>
-        <w:t>2.</w:t>
-      </w:r>
-      <w:r>
-        <w:rPr>
-          <w:rFonts w:hint="eastAsia"/>
-        </w:rPr>
-        <w:t>实现需求</w:t>
-      </w:r>
-    </w:p>
-    <w:p>
-      <w:r>
-        <w:rPr>
-          <w:rFonts w:hint="eastAsia"/>
-        </w:rPr>
-        <w:t>3.</w:t>
-      </w:r>
-      <w:r>
-        <w:rPr>
-          <w:rFonts w:hint="eastAsia"/>
-        </w:rPr>
-        <w:t>扩大需求范围</w:t>
-      </w:r>
-    </w:p>
-    <w:p>
-      <w:pPr>
-        <w:rPr>
-          <w:rFonts w:hint="eastAsia"/>
-        </w:rPr>
-      </w:pPr>
-      <w:r>
-        <w:rPr>
-          <w:rFonts w:hint="eastAsia"/>
-        </w:rPr>
-        <w:t>4.</w:t>
-      </w:r>
-      <w:r>
-        <w:rPr>
-          <w:rFonts w:hint="eastAsia"/>
-        </w:rPr>
-        <w:t>需求被遗漏</w:t>
-      </w:r>
-      <w:bookmarkStart w:id="42" w:name="_GoBack"/>
-      <w:bookmarkEnd w:id="42"/>
-    </w:p>
-    <w:p>
-      <w:pPr>
-        <w:pStyle w:val="2"/>
-      </w:pPr>
-      <w:bookmarkStart w:id="43" w:name="_Toc529096156"/>
-      <w:r>
-        <w:rPr>
-          <w:rFonts w:hint="eastAsia"/>
-        </w:rPr>
-        <w:lastRenderedPageBreak/>
-        <w:t>1</w:t>
-      </w:r>
-      <w:r>
-        <w:rPr>
-          <w:rFonts w:hint="eastAsia"/>
-        </w:rPr>
-        <w:t>1.</w:t>
-      </w:r>
-      <w:r>
-        <w:t>2.1</w:t>
-      </w:r>
-      <w:r>
-        <w:rPr>
-          <w:rFonts w:hint="eastAsia"/>
-        </w:rPr>
-        <w:t>需求获取方面的控制</w:t>
-      </w:r>
-      <w:bookmarkEnd w:id="43"/>
-    </w:p>
-    <w:p>
-      <w:r>
-        <w:rPr>
-          <w:rFonts w:hint="eastAsia"/>
-        </w:rPr>
-        <w:t>1.</w:t>
-      </w:r>
-      <w:r>
-        <w:rPr>
-          <w:rFonts w:hint="eastAsia"/>
-        </w:rPr>
-        <w:t xml:space="preserve"> </w:t>
-      </w:r>
-      <w:r>
-        <w:rPr>
-          <w:rFonts w:hint="eastAsia"/>
-        </w:rPr>
-        <w:t>因为如果小组成员没有对他们要做的产品功能达成一个共识，就很可能导致系统的功能越做越多</w:t>
-      </w:r>
-      <w:r>
-        <w:rPr>
-          <w:rFonts w:hint="eastAsia"/>
-        </w:rPr>
-        <w:t>，所以</w:t>
-      </w:r>
-      <w:r>
-        <w:rPr>
-          <w:rFonts w:hint="eastAsia"/>
-        </w:rPr>
-        <w:t>在项目早期编写一份包括业务需求在内的文档，并将它作为添加新需求和修改现有需求的指导</w:t>
-      </w:r>
-    </w:p>
-    <w:p>
-      <w:r>
-        <w:rPr>
-          <w:rFonts w:hint="eastAsia"/>
-        </w:rPr>
-        <w:t>2.</w:t>
-      </w:r>
-      <w:r>
-        <w:rPr>
-          <w:rFonts w:hint="eastAsia"/>
-        </w:rPr>
-        <w:t>合理安排需求开发所需的时间</w:t>
-      </w:r>
-      <w:r>
-        <w:rPr>
-          <w:rFonts w:hint="eastAsia"/>
-        </w:rPr>
-        <w:t>，</w:t>
-      </w:r>
-      <w:proofErr w:type="gramStart"/>
-      <w:r>
-        <w:rPr>
-          <w:rFonts w:hint="eastAsia"/>
-        </w:rPr>
-        <w:t>不</w:t>
-      </w:r>
-      <w:proofErr w:type="gramEnd"/>
-      <w:r>
-        <w:rPr>
-          <w:rFonts w:hint="eastAsia"/>
-        </w:rPr>
-        <w:t>挤压需求分析的时间</w:t>
-      </w:r>
-      <w:r>
-        <w:rPr>
-          <w:rFonts w:hint="eastAsia"/>
-        </w:rPr>
-        <w:t>。</w:t>
-      </w:r>
-      <w:r>
-        <w:rPr>
-          <w:rFonts w:hint="eastAsia"/>
-        </w:rPr>
-        <w:t xml:space="preserve"> </w:t>
-      </w:r>
-    </w:p>
-    <w:p>
-      <w:r>
-        <w:rPr>
-          <w:rFonts w:hint="eastAsia"/>
-        </w:rPr>
-        <w:t>3.</w:t>
-      </w:r>
-      <w:r>
-        <w:rPr>
-          <w:rFonts w:hint="eastAsia"/>
-        </w:rPr>
-        <w:t>强调专业咨询，对于需求的疑问，在课堂上或课余时间向杨</w:t>
-      </w:r>
-      <w:proofErr w:type="gramStart"/>
-      <w:r>
-        <w:rPr>
-          <w:rFonts w:hint="eastAsia"/>
-        </w:rPr>
-        <w:t>枨</w:t>
-      </w:r>
-      <w:proofErr w:type="gramEnd"/>
-      <w:r>
-        <w:rPr>
-          <w:rFonts w:hint="eastAsia"/>
-        </w:rPr>
-        <w:t>老师和侯宏仑老师咨询。</w:t>
-      </w:r>
-    </w:p>
-    <w:p>
-      <w:r>
-        <w:rPr>
-          <w:rFonts w:hint="eastAsia"/>
-        </w:rPr>
-        <w:t>4.</w:t>
-      </w:r>
-      <w:r>
-        <w:rPr>
-          <w:rFonts w:hint="eastAsia"/>
-        </w:rPr>
-        <w:t>向客户询问以获得相应的质量特性需求，如性能、易使用性、完整性和可靠性需求。尽量精确的在软件需求规格说明中，对这些非功能性需求及其验收标准编写文档。</w:t>
-      </w:r>
-    </w:p>
-    <w:p>
-      <w:r>
-        <w:rPr>
-          <w:rFonts w:hint="eastAsia"/>
-        </w:rPr>
-        <w:t>5.</w:t>
-      </w:r>
-      <w:r>
-        <w:rPr>
-          <w:rFonts w:hint="eastAsia"/>
-        </w:rPr>
-        <w:t>确定主要客户，确保由合适的人对需求做出决策。</w:t>
-      </w:r>
-    </w:p>
-    <w:p>
-      <w:r>
-        <w:rPr>
-          <w:rFonts w:hint="eastAsia"/>
-        </w:rPr>
-        <w:t>6.</w:t>
-      </w:r>
-      <w:r>
-        <w:rPr>
-          <w:rFonts w:hint="eastAsia"/>
-        </w:rPr>
-        <w:t>尽量识别客户可能做出的任何假设。</w:t>
-      </w:r>
-    </w:p>
-    <w:p>
-      <w:r>
-        <w:rPr>
-          <w:rFonts w:hint="eastAsia"/>
-        </w:rPr>
-        <w:t>7.</w:t>
-      </w:r>
-      <w:r>
-        <w:rPr>
-          <w:rFonts w:hint="eastAsia"/>
-        </w:rPr>
-        <w:t>通过逆向工程发现的需求编写成文档，客户评审这些需求，以确保其</w:t>
-      </w:r>
-      <w:proofErr w:type="gramStart"/>
-      <w:r>
-        <w:rPr>
-          <w:rFonts w:hint="eastAsia"/>
-        </w:rPr>
-        <w:t>正确定</w:t>
-      </w:r>
-      <w:proofErr w:type="gramEnd"/>
-      <w:r>
-        <w:rPr>
-          <w:rFonts w:hint="eastAsia"/>
-        </w:rPr>
-        <w:t>和相关性。</w:t>
-      </w:r>
-    </w:p>
-    <w:p>
-      <w:pPr>
-        <w:rPr>
-          <w:rFonts w:hint="eastAsia"/>
-        </w:rPr>
-      </w:pPr>
-      <w:r>
-        <w:rPr>
-          <w:rFonts w:hint="eastAsia"/>
-        </w:rPr>
-        <w:t>8.</w:t>
-      </w:r>
-      <w:r>
-        <w:rPr>
-          <w:rFonts w:hint="eastAsia"/>
-        </w:rPr>
-        <w:t>分析人员必须提炼出隐藏在客户提出的解决方案背后的真正意图。</w:t>
-      </w:r>
-    </w:p>
-    <w:p>
-      <w:pPr>
-        <w:pStyle w:val="2"/>
-      </w:pPr>
-      <w:bookmarkStart w:id="44" w:name="_Toc529096157"/>
-      <w:r>
-        <w:rPr>
-          <w:rFonts w:hint="eastAsia"/>
-        </w:rPr>
-        <w:t>1</w:t>
-      </w:r>
-      <w:r>
-        <w:rPr>
-          <w:rFonts w:hint="eastAsia"/>
-        </w:rPr>
-        <w:t>1.</w:t>
-      </w:r>
-      <w:r>
-        <w:t>2.2</w:t>
-      </w:r>
-      <w:r>
-        <w:rPr>
-          <w:rFonts w:hint="eastAsia"/>
-        </w:rPr>
-        <w:t>需求分析方面的控制</w:t>
-      </w:r>
-      <w:bookmarkEnd w:id="44"/>
-    </w:p>
-    <w:p>
-      <w:r>
-        <w:rPr>
-          <w:rFonts w:hint="eastAsia"/>
-        </w:rPr>
-        <w:t>1.</w:t>
-      </w:r>
-      <w:r>
-        <w:rPr>
-          <w:rFonts w:hint="eastAsia"/>
-        </w:rPr>
-        <w:t>要确保每个功能需求、特性或用例都设定了优先级，并安排在一个特定的系统版本中实现它们。</w:t>
-      </w:r>
-    </w:p>
-    <w:p>
-      <w:r>
-        <w:rPr>
-          <w:rFonts w:hint="eastAsia"/>
-        </w:rPr>
-        <w:t>2.</w:t>
-      </w:r>
-      <w:r>
-        <w:rPr>
-          <w:rFonts w:hint="eastAsia"/>
-        </w:rPr>
-        <w:t>评估每个需求的可行性，确定需求的实现时间的时长。</w:t>
-      </w:r>
-    </w:p>
-    <w:p>
-      <w:r>
-        <w:rPr>
-          <w:rFonts w:hint="eastAsia"/>
-        </w:rPr>
-        <w:t>3.</w:t>
-      </w:r>
-      <w:r>
-        <w:rPr>
-          <w:rFonts w:hint="eastAsia"/>
-        </w:rPr>
-        <w:t>为满足某些需求而需要采取新技术时，需考虑到学习曲线的问题，</w:t>
-      </w:r>
-      <w:r>
-        <w:rPr>
-          <w:rFonts w:hint="eastAsia"/>
-        </w:rPr>
-        <w:t>使小组成员有充裕的时间来熟练的掌握相关知识的应用</w:t>
-      </w:r>
-      <w:r>
-        <w:rPr>
-          <w:rFonts w:hint="eastAsia"/>
-        </w:rPr>
-        <w:t>。尽早</w:t>
-      </w:r>
-      <w:proofErr w:type="gramStart"/>
-      <w:r>
-        <w:rPr>
-          <w:rFonts w:hint="eastAsia"/>
-        </w:rPr>
-        <w:t>确认高</w:t>
-      </w:r>
-      <w:proofErr w:type="gramEnd"/>
-      <w:r>
-        <w:rPr>
-          <w:rFonts w:hint="eastAsia"/>
-        </w:rPr>
-        <w:t>风险的需求。</w:t>
-      </w:r>
-    </w:p>
-    <w:p>
-      <w:pPr>
-        <w:pStyle w:val="2"/>
-      </w:pPr>
-      <w:bookmarkStart w:id="45" w:name="_Toc529096158"/>
-      <w:r>
-        <w:rPr>
-          <w:rFonts w:hint="eastAsia"/>
-        </w:rPr>
-        <w:t>1</w:t>
-      </w:r>
-      <w:r>
-        <w:rPr>
-          <w:rFonts w:hint="eastAsia"/>
-        </w:rPr>
-        <w:t>1.</w:t>
-      </w:r>
-      <w:r>
-        <w:t>2.3</w:t>
-      </w:r>
-      <w:r>
-        <w:rPr>
-          <w:rFonts w:hint="eastAsia"/>
-        </w:rPr>
-        <w:t>编写需求规格说明方面的控制</w:t>
-      </w:r>
-      <w:bookmarkEnd w:id="45"/>
-    </w:p>
-    <w:p>
-      <w:r>
-        <w:rPr>
-          <w:rFonts w:hint="eastAsia"/>
-        </w:rPr>
-        <w:t>1.</w:t>
-      </w:r>
-      <w:r>
-        <w:rPr>
-          <w:rFonts w:hint="eastAsia"/>
-        </w:rPr>
-        <w:t>对需求文档进行正式评审的团队应该包括小组成员和评定小组，以减小需求的不同理解造成的风险。</w:t>
-      </w:r>
-    </w:p>
-    <w:p>
-      <w:r>
-        <w:rPr>
-          <w:rFonts w:hint="eastAsia"/>
-        </w:rPr>
-        <w:t>2.</w:t>
-      </w:r>
-      <w:r>
-        <w:rPr>
-          <w:rFonts w:hint="eastAsia"/>
-        </w:rPr>
-        <w:t>应该记录下负责解决问题的负责人的姓名和解决的截止日期。</w:t>
-      </w:r>
-    </w:p>
-    <w:p>
-      <w:r>
-        <w:rPr>
-          <w:rFonts w:hint="eastAsia"/>
-        </w:rPr>
-        <w:t>3.</w:t>
-      </w:r>
-      <w:r>
-        <w:rPr>
-          <w:rFonts w:hint="eastAsia"/>
-        </w:rPr>
-        <w:t>根据规范来定义一些术语的条目和结构，对软件需求说明的评审可以帮助参与者对关键术语和概念达成一致的理解</w:t>
-      </w:r>
-      <w:r>
-        <w:rPr>
-          <w:rFonts w:hint="eastAsia"/>
-        </w:rPr>
-        <w:t>，避免有二义性的术语</w:t>
-      </w:r>
-      <w:r>
-        <w:rPr>
-          <w:rFonts w:hint="eastAsia"/>
-        </w:rPr>
-        <w:t>。</w:t>
-      </w:r>
-    </w:p>
-    <w:p>
-      <w:pPr>
-        <w:pStyle w:val="2"/>
-      </w:pPr>
-      <w:bookmarkStart w:id="46" w:name="_Toc529096159"/>
-      <w:r>
-        <w:rPr>
-          <w:rFonts w:hint="eastAsia"/>
-        </w:rPr>
-        <w:t>1</w:t>
-      </w:r>
-      <w:r>
-        <w:rPr>
-          <w:rFonts w:hint="eastAsia"/>
-        </w:rPr>
-        <w:t>1.</w:t>
-      </w:r>
-      <w:r>
-        <w:t>2.4</w:t>
-      </w:r>
-      <w:r>
-        <w:rPr>
-          <w:rFonts w:hint="eastAsia"/>
-        </w:rPr>
-        <w:t>需求确认方面的控制</w:t>
-      </w:r>
-      <w:bookmarkEnd w:id="46"/>
-    </w:p>
-    <w:p>
-      <w:r>
-        <w:rPr>
-          <w:rFonts w:hint="eastAsia"/>
-        </w:rPr>
-        <w:t>1.</w:t>
-      </w:r>
-      <w:r>
-        <w:rPr>
-          <w:rFonts w:hint="eastAsia"/>
-        </w:rPr>
-        <w:t>在需求设计开始之前，确认需求的正确性和质量，要确保客户参与需求审查活动。</w:t>
-      </w:r>
-    </w:p>
-    <w:p>
-      <w:r>
-        <w:rPr>
-          <w:rFonts w:hint="eastAsia"/>
-        </w:rPr>
-        <w:t>2.</w:t>
-      </w:r>
-      <w:r>
-        <w:rPr>
-          <w:rFonts w:hint="eastAsia"/>
-        </w:rPr>
-        <w:t>要对参与需求文档审查的所有小组成员进行培训，请审查人员或小组组长来评述早先的审查。</w:t>
-      </w:r>
-    </w:p>
-    <w:p>
-      <w:pPr>
-        <w:pStyle w:val="2"/>
-      </w:pPr>
-      <w:bookmarkStart w:id="47" w:name="_Toc529096160"/>
-      <w:r>
-        <w:rPr>
-          <w:rFonts w:hint="eastAsia"/>
-        </w:rPr>
-        <w:t>1</w:t>
-      </w:r>
-      <w:r>
-        <w:rPr>
-          <w:rFonts w:hint="eastAsia"/>
-        </w:rPr>
-        <w:t>1.</w:t>
-      </w:r>
-      <w:r>
-        <w:t>2.5</w:t>
-      </w:r>
-      <w:r>
-        <w:rPr>
-          <w:rFonts w:hint="eastAsia"/>
-        </w:rPr>
-        <w:t>需求管理方面的控制</w:t>
-      </w:r>
-      <w:bookmarkEnd w:id="47"/>
-    </w:p>
-    <w:p>
-      <w:r>
-        <w:rPr>
-          <w:rFonts w:hint="eastAsia"/>
-        </w:rPr>
-        <w:t>1.</w:t>
-      </w:r>
-      <w:r>
-        <w:rPr>
-          <w:rFonts w:hint="eastAsia"/>
-        </w:rPr>
-        <w:t>应该推迟实现那些很可能还要发生变更的需求，待确定之后再实现。</w:t>
-      </w:r>
-    </w:p>
-    <w:p>
-      <w:r>
-        <w:rPr>
-          <w:rFonts w:hint="eastAsia"/>
-        </w:rPr>
-        <w:t>2.</w:t>
-      </w:r>
-      <w:r>
-        <w:rPr>
-          <w:rFonts w:hint="eastAsia"/>
-        </w:rPr>
-        <w:t>需求变更过程要包括对提议的变更进行影响分析。</w:t>
-      </w:r>
-    </w:p>
-    <w:p>
-      <w:r>
-        <w:rPr>
-          <w:rFonts w:hint="eastAsia"/>
-        </w:rPr>
-        <w:t>3.</w:t>
-      </w:r>
-      <w:r>
-        <w:rPr>
-          <w:rFonts w:hint="eastAsia"/>
-        </w:rPr>
-        <w:t>应该制定分阶段</w:t>
-      </w:r>
-      <w:r>
-        <w:rPr>
-          <w:rFonts w:hint="eastAsia"/>
-        </w:rPr>
-        <w:t>的</w:t>
-      </w:r>
-      <w:r>
-        <w:rPr>
-          <w:rFonts w:hint="eastAsia"/>
-        </w:rPr>
-        <w:t>交付产品的实现计划。初始版本先实现核心功能，迭代中再逐步增加系</w:t>
-      </w:r>
-      <w:r>
-        <w:rPr>
-          <w:rFonts w:hint="eastAsia"/>
-        </w:rPr>
-        <w:lastRenderedPageBreak/>
-        <w:t>统功能</w:t>
-      </w:r>
-      <w:r>
-        <w:rPr>
-          <w:rFonts w:hint="eastAsia"/>
-        </w:rPr>
-        <w:t>。</w:t>
-      </w:r>
-    </w:p>
-    <w:p>
-      <w:pPr>
-        <w:rPr>
-          <w:rFonts w:hint="eastAsia"/>
-        </w:rPr>
-      </w:pPr>
-      <w:r>
-        <w:rPr>
-          <w:rFonts w:hint="eastAsia"/>
-        </w:rPr>
-        <w:t>4.</w:t>
-      </w:r>
-      <w:r>
-        <w:rPr>
-          <w:rFonts w:hint="eastAsia"/>
-        </w:rPr>
-        <w:t xml:space="preserve"> </w:t>
-      </w:r>
-      <w:r>
-        <w:rPr>
-          <w:rFonts w:hint="eastAsia"/>
-        </w:rPr>
-        <w:t>需要跟踪每个需求的状态，来确保每项需求都能够被实现。</w:t>
-      </w:r>
-    </w:p>
-    <w:p>
-      <w:pPr>
-        <w:pStyle w:val="1"/>
-      </w:pPr>
-      <w:bookmarkStart w:id="48" w:name="_Toc529096161"/>
-      <w:r>
-        <w:rPr>
-          <w:rFonts w:hint="eastAsia"/>
-        </w:rPr>
-        <w:t>1</w:t>
-      </w:r>
-      <w:r>
-        <w:rPr>
-          <w:rFonts w:hint="eastAsia"/>
-        </w:rPr>
-        <w:t>2</w:t>
-      </w:r>
-      <w:r>
-        <w:rPr>
-          <w:rFonts w:hint="eastAsia"/>
-        </w:rPr>
-        <w:t>.</w:t>
-      </w:r>
-      <w:r>
-        <w:rPr>
-          <w:rFonts w:hint="eastAsia"/>
-        </w:rPr>
-        <w:t>支持条件</w:t>
-      </w:r>
-      <w:bookmarkEnd w:id="48"/>
-    </w:p>
-    <w:p>
-      <w:pPr>
-        <w:pStyle w:val="2"/>
-      </w:pPr>
-      <w:bookmarkStart w:id="49" w:name="_Toc529096162"/>
-      <w:r>
-        <w:rPr>
-          <w:rFonts w:hint="eastAsia"/>
-        </w:rPr>
-        <w:t>1</w:t>
-      </w:r>
-      <w:r>
-        <w:rPr>
-          <w:rFonts w:hint="eastAsia"/>
-        </w:rPr>
-        <w:t>2</w:t>
-      </w:r>
-      <w:r>
-        <w:rPr>
-          <w:rFonts w:hint="eastAsia"/>
-        </w:rPr>
-        <w:t>.1</w:t>
-      </w:r>
-      <w:r>
-        <w:rPr>
-          <w:rFonts w:hint="eastAsia"/>
-        </w:rPr>
-        <w:t>计算机系统支持</w:t>
-      </w:r>
-      <w:bookmarkEnd w:id="49"/>
     </w:p>
     <w:p>
       <w:pPr>
@@ -37987,7 +38225,7 @@
       <w:pPr>
         <w:pStyle w:val="2"/>
       </w:pPr>
-      <w:bookmarkStart w:id="50" w:name="_Toc529096163"/>
+      <w:bookmarkStart w:id="39" w:name="_Toc529096163"/>
       <w:r>
         <w:rPr>
           <w:rFonts w:hint="eastAsia"/>
@@ -38012,7 +38250,7 @@
         </w:rPr>
         <w:t>需要需求方承担的工作和提供的条件</w:t>
       </w:r>
-      <w:bookmarkEnd w:id="50"/>
+      <w:bookmarkEnd w:id="39"/>
     </w:p>
     <w:p>
       <w:r>
@@ -38040,7 +38278,7 @@
       <w:pPr>
         <w:pStyle w:val="2"/>
       </w:pPr>
-      <w:bookmarkStart w:id="51" w:name="_Toc529096164"/>
+      <w:bookmarkStart w:id="40" w:name="_Toc529096164"/>
       <w:r>
         <w:rPr>
           <w:rFonts w:hint="eastAsia"/>
@@ -38065,7 +38303,7 @@
         </w:rPr>
         <w:t>需要项目小组承担的工作和提供的条件</w:t>
       </w:r>
-      <w:bookmarkEnd w:id="51"/>
+      <w:bookmarkEnd w:id="40"/>
     </w:p>
     <w:p>
       <w:r>
@@ -38091,27 +38329,27 @@
       <w:pPr>
         <w:pStyle w:val="1"/>
       </w:pPr>
-      <w:bookmarkStart w:id="52" w:name="_Toc529096165"/>
+      <w:bookmarkStart w:id="41" w:name="_Toc529096165"/>
       <w:r>
         <w:rPr>
           <w:rFonts w:hint="eastAsia"/>
         </w:rPr>
         <w:t>注解</w:t>
       </w:r>
-      <w:bookmarkEnd w:id="52"/>
+      <w:bookmarkEnd w:id="41"/>
     </w:p>
     <w:p>
       <w:pPr>
         <w:pStyle w:val="1"/>
       </w:pPr>
-      <w:bookmarkStart w:id="53" w:name="_Toc529096166"/>
+      <w:bookmarkStart w:id="42" w:name="_Toc529096166"/>
       <w:r>
         <w:rPr>
           <w:rFonts w:hint="eastAsia"/>
         </w:rPr>
         <w:t>附录</w:t>
       </w:r>
-      <w:bookmarkEnd w:id="53"/>
+      <w:bookmarkEnd w:id="42"/>
     </w:p>
     <w:sectPr>
       <w:pgSz w:w="11906" w:h="16838"/>
@@ -38124,7 +38362,7 @@
 </file>
 
 <file path=word/endnotes.xml><?xml version="1.0" encoding="utf-8"?>
-<w:endnotes xmlns:wpc="http://schemas.microsoft.com/office/word/2010/wordprocessingCanvas" xmlns:cx="http://schemas.microsoft.com/office/drawing/2014/chartex" xmlns:cx1="http://schemas.microsoft.com/office/drawing/2015/9/8/chartex" xmlns:cx2="http://schemas.microsoft.com/office/drawing/2015/10/21/chartex" xmlns:cx3="http://schemas.microsoft.com/office/drawing/2016/5/9/chartex" xmlns:cx4="http://schemas.microsoft.com/office/drawing/2016/5/10/chartex" xmlns:cx5="http://schemas.microsoft.com/office/drawing/2016/5/11/chartex" xmlns:cx6="http://schemas.microsoft.com/office/drawing/2016/5/12/chartex" xmlns:cx7="http://schemas.microsoft.com/office/drawing/2016/5/13/chartex" xmlns:cx8="http://schemas.microsoft.com/office/drawing/2016/5/14/chartex" xmlns:mc="http://schemas.openxmlformats.org/markup-compatibility/2006" xmlns:aink="http://schemas.microsoft.com/office/drawing/2016/ink" xmlns:am3d="http://schemas.microsoft.com/office/drawing/2017/model3d" xmlns:o="urn:schemas-microsoft-com:office:office" xmlns:r="http://schemas.openxmlformats.org/officeDocument/2006/relationships" xmlns:m="http://schemas.openxmlformats.org/officeDocument/2006/math" xmlns:v="urn:schemas-microsoft-com:vml" xmlns:wp14="http://schemas.microsoft.com/office/word/2010/wordprocessingDrawing" xmlns:wp="http://schemas.openxmlformats.org/drawingml/2006/wordprocessingDrawing" xmlns:w10="urn:schemas-microsoft-com:office:word" xmlns:w="http://schemas.openxmlformats.org/wordprocessingml/2006/main" xmlns:w14="http://schemas.microsoft.com/office/word/2010/wordml" xmlns:w15="http://schemas.microsoft.com/office/word/2012/wordml" xmlns:w16cid="http://schemas.microsoft.com/office/word/2016/wordml/cid" xmlns:w16se="http://schemas.microsoft.com/office/word/2015/wordml/symex" xmlns:wpg="http://schemas.microsoft.com/office/word/2010/wordprocessingGroup" xmlns:wpi="http://schemas.microsoft.com/office/word/2010/wordprocessingInk" xmlns:wne="http://schemas.microsoft.com/office/word/2006/wordml" xmlns:wps="http://schemas.microsoft.com/office/word/2010/wordprocessingShape" mc:Ignorable="w14 w15 w16se w16cid wp14">
+<w:endnotes xmlns:wpc="http://schemas.microsoft.com/office/word/2010/wordprocessingCanvas" xmlns:mc="http://schemas.openxmlformats.org/markup-compatibility/2006" xmlns:o="urn:schemas-microsoft-com:office:office" xmlns:r="http://schemas.openxmlformats.org/officeDocument/2006/relationships" xmlns:m="http://schemas.openxmlformats.org/officeDocument/2006/math" xmlns:v="urn:schemas-microsoft-com:vml" xmlns:wp14="http://schemas.microsoft.com/office/word/2010/wordprocessingDrawing" xmlns:wp="http://schemas.openxmlformats.org/drawingml/2006/wordprocessingDrawing" xmlns:w10="urn:schemas-microsoft-com:office:word" xmlns:w="http://schemas.openxmlformats.org/wordprocessingml/2006/main" xmlns:w14="http://schemas.microsoft.com/office/word/2010/wordml" xmlns:wpg="http://schemas.microsoft.com/office/word/2010/wordprocessingGroup" xmlns:wpi="http://schemas.microsoft.com/office/word/2010/wordprocessingInk" xmlns:wne="http://schemas.microsoft.com/office/word/2006/wordml" xmlns:wps="http://schemas.microsoft.com/office/word/2010/wordprocessingShape" mc:Ignorable="w14 wp14">
   <w:endnote w:type="separator" w:id="-1">
     <w:p>
       <w:r>
@@ -38143,7 +38381,7 @@
 </file>
 
 <file path=word/footer1.xml><?xml version="1.0" encoding="utf-8"?>
-<w:ftr xmlns:wpc="http://schemas.microsoft.com/office/word/2010/wordprocessingCanvas" xmlns:cx="http://schemas.microsoft.com/office/drawing/2014/chartex" xmlns:cx1="http://schemas.microsoft.com/office/drawing/2015/9/8/chartex" xmlns:cx2="http://schemas.microsoft.com/office/drawing/2015/10/21/chartex" xmlns:cx3="http://schemas.microsoft.com/office/drawing/2016/5/9/chartex" xmlns:cx4="http://schemas.microsoft.com/office/drawing/2016/5/10/chartex" xmlns:cx5="http://schemas.microsoft.com/office/drawing/2016/5/11/chartex" xmlns:cx6="http://schemas.microsoft.com/office/drawing/2016/5/12/chartex" xmlns:cx7="http://schemas.microsoft.com/office/drawing/2016/5/13/chartex" xmlns:cx8="http://schemas.microsoft.com/office/drawing/2016/5/14/chartex" xmlns:mc="http://schemas.openxmlformats.org/markup-compatibility/2006" xmlns:aink="http://schemas.microsoft.com/office/drawing/2016/ink" xmlns:am3d="http://schemas.microsoft.com/office/drawing/2017/model3d" xmlns:o="urn:schemas-microsoft-com:office:office" xmlns:r="http://schemas.openxmlformats.org/officeDocument/2006/relationships" xmlns:m="http://schemas.openxmlformats.org/officeDocument/2006/math" xmlns:v="urn:schemas-microsoft-com:vml" xmlns:wp14="http://schemas.microsoft.com/office/word/2010/wordprocessingDrawing" xmlns:wp="http://schemas.openxmlformats.org/drawingml/2006/wordprocessingDrawing" xmlns:w10="urn:schemas-microsoft-com:office:word" xmlns:w="http://schemas.openxmlformats.org/wordprocessingml/2006/main" xmlns:w14="http://schemas.microsoft.com/office/word/2010/wordml" xmlns:w15="http://schemas.microsoft.com/office/word/2012/wordml" xmlns:w16cid="http://schemas.microsoft.com/office/word/2016/wordml/cid" xmlns:w16se="http://schemas.microsoft.com/office/word/2015/wordml/symex" xmlns:wpg="http://schemas.microsoft.com/office/word/2010/wordprocessingGroup" xmlns:wpi="http://schemas.microsoft.com/office/word/2010/wordprocessingInk" xmlns:wne="http://schemas.microsoft.com/office/word/2006/wordml" xmlns:wps="http://schemas.microsoft.com/office/word/2010/wordprocessingShape" mc:Ignorable="w14 w15 w16se w16cid wp14">
+<w:ftr xmlns:wpc="http://schemas.microsoft.com/office/word/2010/wordprocessingCanvas" xmlns:mc="http://schemas.openxmlformats.org/markup-compatibility/2006" xmlns:o="urn:schemas-microsoft-com:office:office" xmlns:r="http://schemas.openxmlformats.org/officeDocument/2006/relationships" xmlns:m="http://schemas.openxmlformats.org/officeDocument/2006/math" xmlns:v="urn:schemas-microsoft-com:vml" xmlns:wp14="http://schemas.microsoft.com/office/word/2010/wordprocessingDrawing" xmlns:wp="http://schemas.openxmlformats.org/drawingml/2006/wordprocessingDrawing" xmlns:w10="urn:schemas-microsoft-com:office:word" xmlns:w="http://schemas.openxmlformats.org/wordprocessingml/2006/main" xmlns:w14="http://schemas.microsoft.com/office/word/2010/wordml" xmlns:wpg="http://schemas.microsoft.com/office/word/2010/wordprocessingGroup" xmlns:wpi="http://schemas.microsoft.com/office/word/2010/wordprocessingInk" xmlns:wne="http://schemas.microsoft.com/office/word/2006/wordml" xmlns:wps="http://schemas.microsoft.com/office/word/2010/wordprocessingShape" mc:Ignorable="w14 wp14">
   <w:sdt>
     <w:sdtPr>
       <w:id w:val="781299211"/>
@@ -38152,6 +38390,7 @@
         <w:docPartUnique/>
       </w:docPartObj>
     </w:sdtPr>
+    <w:sdtEndPr/>
     <w:sdtContent>
       <w:sdt>
         <w:sdtPr>
@@ -38161,10 +38400,11 @@
             <w:docPartUnique/>
           </w:docPartObj>
         </w:sdtPr>
+        <w:sdtEndPr/>
         <w:sdtContent>
           <w:p>
             <w:pPr>
-              <w:pStyle w:val="ac"/>
+              <w:pStyle w:val="a9"/>
               <w:jc w:val="center"/>
             </w:pPr>
             <w:r>
@@ -38211,14 +38451,14 @@
   </w:sdt>
   <w:p>
     <w:pPr>
-      <w:pStyle w:val="ac"/>
+      <w:pStyle w:val="a9"/>
     </w:pPr>
   </w:p>
 </w:ftr>
 </file>
 
 <file path=word/footer2.xml><?xml version="1.0" encoding="utf-8"?>
-<w:ftr xmlns:wpc="http://schemas.microsoft.com/office/word/2010/wordprocessingCanvas" xmlns:cx="http://schemas.microsoft.com/office/drawing/2014/chartex" xmlns:cx1="http://schemas.microsoft.com/office/drawing/2015/9/8/chartex" xmlns:cx2="http://schemas.microsoft.com/office/drawing/2015/10/21/chartex" xmlns:cx3="http://schemas.microsoft.com/office/drawing/2016/5/9/chartex" xmlns:cx4="http://schemas.microsoft.com/office/drawing/2016/5/10/chartex" xmlns:cx5="http://schemas.microsoft.com/office/drawing/2016/5/11/chartex" xmlns:cx6="http://schemas.microsoft.com/office/drawing/2016/5/12/chartex" xmlns:cx7="http://schemas.microsoft.com/office/drawing/2016/5/13/chartex" xmlns:cx8="http://schemas.microsoft.com/office/drawing/2016/5/14/chartex" xmlns:mc="http://schemas.openxmlformats.org/markup-compatibility/2006" xmlns:aink="http://schemas.microsoft.com/office/drawing/2016/ink" xmlns:am3d="http://schemas.microsoft.com/office/drawing/2017/model3d" xmlns:o="urn:schemas-microsoft-com:office:office" xmlns:r="http://schemas.openxmlformats.org/officeDocument/2006/relationships" xmlns:m="http://schemas.openxmlformats.org/officeDocument/2006/math" xmlns:v="urn:schemas-microsoft-com:vml" xmlns:wp14="http://schemas.microsoft.com/office/word/2010/wordprocessingDrawing" xmlns:wp="http://schemas.openxmlformats.org/drawingml/2006/wordprocessingDrawing" xmlns:w10="urn:schemas-microsoft-com:office:word" xmlns:w="http://schemas.openxmlformats.org/wordprocessingml/2006/main" xmlns:w14="http://schemas.microsoft.com/office/word/2010/wordml" xmlns:w15="http://schemas.microsoft.com/office/word/2012/wordml" xmlns:w16cid="http://schemas.microsoft.com/office/word/2016/wordml/cid" xmlns:w16se="http://schemas.microsoft.com/office/word/2015/wordml/symex" xmlns:wpg="http://schemas.microsoft.com/office/word/2010/wordprocessingGroup" xmlns:wpi="http://schemas.microsoft.com/office/word/2010/wordprocessingInk" xmlns:wne="http://schemas.microsoft.com/office/word/2006/wordml" xmlns:wps="http://schemas.microsoft.com/office/word/2010/wordprocessingShape" mc:Ignorable="w14 w15 w16se w16cid wp14">
+<w:ftr xmlns:wpc="http://schemas.microsoft.com/office/word/2010/wordprocessingCanvas" xmlns:mc="http://schemas.openxmlformats.org/markup-compatibility/2006" xmlns:o="urn:schemas-microsoft-com:office:office" xmlns:r="http://schemas.openxmlformats.org/officeDocument/2006/relationships" xmlns:m="http://schemas.openxmlformats.org/officeDocument/2006/math" xmlns:v="urn:schemas-microsoft-com:vml" xmlns:wp14="http://schemas.microsoft.com/office/word/2010/wordprocessingDrawing" xmlns:wp="http://schemas.openxmlformats.org/drawingml/2006/wordprocessingDrawing" xmlns:w10="urn:schemas-microsoft-com:office:word" xmlns:w="http://schemas.openxmlformats.org/wordprocessingml/2006/main" xmlns:w14="http://schemas.microsoft.com/office/word/2010/wordml" xmlns:wpg="http://schemas.microsoft.com/office/word/2010/wordprocessingGroup" xmlns:wpi="http://schemas.microsoft.com/office/word/2010/wordprocessingInk" xmlns:wne="http://schemas.microsoft.com/office/word/2006/wordml" xmlns:wps="http://schemas.microsoft.com/office/word/2010/wordprocessingShape" mc:Ignorable="w14 wp14">
   <w:sdt>
     <w:sdtPr>
       <w:id w:val="1892619943"/>
@@ -38227,6 +38467,7 @@
         <w:docPartUnique/>
       </w:docPartObj>
     </w:sdtPr>
+    <w:sdtEndPr/>
     <w:sdtContent>
       <w:sdt>
         <w:sdtPr>
@@ -38236,10 +38477,11 @@
             <w:docPartUnique/>
           </w:docPartObj>
         </w:sdtPr>
+        <w:sdtEndPr/>
         <w:sdtContent>
           <w:p>
             <w:pPr>
-              <w:pStyle w:val="ac"/>
+              <w:pStyle w:val="a9"/>
               <w:jc w:val="center"/>
             </w:pPr>
             <w:r>
@@ -38279,7 +38521,7 @@
                 <w:bCs/>
                 <w:noProof/>
               </w:rPr>
-              <w:t>15</w:t>
+              <w:t>18</w:t>
             </w:r>
             <w:r>
               <w:rPr>
@@ -38311,14 +38553,14 @@
   </w:sdt>
   <w:p>
     <w:pPr>
-      <w:pStyle w:val="ac"/>
+      <w:pStyle w:val="a9"/>
     </w:pPr>
   </w:p>
 </w:ftr>
 </file>
 
 <file path=word/footnotes.xml><?xml version="1.0" encoding="utf-8"?>
-<w:footnotes xmlns:wpc="http://schemas.microsoft.com/office/word/2010/wordprocessingCanvas" xmlns:cx="http://schemas.microsoft.com/office/drawing/2014/chartex" xmlns:cx1="http://schemas.microsoft.com/office/drawing/2015/9/8/chartex" xmlns:cx2="http://schemas.microsoft.com/office/drawing/2015/10/21/chartex" xmlns:cx3="http://schemas.microsoft.com/office/drawing/2016/5/9/chartex" xmlns:cx4="http://schemas.microsoft.com/office/drawing/2016/5/10/chartex" xmlns:cx5="http://schemas.microsoft.com/office/drawing/2016/5/11/chartex" xmlns:cx6="http://schemas.microsoft.com/office/drawing/2016/5/12/chartex" xmlns:cx7="http://schemas.microsoft.com/office/drawing/2016/5/13/chartex" xmlns:cx8="http://schemas.microsoft.com/office/drawing/2016/5/14/chartex" xmlns:mc="http://schemas.openxmlformats.org/markup-compatibility/2006" xmlns:aink="http://schemas.microsoft.com/office/drawing/2016/ink" xmlns:am3d="http://schemas.microsoft.com/office/drawing/2017/model3d" xmlns:o="urn:schemas-microsoft-com:office:office" xmlns:r="http://schemas.openxmlformats.org/officeDocument/2006/relationships" xmlns:m="http://schemas.openxmlformats.org/officeDocument/2006/math" xmlns:v="urn:schemas-microsoft-com:vml" xmlns:wp14="http://schemas.microsoft.com/office/word/2010/wordprocessingDrawing" xmlns:wp="http://schemas.openxmlformats.org/drawingml/2006/wordprocessingDrawing" xmlns:w10="urn:schemas-microsoft-com:office:word" xmlns:w="http://schemas.openxmlformats.org/wordprocessingml/2006/main" xmlns:w14="http://schemas.microsoft.com/office/word/2010/wordml" xmlns:w15="http://schemas.microsoft.com/office/word/2012/wordml" xmlns:w16cid="http://schemas.microsoft.com/office/word/2016/wordml/cid" xmlns:w16se="http://schemas.microsoft.com/office/word/2015/wordml/symex" xmlns:wpg="http://schemas.microsoft.com/office/word/2010/wordprocessingGroup" xmlns:wpi="http://schemas.microsoft.com/office/word/2010/wordprocessingInk" xmlns:wne="http://schemas.microsoft.com/office/word/2006/wordml" xmlns:wps="http://schemas.microsoft.com/office/word/2010/wordprocessingShape" mc:Ignorable="w14 w15 w16se w16cid wp14">
+<w:footnotes xmlns:wpc="http://schemas.microsoft.com/office/word/2010/wordprocessingCanvas" xmlns:mc="http://schemas.openxmlformats.org/markup-compatibility/2006" xmlns:o="urn:schemas-microsoft-com:office:office" xmlns:r="http://schemas.openxmlformats.org/officeDocument/2006/relationships" xmlns:m="http://schemas.openxmlformats.org/officeDocument/2006/math" xmlns:v="urn:schemas-microsoft-com:vml" xmlns:wp14="http://schemas.microsoft.com/office/word/2010/wordprocessingDrawing" xmlns:wp="http://schemas.openxmlformats.org/drawingml/2006/wordprocessingDrawing" xmlns:w10="urn:schemas-microsoft-com:office:word" xmlns:w="http://schemas.openxmlformats.org/wordprocessingml/2006/main" xmlns:w14="http://schemas.microsoft.com/office/word/2010/wordml" xmlns:wpg="http://schemas.microsoft.com/office/word/2010/wordprocessingGroup" xmlns:wpi="http://schemas.microsoft.com/office/word/2010/wordprocessingInk" xmlns:wne="http://schemas.microsoft.com/office/word/2006/wordml" xmlns:wps="http://schemas.microsoft.com/office/word/2010/wordprocessingShape" mc:Ignorable="w14 wp14">
   <w:footnote w:type="separator" w:id="-1">
     <w:p>
       <w:r>
@@ -38337,10 +38579,10 @@
 </file>
 
 <file path=word/header1.xml><?xml version="1.0" encoding="utf-8"?>
-<w:hdr xmlns:wpc="http://schemas.microsoft.com/office/word/2010/wordprocessingCanvas" xmlns:cx="http://schemas.microsoft.com/office/drawing/2014/chartex" xmlns:cx1="http://schemas.microsoft.com/office/drawing/2015/9/8/chartex" xmlns:cx2="http://schemas.microsoft.com/office/drawing/2015/10/21/chartex" xmlns:cx3="http://schemas.microsoft.com/office/drawing/2016/5/9/chartex" xmlns:cx4="http://schemas.microsoft.com/office/drawing/2016/5/10/chartex" xmlns:cx5="http://schemas.microsoft.com/office/drawing/2016/5/11/chartex" xmlns:cx6="http://schemas.microsoft.com/office/drawing/2016/5/12/chartex" xmlns:cx7="http://schemas.microsoft.com/office/drawing/2016/5/13/chartex" xmlns:cx8="http://schemas.microsoft.com/office/drawing/2016/5/14/chartex" xmlns:mc="http://schemas.openxmlformats.org/markup-compatibility/2006" xmlns:aink="http://schemas.microsoft.com/office/drawing/2016/ink" xmlns:am3d="http://schemas.microsoft.com/office/drawing/2017/model3d" xmlns:o="urn:schemas-microsoft-com:office:office" xmlns:r="http://schemas.openxmlformats.org/officeDocument/2006/relationships" xmlns:m="http://schemas.openxmlformats.org/officeDocument/2006/math" xmlns:v="urn:schemas-microsoft-com:vml" xmlns:wp14="http://schemas.microsoft.com/office/word/2010/wordprocessingDrawing" xmlns:wp="http://schemas.openxmlformats.org/drawingml/2006/wordprocessingDrawing" xmlns:w10="urn:schemas-microsoft-com:office:word" xmlns:w="http://schemas.openxmlformats.org/wordprocessingml/2006/main" xmlns:w14="http://schemas.microsoft.com/office/word/2010/wordml" xmlns:w15="http://schemas.microsoft.com/office/word/2012/wordml" xmlns:w16cid="http://schemas.microsoft.com/office/word/2016/wordml/cid" xmlns:w16se="http://schemas.microsoft.com/office/word/2015/wordml/symex" xmlns:wpg="http://schemas.microsoft.com/office/word/2010/wordprocessingGroup" xmlns:wpi="http://schemas.microsoft.com/office/word/2010/wordprocessingInk" xmlns:wne="http://schemas.microsoft.com/office/word/2006/wordml" xmlns:wps="http://schemas.microsoft.com/office/word/2010/wordprocessingShape" mc:Ignorable="w14 w15 w16se w16cid wp14">
+<w:hdr xmlns:wpc="http://schemas.microsoft.com/office/word/2010/wordprocessingCanvas" xmlns:mc="http://schemas.openxmlformats.org/markup-compatibility/2006" xmlns:o="urn:schemas-microsoft-com:office:office" xmlns:r="http://schemas.openxmlformats.org/officeDocument/2006/relationships" xmlns:m="http://schemas.openxmlformats.org/officeDocument/2006/math" xmlns:v="urn:schemas-microsoft-com:vml" xmlns:wp14="http://schemas.microsoft.com/office/word/2010/wordprocessingDrawing" xmlns:wp="http://schemas.openxmlformats.org/drawingml/2006/wordprocessingDrawing" xmlns:w10="urn:schemas-microsoft-com:office:word" xmlns:w="http://schemas.openxmlformats.org/wordprocessingml/2006/main" xmlns:w14="http://schemas.microsoft.com/office/word/2010/wordml" xmlns:wpg="http://schemas.microsoft.com/office/word/2010/wordprocessingGroup" xmlns:wpi="http://schemas.microsoft.com/office/word/2010/wordprocessingInk" xmlns:wne="http://schemas.microsoft.com/office/word/2006/wordml" xmlns:wps="http://schemas.microsoft.com/office/word/2010/wordprocessingShape" mc:Ignorable="w14 wp14">
   <w:p>
     <w:pPr>
-      <w:pStyle w:val="aa"/>
+      <w:pStyle w:val="a8"/>
       <w:jc w:val="left"/>
       <w:rPr>
         <w:color w:val="808080" w:themeColor="background1" w:themeShade="80"/>
@@ -38372,8 +38614,8 @@
 </file>
 
 <file path=word/numbering.xml><?xml version="1.0" encoding="utf-8"?>
-<w:numbering xmlns:wpc="http://schemas.microsoft.com/office/word/2010/wordprocessingCanvas" xmlns:cx="http://schemas.microsoft.com/office/drawing/2014/chartex" xmlns:cx1="http://schemas.microsoft.com/office/drawing/2015/9/8/chartex" xmlns:cx2="http://schemas.microsoft.com/office/drawing/2015/10/21/chartex" xmlns:cx3="http://schemas.microsoft.com/office/drawing/2016/5/9/chartex" xmlns:cx4="http://schemas.microsoft.com/office/drawing/2016/5/10/chartex" xmlns:cx5="http://schemas.microsoft.com/office/drawing/2016/5/11/chartex" xmlns:cx6="http://schemas.microsoft.com/office/drawing/2016/5/12/chartex" xmlns:cx7="http://schemas.microsoft.com/office/drawing/2016/5/13/chartex" xmlns:cx8="http://schemas.microsoft.com/office/drawing/2016/5/14/chartex" xmlns:mc="http://schemas.openxmlformats.org/markup-compatibility/2006" xmlns:aink="http://schemas.microsoft.com/office/drawing/2016/ink" xmlns:am3d="http://schemas.microsoft.com/office/drawing/2017/model3d" xmlns:o="urn:schemas-microsoft-com:office:office" xmlns:r="http://schemas.openxmlformats.org/officeDocument/2006/relationships" xmlns:m="http://schemas.openxmlformats.org/officeDocument/2006/math" xmlns:v="urn:schemas-microsoft-com:vml" xmlns:wp14="http://schemas.microsoft.com/office/word/2010/wordprocessingDrawing" xmlns:wp="http://schemas.openxmlformats.org/drawingml/2006/wordprocessingDrawing" xmlns:w10="urn:schemas-microsoft-com:office:word" xmlns:w="http://schemas.openxmlformats.org/wordprocessingml/2006/main" xmlns:w14="http://schemas.microsoft.com/office/word/2010/wordml" xmlns:w15="http://schemas.microsoft.com/office/word/2012/wordml" xmlns:w16cid="http://schemas.microsoft.com/office/word/2016/wordml/cid" xmlns:w16se="http://schemas.microsoft.com/office/word/2015/wordml/symex" xmlns:wpg="http://schemas.microsoft.com/office/word/2010/wordprocessingGroup" xmlns:wpi="http://schemas.microsoft.com/office/word/2010/wordprocessingInk" xmlns:wne="http://schemas.microsoft.com/office/word/2006/wordml" xmlns:wps="http://schemas.microsoft.com/office/word/2010/wordprocessingShape" mc:Ignorable="w14 w15 w16se w16cid wp14">
-  <w:abstractNum w:abstractNumId="0" w15:restartNumberingAfterBreak="0">
+<w:numbering xmlns:wpc="http://schemas.microsoft.com/office/word/2010/wordprocessingCanvas" xmlns:mc="http://schemas.openxmlformats.org/markup-compatibility/2006" xmlns:o="urn:schemas-microsoft-com:office:office" xmlns:r="http://schemas.openxmlformats.org/officeDocument/2006/relationships" xmlns:m="http://schemas.openxmlformats.org/officeDocument/2006/math" xmlns:v="urn:schemas-microsoft-com:vml" xmlns:wp14="http://schemas.microsoft.com/office/word/2010/wordprocessingDrawing" xmlns:wp="http://schemas.openxmlformats.org/drawingml/2006/wordprocessingDrawing" xmlns:w10="urn:schemas-microsoft-com:office:word" xmlns:w="http://schemas.openxmlformats.org/wordprocessingml/2006/main" xmlns:w14="http://schemas.microsoft.com/office/word/2010/wordml" xmlns:wpg="http://schemas.microsoft.com/office/word/2010/wordprocessingGroup" xmlns:wpi="http://schemas.microsoft.com/office/word/2010/wordprocessingInk" xmlns:wne="http://schemas.microsoft.com/office/word/2006/wordml" xmlns:wps="http://schemas.microsoft.com/office/word/2010/wordprocessingShape" mc:Ignorable="w14 wp14">
+  <w:abstractNum w:abstractNumId="0">
     <w:nsid w:val="074170F4"/>
     <w:multiLevelType w:val="multilevel"/>
     <w:tmpl w:val="074170F4"/>
@@ -38462,7 +38704,7 @@
       </w:pPr>
     </w:lvl>
   </w:abstractNum>
-  <w:abstractNum w:abstractNumId="1" w15:restartNumberingAfterBreak="0">
+  <w:abstractNum w:abstractNumId="1">
     <w:nsid w:val="0A12162B"/>
     <w:multiLevelType w:val="multilevel"/>
     <w:tmpl w:val="0A12162B"/>
@@ -38551,7 +38793,7 @@
       </w:pPr>
     </w:lvl>
   </w:abstractNum>
-  <w:abstractNum w:abstractNumId="2" w15:restartNumberingAfterBreak="0">
+  <w:abstractNum w:abstractNumId="2">
     <w:nsid w:val="0F0E4F55"/>
     <w:multiLevelType w:val="multilevel"/>
     <w:tmpl w:val="0F0E4F55"/>
@@ -38640,7 +38882,7 @@
       </w:pPr>
     </w:lvl>
   </w:abstractNum>
-  <w:abstractNum w:abstractNumId="3" w15:restartNumberingAfterBreak="0">
+  <w:abstractNum w:abstractNumId="3">
     <w:nsid w:val="204B27AC"/>
     <w:multiLevelType w:val="singleLevel"/>
     <w:tmpl w:val="8B5CCF4A"/>
@@ -38654,7 +38896,7 @@
       </w:rPr>
     </w:lvl>
   </w:abstractNum>
-  <w:abstractNum w:abstractNumId="4" w15:restartNumberingAfterBreak="0">
+  <w:abstractNum w:abstractNumId="4">
     <w:nsid w:val="2BD309C3"/>
     <w:multiLevelType w:val="hybridMultilevel"/>
     <w:tmpl w:val="79FE70FC"/>
@@ -38743,7 +38985,7 @@
       </w:pPr>
     </w:lvl>
   </w:abstractNum>
-  <w:abstractNum w:abstractNumId="5" w15:restartNumberingAfterBreak="0">
+  <w:abstractNum w:abstractNumId="5">
     <w:nsid w:val="391B7566"/>
     <w:multiLevelType w:val="multilevel"/>
     <w:tmpl w:val="391B7566"/>
@@ -38832,7 +39074,7 @@
       </w:pPr>
     </w:lvl>
   </w:abstractNum>
-  <w:abstractNum w:abstractNumId="6" w15:restartNumberingAfterBreak="0">
+  <w:abstractNum w:abstractNumId="6">
     <w:nsid w:val="45AD4878"/>
     <w:multiLevelType w:val="singleLevel"/>
     <w:tmpl w:val="851C07C4"/>
@@ -38846,7 +39088,7 @@
       </w:rPr>
     </w:lvl>
   </w:abstractNum>
-  <w:abstractNum w:abstractNumId="7" w15:restartNumberingAfterBreak="0">
+  <w:abstractNum w:abstractNumId="7">
     <w:nsid w:val="4C63319F"/>
     <w:multiLevelType w:val="hybridMultilevel"/>
     <w:tmpl w:val="96B29948"/>
@@ -38959,7 +39201,7 @@
       </w:rPr>
     </w:lvl>
   </w:abstractNum>
-  <w:abstractNum w:abstractNumId="8" w15:restartNumberingAfterBreak="0">
+  <w:abstractNum w:abstractNumId="8">
     <w:nsid w:val="58230E0F"/>
     <w:multiLevelType w:val="singleLevel"/>
     <w:tmpl w:val="A1B29CA8"/>
@@ -38973,7 +39215,7 @@
       </w:rPr>
     </w:lvl>
   </w:abstractNum>
-  <w:abstractNum w:abstractNumId="9" w15:restartNumberingAfterBreak="0">
+  <w:abstractNum w:abstractNumId="9">
     <w:nsid w:val="5EA52178"/>
     <w:multiLevelType w:val="multilevel"/>
     <w:tmpl w:val="5EA52178"/>
@@ -39062,7 +39304,7 @@
       </w:pPr>
     </w:lvl>
   </w:abstractNum>
-  <w:abstractNum w:abstractNumId="10" w15:restartNumberingAfterBreak="0">
+  <w:abstractNum w:abstractNumId="10">
     <w:nsid w:val="655D6D41"/>
     <w:multiLevelType w:val="multilevel"/>
     <w:tmpl w:val="655D6D41"/>
@@ -39151,7 +39393,7 @@
       </w:pPr>
     </w:lvl>
   </w:abstractNum>
-  <w:abstractNum w:abstractNumId="11" w15:restartNumberingAfterBreak="0">
+  <w:abstractNum w:abstractNumId="11">
     <w:nsid w:val="6743411A"/>
     <w:multiLevelType w:val="hybridMultilevel"/>
     <w:tmpl w:val="915293F6"/>
@@ -39240,7 +39482,7 @@
       </w:pPr>
     </w:lvl>
   </w:abstractNum>
-  <w:abstractNum w:abstractNumId="12" w15:restartNumberingAfterBreak="0">
+  <w:abstractNum w:abstractNumId="12">
     <w:nsid w:val="74B63F40"/>
     <w:multiLevelType w:val="multilevel"/>
     <w:tmpl w:val="74B63F40"/>
@@ -39332,7 +39574,7 @@
       </w:pPr>
     </w:lvl>
   </w:abstractNum>
-  <w:abstractNum w:abstractNumId="13" w15:restartNumberingAfterBreak="0">
+  <w:abstractNum w:abstractNumId="13">
     <w:nsid w:val="7FAE1DD8"/>
     <w:multiLevelType w:val="hybridMultilevel"/>
     <w:tmpl w:val="2B582A82"/>
@@ -39818,7 +40060,7 @@
 </file>
 
 <file path=word/styles.xml><?xml version="1.0" encoding="utf-8"?>
-<w:styles xmlns:mc="http://schemas.openxmlformats.org/markup-compatibility/2006" xmlns:r="http://schemas.openxmlformats.org/officeDocument/2006/relationships" xmlns:w="http://schemas.openxmlformats.org/wordprocessingml/2006/main" xmlns:w14="http://schemas.microsoft.com/office/word/2010/wordml" xmlns:w15="http://schemas.microsoft.com/office/word/2012/wordml" xmlns:w16cid="http://schemas.microsoft.com/office/word/2016/wordml/cid" xmlns:w16se="http://schemas.microsoft.com/office/word/2015/wordml/symex" mc:Ignorable="w14 w15 w16se w16cid">
+<w:styles xmlns:mc="http://schemas.openxmlformats.org/markup-compatibility/2006" xmlns:r="http://schemas.openxmlformats.org/officeDocument/2006/relationships" xmlns:w="http://schemas.openxmlformats.org/wordprocessingml/2006/main" xmlns:w14="http://schemas.microsoft.com/office/word/2010/wordml" mc:Ignorable="w14">
   <w:docDefaults>
     <w:rPrDefault>
       <w:rPr>
@@ -39831,382 +40073,144 @@
     </w:rPrDefault>
     <w:pPrDefault/>
   </w:docDefaults>
-  <w:latentStyles w:defLockedState="0" w:defUIPriority="99" w:defSemiHidden="0" w:defUnhideWhenUsed="0" w:defQFormat="0" w:count="375">
-    <w:lsdException w:name="Normal" w:uiPriority="0" w:qFormat="1"/>
-    <w:lsdException w:name="heading 1" w:uiPriority="9" w:qFormat="1"/>
-    <w:lsdException w:name="heading 2" w:semiHidden="1" w:uiPriority="9" w:unhideWhenUsed="1" w:qFormat="1"/>
-    <w:lsdException w:name="heading 3" w:semiHidden="1" w:uiPriority="9" w:unhideWhenUsed="1" w:qFormat="1"/>
-    <w:lsdException w:name="heading 4" w:semiHidden="1" w:uiPriority="9" w:unhideWhenUsed="1" w:qFormat="1"/>
-    <w:lsdException w:name="heading 5" w:semiHidden="1" w:uiPriority="9" w:unhideWhenUsed="1" w:qFormat="1"/>
-    <w:lsdException w:name="heading 6" w:semiHidden="1" w:uiPriority="9" w:unhideWhenUsed="1" w:qFormat="1"/>
-    <w:lsdException w:name="heading 7" w:semiHidden="1" w:uiPriority="9" w:unhideWhenUsed="1" w:qFormat="1"/>
-    <w:lsdException w:name="heading 8" w:semiHidden="1" w:uiPriority="9" w:unhideWhenUsed="1" w:qFormat="1"/>
-    <w:lsdException w:name="heading 9" w:semiHidden="1" w:uiPriority="9" w:unhideWhenUsed="1" w:qFormat="1"/>
-    <w:lsdException w:name="index 1" w:semiHidden="1" w:unhideWhenUsed="1"/>
-    <w:lsdException w:name="index 2" w:semiHidden="1" w:unhideWhenUsed="1"/>
-    <w:lsdException w:name="index 3" w:semiHidden="1" w:unhideWhenUsed="1"/>
-    <w:lsdException w:name="index 4" w:semiHidden="1" w:unhideWhenUsed="1"/>
-    <w:lsdException w:name="index 5" w:semiHidden="1" w:unhideWhenUsed="1"/>
-    <w:lsdException w:name="index 6" w:semiHidden="1" w:unhideWhenUsed="1"/>
-    <w:lsdException w:name="index 7" w:semiHidden="1" w:unhideWhenUsed="1"/>
-    <w:lsdException w:name="index 8" w:semiHidden="1" w:unhideWhenUsed="1"/>
-    <w:lsdException w:name="index 9" w:semiHidden="1" w:unhideWhenUsed="1"/>
-    <w:lsdException w:name="toc 1" w:semiHidden="1" w:uiPriority="39" w:unhideWhenUsed="1"/>
-    <w:lsdException w:name="toc 2" w:semiHidden="1" w:uiPriority="39" w:unhideWhenUsed="1"/>
-    <w:lsdException w:name="toc 3" w:semiHidden="1" w:uiPriority="39" w:unhideWhenUsed="1"/>
-    <w:lsdException w:name="toc 4" w:semiHidden="1" w:uiPriority="39" w:unhideWhenUsed="1"/>
-    <w:lsdException w:name="toc 5" w:semiHidden="1" w:uiPriority="39" w:unhideWhenUsed="1"/>
-    <w:lsdException w:name="toc 6" w:semiHidden="1" w:uiPriority="39" w:unhideWhenUsed="1"/>
-    <w:lsdException w:name="toc 7" w:semiHidden="1" w:uiPriority="39" w:unhideWhenUsed="1"/>
-    <w:lsdException w:name="toc 8" w:semiHidden="1" w:uiPriority="39" w:unhideWhenUsed="1"/>
-    <w:lsdException w:name="toc 9" w:semiHidden="1" w:uiPriority="39" w:unhideWhenUsed="1"/>
-    <w:lsdException w:name="Normal Indent" w:semiHidden="1" w:unhideWhenUsed="1"/>
-    <w:lsdException w:name="footnote text" w:semiHidden="1" w:unhideWhenUsed="1"/>
-    <w:lsdException w:name="annotation text" w:semiHidden="1" w:unhideWhenUsed="1"/>
-    <w:lsdException w:name="header" w:semiHidden="1" w:unhideWhenUsed="1"/>
-    <w:lsdException w:name="footer" w:semiHidden="1" w:unhideWhenUsed="1"/>
-    <w:lsdException w:name="index heading" w:semiHidden="1" w:unhideWhenUsed="1"/>
-    <w:lsdException w:name="caption" w:semiHidden="1" w:uiPriority="35" w:unhideWhenUsed="1" w:qFormat="1"/>
-    <w:lsdException w:name="table of figures" w:semiHidden="1" w:unhideWhenUsed="1"/>
-    <w:lsdException w:name="envelope address" w:semiHidden="1" w:unhideWhenUsed="1"/>
-    <w:lsdException w:name="envelope return" w:semiHidden="1" w:unhideWhenUsed="1"/>
-    <w:lsdException w:name="footnote reference" w:semiHidden="1" w:unhideWhenUsed="1"/>
-    <w:lsdException w:name="annotation reference" w:semiHidden="1" w:unhideWhenUsed="1"/>
-    <w:lsdException w:name="line number" w:semiHidden="1" w:unhideWhenUsed="1"/>
-    <w:lsdException w:name="page number" w:semiHidden="1" w:unhideWhenUsed="1"/>
-    <w:lsdException w:name="endnote reference" w:semiHidden="1" w:unhideWhenUsed="1"/>
-    <w:lsdException w:name="endnote text" w:semiHidden="1" w:unhideWhenUsed="1"/>
-    <w:lsdException w:name="table of authorities" w:semiHidden="1" w:unhideWhenUsed="1"/>
-    <w:lsdException w:name="macro" w:semiHidden="1" w:unhideWhenUsed="1"/>
-    <w:lsdException w:name="toa heading" w:semiHidden="1" w:unhideWhenUsed="1"/>
-    <w:lsdException w:name="List" w:semiHidden="1" w:unhideWhenUsed="1"/>
-    <w:lsdException w:name="List Bullet" w:semiHidden="1" w:unhideWhenUsed="1"/>
-    <w:lsdException w:name="List Number" w:semiHidden="1" w:unhideWhenUsed="1"/>
-    <w:lsdException w:name="List 2" w:semiHidden="1" w:unhideWhenUsed="1"/>
-    <w:lsdException w:name="List 3" w:semiHidden="1" w:unhideWhenUsed="1"/>
-    <w:lsdException w:name="List 4" w:semiHidden="1" w:unhideWhenUsed="1"/>
-    <w:lsdException w:name="List 5" w:semiHidden="1" w:unhideWhenUsed="1"/>
-    <w:lsdException w:name="List Bullet 2" w:semiHidden="1" w:unhideWhenUsed="1"/>
-    <w:lsdException w:name="List Bullet 3" w:semiHidden="1" w:unhideWhenUsed="1"/>
-    <w:lsdException w:name="List Bullet 4" w:semiHidden="1" w:unhideWhenUsed="1"/>
-    <w:lsdException w:name="List Bullet 5" w:semiHidden="1" w:unhideWhenUsed="1"/>
-    <w:lsdException w:name="List Number 2" w:semiHidden="1" w:unhideWhenUsed="1"/>
-    <w:lsdException w:name="List Number 3" w:semiHidden="1" w:unhideWhenUsed="1"/>
-    <w:lsdException w:name="List Number 4" w:semiHidden="1" w:unhideWhenUsed="1"/>
-    <w:lsdException w:name="List Number 5" w:semiHidden="1" w:unhideWhenUsed="1"/>
-    <w:lsdException w:name="Title" w:uiPriority="10" w:qFormat="1"/>
-    <w:lsdException w:name="Closing" w:semiHidden="1" w:unhideWhenUsed="1"/>
-    <w:lsdException w:name="Signature" w:semiHidden="1" w:unhideWhenUsed="1"/>
-    <w:lsdException w:name="Default Paragraph Font" w:semiHidden="1" w:uiPriority="1" w:unhideWhenUsed="1"/>
-    <w:lsdException w:name="Body Text" w:semiHidden="1" w:unhideWhenUsed="1"/>
-    <w:lsdException w:name="Body Text Indent" w:semiHidden="1" w:unhideWhenUsed="1"/>
-    <w:lsdException w:name="List Continue" w:semiHidden="1" w:unhideWhenUsed="1"/>
-    <w:lsdException w:name="List Continue 2" w:semiHidden="1" w:unhideWhenUsed="1"/>
-    <w:lsdException w:name="List Continue 3" w:semiHidden="1" w:unhideWhenUsed="1"/>
-    <w:lsdException w:name="List Continue 4" w:semiHidden="1" w:unhideWhenUsed="1"/>
-    <w:lsdException w:name="List Continue 5" w:semiHidden="1" w:unhideWhenUsed="1"/>
-    <w:lsdException w:name="Message Header" w:semiHidden="1" w:unhideWhenUsed="1"/>
-    <w:lsdException w:name="Subtitle" w:uiPriority="11" w:qFormat="1"/>
-    <w:lsdException w:name="Salutation" w:semiHidden="1" w:unhideWhenUsed="1"/>
-    <w:lsdException w:name="Date" w:semiHidden="1" w:unhideWhenUsed="1"/>
-    <w:lsdException w:name="Body Text First Indent" w:semiHidden="1" w:unhideWhenUsed="1"/>
-    <w:lsdException w:name="Body Text First Indent 2" w:semiHidden="1" w:unhideWhenUsed="1"/>
-    <w:lsdException w:name="Note Heading" w:semiHidden="1" w:unhideWhenUsed="1"/>
-    <w:lsdException w:name="Body Text 2" w:semiHidden="1" w:unhideWhenUsed="1"/>
-    <w:lsdException w:name="Body Text 3" w:semiHidden="1" w:unhideWhenUsed="1"/>
-    <w:lsdException w:name="Body Text Indent 2" w:semiHidden="1" w:unhideWhenUsed="1"/>
-    <w:lsdException w:name="Body Text Indent 3" w:semiHidden="1" w:unhideWhenUsed="1"/>
-    <w:lsdException w:name="Block Text" w:semiHidden="1" w:unhideWhenUsed="1"/>
-    <w:lsdException w:name="Hyperlink" w:semiHidden="1" w:unhideWhenUsed="1"/>
-    <w:lsdException w:name="FollowedHyperlink" w:semiHidden="1" w:unhideWhenUsed="1"/>
-    <w:lsdException w:name="Strong" w:uiPriority="22" w:qFormat="1"/>
-    <w:lsdException w:name="Emphasis" w:uiPriority="20" w:qFormat="1"/>
-    <w:lsdException w:name="Document Map" w:semiHidden="1" w:unhideWhenUsed="1"/>
-    <w:lsdException w:name="Plain Text" w:semiHidden="1" w:unhideWhenUsed="1"/>
-    <w:lsdException w:name="E-mail Signature" w:semiHidden="1" w:unhideWhenUsed="1"/>
-    <w:lsdException w:name="HTML Top of Form" w:semiHidden="1" w:unhideWhenUsed="1"/>
-    <w:lsdException w:name="HTML Bottom of Form" w:semiHidden="1" w:unhideWhenUsed="1"/>
-    <w:lsdException w:name="Normal (Web)" w:semiHidden="1" w:unhideWhenUsed="1"/>
-    <w:lsdException w:name="HTML Acronym" w:semiHidden="1" w:unhideWhenUsed="1"/>
-    <w:lsdException w:name="HTML Address" w:semiHidden="1" w:unhideWhenUsed="1"/>
-    <w:lsdException w:name="HTML Cite" w:semiHidden="1" w:unhideWhenUsed="1"/>
-    <w:lsdException w:name="HTML Code" w:semiHidden="1" w:unhideWhenUsed="1"/>
-    <w:lsdException w:name="HTML Definition" w:semiHidden="1" w:unhideWhenUsed="1"/>
-    <w:lsdException w:name="HTML Keyboard" w:semiHidden="1" w:unhideWhenUsed="1"/>
-    <w:lsdException w:name="HTML Preformatted" w:semiHidden="1" w:unhideWhenUsed="1"/>
-    <w:lsdException w:name="HTML Sample" w:semiHidden="1" w:unhideWhenUsed="1"/>
-    <w:lsdException w:name="HTML Typewriter" w:semiHidden="1" w:unhideWhenUsed="1"/>
-    <w:lsdException w:name="HTML Variable" w:semiHidden="1" w:unhideWhenUsed="1"/>
-    <w:lsdException w:name="Normal Table" w:semiHidden="1" w:unhideWhenUsed="1"/>
-    <w:lsdException w:name="annotation subject" w:semiHidden="1" w:unhideWhenUsed="1"/>
-    <w:lsdException w:name="No List" w:semiHidden="1" w:unhideWhenUsed="1"/>
-    <w:lsdException w:name="Outline List 1" w:semiHidden="1" w:unhideWhenUsed="1"/>
-    <w:lsdException w:name="Outline List 2" w:semiHidden="1" w:unhideWhenUsed="1"/>
-    <w:lsdException w:name="Outline List 3" w:semiHidden="1" w:unhideWhenUsed="1"/>
-    <w:lsdException w:name="Table Simple 1" w:semiHidden="1" w:unhideWhenUsed="1"/>
-    <w:lsdException w:name="Table Simple 2" w:semiHidden="1" w:unhideWhenUsed="1"/>
-    <w:lsdException w:name="Table Simple 3" w:semiHidden="1" w:unhideWhenUsed="1"/>
-    <w:lsdException w:name="Table Classic 1" w:semiHidden="1" w:unhideWhenUsed="1"/>
-    <w:lsdException w:name="Table Classic 2" w:semiHidden="1" w:unhideWhenUsed="1"/>
-    <w:lsdException w:name="Table Classic 3" w:semiHidden="1" w:unhideWhenUsed="1"/>
-    <w:lsdException w:name="Table Classic 4" w:semiHidden="1" w:unhideWhenUsed="1"/>
-    <w:lsdException w:name="Table Colorful 1" w:semiHidden="1" w:unhideWhenUsed="1"/>
-    <w:lsdException w:name="Table Colorful 2" w:semiHidden="1" w:unhideWhenUsed="1"/>
-    <w:lsdException w:name="Table Colorful 3" w:semiHidden="1" w:unhideWhenUsed="1"/>
-    <w:lsdException w:name="Table Columns 1" w:semiHidden="1" w:unhideWhenUsed="1"/>
-    <w:lsdException w:name="Table Columns 2" w:semiHidden="1" w:unhideWhenUsed="1"/>
-    <w:lsdException w:name="Table Columns 3" w:semiHidden="1" w:unhideWhenUsed="1"/>
-    <w:lsdException w:name="Table Columns 4" w:semiHidden="1" w:unhideWhenUsed="1"/>
-    <w:lsdException w:name="Table Columns 5" w:semiHidden="1" w:unhideWhenUsed="1"/>
-    <w:lsdException w:name="Table Grid 1" w:semiHidden="1" w:unhideWhenUsed="1"/>
-    <w:lsdException w:name="Table Grid 2" w:semiHidden="1" w:unhideWhenUsed="1"/>
-    <w:lsdException w:name="Table Grid 3" w:semiHidden="1" w:unhideWhenUsed="1"/>
-    <w:lsdException w:name="Table Grid 4" w:semiHidden="1" w:unhideWhenUsed="1"/>
-    <w:lsdException w:name="Table Grid 5" w:semiHidden="1" w:unhideWhenUsed="1"/>
-    <w:lsdException w:name="Table Grid 6" w:semiHidden="1" w:unhideWhenUsed="1"/>
-    <w:lsdException w:name="Table Grid 7" w:semiHidden="1" w:unhideWhenUsed="1"/>
-    <w:lsdException w:name="Table Grid 8" w:semiHidden="1" w:unhideWhenUsed="1"/>
-    <w:lsdException w:name="Table List 1" w:semiHidden="1" w:unhideWhenUsed="1"/>
-    <w:lsdException w:name="Table List 2" w:semiHidden="1" w:unhideWhenUsed="1"/>
-    <w:lsdException w:name="Table List 3" w:semiHidden="1" w:unhideWhenUsed="1"/>
-    <w:lsdException w:name="Table List 4" w:semiHidden="1" w:unhideWhenUsed="1"/>
-    <w:lsdException w:name="Table List 5" w:semiHidden="1" w:unhideWhenUsed="1"/>
-    <w:lsdException w:name="Table List 6" w:semiHidden="1" w:unhideWhenUsed="1"/>
-    <w:lsdException w:name="Table List 7" w:semiHidden="1" w:unhideWhenUsed="1"/>
-    <w:lsdException w:name="Table List 8" w:semiHidden="1" w:unhideWhenUsed="1"/>
-    <w:lsdException w:name="Table 3D effects 1" w:semiHidden="1" w:unhideWhenUsed="1"/>
-    <w:lsdException w:name="Table 3D effects 2" w:semiHidden="1" w:unhideWhenUsed="1"/>
-    <w:lsdException w:name="Table 3D effects 3" w:semiHidden="1" w:unhideWhenUsed="1"/>
-    <w:lsdException w:name="Table Contemporary" w:semiHidden="1" w:unhideWhenUsed="1"/>
-    <w:lsdException w:name="Table Elegant" w:semiHidden="1" w:unhideWhenUsed="1"/>
-    <w:lsdException w:name="Table Professional" w:semiHidden="1" w:unhideWhenUsed="1"/>
-    <w:lsdException w:name="Table Subtle 1" w:semiHidden="1" w:unhideWhenUsed="1"/>
-    <w:lsdException w:name="Table Subtle 2" w:semiHidden="1" w:unhideWhenUsed="1"/>
-    <w:lsdException w:name="Table Web 1" w:semiHidden="1" w:unhideWhenUsed="1"/>
-    <w:lsdException w:name="Table Web 2" w:semiHidden="1" w:unhideWhenUsed="1"/>
-    <w:lsdException w:name="Table Web 3" w:semiHidden="1" w:unhideWhenUsed="1"/>
-    <w:lsdException w:name="Balloon Text" w:semiHidden="1" w:unhideWhenUsed="1"/>
-    <w:lsdException w:name="Table Grid" w:uiPriority="39" w:qFormat="1"/>
-    <w:lsdException w:name="Table Theme" w:semiHidden="1" w:unhideWhenUsed="1"/>
-    <w:lsdException w:name="Placeholder Text" w:semiHidden="1"/>
-    <w:lsdException w:name="No Spacing" w:uiPriority="1" w:qFormat="1"/>
-    <w:lsdException w:name="Light Shading" w:uiPriority="60"/>
-    <w:lsdException w:name="Light List" w:uiPriority="61"/>
-    <w:lsdException w:name="Light Grid" w:uiPriority="62"/>
-    <w:lsdException w:name="Medium Shading 1" w:uiPriority="63"/>
-    <w:lsdException w:name="Medium Shading 2" w:uiPriority="64"/>
-    <w:lsdException w:name="Medium List 1" w:uiPriority="65"/>
-    <w:lsdException w:name="Medium List 2" w:uiPriority="66"/>
-    <w:lsdException w:name="Medium Grid 1" w:uiPriority="67"/>
-    <w:lsdException w:name="Medium Grid 2" w:uiPriority="68"/>
-    <w:lsdException w:name="Medium Grid 3" w:uiPriority="69"/>
-    <w:lsdException w:name="Dark List" w:uiPriority="70"/>
-    <w:lsdException w:name="Colorful Shading" w:uiPriority="71"/>
-    <w:lsdException w:name="Colorful List" w:uiPriority="72"/>
-    <w:lsdException w:name="Colorful Grid" w:uiPriority="73"/>
-    <w:lsdException w:name="Light Shading Accent 1" w:uiPriority="60"/>
-    <w:lsdException w:name="Light List Accent 1" w:uiPriority="61"/>
-    <w:lsdException w:name="Light Grid Accent 1" w:uiPriority="62"/>
-    <w:lsdException w:name="Medium Shading 1 Accent 1" w:uiPriority="63"/>
-    <w:lsdException w:name="Medium Shading 2 Accent 1" w:uiPriority="64"/>
-    <w:lsdException w:name="Medium List 1 Accent 1" w:uiPriority="65"/>
-    <w:lsdException w:name="Revision" w:semiHidden="1"/>
-    <w:lsdException w:name="List Paragraph" w:qFormat="1"/>
-    <w:lsdException w:name="Quote" w:uiPriority="29" w:qFormat="1"/>
-    <w:lsdException w:name="Intense Quote" w:uiPriority="30" w:qFormat="1"/>
-    <w:lsdException w:name="Medium List 2 Accent 1" w:uiPriority="66"/>
-    <w:lsdException w:name="Medium Grid 1 Accent 1" w:uiPriority="67"/>
-    <w:lsdException w:name="Medium Grid 2 Accent 1" w:uiPriority="68"/>
-    <w:lsdException w:name="Medium Grid 3 Accent 1" w:uiPriority="69"/>
-    <w:lsdException w:name="Dark List Accent 1" w:uiPriority="70"/>
-    <w:lsdException w:name="Colorful Shading Accent 1" w:uiPriority="71"/>
-    <w:lsdException w:name="Colorful List Accent 1" w:uiPriority="72"/>
-    <w:lsdException w:name="Colorful Grid Accent 1" w:uiPriority="73"/>
-    <w:lsdException w:name="Light Shading Accent 2" w:uiPriority="60"/>
-    <w:lsdException w:name="Light List Accent 2" w:uiPriority="61"/>
-    <w:lsdException w:name="Light Grid Accent 2" w:uiPriority="62"/>
-    <w:lsdException w:name="Medium Shading 1 Accent 2" w:uiPriority="63"/>
-    <w:lsdException w:name="Medium Shading 2 Accent 2" w:uiPriority="64"/>
-    <w:lsdException w:name="Medium List 1 Accent 2" w:uiPriority="65"/>
-    <w:lsdException w:name="Medium List 2 Accent 2" w:uiPriority="66"/>
-    <w:lsdException w:name="Medium Grid 1 Accent 2" w:uiPriority="67"/>
-    <w:lsdException w:name="Medium Grid 2 Accent 2" w:uiPriority="68"/>
-    <w:lsdException w:name="Medium Grid 3 Accent 2" w:uiPriority="69"/>
-    <w:lsdException w:name="Dark List Accent 2" w:uiPriority="70"/>
-    <w:lsdException w:name="Colorful Shading Accent 2" w:uiPriority="71"/>
-    <w:lsdException w:name="Colorful List Accent 2" w:uiPriority="72"/>
-    <w:lsdException w:name="Colorful Grid Accent 2" w:uiPriority="73"/>
-    <w:lsdException w:name="Light Shading Accent 3" w:uiPriority="60"/>
-    <w:lsdException w:name="Light List Accent 3" w:uiPriority="61"/>
-    <w:lsdException w:name="Light Grid Accent 3" w:uiPriority="62"/>
-    <w:lsdException w:name="Medium Shading 1 Accent 3" w:uiPriority="63"/>
-    <w:lsdException w:name="Medium Shading 2 Accent 3" w:uiPriority="64"/>
-    <w:lsdException w:name="Medium List 1 Accent 3" w:uiPriority="65"/>
-    <w:lsdException w:name="Medium List 2 Accent 3" w:uiPriority="66"/>
-    <w:lsdException w:name="Medium Grid 1 Accent 3" w:uiPriority="67"/>
-    <w:lsdException w:name="Medium Grid 2 Accent 3" w:uiPriority="68"/>
-    <w:lsdException w:name="Medium Grid 3 Accent 3" w:uiPriority="69"/>
-    <w:lsdException w:name="Dark List Accent 3" w:uiPriority="70"/>
-    <w:lsdException w:name="Colorful Shading Accent 3" w:uiPriority="71"/>
-    <w:lsdException w:name="Colorful List Accent 3" w:uiPriority="72"/>
-    <w:lsdException w:name="Colorful Grid Accent 3" w:uiPriority="73"/>
-    <w:lsdException w:name="Light Shading Accent 4" w:uiPriority="60"/>
-    <w:lsdException w:name="Light List Accent 4" w:uiPriority="61"/>
-    <w:lsdException w:name="Light Grid Accent 4" w:uiPriority="62"/>
-    <w:lsdException w:name="Medium Shading 1 Accent 4" w:uiPriority="63"/>
-    <w:lsdException w:name="Medium Shading 2 Accent 4" w:uiPriority="64"/>
-    <w:lsdException w:name="Medium List 1 Accent 4" w:uiPriority="65"/>
-    <w:lsdException w:name="Medium List 2 Accent 4" w:uiPriority="66"/>
-    <w:lsdException w:name="Medium Grid 1 Accent 4" w:uiPriority="67"/>
-    <w:lsdException w:name="Medium Grid 2 Accent 4" w:uiPriority="68"/>
-    <w:lsdException w:name="Medium Grid 3 Accent 4" w:uiPriority="69"/>
-    <w:lsdException w:name="Dark List Accent 4" w:uiPriority="70"/>
-    <w:lsdException w:name="Colorful Shading Accent 4" w:uiPriority="71"/>
-    <w:lsdException w:name="Colorful List Accent 4" w:uiPriority="72"/>
-    <w:lsdException w:name="Colorful Grid Accent 4" w:uiPriority="73"/>
-    <w:lsdException w:name="Light Shading Accent 5" w:uiPriority="60"/>
-    <w:lsdException w:name="Light List Accent 5" w:uiPriority="61"/>
-    <w:lsdException w:name="Light Grid Accent 5" w:uiPriority="62"/>
-    <w:lsdException w:name="Medium Shading 1 Accent 5" w:uiPriority="63"/>
-    <w:lsdException w:name="Medium Shading 2 Accent 5" w:uiPriority="64"/>
-    <w:lsdException w:name="Medium List 1 Accent 5" w:uiPriority="65"/>
-    <w:lsdException w:name="Medium List 2 Accent 5" w:uiPriority="66"/>
-    <w:lsdException w:name="Medium Grid 1 Accent 5" w:uiPriority="67"/>
-    <w:lsdException w:name="Medium Grid 2 Accent 5" w:uiPriority="68"/>
-    <w:lsdException w:name="Medium Grid 3 Accent 5" w:uiPriority="69"/>
-    <w:lsdException w:name="Dark List Accent 5" w:uiPriority="70"/>
-    <w:lsdException w:name="Colorful Shading Accent 5" w:uiPriority="71"/>
-    <w:lsdException w:name="Colorful List Accent 5" w:uiPriority="72"/>
-    <w:lsdException w:name="Colorful Grid Accent 5" w:uiPriority="73"/>
-    <w:lsdException w:name="Light Shading Accent 6" w:uiPriority="60"/>
-    <w:lsdException w:name="Light List Accent 6" w:uiPriority="61"/>
-    <w:lsdException w:name="Light Grid Accent 6" w:uiPriority="62"/>
-    <w:lsdException w:name="Medium Shading 1 Accent 6" w:uiPriority="63"/>
-    <w:lsdException w:name="Medium Shading 2 Accent 6" w:uiPriority="64"/>
-    <w:lsdException w:name="Medium List 1 Accent 6" w:uiPriority="65"/>
-    <w:lsdException w:name="Medium List 2 Accent 6" w:uiPriority="66"/>
-    <w:lsdException w:name="Medium Grid 1 Accent 6" w:uiPriority="67"/>
-    <w:lsdException w:name="Medium Grid 2 Accent 6" w:uiPriority="68"/>
-    <w:lsdException w:name="Medium Grid 3 Accent 6" w:uiPriority="69"/>
-    <w:lsdException w:name="Dark List Accent 6" w:uiPriority="70"/>
-    <w:lsdException w:name="Colorful Shading Accent 6" w:uiPriority="71"/>
-    <w:lsdException w:name="Colorful List Accent 6" w:uiPriority="72"/>
-    <w:lsdException w:name="Colorful Grid Accent 6" w:uiPriority="73"/>
-    <w:lsdException w:name="Subtle Emphasis" w:uiPriority="19" w:qFormat="1"/>
-    <w:lsdException w:name="Intense Emphasis" w:uiPriority="21" w:qFormat="1"/>
-    <w:lsdException w:name="Subtle Reference" w:uiPriority="31" w:qFormat="1"/>
-    <w:lsdException w:name="Intense Reference" w:uiPriority="32" w:qFormat="1"/>
-    <w:lsdException w:name="Book Title" w:uiPriority="33" w:qFormat="1"/>
-    <w:lsdException w:name="Bibliography" w:semiHidden="1" w:uiPriority="37" w:unhideWhenUsed="1"/>
-    <w:lsdException w:name="TOC Heading" w:semiHidden="1" w:uiPriority="39" w:unhideWhenUsed="1" w:qFormat="1"/>
-    <w:lsdException w:name="Plain Table 1" w:uiPriority="41"/>
-    <w:lsdException w:name="Plain Table 2" w:uiPriority="42"/>
-    <w:lsdException w:name="Plain Table 3" w:uiPriority="43"/>
-    <w:lsdException w:name="Plain Table 4" w:uiPriority="44"/>
-    <w:lsdException w:name="Plain Table 5" w:uiPriority="45"/>
-    <w:lsdException w:name="Grid Table Light" w:uiPriority="40"/>
-    <w:lsdException w:name="Grid Table 1 Light" w:uiPriority="46"/>
-    <w:lsdException w:name="Grid Table 2" w:uiPriority="47"/>
-    <w:lsdException w:name="Grid Table 3" w:uiPriority="48"/>
-    <w:lsdException w:name="Grid Table 4" w:uiPriority="49"/>
-    <w:lsdException w:name="Grid Table 5 Dark" w:uiPriority="50"/>
-    <w:lsdException w:name="Grid Table 6 Colorful" w:uiPriority="51"/>
-    <w:lsdException w:name="Grid Table 7 Colorful" w:uiPriority="52"/>
-    <w:lsdException w:name="Grid Table 1 Light Accent 1" w:uiPriority="46"/>
-    <w:lsdException w:name="Grid Table 2 Accent 1" w:uiPriority="47"/>
-    <w:lsdException w:name="Grid Table 3 Accent 1" w:uiPriority="48"/>
-    <w:lsdException w:name="Grid Table 4 Accent 1" w:uiPriority="49"/>
-    <w:lsdException w:name="Grid Table 5 Dark Accent 1" w:uiPriority="50"/>
-    <w:lsdException w:name="Grid Table 6 Colorful Accent 1" w:uiPriority="51"/>
-    <w:lsdException w:name="Grid Table 7 Colorful Accent 1" w:uiPriority="52"/>
-    <w:lsdException w:name="Grid Table 1 Light Accent 2" w:uiPriority="46"/>
-    <w:lsdException w:name="Grid Table 2 Accent 2" w:uiPriority="47"/>
-    <w:lsdException w:name="Grid Table 3 Accent 2" w:uiPriority="48"/>
-    <w:lsdException w:name="Grid Table 4 Accent 2" w:uiPriority="49"/>
-    <w:lsdException w:name="Grid Table 5 Dark Accent 2" w:uiPriority="50"/>
-    <w:lsdException w:name="Grid Table 6 Colorful Accent 2" w:uiPriority="51"/>
-    <w:lsdException w:name="Grid Table 7 Colorful Accent 2" w:uiPriority="52"/>
-    <w:lsdException w:name="Grid Table 1 Light Accent 3" w:uiPriority="46"/>
-    <w:lsdException w:name="Grid Table 2 Accent 3" w:uiPriority="47"/>
-    <w:lsdException w:name="Grid Table 3 Accent 3" w:uiPriority="48"/>
-    <w:lsdException w:name="Grid Table 4 Accent 3" w:uiPriority="49"/>
-    <w:lsdException w:name="Grid Table 5 Dark Accent 3" w:uiPriority="50"/>
-    <w:lsdException w:name="Grid Table 6 Colorful Accent 3" w:uiPriority="51"/>
-    <w:lsdException w:name="Grid Table 7 Colorful Accent 3" w:uiPriority="52"/>
-    <w:lsdException w:name="Grid Table 1 Light Accent 4" w:uiPriority="46"/>
-    <w:lsdException w:name="Grid Table 2 Accent 4" w:uiPriority="47"/>
-    <w:lsdException w:name="Grid Table 3 Accent 4" w:uiPriority="48"/>
-    <w:lsdException w:name="Grid Table 4 Accent 4" w:uiPriority="49"/>
-    <w:lsdException w:name="Grid Table 5 Dark Accent 4" w:uiPriority="50"/>
-    <w:lsdException w:name="Grid Table 6 Colorful Accent 4" w:uiPriority="51"/>
-    <w:lsdException w:name="Grid Table 7 Colorful Accent 4" w:uiPriority="52"/>
-    <w:lsdException w:name="Grid Table 1 Light Accent 5" w:uiPriority="46"/>
-    <w:lsdException w:name="Grid Table 2 Accent 5" w:uiPriority="47"/>
-    <w:lsdException w:name="Grid Table 3 Accent 5" w:uiPriority="48"/>
-    <w:lsdException w:name="Grid Table 4 Accent 5" w:uiPriority="49"/>
-    <w:lsdException w:name="Grid Table 5 Dark Accent 5" w:uiPriority="50"/>
-    <w:lsdException w:name="Grid Table 6 Colorful Accent 5" w:uiPriority="51"/>
-    <w:lsdException w:name="Grid Table 7 Colorful Accent 5" w:uiPriority="52"/>
-    <w:lsdException w:name="Grid Table 1 Light Accent 6" w:uiPriority="46"/>
-    <w:lsdException w:name="Grid Table 2 Accent 6" w:uiPriority="47"/>
-    <w:lsdException w:name="Grid Table 3 Accent 6" w:uiPriority="48"/>
-    <w:lsdException w:name="Grid Table 4 Accent 6" w:uiPriority="49"/>
-    <w:lsdException w:name="Grid Table 5 Dark Accent 6" w:uiPriority="50"/>
-    <w:lsdException w:name="Grid Table 6 Colorful Accent 6" w:uiPriority="51"/>
-    <w:lsdException w:name="Grid Table 7 Colorful Accent 6" w:uiPriority="52"/>
-    <w:lsdException w:name="List Table 1 Light" w:uiPriority="46"/>
-    <w:lsdException w:name="List Table 2" w:uiPriority="47"/>
-    <w:lsdException w:name="List Table 3" w:uiPriority="48"/>
-    <w:lsdException w:name="List Table 4" w:uiPriority="49"/>
-    <w:lsdException w:name="List Table 5 Dark" w:uiPriority="50"/>
-    <w:lsdException w:name="List Table 6 Colorful" w:uiPriority="51"/>
-    <w:lsdException w:name="List Table 7 Colorful" w:uiPriority="52"/>
-    <w:lsdException w:name="List Table 1 Light Accent 1" w:uiPriority="46"/>
-    <w:lsdException w:name="List Table 2 Accent 1" w:uiPriority="47"/>
-    <w:lsdException w:name="List Table 3 Accent 1" w:uiPriority="48"/>
-    <w:lsdException w:name="List Table 4 Accent 1" w:uiPriority="49"/>
-    <w:lsdException w:name="List Table 5 Dark Accent 1" w:uiPriority="50"/>
-    <w:lsdException w:name="List Table 6 Colorful Accent 1" w:uiPriority="51"/>
-    <w:lsdException w:name="List Table 7 Colorful Accent 1" w:uiPriority="52"/>
-    <w:lsdException w:name="List Table 1 Light Accent 2" w:uiPriority="46"/>
-    <w:lsdException w:name="List Table 2 Accent 2" w:uiPriority="47"/>
-    <w:lsdException w:name="List Table 3 Accent 2" w:uiPriority="48"/>
-    <w:lsdException w:name="List Table 4 Accent 2" w:uiPriority="49"/>
-    <w:lsdException w:name="List Table 5 Dark Accent 2" w:uiPriority="50"/>
-    <w:lsdException w:name="List Table 6 Colorful Accent 2" w:uiPriority="51"/>
-    <w:lsdException w:name="List Table 7 Colorful Accent 2" w:uiPriority="52"/>
-    <w:lsdException w:name="List Table 1 Light Accent 3" w:uiPriority="46"/>
-    <w:lsdException w:name="List Table 2 Accent 3" w:uiPriority="47"/>
-    <w:lsdException w:name="List Table 3 Accent 3" w:uiPriority="48"/>
-    <w:lsdException w:name="List Table 4 Accent 3" w:uiPriority="49"/>
-    <w:lsdException w:name="List Table 5 Dark Accent 3" w:uiPriority="50"/>
-    <w:lsdException w:name="List Table 6 Colorful Accent 3" w:uiPriority="51"/>
-    <w:lsdException w:name="List Table 7 Colorful Accent 3" w:uiPriority="52"/>
-    <w:lsdException w:name="List Table 1 Light Accent 4" w:uiPriority="46"/>
-    <w:lsdException w:name="List Table 2 Accent 4" w:uiPriority="47"/>
-    <w:lsdException w:name="List Table 3 Accent 4" w:uiPriority="48"/>
-    <w:lsdException w:name="List Table 4 Accent 4" w:uiPriority="49"/>
-    <w:lsdException w:name="List Table 5 Dark Accent 4" w:uiPriority="50"/>
-    <w:lsdException w:name="List Table 6 Colorful Accent 4" w:uiPriority="51"/>
-    <w:lsdException w:name="List Table 7 Colorful Accent 4" w:uiPriority="52"/>
-    <w:lsdException w:name="List Table 1 Light Accent 5" w:uiPriority="46"/>
-    <w:lsdException w:name="List Table 2 Accent 5" w:uiPriority="47"/>
-    <w:lsdException w:name="List Table 3 Accent 5" w:uiPriority="48"/>
-    <w:lsdException w:name="List Table 4 Accent 5" w:uiPriority="49"/>
-    <w:lsdException w:name="List Table 5 Dark Accent 5" w:uiPriority="50"/>
-    <w:lsdException w:name="List Table 6 Colorful Accent 5" w:uiPriority="51"/>
-    <w:lsdException w:name="List Table 7 Colorful Accent 5" w:uiPriority="52"/>
-    <w:lsdException w:name="List Table 1 Light Accent 6" w:uiPriority="46"/>
-    <w:lsdException w:name="List Table 2 Accent 6" w:uiPriority="47"/>
-    <w:lsdException w:name="List Table 3 Accent 6" w:uiPriority="48"/>
-    <w:lsdException w:name="List Table 4 Accent 6" w:uiPriority="49"/>
-    <w:lsdException w:name="List Table 5 Dark Accent 6" w:uiPriority="50"/>
-    <w:lsdException w:name="List Table 6 Colorful Accent 6" w:uiPriority="51"/>
-    <w:lsdException w:name="List Table 7 Colorful Accent 6" w:uiPriority="52"/>
-    <w:lsdException w:name="Mention" w:semiHidden="1" w:unhideWhenUsed="1"/>
-    <w:lsdException w:name="Smart Hyperlink" w:semiHidden="1" w:unhideWhenUsed="1"/>
-    <w:lsdException w:name="Hashtag" w:semiHidden="1" w:unhideWhenUsed="1"/>
-    <w:lsdException w:name="Unresolved Mention" w:semiHidden="1" w:unhideWhenUsed="1"/>
+  <w:latentStyles w:defLockedState="0" w:defUIPriority="99" w:defSemiHidden="1" w:defUnhideWhenUsed="1" w:defQFormat="0" w:count="267">
+    <w:lsdException w:name="Normal" w:semiHidden="0" w:uiPriority="0" w:unhideWhenUsed="0" w:qFormat="1"/>
+    <w:lsdException w:name="heading 1" w:semiHidden="0" w:uiPriority="9" w:unhideWhenUsed="0" w:qFormat="1"/>
+    <w:lsdException w:name="heading 2" w:uiPriority="9" w:qFormat="1"/>
+    <w:lsdException w:name="heading 3" w:uiPriority="9" w:qFormat="1"/>
+    <w:lsdException w:name="heading 4" w:uiPriority="9" w:qFormat="1"/>
+    <w:lsdException w:name="heading 5" w:uiPriority="9" w:qFormat="1"/>
+    <w:lsdException w:name="heading 6" w:uiPriority="9" w:qFormat="1"/>
+    <w:lsdException w:name="heading 7" w:uiPriority="9" w:qFormat="1"/>
+    <w:lsdException w:name="heading 8" w:uiPriority="9" w:qFormat="1"/>
+    <w:lsdException w:name="heading 9" w:uiPriority="9" w:qFormat="1"/>
+    <w:lsdException w:name="toc 1" w:uiPriority="39"/>
+    <w:lsdException w:name="toc 2" w:uiPriority="39"/>
+    <w:lsdException w:name="toc 3" w:uiPriority="39"/>
+    <w:lsdException w:name="toc 4" w:uiPriority="39"/>
+    <w:lsdException w:name="toc 5" w:uiPriority="39"/>
+    <w:lsdException w:name="toc 6" w:uiPriority="39"/>
+    <w:lsdException w:name="toc 7" w:uiPriority="39"/>
+    <w:lsdException w:name="toc 8" w:uiPriority="39"/>
+    <w:lsdException w:name="toc 9" w:uiPriority="39"/>
+    <w:lsdException w:name="caption" w:uiPriority="35" w:qFormat="1"/>
+    <w:lsdException w:name="Title" w:semiHidden="0" w:uiPriority="10" w:unhideWhenUsed="0" w:qFormat="1"/>
+    <w:lsdException w:name="Default Paragraph Font" w:uiPriority="1"/>
+    <w:lsdException w:name="Subtitle" w:semiHidden="0" w:uiPriority="11" w:unhideWhenUsed="0" w:qFormat="1"/>
+    <w:lsdException w:name="Strong" w:semiHidden="0" w:uiPriority="22" w:unhideWhenUsed="0" w:qFormat="1"/>
+    <w:lsdException w:name="Emphasis" w:semiHidden="0" w:uiPriority="20" w:unhideWhenUsed="0" w:qFormat="1"/>
+    <w:lsdException w:name="Table Grid" w:semiHidden="0" w:uiPriority="39" w:unhideWhenUsed="0" w:qFormat="1"/>
+    <w:lsdException w:name="Placeholder Text" w:unhideWhenUsed="0"/>
+    <w:lsdException w:name="No Spacing" w:semiHidden="0" w:uiPriority="1" w:unhideWhenUsed="0" w:qFormat="1"/>
+    <w:lsdException w:name="Light Shading" w:semiHidden="0" w:uiPriority="60" w:unhideWhenUsed="0"/>
+    <w:lsdException w:name="Light List" w:semiHidden="0" w:uiPriority="61" w:unhideWhenUsed="0"/>
+    <w:lsdException w:name="Light Grid" w:semiHidden="0" w:uiPriority="62" w:unhideWhenUsed="0"/>
+    <w:lsdException w:name="Medium Shading 1" w:semiHidden="0" w:uiPriority="63" w:unhideWhenUsed="0"/>
+    <w:lsdException w:name="Medium Shading 2" w:semiHidden="0" w:uiPriority="64" w:unhideWhenUsed="0"/>
+    <w:lsdException w:name="Medium List 1" w:semiHidden="0" w:uiPriority="65" w:unhideWhenUsed="0"/>
+    <w:lsdException w:name="Medium List 2" w:semiHidden="0" w:uiPriority="66" w:unhideWhenUsed="0"/>
+    <w:lsdException w:name="Medium Grid 1" w:semiHidden="0" w:uiPriority="67" w:unhideWhenUsed="0"/>
+    <w:lsdException w:name="Medium Grid 2" w:semiHidden="0" w:uiPriority="68" w:unhideWhenUsed="0"/>
+    <w:lsdException w:name="Medium Grid 3" w:semiHidden="0" w:uiPriority="69" w:unhideWhenUsed="0"/>
+    <w:lsdException w:name="Dark List" w:semiHidden="0" w:uiPriority="70" w:unhideWhenUsed="0"/>
+    <w:lsdException w:name="Colorful Shading" w:semiHidden="0" w:uiPriority="71" w:unhideWhenUsed="0"/>
+    <w:lsdException w:name="Colorful List" w:semiHidden="0" w:uiPriority="72" w:unhideWhenUsed="0"/>
+    <w:lsdException w:name="Colorful Grid" w:semiHidden="0" w:uiPriority="73" w:unhideWhenUsed="0"/>
+    <w:lsdException w:name="Light Shading Accent 1" w:semiHidden="0" w:uiPriority="60" w:unhideWhenUsed="0"/>
+    <w:lsdException w:name="Light List Accent 1" w:semiHidden="0" w:uiPriority="61" w:unhideWhenUsed="0"/>
+    <w:lsdException w:name="Light Grid Accent 1" w:semiHidden="0" w:uiPriority="62" w:unhideWhenUsed="0"/>
+    <w:lsdException w:name="Medium Shading 1 Accent 1" w:semiHidden="0" w:uiPriority="63" w:unhideWhenUsed="0"/>
+    <w:lsdException w:name="Medium Shading 2 Accent 1" w:semiHidden="0" w:uiPriority="64" w:unhideWhenUsed="0"/>
+    <w:lsdException w:name="Medium List 1 Accent 1" w:semiHidden="0" w:uiPriority="65" w:unhideWhenUsed="0"/>
+    <w:lsdException w:name="Revision" w:unhideWhenUsed="0"/>
+    <w:lsdException w:name="List Paragraph" w:semiHidden="0" w:unhideWhenUsed="0" w:qFormat="1"/>
+    <w:lsdException w:name="Quote" w:semiHidden="0" w:uiPriority="29" w:unhideWhenUsed="0" w:qFormat="1"/>
+    <w:lsdException w:name="Intense Quote" w:semiHidden="0" w:uiPriority="30" w:unhideWhenUsed="0" w:qFormat="1"/>
+    <w:lsdException w:name="Medium List 2 Accent 1" w:semiHidden="0" w:uiPriority="66" w:unhideWhenUsed="0"/>
+    <w:lsdException w:name="Medium Grid 1 Accent 1" w:semiHidden="0" w:uiPriority="67" w:unhideWhenUsed="0"/>
+    <w:lsdException w:name="Medium Grid 2 Accent 1" w:semiHidden="0" w:uiPriority="68" w:unhideWhenUsed="0"/>
+    <w:lsdException w:name="Medium Grid 3 Accent 1" w:semiHidden="0" w:uiPriority="69" w:unhideWhenUsed="0"/>
+    <w:lsdException w:name="Dark List Accent 1" w:semiHidden="0" w:uiPriority="70" w:unhideWhenUsed="0"/>
+    <w:lsdException w:name="Colorful Shading Accent 1" w:semiHidden="0" w:uiPriority="71" w:unhideWhenUsed="0"/>
+    <w:lsdException w:name="Colorful List Accent 1" w:semiHidden="0" w:uiPriority="72" w:unhideWhenUsed="0"/>
+    <w:lsdException w:name="Colorful Grid Accent 1" w:semiHidden="0" w:uiPriority="73" w:unhideWhenUsed="0"/>
+    <w:lsdException w:name="Light Shading Accent 2" w:semiHidden="0" w:uiPriority="60" w:unhideWhenUsed="0"/>
+    <w:lsdException w:name="Light List Accent 2" w:semiHidden="0" w:uiPriority="61" w:unhideWhenUsed="0"/>
+    <w:lsdException w:name="Light Grid Accent 2" w:semiHidden="0" w:uiPriority="62" w:unhideWhenUsed="0"/>
+    <w:lsdException w:name="Medium Shading 1 Accent 2" w:semiHidden="0" w:uiPriority="63" w:unhideWhenUsed="0"/>
+    <w:lsdException w:name="Medium Shading 2 Accent 2" w:semiHidden="0" w:uiPriority="64" w:unhideWhenUsed="0"/>
+    <w:lsdException w:name="Medium List 1 Accent 2" w:semiHidden="0" w:uiPriority="65" w:unhideWhenUsed="0"/>
+    <w:lsdException w:name="Medium List 2 Accent 2" w:semiHidden="0" w:uiPriority="66" w:unhideWhenUsed="0"/>
+    <w:lsdException w:name="Medium Grid 1 Accent 2" w:semiHidden="0" w:uiPriority="67" w:unhideWhenUsed="0"/>
+    <w:lsdException w:name="Medium Grid 2 Accent 2" w:semiHidden="0" w:uiPriority="68" w:unhideWhenUsed="0"/>
+    <w:lsdException w:name="Medium Grid 3 Accent 2" w:semiHidden="0" w:uiPriority="69" w:unhideWhenUsed="0"/>
+    <w:lsdException w:name="Dark List Accent 2" w:semiHidden="0" w:uiPriority="70" w:unhideWhenUsed="0"/>
+    <w:lsdException w:name="Colorful Shading Accent 2" w:semiHidden="0" w:uiPriority="71" w:unhideWhenUsed="0"/>
+    <w:lsdException w:name="Colorful List Accent 2" w:semiHidden="0" w:uiPriority="72" w:unhideWhenUsed="0"/>
+    <w:lsdException w:name="Colorful Grid Accent 2" w:semiHidden="0" w:uiPriority="73" w:unhideWhenUsed="0"/>
+    <w:lsdException w:name="Light Shading Accent 3" w:semiHidden="0" w:uiPriority="60" w:unhideWhenUsed="0"/>
+    <w:lsdException w:name="Light List Accent 3" w:semiHidden="0" w:uiPriority="61" w:unhideWhenUsed="0"/>
+    <w:lsdException w:name="Light Grid Accent 3" w:semiHidden="0" w:uiPriority="62" w:unhideWhenUsed="0"/>
+    <w:lsdException w:name="Medium Shading 1 Accent 3" w:semiHidden="0" w:uiPriority="63" w:unhideWhenUsed="0"/>
+    <w:lsdException w:name="Medium Shading 2 Accent 3" w:semiHidden="0" w:uiPriority="64" w:unhideWhenUsed="0"/>
+    <w:lsdException w:name="Medium List 1 Accent 3" w:semiHidden="0" w:uiPriority="65" w:unhideWhenUsed="0"/>
+    <w:lsdException w:name="Medium List 2 Accent 3" w:semiHidden="0" w:uiPriority="66" w:unhideWhenUsed="0"/>
+    <w:lsdException w:name="Medium Grid 1 Accent 3" w:semiHidden="0" w:uiPriority="67" w:unhideWhenUsed="0"/>
+    <w:lsdException w:name="Medium Grid 2 Accent 3" w:semiHidden="0" w:uiPriority="68" w:unhideWhenUsed="0"/>
+    <w:lsdException w:name="Medium Grid 3 Accent 3" w:semiHidden="0" w:uiPriority="69" w:unhideWhenUsed="0"/>
+    <w:lsdException w:name="Dark List Accent 3" w:semiHidden="0" w:uiPriority="70" w:unhideWhenUsed="0"/>
+    <w:lsdException w:name="Colorful Shading Accent 3" w:semiHidden="0" w:uiPriority="71" w:unhideWhenUsed="0"/>
+    <w:lsdException w:name="Colorful List Accent 3" w:semiHidden="0" w:uiPriority="72" w:unhideWhenUsed="0"/>
+    <w:lsdException w:name="Colorful Grid Accent 3" w:semiHidden="0" w:uiPriority="73" w:unhideWhenUsed="0"/>
+    <w:lsdException w:name="Light Shading Accent 4" w:semiHidden="0" w:uiPriority="60" w:unhideWhenUsed="0"/>
+    <w:lsdException w:name="Light List Accent 4" w:semiHidden="0" w:uiPriority="61" w:unhideWhenUsed="0"/>
+    <w:lsdException w:name="Light Grid Accent 4" w:semiHidden="0" w:uiPriority="62" w:unhideWhenUsed="0"/>
+    <w:lsdException w:name="Medium Shading 1 Accent 4" w:semiHidden="0" w:uiPriority="63" w:unhideWhenUsed="0"/>
+    <w:lsdException w:name="Medium Shading 2 Accent 4" w:semiHidden="0" w:uiPriority="64" w:unhideWhenUsed="0"/>
+    <w:lsdException w:name="Medium List 1 Accent 4" w:semiHidden="0" w:uiPriority="65" w:unhideWhenUsed="0"/>
+    <w:lsdException w:name="Medium List 2 Accent 4" w:semiHidden="0" w:uiPriority="66" w:unhideWhenUsed="0"/>
+    <w:lsdException w:name="Medium Grid 1 Accent 4" w:semiHidden="0" w:uiPriority="67" w:unhideWhenUsed="0"/>
+    <w:lsdException w:name="Medium Grid 2 Accent 4" w:semiHidden="0" w:uiPriority="68" w:unhideWhenUsed="0"/>
+    <w:lsdException w:name="Medium Grid 3 Accent 4" w:semiHidden="0" w:uiPriority="69" w:unhideWhenUsed="0"/>
+    <w:lsdException w:name="Dark List Accent 4" w:semiHidden="0" w:uiPriority="70" w:unhideWhenUsed="0"/>
+    <w:lsdException w:name="Colorful Shading Accent 4" w:semiHidden="0" w:uiPriority="71" w:unhideWhenUsed="0"/>
+    <w:lsdException w:name="Colorful List Accent 4" w:semiHidden="0" w:uiPriority="72" w:unhideWhenUsed="0"/>
+    <w:lsdException w:name="Colorful Grid Accent 4" w:semiHidden="0" w:uiPriority="73" w:unhideWhenUsed="0"/>
+    <w:lsdException w:name="Light Shading Accent 5" w:semiHidden="0" w:uiPriority="60" w:unhideWhenUsed="0"/>
+    <w:lsdException w:name="Light List Accent 5" w:semiHidden="0" w:uiPriority="61" w:unhideWhenUsed="0"/>
+    <w:lsdException w:name="Light Grid Accent 5" w:semiHidden="0" w:uiPriority="62" w:unhideWhenUsed="0"/>
+    <w:lsdException w:name="Medium Shading 1 Accent 5" w:semiHidden="0" w:uiPriority="63" w:unhideWhenUsed="0"/>
+    <w:lsdException w:name="Medium Shading 2 Accent 5" w:semiHidden="0" w:uiPriority="64" w:unhideWhenUsed="0"/>
+    <w:lsdException w:name="Medium List 1 Accent 5" w:semiHidden="0" w:uiPriority="65" w:unhideWhenUsed="0"/>
+    <w:lsdException w:name="Medium List 2 Accent 5" w:semiHidden="0" w:uiPriority="66" w:unhideWhenUsed="0"/>
+    <w:lsdException w:name="Medium Grid 1 Accent 5" w:semiHidden="0" w:uiPriority="67" w:unhideWhenUsed="0"/>
+    <w:lsdException w:name="Medium Grid 2 Accent 5" w:semiHidden="0" w:uiPriority="68" w:unhideWhenUsed="0"/>
+    <w:lsdException w:name="Medium Grid 3 Accent 5" w:semiHidden="0" w:uiPriority="69" w:unhideWhenUsed="0"/>
+    <w:lsdException w:name="Dark List Accent 5" w:semiHidden="0" w:uiPriority="70" w:unhideWhenUsed="0"/>
+    <w:lsdException w:name="Colorful Shading Accent 5" w:semiHidden="0" w:uiPriority="71" w:unhideWhenUsed="0"/>
+    <w:lsdException w:name="Colorful List Accent 5" w:semiHidden="0" w:uiPriority="72" w:unhideWhenUsed="0"/>
+    <w:lsdException w:name="Colorful Grid Accent 5" w:semiHidden="0" w:uiPriority="73" w:unhideWhenUsed="0"/>
+    <w:lsdException w:name="Light Shading Accent 6" w:semiHidden="0" w:uiPriority="60" w:unhideWhenUsed="0"/>
+    <w:lsdException w:name="Light List Accent 6" w:semiHidden="0" w:uiPriority="61" w:unhideWhenUsed="0"/>
+    <w:lsdException w:name="Light Grid Accent 6" w:semiHidden="0" w:uiPriority="62" w:unhideWhenUsed="0"/>
+    <w:lsdException w:name="Medium Shading 1 Accent 6" w:semiHidden="0" w:uiPriority="63" w:unhideWhenUsed="0"/>
+    <w:lsdException w:name="Medium Shading 2 Accent 6" w:semiHidden="0" w:uiPriority="64" w:unhideWhenUsed="0"/>
+    <w:lsdException w:name="Medium List 1 Accent 6" w:semiHidden="0" w:uiPriority="65" w:unhideWhenUsed="0"/>
+    <w:lsdException w:name="Medium List 2 Accent 6" w:semiHidden="0" w:uiPriority="66" w:unhideWhenUsed="0"/>
+    <w:lsdException w:name="Medium Grid 1 Accent 6" w:semiHidden="0" w:uiPriority="67" w:unhideWhenUsed="0"/>
+    <w:lsdException w:name="Medium Grid 2 Accent 6" w:semiHidden="0" w:uiPriority="68" w:unhideWhenUsed="0"/>
+    <w:lsdException w:name="Medium Grid 3 Accent 6" w:semiHidden="0" w:uiPriority="69" w:unhideWhenUsed="0"/>
+    <w:lsdException w:name="Dark List Accent 6" w:semiHidden="0" w:uiPriority="70" w:unhideWhenUsed="0"/>
+    <w:lsdException w:name="Colorful Shading Accent 6" w:semiHidden="0" w:uiPriority="71" w:unhideWhenUsed="0"/>
+    <w:lsdException w:name="Colorful List Accent 6" w:semiHidden="0" w:uiPriority="72" w:unhideWhenUsed="0"/>
+    <w:lsdException w:name="Colorful Grid Accent 6" w:semiHidden="0" w:uiPriority="73" w:unhideWhenUsed="0"/>
+    <w:lsdException w:name="Subtle Emphasis" w:semiHidden="0" w:uiPriority="19" w:unhideWhenUsed="0" w:qFormat="1"/>
+    <w:lsdException w:name="Intense Emphasis" w:semiHidden="0" w:uiPriority="21" w:unhideWhenUsed="0" w:qFormat="1"/>
+    <w:lsdException w:name="Subtle Reference" w:semiHidden="0" w:uiPriority="31" w:unhideWhenUsed="0" w:qFormat="1"/>
+    <w:lsdException w:name="Intense Reference" w:semiHidden="0" w:uiPriority="32" w:unhideWhenUsed="0" w:qFormat="1"/>
+    <w:lsdException w:name="Book Title" w:semiHidden="0" w:uiPriority="33" w:unhideWhenUsed="0" w:qFormat="1"/>
+    <w:lsdException w:name="Bibliography" w:uiPriority="37"/>
+    <w:lsdException w:name="TOC Heading" w:uiPriority="39" w:qFormat="1"/>
   </w:latentStyles>
   <w:style w:type="paragraph" w:default="1" w:styleId="a">
     <w:name w:val="Normal"/>
@@ -40220,7 +40224,7 @@
     <w:name w:val="heading 1"/>
     <w:basedOn w:val="a"/>
     <w:next w:val="a"/>
-    <w:link w:val="10"/>
+    <w:link w:val="1Char"/>
     <w:uiPriority w:val="9"/>
     <w:qFormat/>
     <w:rsid w:val="0071517E"/>
@@ -40242,7 +40246,7 @@
     <w:name w:val="heading 2"/>
     <w:basedOn w:val="a"/>
     <w:next w:val="a"/>
-    <w:link w:val="20"/>
+    <w:link w:val="2Char"/>
     <w:uiPriority w:val="9"/>
     <w:unhideWhenUsed/>
     <w:qFormat/>
@@ -40265,7 +40269,7 @@
     <w:name w:val="heading 3"/>
     <w:basedOn w:val="a"/>
     <w:next w:val="a"/>
-    <w:link w:val="30"/>
+    <w:link w:val="3Char"/>
     <w:uiPriority w:val="9"/>
     <w:semiHidden/>
     <w:unhideWhenUsed/>
@@ -40321,8 +40325,8 @@
       <w:ind w:firstLineChars="200" w:firstLine="420"/>
     </w:pPr>
   </w:style>
-  <w:style w:type="character" w:customStyle="1" w:styleId="10">
-    <w:name w:val="标题 1 字符"/>
+  <w:style w:type="character" w:customStyle="1" w:styleId="1Char">
+    <w:name w:val="标题 1 Char"/>
     <w:basedOn w:val="a0"/>
     <w:link w:val="1"/>
     <w:uiPriority w:val="9"/>
@@ -40335,8 +40339,8 @@
       <w:szCs w:val="44"/>
     </w:rPr>
   </w:style>
-  <w:style w:type="character" w:customStyle="1" w:styleId="20">
-    <w:name w:val="标题 2 字符"/>
+  <w:style w:type="character" w:customStyle="1" w:styleId="2Char">
+    <w:name w:val="标题 2 Char"/>
     <w:basedOn w:val="a0"/>
     <w:link w:val="2"/>
     <w:uiPriority w:val="9"/>
@@ -40352,7 +40356,7 @@
   <w:style w:type="paragraph" w:styleId="a4">
     <w:name w:val="Balloon Text"/>
     <w:basedOn w:val="a"/>
-    <w:link w:val="a5"/>
+    <w:link w:val="Char"/>
     <w:uiPriority w:val="99"/>
     <w:semiHidden/>
     <w:unhideWhenUsed/>
@@ -40362,8 +40366,8 @@
       <w:szCs w:val="18"/>
     </w:rPr>
   </w:style>
-  <w:style w:type="character" w:customStyle="1" w:styleId="a5">
-    <w:name w:val="批注框文本 字符"/>
+  <w:style w:type="character" w:customStyle="1" w:styleId="Char">
+    <w:name w:val="批注框文本 Char"/>
     <w:basedOn w:val="a0"/>
     <w:link w:val="a4"/>
     <w:uiPriority w:val="99"/>
@@ -40386,12 +40390,19 @@
       <w:szCs w:val="20"/>
     </w:rPr>
     <w:tblPr>
+      <w:tblInd w:w="0" w:type="dxa"/>
       <w:tblBorders>
         <w:top w:val="single" w:sz="8" w:space="0" w:color="4F81BD" w:themeColor="accent1"/>
         <w:left w:val="single" w:sz="8" w:space="0" w:color="4F81BD" w:themeColor="accent1"/>
         <w:bottom w:val="single" w:sz="8" w:space="0" w:color="4F81BD" w:themeColor="accent1"/>
         <w:right w:val="single" w:sz="8" w:space="0" w:color="4F81BD" w:themeColor="accent1"/>
       </w:tblBorders>
+      <w:tblCellMar>
+        <w:top w:w="0" w:type="dxa"/>
+        <w:left w:w="108" w:type="dxa"/>
+        <w:bottom w:w="0" w:type="dxa"/>
+        <w:right w:w="108" w:type="dxa"/>
+      </w:tblCellMar>
     </w:tblPr>
     <w:tblStylePr w:type="firstRow">
       <w:pPr>
@@ -40460,7 +40471,7 @@
       </w:tcPr>
     </w:tblStylePr>
   </w:style>
-  <w:style w:type="table" w:styleId="a6">
+  <w:style w:type="table" w:styleId="a5">
     <w:name w:val="Table Grid"/>
     <w:basedOn w:val="a1"/>
     <w:uiPriority w:val="39"/>
@@ -40473,6 +40484,7 @@
       <w:szCs w:val="20"/>
     </w:rPr>
     <w:tblPr>
+      <w:tblInd w:w="0" w:type="dxa"/>
       <w:tblBorders>
         <w:top w:val="single" w:sz="4" w:space="0" w:color="auto"/>
         <w:left w:val="single" w:sz="4" w:space="0" w:color="auto"/>
@@ -40481,11 +40493,17 @@
         <w:insideH w:val="single" w:sz="4" w:space="0" w:color="auto"/>
         <w:insideV w:val="single" w:sz="4" w:space="0" w:color="auto"/>
       </w:tblBorders>
+      <w:tblCellMar>
+        <w:top w:w="0" w:type="dxa"/>
+        <w:left w:w="108" w:type="dxa"/>
+        <w:bottom w:w="0" w:type="dxa"/>
+        <w:right w:w="108" w:type="dxa"/>
+      </w:tblCellMar>
     </w:tblPr>
   </w:style>
-  <w:style w:type="paragraph" w:styleId="a7">
+  <w:style w:type="paragraph" w:styleId="a6">
     <w:name w:val="No Spacing"/>
-    <w:link w:val="a8"/>
+    <w:link w:val="Char0"/>
     <w:uiPriority w:val="1"/>
     <w:qFormat/>
     <w:rsid w:val="00DC3039"/>
@@ -40494,15 +40512,15 @@
       <w:jc w:val="both"/>
     </w:pPr>
   </w:style>
-  <w:style w:type="character" w:customStyle="1" w:styleId="a8">
-    <w:name w:val="无间隔 字符"/>
+  <w:style w:type="character" w:customStyle="1" w:styleId="Char0">
+    <w:name w:val="无间隔 Char"/>
     <w:basedOn w:val="a0"/>
-    <w:link w:val="a7"/>
+    <w:link w:val="a6"/>
     <w:uiPriority w:val="1"/>
     <w:rsid w:val="00DC3039"/>
   </w:style>
-  <w:style w:type="character" w:customStyle="1" w:styleId="30">
-    <w:name w:val="标题 3 字符"/>
+  <w:style w:type="character" w:customStyle="1" w:styleId="3Char">
+    <w:name w:val="标题 3 Char"/>
     <w:basedOn w:val="a0"/>
     <w:link w:val="3"/>
     <w:uiPriority w:val="9"/>
@@ -40538,16 +40556,22 @@
       <w:szCs w:val="28"/>
     </w:rPr>
   </w:style>
-  <w:style w:type="paragraph" w:styleId="TOC1">
+  <w:style w:type="paragraph" w:styleId="10">
     <w:name w:val="toc 1"/>
     <w:basedOn w:val="a"/>
     <w:next w:val="a"/>
     <w:autoRedefine/>
     <w:uiPriority w:val="39"/>
     <w:unhideWhenUsed/>
-    <w:rsid w:val="00F81A11"/>
+    <w:rsid w:val="00B6328D"/>
+    <w:pPr>
+      <w:tabs>
+        <w:tab w:val="left" w:pos="200"/>
+        <w:tab w:val="right" w:leader="dot" w:pos="8296"/>
+      </w:tabs>
+    </w:pPr>
   </w:style>
-  <w:style w:type="paragraph" w:styleId="TOC2">
+  <w:style w:type="paragraph" w:styleId="20">
     <w:name w:val="toc 2"/>
     <w:basedOn w:val="a"/>
     <w:next w:val="a"/>
@@ -40559,7 +40583,7 @@
       <w:ind w:leftChars="200" w:left="420"/>
     </w:pPr>
   </w:style>
-  <w:style w:type="character" w:styleId="a9">
+  <w:style w:type="character" w:styleId="a7">
     <w:name w:val="Hyperlink"/>
     <w:basedOn w:val="a0"/>
     <w:uiPriority w:val="99"/>
@@ -40570,10 +40594,10 @@
       <w:u w:val="single"/>
     </w:rPr>
   </w:style>
-  <w:style w:type="paragraph" w:styleId="aa">
+  <w:style w:type="paragraph" w:styleId="a8">
     <w:name w:val="header"/>
     <w:basedOn w:val="a"/>
-    <w:link w:val="ab"/>
+    <w:link w:val="Char1"/>
     <w:uiPriority w:val="99"/>
     <w:unhideWhenUsed/>
     <w:rsid w:val="001B3B06"/>
@@ -40593,10 +40617,10 @@
       <w:szCs w:val="18"/>
     </w:rPr>
   </w:style>
-  <w:style w:type="character" w:customStyle="1" w:styleId="ab">
-    <w:name w:val="页眉 字符"/>
+  <w:style w:type="character" w:customStyle="1" w:styleId="Char1">
+    <w:name w:val="页眉 Char"/>
     <w:basedOn w:val="a0"/>
-    <w:link w:val="aa"/>
+    <w:link w:val="a8"/>
     <w:uiPriority w:val="99"/>
     <w:rsid w:val="001B3B06"/>
     <w:rPr>
@@ -40604,10 +40628,10 @@
       <w:szCs w:val="18"/>
     </w:rPr>
   </w:style>
-  <w:style w:type="paragraph" w:styleId="ac">
+  <w:style w:type="paragraph" w:styleId="a9">
     <w:name w:val="footer"/>
     <w:basedOn w:val="a"/>
-    <w:link w:val="ad"/>
+    <w:link w:val="Char2"/>
     <w:uiPriority w:val="99"/>
     <w:unhideWhenUsed/>
     <w:rsid w:val="001B3B06"/>
@@ -40624,10 +40648,10 @@
       <w:szCs w:val="18"/>
     </w:rPr>
   </w:style>
-  <w:style w:type="character" w:customStyle="1" w:styleId="ad">
-    <w:name w:val="页脚 字符"/>
+  <w:style w:type="character" w:customStyle="1" w:styleId="Char2">
+    <w:name w:val="页脚 Char"/>
     <w:basedOn w:val="a0"/>
-    <w:link w:val="ac"/>
+    <w:link w:val="a9"/>
     <w:uiPriority w:val="99"/>
     <w:rsid w:val="001B3B06"/>
     <w:rPr>
@@ -40635,7 +40659,7 @@
       <w:szCs w:val="18"/>
     </w:rPr>
   </w:style>
-  <w:style w:type="paragraph" w:customStyle="1" w:styleId="ae">
+  <w:style w:type="paragraph" w:customStyle="1" w:styleId="aa">
     <w:name w:val="群通表中题目"/>
     <w:basedOn w:val="a"/>
     <w:rsid w:val="00AB66A4"/>
@@ -40686,6 +40710,727 @@
       <w:kern w:val="0"/>
       <w:sz w:val="22"/>
     </w:rPr>
+  </w:style>
+  <w:style w:type="character" w:styleId="ab">
+    <w:name w:val="FollowedHyperlink"/>
+    <w:basedOn w:val="a0"/>
+    <w:uiPriority w:val="99"/>
+    <w:semiHidden/>
+    <w:unhideWhenUsed/>
+    <w:rsid w:val="004503CB"/>
+    <w:rPr>
+      <w:color w:val="800080" w:themeColor="followedHyperlink"/>
+      <w:u w:val="single"/>
+    </w:rPr>
+  </w:style>
+  <w:style w:type="paragraph" w:styleId="ac">
+    <w:name w:val="Date"/>
+    <w:basedOn w:val="a"/>
+    <w:next w:val="a"/>
+    <w:link w:val="Char3"/>
+    <w:uiPriority w:val="99"/>
+    <w:semiHidden/>
+    <w:unhideWhenUsed/>
+    <w:rsid w:val="00BD6039"/>
+    <w:pPr>
+      <w:ind w:leftChars="2500" w:left="100"/>
+    </w:pPr>
+  </w:style>
+  <w:style w:type="character" w:customStyle="1" w:styleId="Char3">
+    <w:name w:val="日期 Char"/>
+    <w:basedOn w:val="a0"/>
+    <w:link w:val="ac"/>
+    <w:uiPriority w:val="99"/>
+    <w:semiHidden/>
+    <w:rsid w:val="00BD6039"/>
+  </w:style>
+</w:styles>
+</file>
+
+<file path=word/stylesWithEffects.xml><?xml version="1.0" encoding="utf-8"?>
+<w:styles xmlns:wpc="http://schemas.microsoft.com/office/word/2010/wordprocessingCanvas" xmlns:mc="http://schemas.openxmlformats.org/markup-compatibility/2006" xmlns:o="urn:schemas-microsoft-com:office:office" xmlns:r="http://schemas.openxmlformats.org/officeDocument/2006/relationships" xmlns:m="http://schemas.openxmlformats.org/officeDocument/2006/math" xmlns:v="urn:schemas-microsoft-com:vml" xmlns:wp14="http://schemas.microsoft.com/office/word/2010/wordprocessingDrawing" xmlns:wp="http://schemas.openxmlformats.org/drawingml/2006/wordprocessingDrawing" xmlns:w10="urn:schemas-microsoft-com:office:word" xmlns:w="http://schemas.openxmlformats.org/wordprocessingml/2006/main" xmlns:w14="http://schemas.microsoft.com/office/word/2010/wordml" xmlns:wpg="http://schemas.microsoft.com/office/word/2010/wordprocessingGroup" xmlns:wpi="http://schemas.microsoft.com/office/word/2010/wordprocessingInk" xmlns:wne="http://schemas.microsoft.com/office/word/2006/wordml" xmlns:wps="http://schemas.microsoft.com/office/word/2010/wordprocessingShape" mc:Ignorable="w14 wp14">
+  <w:docDefaults>
+    <w:rPrDefault>
+      <w:rPr>
+        <w:rFonts w:asciiTheme="minorHAnsi" w:eastAsiaTheme="minorEastAsia" w:hAnsiTheme="minorHAnsi" w:cstheme="minorBidi"/>
+        <w:kern w:val="2"/>
+        <w:sz w:val="21"/>
+        <w:szCs w:val="22"/>
+        <w:lang w:val="en-US" w:eastAsia="zh-CN" w:bidi="ar-SA"/>
+      </w:rPr>
+    </w:rPrDefault>
+    <w:pPrDefault/>
+  </w:docDefaults>
+  <w:latentStyles w:defLockedState="0" w:defUIPriority="99" w:defSemiHidden="1" w:defUnhideWhenUsed="1" w:defQFormat="0" w:count="267">
+    <w:lsdException w:name="Normal" w:semiHidden="0" w:uiPriority="0" w:unhideWhenUsed="0" w:qFormat="1"/>
+    <w:lsdException w:name="heading 1" w:semiHidden="0" w:uiPriority="9" w:unhideWhenUsed="0" w:qFormat="1"/>
+    <w:lsdException w:name="heading 2" w:uiPriority="9" w:qFormat="1"/>
+    <w:lsdException w:name="heading 3" w:uiPriority="9" w:qFormat="1"/>
+    <w:lsdException w:name="heading 4" w:uiPriority="9" w:qFormat="1"/>
+    <w:lsdException w:name="heading 5" w:uiPriority="9" w:qFormat="1"/>
+    <w:lsdException w:name="heading 6" w:uiPriority="9" w:qFormat="1"/>
+    <w:lsdException w:name="heading 7" w:uiPriority="9" w:qFormat="1"/>
+    <w:lsdException w:name="heading 8" w:uiPriority="9" w:qFormat="1"/>
+    <w:lsdException w:name="heading 9" w:uiPriority="9" w:qFormat="1"/>
+    <w:lsdException w:name="toc 1" w:uiPriority="39"/>
+    <w:lsdException w:name="toc 2" w:uiPriority="39"/>
+    <w:lsdException w:name="toc 3" w:uiPriority="39"/>
+    <w:lsdException w:name="toc 4" w:uiPriority="39"/>
+    <w:lsdException w:name="toc 5" w:uiPriority="39"/>
+    <w:lsdException w:name="toc 6" w:uiPriority="39"/>
+    <w:lsdException w:name="toc 7" w:uiPriority="39"/>
+    <w:lsdException w:name="toc 8" w:uiPriority="39"/>
+    <w:lsdException w:name="toc 9" w:uiPriority="39"/>
+    <w:lsdException w:name="caption" w:uiPriority="35" w:qFormat="1"/>
+    <w:lsdException w:name="Title" w:semiHidden="0" w:uiPriority="10" w:unhideWhenUsed="0" w:qFormat="1"/>
+    <w:lsdException w:name="Default Paragraph Font" w:uiPriority="1"/>
+    <w:lsdException w:name="Subtitle" w:semiHidden="0" w:uiPriority="11" w:unhideWhenUsed="0" w:qFormat="1"/>
+    <w:lsdException w:name="Strong" w:semiHidden="0" w:uiPriority="22" w:unhideWhenUsed="0" w:qFormat="1"/>
+    <w:lsdException w:name="Emphasis" w:semiHidden="0" w:uiPriority="20" w:unhideWhenUsed="0" w:qFormat="1"/>
+    <w:lsdException w:name="Table Grid" w:semiHidden="0" w:uiPriority="39" w:unhideWhenUsed="0" w:qFormat="1"/>
+    <w:lsdException w:name="Placeholder Text" w:unhideWhenUsed="0"/>
+    <w:lsdException w:name="No Spacing" w:semiHidden="0" w:uiPriority="1" w:unhideWhenUsed="0" w:qFormat="1"/>
+    <w:lsdException w:name="Light Shading" w:semiHidden="0" w:uiPriority="60" w:unhideWhenUsed="0"/>
+    <w:lsdException w:name="Light List" w:semiHidden="0" w:uiPriority="61" w:unhideWhenUsed="0"/>
+    <w:lsdException w:name="Light Grid" w:semiHidden="0" w:uiPriority="62" w:unhideWhenUsed="0"/>
+    <w:lsdException w:name="Medium Shading 1" w:semiHidden="0" w:uiPriority="63" w:unhideWhenUsed="0"/>
+    <w:lsdException w:name="Medium Shading 2" w:semiHidden="0" w:uiPriority="64" w:unhideWhenUsed="0"/>
+    <w:lsdException w:name="Medium List 1" w:semiHidden="0" w:uiPriority="65" w:unhideWhenUsed="0"/>
+    <w:lsdException w:name="Medium List 2" w:semiHidden="0" w:uiPriority="66" w:unhideWhenUsed="0"/>
+    <w:lsdException w:name="Medium Grid 1" w:semiHidden="0" w:uiPriority="67" w:unhideWhenUsed="0"/>
+    <w:lsdException w:name="Medium Grid 2" w:semiHidden="0" w:uiPriority="68" w:unhideWhenUsed="0"/>
+    <w:lsdException w:name="Medium Grid 3" w:semiHidden="0" w:uiPriority="69" w:unhideWhenUsed="0"/>
+    <w:lsdException w:name="Dark List" w:semiHidden="0" w:uiPriority="70" w:unhideWhenUsed="0"/>
+    <w:lsdException w:name="Colorful Shading" w:semiHidden="0" w:uiPriority="71" w:unhideWhenUsed="0"/>
+    <w:lsdException w:name="Colorful List" w:semiHidden="0" w:uiPriority="72" w:unhideWhenUsed="0"/>
+    <w:lsdException w:name="Colorful Grid" w:semiHidden="0" w:uiPriority="73" w:unhideWhenUsed="0"/>
+    <w:lsdException w:name="Light Shading Accent 1" w:semiHidden="0" w:uiPriority="60" w:unhideWhenUsed="0"/>
+    <w:lsdException w:name="Light List Accent 1" w:semiHidden="0" w:uiPriority="61" w:unhideWhenUsed="0"/>
+    <w:lsdException w:name="Light Grid Accent 1" w:semiHidden="0" w:uiPriority="62" w:unhideWhenUsed="0"/>
+    <w:lsdException w:name="Medium Shading 1 Accent 1" w:semiHidden="0" w:uiPriority="63" w:unhideWhenUsed="0"/>
+    <w:lsdException w:name="Medium Shading 2 Accent 1" w:semiHidden="0" w:uiPriority="64" w:unhideWhenUsed="0"/>
+    <w:lsdException w:name="Medium List 1 Accent 1" w:semiHidden="0" w:uiPriority="65" w:unhideWhenUsed="0"/>
+    <w:lsdException w:name="Revision" w:unhideWhenUsed="0"/>
+    <w:lsdException w:name="List Paragraph" w:semiHidden="0" w:unhideWhenUsed="0" w:qFormat="1"/>
+    <w:lsdException w:name="Quote" w:semiHidden="0" w:uiPriority="29" w:unhideWhenUsed="0" w:qFormat="1"/>
+    <w:lsdException w:name="Intense Quote" w:semiHidden="0" w:uiPriority="30" w:unhideWhenUsed="0" w:qFormat="1"/>
+    <w:lsdException w:name="Medium List 2 Accent 1" w:semiHidden="0" w:uiPriority="66" w:unhideWhenUsed="0"/>
+    <w:lsdException w:name="Medium Grid 1 Accent 1" w:semiHidden="0" w:uiPriority="67" w:unhideWhenUsed="0"/>
+    <w:lsdException w:name="Medium Grid 2 Accent 1" w:semiHidden="0" w:uiPriority="68" w:unhideWhenUsed="0"/>
+    <w:lsdException w:name="Medium Grid 3 Accent 1" w:semiHidden="0" w:uiPriority="69" w:unhideWhenUsed="0"/>
+    <w:lsdException w:name="Dark List Accent 1" w:semiHidden="0" w:uiPriority="70" w:unhideWhenUsed="0"/>
+    <w:lsdException w:name="Colorful Shading Accent 1" w:semiHidden="0" w:uiPriority="71" w:unhideWhenUsed="0"/>
+    <w:lsdException w:name="Colorful List Accent 1" w:semiHidden="0" w:uiPriority="72" w:unhideWhenUsed="0"/>
+    <w:lsdException w:name="Colorful Grid Accent 1" w:semiHidden="0" w:uiPriority="73" w:unhideWhenUsed="0"/>
+    <w:lsdException w:name="Light Shading Accent 2" w:semiHidden="0" w:uiPriority="60" w:unhideWhenUsed="0"/>
+    <w:lsdException w:name="Light List Accent 2" w:semiHidden="0" w:uiPriority="61" w:unhideWhenUsed="0"/>
+    <w:lsdException w:name="Light Grid Accent 2" w:semiHidden="0" w:uiPriority="62" w:unhideWhenUsed="0"/>
+    <w:lsdException w:name="Medium Shading 1 Accent 2" w:semiHidden="0" w:uiPriority="63" w:unhideWhenUsed="0"/>
+    <w:lsdException w:name="Medium Shading 2 Accent 2" w:semiHidden="0" w:uiPriority="64" w:unhideWhenUsed="0"/>
+    <w:lsdException w:name="Medium List 1 Accent 2" w:semiHidden="0" w:uiPriority="65" w:unhideWhenUsed="0"/>
+    <w:lsdException w:name="Medium List 2 Accent 2" w:semiHidden="0" w:uiPriority="66" w:unhideWhenUsed="0"/>
+    <w:lsdException w:name="Medium Grid 1 Accent 2" w:semiHidden="0" w:uiPriority="67" w:unhideWhenUsed="0"/>
+    <w:lsdException w:name="Medium Grid 2 Accent 2" w:semiHidden="0" w:uiPriority="68" w:unhideWhenUsed="0"/>
+    <w:lsdException w:name="Medium Grid 3 Accent 2" w:semiHidden="0" w:uiPriority="69" w:unhideWhenUsed="0"/>
+    <w:lsdException w:name="Dark List Accent 2" w:semiHidden="0" w:uiPriority="70" w:unhideWhenUsed="0"/>
+    <w:lsdException w:name="Colorful Shading Accent 2" w:semiHidden="0" w:uiPriority="71" w:unhideWhenUsed="0"/>
+    <w:lsdException w:name="Colorful List Accent 2" w:semiHidden="0" w:uiPriority="72" w:unhideWhenUsed="0"/>
+    <w:lsdException w:name="Colorful Grid Accent 2" w:semiHidden="0" w:uiPriority="73" w:unhideWhenUsed="0"/>
+    <w:lsdException w:name="Light Shading Accent 3" w:semiHidden="0" w:uiPriority="60" w:unhideWhenUsed="0"/>
+    <w:lsdException w:name="Light List Accent 3" w:semiHidden="0" w:uiPriority="61" w:unhideWhenUsed="0"/>
+    <w:lsdException w:name="Light Grid Accent 3" w:semiHidden="0" w:uiPriority="62" w:unhideWhenUsed="0"/>
+    <w:lsdException w:name="Medium Shading 1 Accent 3" w:semiHidden="0" w:uiPriority="63" w:unhideWhenUsed="0"/>
+    <w:lsdException w:name="Medium Shading 2 Accent 3" w:semiHidden="0" w:uiPriority="64" w:unhideWhenUsed="0"/>
+    <w:lsdException w:name="Medium List 1 Accent 3" w:semiHidden="0" w:uiPriority="65" w:unhideWhenUsed="0"/>
+    <w:lsdException w:name="Medium List 2 Accent 3" w:semiHidden="0" w:uiPriority="66" w:unhideWhenUsed="0"/>
+    <w:lsdException w:name="Medium Grid 1 Accent 3" w:semiHidden="0" w:uiPriority="67" w:unhideWhenUsed="0"/>
+    <w:lsdException w:name="Medium Grid 2 Accent 3" w:semiHidden="0" w:uiPriority="68" w:unhideWhenUsed="0"/>
+    <w:lsdException w:name="Medium Grid 3 Accent 3" w:semiHidden="0" w:uiPriority="69" w:unhideWhenUsed="0"/>
+    <w:lsdException w:name="Dark List Accent 3" w:semiHidden="0" w:uiPriority="70" w:unhideWhenUsed="0"/>
+    <w:lsdException w:name="Colorful Shading Accent 3" w:semiHidden="0" w:uiPriority="71" w:unhideWhenUsed="0"/>
+    <w:lsdException w:name="Colorful List Accent 3" w:semiHidden="0" w:uiPriority="72" w:unhideWhenUsed="0"/>
+    <w:lsdException w:name="Colorful Grid Accent 3" w:semiHidden="0" w:uiPriority="73" w:unhideWhenUsed="0"/>
+    <w:lsdException w:name="Light Shading Accent 4" w:semiHidden="0" w:uiPriority="60" w:unhideWhenUsed="0"/>
+    <w:lsdException w:name="Light List Accent 4" w:semiHidden="0" w:uiPriority="61" w:unhideWhenUsed="0"/>
+    <w:lsdException w:name="Light Grid Accent 4" w:semiHidden="0" w:uiPriority="62" w:unhideWhenUsed="0"/>
+    <w:lsdException w:name="Medium Shading 1 Accent 4" w:semiHidden="0" w:uiPriority="63" w:unhideWhenUsed="0"/>
+    <w:lsdException w:name="Medium Shading 2 Accent 4" w:semiHidden="0" w:uiPriority="64" w:unhideWhenUsed="0"/>
+    <w:lsdException w:name="Medium List 1 Accent 4" w:semiHidden="0" w:uiPriority="65" w:unhideWhenUsed="0"/>
+    <w:lsdException w:name="Medium List 2 Accent 4" w:semiHidden="0" w:uiPriority="66" w:unhideWhenUsed="0"/>
+    <w:lsdException w:name="Medium Grid 1 Accent 4" w:semiHidden="0" w:uiPriority="67" w:unhideWhenUsed="0"/>
+    <w:lsdException w:name="Medium Grid 2 Accent 4" w:semiHidden="0" w:uiPriority="68" w:unhideWhenUsed="0"/>
+    <w:lsdException w:name="Medium Grid 3 Accent 4" w:semiHidden="0" w:uiPriority="69" w:unhideWhenUsed="0"/>
+    <w:lsdException w:name="Dark List Accent 4" w:semiHidden="0" w:uiPriority="70" w:unhideWhenUsed="0"/>
+    <w:lsdException w:name="Colorful Shading Accent 4" w:semiHidden="0" w:uiPriority="71" w:unhideWhenUsed="0"/>
+    <w:lsdException w:name="Colorful List Accent 4" w:semiHidden="0" w:uiPriority="72" w:unhideWhenUsed="0"/>
+    <w:lsdException w:name="Colorful Grid Accent 4" w:semiHidden="0" w:uiPriority="73" w:unhideWhenUsed="0"/>
+    <w:lsdException w:name="Light Shading Accent 5" w:semiHidden="0" w:uiPriority="60" w:unhideWhenUsed="0"/>
+    <w:lsdException w:name="Light List Accent 5" w:semiHidden="0" w:uiPriority="61" w:unhideWhenUsed="0"/>
+    <w:lsdException w:name="Light Grid Accent 5" w:semiHidden="0" w:uiPriority="62" w:unhideWhenUsed="0"/>
+    <w:lsdException w:name="Medium Shading 1 Accent 5" w:semiHidden="0" w:uiPriority="63" w:unhideWhenUsed="0"/>
+    <w:lsdException w:name="Medium Shading 2 Accent 5" w:semiHidden="0" w:uiPriority="64" w:unhideWhenUsed="0"/>
+    <w:lsdException w:name="Medium List 1 Accent 5" w:semiHidden="0" w:uiPriority="65" w:unhideWhenUsed="0"/>
+    <w:lsdException w:name="Medium List 2 Accent 5" w:semiHidden="0" w:uiPriority="66" w:unhideWhenUsed="0"/>
+    <w:lsdException w:name="Medium Grid 1 Accent 5" w:semiHidden="0" w:uiPriority="67" w:unhideWhenUsed="0"/>
+    <w:lsdException w:name="Medium Grid 2 Accent 5" w:semiHidden="0" w:uiPriority="68" w:unhideWhenUsed="0"/>
+    <w:lsdException w:name="Medium Grid 3 Accent 5" w:semiHidden="0" w:uiPriority="69" w:unhideWhenUsed="0"/>
+    <w:lsdException w:name="Dark List Accent 5" w:semiHidden="0" w:uiPriority="70" w:unhideWhenUsed="0"/>
+    <w:lsdException w:name="Colorful Shading Accent 5" w:semiHidden="0" w:uiPriority="71" w:unhideWhenUsed="0"/>
+    <w:lsdException w:name="Colorful List Accent 5" w:semiHidden="0" w:uiPriority="72" w:unhideWhenUsed="0"/>
+    <w:lsdException w:name="Colorful Grid Accent 5" w:semiHidden="0" w:uiPriority="73" w:unhideWhenUsed="0"/>
+    <w:lsdException w:name="Light Shading Accent 6" w:semiHidden="0" w:uiPriority="60" w:unhideWhenUsed="0"/>
+    <w:lsdException w:name="Light List Accent 6" w:semiHidden="0" w:uiPriority="61" w:unhideWhenUsed="0"/>
+    <w:lsdException w:name="Light Grid Accent 6" w:semiHidden="0" w:uiPriority="62" w:unhideWhenUsed="0"/>
+    <w:lsdException w:name="Medium Shading 1 Accent 6" w:semiHidden="0" w:uiPriority="63" w:unhideWhenUsed="0"/>
+    <w:lsdException w:name="Medium Shading 2 Accent 6" w:semiHidden="0" w:uiPriority="64" w:unhideWhenUsed="0"/>
+    <w:lsdException w:name="Medium List 1 Accent 6" w:semiHidden="0" w:uiPriority="65" w:unhideWhenUsed="0"/>
+    <w:lsdException w:name="Medium List 2 Accent 6" w:semiHidden="0" w:uiPriority="66" w:unhideWhenUsed="0"/>
+    <w:lsdException w:name="Medium Grid 1 Accent 6" w:semiHidden="0" w:uiPriority="67" w:unhideWhenUsed="0"/>
+    <w:lsdException w:name="Medium Grid 2 Accent 6" w:semiHidden="0" w:uiPriority="68" w:unhideWhenUsed="0"/>
+    <w:lsdException w:name="Medium Grid 3 Accent 6" w:semiHidden="0" w:uiPriority="69" w:unhideWhenUsed="0"/>
+    <w:lsdException w:name="Dark List Accent 6" w:semiHidden="0" w:uiPriority="70" w:unhideWhenUsed="0"/>
+    <w:lsdException w:name="Colorful Shading Accent 6" w:semiHidden="0" w:uiPriority="71" w:unhideWhenUsed="0"/>
+    <w:lsdException w:name="Colorful List Accent 6" w:semiHidden="0" w:uiPriority="72" w:unhideWhenUsed="0"/>
+    <w:lsdException w:name="Colorful Grid Accent 6" w:semiHidden="0" w:uiPriority="73" w:unhideWhenUsed="0"/>
+    <w:lsdException w:name="Subtle Emphasis" w:semiHidden="0" w:uiPriority="19" w:unhideWhenUsed="0" w:qFormat="1"/>
+    <w:lsdException w:name="Intense Emphasis" w:semiHidden="0" w:uiPriority="21" w:unhideWhenUsed="0" w:qFormat="1"/>
+    <w:lsdException w:name="Subtle Reference" w:semiHidden="0" w:uiPriority="31" w:unhideWhenUsed="0" w:qFormat="1"/>
+    <w:lsdException w:name="Intense Reference" w:semiHidden="0" w:uiPriority="32" w:unhideWhenUsed="0" w:qFormat="1"/>
+    <w:lsdException w:name="Book Title" w:semiHidden="0" w:uiPriority="33" w:unhideWhenUsed="0" w:qFormat="1"/>
+    <w:lsdException w:name="Bibliography" w:uiPriority="37"/>
+    <w:lsdException w:name="TOC Heading" w:uiPriority="39" w:qFormat="1"/>
+  </w:latentStyles>
+  <w:style w:type="paragraph" w:default="1" w:styleId="a">
+    <w:name w:val="Normal"/>
+    <w:qFormat/>
+    <w:pPr>
+      <w:widowControl w:val="0"/>
+      <w:jc w:val="both"/>
+    </w:pPr>
+  </w:style>
+  <w:style w:type="paragraph" w:styleId="1">
+    <w:name w:val="heading 1"/>
+    <w:basedOn w:val="a"/>
+    <w:next w:val="a"/>
+    <w:link w:val="1Char"/>
+    <w:uiPriority w:val="9"/>
+    <w:qFormat/>
+    <w:rsid w:val="0071517E"/>
+    <w:pPr>
+      <w:keepNext/>
+      <w:keepLines/>
+      <w:spacing w:before="340" w:after="330" w:line="578" w:lineRule="auto"/>
+      <w:outlineLvl w:val="0"/>
+    </w:pPr>
+    <w:rPr>
+      <w:b/>
+      <w:bCs/>
+      <w:kern w:val="44"/>
+      <w:sz w:val="44"/>
+      <w:szCs w:val="44"/>
+    </w:rPr>
+  </w:style>
+  <w:style w:type="paragraph" w:styleId="2">
+    <w:name w:val="heading 2"/>
+    <w:basedOn w:val="a"/>
+    <w:next w:val="a"/>
+    <w:link w:val="2Char"/>
+    <w:uiPriority w:val="9"/>
+    <w:unhideWhenUsed/>
+    <w:qFormat/>
+    <w:rsid w:val="0071517E"/>
+    <w:pPr>
+      <w:keepNext/>
+      <w:keepLines/>
+      <w:spacing w:before="260" w:after="260" w:line="416" w:lineRule="auto"/>
+      <w:outlineLvl w:val="1"/>
+    </w:pPr>
+    <w:rPr>
+      <w:rFonts w:asciiTheme="majorHAnsi" w:eastAsiaTheme="majorEastAsia" w:hAnsiTheme="majorHAnsi" w:cstheme="majorBidi"/>
+      <w:b/>
+      <w:bCs/>
+      <w:sz w:val="32"/>
+      <w:szCs w:val="32"/>
+    </w:rPr>
+  </w:style>
+  <w:style w:type="paragraph" w:styleId="3">
+    <w:name w:val="heading 3"/>
+    <w:basedOn w:val="a"/>
+    <w:next w:val="a"/>
+    <w:link w:val="3Char"/>
+    <w:uiPriority w:val="9"/>
+    <w:semiHidden/>
+    <w:unhideWhenUsed/>
+    <w:qFormat/>
+    <w:rsid w:val="00DC3039"/>
+    <w:pPr>
+      <w:keepNext/>
+      <w:keepLines/>
+      <w:spacing w:before="260" w:after="260" w:line="416" w:lineRule="auto"/>
+      <w:outlineLvl w:val="2"/>
+    </w:pPr>
+    <w:rPr>
+      <w:b/>
+      <w:bCs/>
+      <w:sz w:val="32"/>
+      <w:szCs w:val="32"/>
+    </w:rPr>
+  </w:style>
+  <w:style w:type="character" w:default="1" w:styleId="a0">
+    <w:name w:val="Default Paragraph Font"/>
+    <w:uiPriority w:val="1"/>
+    <w:semiHidden/>
+    <w:unhideWhenUsed/>
+  </w:style>
+  <w:style w:type="table" w:default="1" w:styleId="a1">
+    <w:name w:val="Normal Table"/>
+    <w:uiPriority w:val="99"/>
+    <w:semiHidden/>
+    <w:unhideWhenUsed/>
+    <w:tblPr>
+      <w:tblInd w:w="0" w:type="dxa"/>
+      <w:tblCellMar>
+        <w:top w:w="0" w:type="dxa"/>
+        <w:left w:w="108" w:type="dxa"/>
+        <w:bottom w:w="0" w:type="dxa"/>
+        <w:right w:w="108" w:type="dxa"/>
+      </w:tblCellMar>
+    </w:tblPr>
+  </w:style>
+  <w:style w:type="numbering" w:default="1" w:styleId="a2">
+    <w:name w:val="No List"/>
+    <w:uiPriority w:val="99"/>
+    <w:semiHidden/>
+    <w:unhideWhenUsed/>
+  </w:style>
+  <w:style w:type="paragraph" w:styleId="a3">
+    <w:name w:val="List Paragraph"/>
+    <w:basedOn w:val="a"/>
+    <w:uiPriority w:val="99"/>
+    <w:qFormat/>
+    <w:rsid w:val="0071517E"/>
+    <w:pPr>
+      <w:ind w:firstLineChars="200" w:firstLine="420"/>
+    </w:pPr>
+  </w:style>
+  <w:style w:type="character" w:customStyle="1" w:styleId="1Char">
+    <w:name w:val="标题 1 Char"/>
+    <w:basedOn w:val="a0"/>
+    <w:link w:val="1"/>
+    <w:uiPriority w:val="9"/>
+    <w:rsid w:val="0071517E"/>
+    <w:rPr>
+      <w:b/>
+      <w:bCs/>
+      <w:kern w:val="44"/>
+      <w:sz w:val="44"/>
+      <w:szCs w:val="44"/>
+    </w:rPr>
+  </w:style>
+  <w:style w:type="character" w:customStyle="1" w:styleId="2Char">
+    <w:name w:val="标题 2 Char"/>
+    <w:basedOn w:val="a0"/>
+    <w:link w:val="2"/>
+    <w:uiPriority w:val="9"/>
+    <w:rsid w:val="0071517E"/>
+    <w:rPr>
+      <w:rFonts w:asciiTheme="majorHAnsi" w:eastAsiaTheme="majorEastAsia" w:hAnsiTheme="majorHAnsi" w:cstheme="majorBidi"/>
+      <w:b/>
+      <w:bCs/>
+      <w:sz w:val="32"/>
+      <w:szCs w:val="32"/>
+    </w:rPr>
+  </w:style>
+  <w:style w:type="paragraph" w:styleId="a4">
+    <w:name w:val="Balloon Text"/>
+    <w:basedOn w:val="a"/>
+    <w:link w:val="Char"/>
+    <w:uiPriority w:val="99"/>
+    <w:semiHidden/>
+    <w:unhideWhenUsed/>
+    <w:rsid w:val="0071517E"/>
+    <w:rPr>
+      <w:sz w:val="18"/>
+      <w:szCs w:val="18"/>
+    </w:rPr>
+  </w:style>
+  <w:style w:type="character" w:customStyle="1" w:styleId="Char">
+    <w:name w:val="批注框文本 Char"/>
+    <w:basedOn w:val="a0"/>
+    <w:link w:val="a4"/>
+    <w:uiPriority w:val="99"/>
+    <w:semiHidden/>
+    <w:rsid w:val="0071517E"/>
+    <w:rPr>
+      <w:sz w:val="18"/>
+      <w:szCs w:val="18"/>
+    </w:rPr>
+  </w:style>
+  <w:style w:type="table" w:styleId="-1">
+    <w:name w:val="Light List Accent 1"/>
+    <w:basedOn w:val="a1"/>
+    <w:uiPriority w:val="61"/>
+    <w:rsid w:val="000C5889"/>
+    <w:rPr>
+      <w:rFonts w:ascii="Calibri" w:eastAsia="宋体" w:hAnsi="Calibri" w:cs="Times New Roman"/>
+      <w:kern w:val="0"/>
+      <w:sz w:val="20"/>
+      <w:szCs w:val="20"/>
+    </w:rPr>
+    <w:tblPr>
+      <w:tblInd w:w="0" w:type="dxa"/>
+      <w:tblBorders>
+        <w:top w:val="single" w:sz="8" w:space="0" w:color="4F81BD" w:themeColor="accent1"/>
+        <w:left w:val="single" w:sz="8" w:space="0" w:color="4F81BD" w:themeColor="accent1"/>
+        <w:bottom w:val="single" w:sz="8" w:space="0" w:color="4F81BD" w:themeColor="accent1"/>
+        <w:right w:val="single" w:sz="8" w:space="0" w:color="4F81BD" w:themeColor="accent1"/>
+      </w:tblBorders>
+      <w:tblCellMar>
+        <w:top w:w="0" w:type="dxa"/>
+        <w:left w:w="108" w:type="dxa"/>
+        <w:bottom w:w="0" w:type="dxa"/>
+        <w:right w:w="108" w:type="dxa"/>
+      </w:tblCellMar>
+    </w:tblPr>
+    <w:tblStylePr w:type="firstRow">
+      <w:pPr>
+        <w:spacing w:before="0" w:after="0" w:line="240" w:lineRule="auto"/>
+      </w:pPr>
+      <w:rPr>
+        <w:b/>
+        <w:bCs/>
+        <w:color w:val="FFFFFF" w:themeColor="background1"/>
+      </w:rPr>
+      <w:tblPr/>
+      <w:tcPr>
+        <w:shd w:val="clear" w:color="auto" w:fill="4F81BD" w:themeFill="accent1"/>
+      </w:tcPr>
+    </w:tblStylePr>
+    <w:tblStylePr w:type="lastRow">
+      <w:pPr>
+        <w:spacing w:before="0" w:after="0" w:line="240" w:lineRule="auto"/>
+      </w:pPr>
+      <w:rPr>
+        <w:b/>
+        <w:bCs/>
+      </w:rPr>
+      <w:tblPr/>
+      <w:tcPr>
+        <w:tcBorders>
+          <w:top w:val="double" w:sz="6" w:space="0" w:color="4F81BD" w:themeColor="accent1"/>
+          <w:left w:val="single" w:sz="8" w:space="0" w:color="4F81BD" w:themeColor="accent1"/>
+          <w:bottom w:val="single" w:sz="8" w:space="0" w:color="4F81BD" w:themeColor="accent1"/>
+          <w:right w:val="single" w:sz="8" w:space="0" w:color="4F81BD" w:themeColor="accent1"/>
+        </w:tcBorders>
+      </w:tcPr>
+    </w:tblStylePr>
+    <w:tblStylePr w:type="firstCol">
+      <w:rPr>
+        <w:b/>
+        <w:bCs/>
+      </w:rPr>
+    </w:tblStylePr>
+    <w:tblStylePr w:type="lastCol">
+      <w:rPr>
+        <w:b/>
+        <w:bCs/>
+      </w:rPr>
+    </w:tblStylePr>
+    <w:tblStylePr w:type="band1Vert">
+      <w:tblPr/>
+      <w:tcPr>
+        <w:tcBorders>
+          <w:top w:val="single" w:sz="8" w:space="0" w:color="4F81BD" w:themeColor="accent1"/>
+          <w:left w:val="single" w:sz="8" w:space="0" w:color="4F81BD" w:themeColor="accent1"/>
+          <w:bottom w:val="single" w:sz="8" w:space="0" w:color="4F81BD" w:themeColor="accent1"/>
+          <w:right w:val="single" w:sz="8" w:space="0" w:color="4F81BD" w:themeColor="accent1"/>
+        </w:tcBorders>
+      </w:tcPr>
+    </w:tblStylePr>
+    <w:tblStylePr w:type="band1Horz">
+      <w:tblPr/>
+      <w:tcPr>
+        <w:tcBorders>
+          <w:top w:val="single" w:sz="8" w:space="0" w:color="4F81BD" w:themeColor="accent1"/>
+          <w:left w:val="single" w:sz="8" w:space="0" w:color="4F81BD" w:themeColor="accent1"/>
+          <w:bottom w:val="single" w:sz="8" w:space="0" w:color="4F81BD" w:themeColor="accent1"/>
+          <w:right w:val="single" w:sz="8" w:space="0" w:color="4F81BD" w:themeColor="accent1"/>
+        </w:tcBorders>
+      </w:tcPr>
+    </w:tblStylePr>
+  </w:style>
+  <w:style w:type="table" w:styleId="a5">
+    <w:name w:val="Table Grid"/>
+    <w:basedOn w:val="a1"/>
+    <w:uiPriority w:val="39"/>
+    <w:qFormat/>
+    <w:rsid w:val="00DC3039"/>
+    <w:rPr>
+      <w:rFonts w:ascii="Calibri" w:eastAsia="宋体" w:hAnsi="Calibri" w:cs="Times New Roman"/>
+      <w:kern w:val="0"/>
+      <w:sz w:val="20"/>
+      <w:szCs w:val="20"/>
+    </w:rPr>
+    <w:tblPr>
+      <w:tblInd w:w="0" w:type="dxa"/>
+      <w:tblBorders>
+        <w:top w:val="single" w:sz="4" w:space="0" w:color="auto"/>
+        <w:left w:val="single" w:sz="4" w:space="0" w:color="auto"/>
+        <w:bottom w:val="single" w:sz="4" w:space="0" w:color="auto"/>
+        <w:right w:val="single" w:sz="4" w:space="0" w:color="auto"/>
+        <w:insideH w:val="single" w:sz="4" w:space="0" w:color="auto"/>
+        <w:insideV w:val="single" w:sz="4" w:space="0" w:color="auto"/>
+      </w:tblBorders>
+      <w:tblCellMar>
+        <w:top w:w="0" w:type="dxa"/>
+        <w:left w:w="108" w:type="dxa"/>
+        <w:bottom w:w="0" w:type="dxa"/>
+        <w:right w:w="108" w:type="dxa"/>
+      </w:tblCellMar>
+    </w:tblPr>
+  </w:style>
+  <w:style w:type="paragraph" w:styleId="a6">
+    <w:name w:val="No Spacing"/>
+    <w:link w:val="Char0"/>
+    <w:uiPriority w:val="1"/>
+    <w:qFormat/>
+    <w:rsid w:val="00DC3039"/>
+    <w:pPr>
+      <w:widowControl w:val="0"/>
+      <w:jc w:val="both"/>
+    </w:pPr>
+  </w:style>
+  <w:style w:type="character" w:customStyle="1" w:styleId="Char0">
+    <w:name w:val="无间隔 Char"/>
+    <w:basedOn w:val="a0"/>
+    <w:link w:val="a6"/>
+    <w:uiPriority w:val="1"/>
+    <w:rsid w:val="00DC3039"/>
+  </w:style>
+  <w:style w:type="character" w:customStyle="1" w:styleId="3Char">
+    <w:name w:val="标题 3 Char"/>
+    <w:basedOn w:val="a0"/>
+    <w:link w:val="3"/>
+    <w:uiPriority w:val="9"/>
+    <w:semiHidden/>
+    <w:rsid w:val="00DC3039"/>
+    <w:rPr>
+      <w:b/>
+      <w:bCs/>
+      <w:sz w:val="32"/>
+      <w:szCs w:val="32"/>
+    </w:rPr>
+  </w:style>
+  <w:style w:type="paragraph" w:styleId="TOC">
+    <w:name w:val="TOC Heading"/>
+    <w:basedOn w:val="1"/>
+    <w:next w:val="a"/>
+    <w:uiPriority w:val="39"/>
+    <w:semiHidden/>
+    <w:unhideWhenUsed/>
+    <w:qFormat/>
+    <w:rsid w:val="00F81A11"/>
+    <w:pPr>
+      <w:widowControl/>
+      <w:spacing w:before="480" w:after="0" w:line="276" w:lineRule="auto"/>
+      <w:jc w:val="left"/>
+      <w:outlineLvl w:val="9"/>
+    </w:pPr>
+    <w:rPr>
+      <w:rFonts w:asciiTheme="majorHAnsi" w:eastAsiaTheme="majorEastAsia" w:hAnsiTheme="majorHAnsi" w:cstheme="majorBidi"/>
+      <w:color w:val="365F91" w:themeColor="accent1" w:themeShade="BF"/>
+      <w:kern w:val="0"/>
+      <w:sz w:val="28"/>
+      <w:szCs w:val="28"/>
+    </w:rPr>
+  </w:style>
+  <w:style w:type="paragraph" w:styleId="10">
+    <w:name w:val="toc 1"/>
+    <w:basedOn w:val="a"/>
+    <w:next w:val="a"/>
+    <w:autoRedefine/>
+    <w:uiPriority w:val="39"/>
+    <w:unhideWhenUsed/>
+    <w:rsid w:val="00B6328D"/>
+    <w:pPr>
+      <w:tabs>
+        <w:tab w:val="left" w:pos="200"/>
+        <w:tab w:val="right" w:leader="dot" w:pos="8296"/>
+      </w:tabs>
+    </w:pPr>
+  </w:style>
+  <w:style w:type="paragraph" w:styleId="20">
+    <w:name w:val="toc 2"/>
+    <w:basedOn w:val="a"/>
+    <w:next w:val="a"/>
+    <w:autoRedefine/>
+    <w:uiPriority w:val="39"/>
+    <w:unhideWhenUsed/>
+    <w:rsid w:val="00F81A11"/>
+    <w:pPr>
+      <w:ind w:leftChars="200" w:left="420"/>
+    </w:pPr>
+  </w:style>
+  <w:style w:type="character" w:styleId="a7">
+    <w:name w:val="Hyperlink"/>
+    <w:basedOn w:val="a0"/>
+    <w:uiPriority w:val="99"/>
+    <w:unhideWhenUsed/>
+    <w:rsid w:val="00F81A11"/>
+    <w:rPr>
+      <w:color w:val="0000FF" w:themeColor="hyperlink"/>
+      <w:u w:val="single"/>
+    </w:rPr>
+  </w:style>
+  <w:style w:type="paragraph" w:styleId="a8">
+    <w:name w:val="header"/>
+    <w:basedOn w:val="a"/>
+    <w:link w:val="Char1"/>
+    <w:uiPriority w:val="99"/>
+    <w:unhideWhenUsed/>
+    <w:rsid w:val="001B3B06"/>
+    <w:pPr>
+      <w:pBdr>
+        <w:bottom w:val="single" w:sz="6" w:space="1" w:color="auto"/>
+      </w:pBdr>
+      <w:tabs>
+        <w:tab w:val="center" w:pos="4153"/>
+        <w:tab w:val="right" w:pos="8306"/>
+      </w:tabs>
+      <w:snapToGrid w:val="0"/>
+      <w:jc w:val="center"/>
+    </w:pPr>
+    <w:rPr>
+      <w:sz w:val="18"/>
+      <w:szCs w:val="18"/>
+    </w:rPr>
+  </w:style>
+  <w:style w:type="character" w:customStyle="1" w:styleId="Char1">
+    <w:name w:val="页眉 Char"/>
+    <w:basedOn w:val="a0"/>
+    <w:link w:val="a8"/>
+    <w:uiPriority w:val="99"/>
+    <w:rsid w:val="001B3B06"/>
+    <w:rPr>
+      <w:sz w:val="18"/>
+      <w:szCs w:val="18"/>
+    </w:rPr>
+  </w:style>
+  <w:style w:type="paragraph" w:styleId="a9">
+    <w:name w:val="footer"/>
+    <w:basedOn w:val="a"/>
+    <w:link w:val="Char2"/>
+    <w:uiPriority w:val="99"/>
+    <w:unhideWhenUsed/>
+    <w:rsid w:val="001B3B06"/>
+    <w:pPr>
+      <w:tabs>
+        <w:tab w:val="center" w:pos="4153"/>
+        <w:tab w:val="right" w:pos="8306"/>
+      </w:tabs>
+      <w:snapToGrid w:val="0"/>
+      <w:jc w:val="left"/>
+    </w:pPr>
+    <w:rPr>
+      <w:sz w:val="18"/>
+      <w:szCs w:val="18"/>
+    </w:rPr>
+  </w:style>
+  <w:style w:type="character" w:customStyle="1" w:styleId="Char2">
+    <w:name w:val="页脚 Char"/>
+    <w:basedOn w:val="a0"/>
+    <w:link w:val="a9"/>
+    <w:uiPriority w:val="99"/>
+    <w:rsid w:val="001B3B06"/>
+    <w:rPr>
+      <w:sz w:val="18"/>
+      <w:szCs w:val="18"/>
+    </w:rPr>
+  </w:style>
+  <w:style w:type="paragraph" w:customStyle="1" w:styleId="aa">
+    <w:name w:val="群通表中题目"/>
+    <w:basedOn w:val="a"/>
+    <w:rsid w:val="00AB66A4"/>
+    <w:rPr>
+      <w:rFonts w:ascii="黑体" w:eastAsia="黑体" w:hAnsi="Times New Roman" w:cs="Times New Roman"/>
+      <w:szCs w:val="20"/>
+    </w:rPr>
+  </w:style>
+  <w:style w:type="paragraph" w:customStyle="1" w:styleId="prj0">
+    <w:name w:val="prj0"/>
+    <w:basedOn w:val="a"/>
+    <w:rsid w:val="00280762"/>
+    <w:pPr>
+      <w:widowControl/>
+      <w:pBdr>
+        <w:top w:val="single" w:sz="4" w:space="0" w:color="B1BBCC"/>
+        <w:left w:val="single" w:sz="4" w:space="0" w:color="B1BBCC"/>
+        <w:bottom w:val="single" w:sz="4" w:space="0" w:color="B1BBCC"/>
+        <w:right w:val="single" w:sz="4" w:space="0" w:color="B1BBCC"/>
+      </w:pBdr>
+      <w:spacing w:before="100" w:beforeAutospacing="1" w:after="100" w:afterAutospacing="1"/>
+      <w:jc w:val="left"/>
+    </w:pPr>
+    <w:rPr>
+      <w:rFonts w:ascii="宋体" w:eastAsia="宋体" w:hAnsi="宋体" w:cs="宋体"/>
+      <w:kern w:val="0"/>
+      <w:sz w:val="18"/>
+      <w:szCs w:val="18"/>
+    </w:rPr>
+  </w:style>
+  <w:style w:type="paragraph" w:customStyle="1" w:styleId="prj1">
+    <w:name w:val="prj1"/>
+    <w:basedOn w:val="a"/>
+    <w:rsid w:val="00280762"/>
+    <w:pPr>
+      <w:widowControl/>
+      <w:pBdr>
+        <w:top w:val="single" w:sz="4" w:space="0" w:color="B1BBCC"/>
+        <w:left w:val="single" w:sz="4" w:space="0" w:color="B1BBCC"/>
+        <w:bottom w:val="single" w:sz="4" w:space="0" w:color="B1BBCC"/>
+        <w:right w:val="single" w:sz="4" w:space="0" w:color="B1BBCC"/>
+      </w:pBdr>
+      <w:spacing w:before="100" w:beforeAutospacing="1" w:after="100" w:afterAutospacing="1"/>
+      <w:jc w:val="left"/>
+    </w:pPr>
+    <w:rPr>
+      <w:rFonts w:ascii="宋体" w:eastAsia="宋体" w:hAnsi="宋体" w:cs="宋体"/>
+      <w:kern w:val="0"/>
+      <w:sz w:val="22"/>
+    </w:rPr>
+  </w:style>
+  <w:style w:type="character" w:styleId="ab">
+    <w:name w:val="FollowedHyperlink"/>
+    <w:basedOn w:val="a0"/>
+    <w:uiPriority w:val="99"/>
+    <w:semiHidden/>
+    <w:unhideWhenUsed/>
+    <w:rsid w:val="004503CB"/>
+    <w:rPr>
+      <w:color w:val="800080" w:themeColor="followedHyperlink"/>
+      <w:u w:val="single"/>
+    </w:rPr>
+  </w:style>
+  <w:style w:type="paragraph" w:styleId="ac">
+    <w:name w:val="Date"/>
+    <w:basedOn w:val="a"/>
+    <w:next w:val="a"/>
+    <w:link w:val="Char3"/>
+    <w:uiPriority w:val="99"/>
+    <w:semiHidden/>
+    <w:unhideWhenUsed/>
+    <w:rsid w:val="00BD6039"/>
+    <w:pPr>
+      <w:ind w:leftChars="2500" w:left="100"/>
+    </w:pPr>
+  </w:style>
+  <w:style w:type="character" w:customStyle="1" w:styleId="Char3">
+    <w:name w:val="日期 Char"/>
+    <w:basedOn w:val="a0"/>
+    <w:link w:val="ac"/>
+    <w:uiPriority w:val="99"/>
+    <w:semiHidden/>
+    <w:rsid w:val="00BD6039"/>
   </w:style>
 </w:styles>
 </file>
@@ -40980,7 +41725,7 @@
 </file>
 
 <file path=customXml/itemProps1.xml><?xml version="1.0" encoding="utf-8"?>
-<ds:datastoreItem xmlns:ds="http://schemas.openxmlformats.org/officeDocument/2006/customXml" ds:itemID="{35207995-B7C7-4609-B994-C46E0D193A6E}">
+<ds:datastoreItem xmlns:ds="http://schemas.openxmlformats.org/officeDocument/2006/customXml" ds:itemID="{8A014AD4-04E1-4E3C-9AC0-BE6B8182FB4C}">
   <ds:schemaRefs>
     <ds:schemaRef ds:uri="http://schemas.openxmlformats.org/officeDocument/2006/bibliography"/>
   </ds:schemaRefs>

--- a/PRD2018-G13组项目/软件工程系列课程教学辅助网站/受控文档/分析设计/PRD2018-G13-需求工程项目计划书.docx
+++ b/PRD2018-G13组项目/软件工程系列课程教学辅助网站/受控文档/分析设计/PRD2018-G13-需求工程项目计划书.docx
@@ -1391,8 +1391,6 @@
               </w:rPr>
               <w:t>M</w:t>
             </w:r>
-            <w:bookmarkStart w:id="2" w:name="_GoBack"/>
-            <w:bookmarkEnd w:id="2"/>
           </w:p>
         </w:tc>
         <w:tc>
@@ -6704,20 +6702,20 @@
           <w:numId w:val="2"/>
         </w:numPr>
       </w:pPr>
-      <w:bookmarkStart w:id="3" w:name="_Toc529096117"/>
+      <w:bookmarkStart w:id="2" w:name="_Toc529096117"/>
       <w:r>
         <w:rPr>
           <w:rFonts w:hint="eastAsia"/>
         </w:rPr>
         <w:t>引言</w:t>
       </w:r>
-      <w:bookmarkEnd w:id="3"/>
+      <w:bookmarkEnd w:id="2"/>
     </w:p>
     <w:p>
       <w:pPr>
         <w:pStyle w:val="2"/>
       </w:pPr>
-      <w:bookmarkStart w:id="4" w:name="_Toc529096118"/>
+      <w:bookmarkStart w:id="3" w:name="_Toc529096118"/>
       <w:r>
         <w:rPr>
           <w:rFonts w:hint="eastAsia"/>
@@ -6730,7 +6728,7 @@
         </w:rPr>
         <w:t>背景</w:t>
       </w:r>
-      <w:bookmarkEnd w:id="4"/>
+      <w:bookmarkEnd w:id="3"/>
     </w:p>
     <w:p>
       <w:pPr>
@@ -6767,7 +6765,7 @@
       <w:pPr>
         <w:pStyle w:val="2"/>
       </w:pPr>
-      <w:bookmarkStart w:id="5" w:name="_Toc529096119"/>
+      <w:bookmarkStart w:id="4" w:name="_Toc529096119"/>
       <w:r>
         <w:rPr>
           <w:rFonts w:hint="eastAsia"/>
@@ -6780,7 +6778,7 @@
         </w:rPr>
         <w:t>项目概述</w:t>
       </w:r>
-      <w:bookmarkEnd w:id="5"/>
+      <w:bookmarkEnd w:id="4"/>
     </w:p>
     <w:p>
       <w:r>
@@ -6803,7 +6801,7 @@
       <w:pPr>
         <w:pStyle w:val="2"/>
       </w:pPr>
-      <w:bookmarkStart w:id="6" w:name="_Toc529096120"/>
+      <w:bookmarkStart w:id="5" w:name="_Toc529096120"/>
       <w:r>
         <w:rPr>
           <w:rFonts w:hint="eastAsia"/>
@@ -6816,7 +6814,7 @@
         </w:rPr>
         <w:t>文档概述</w:t>
       </w:r>
-      <w:bookmarkEnd w:id="6"/>
+      <w:bookmarkEnd w:id="5"/>
     </w:p>
     <w:p>
       <w:r>
@@ -6834,14 +6832,14 @@
           <w:numId w:val="2"/>
         </w:numPr>
       </w:pPr>
-      <w:bookmarkStart w:id="7" w:name="_Toc529096121"/>
+      <w:bookmarkStart w:id="6" w:name="_Toc529096121"/>
       <w:r>
         <w:rPr>
           <w:rFonts w:hint="eastAsia"/>
         </w:rPr>
         <w:t>引用文件</w:t>
       </w:r>
-      <w:bookmarkEnd w:id="7"/>
+      <w:bookmarkEnd w:id="6"/>
     </w:p>
     <w:p>
       <w:r>
@@ -6871,20 +6869,20 @@
           <w:numId w:val="2"/>
         </w:numPr>
       </w:pPr>
-      <w:bookmarkStart w:id="8" w:name="_Toc529096122"/>
+      <w:bookmarkStart w:id="7" w:name="_Toc529096122"/>
       <w:r>
         <w:rPr>
           <w:rFonts w:hint="eastAsia"/>
         </w:rPr>
         <w:t>交付产品</w:t>
       </w:r>
-      <w:bookmarkEnd w:id="8"/>
+      <w:bookmarkEnd w:id="7"/>
     </w:p>
     <w:p>
       <w:pPr>
         <w:pStyle w:val="2"/>
       </w:pPr>
-      <w:bookmarkStart w:id="9" w:name="_Toc529096123"/>
+      <w:bookmarkStart w:id="8" w:name="_Toc529096123"/>
       <w:r>
         <w:rPr>
           <w:rFonts w:hint="eastAsia"/>
@@ -6897,7 +6895,7 @@
         </w:rPr>
         <w:t>程序</w:t>
       </w:r>
-      <w:bookmarkEnd w:id="9"/>
+      <w:bookmarkEnd w:id="8"/>
     </w:p>
     <w:p>
       <w:r>
@@ -6935,7 +6933,7 @@
       <w:pPr>
         <w:pStyle w:val="2"/>
       </w:pPr>
-      <w:bookmarkStart w:id="10" w:name="_Toc529096124"/>
+      <w:bookmarkStart w:id="9" w:name="_Toc529096124"/>
       <w:r>
         <w:rPr>
           <w:rFonts w:hint="eastAsia"/>
@@ -6949,7 +6947,7 @@
         </w:rPr>
         <w:t>文档</w:t>
       </w:r>
-      <w:bookmarkEnd w:id="10"/>
+      <w:bookmarkEnd w:id="9"/>
     </w:p>
     <w:p>
       <w:r>
@@ -6995,7 +6993,7 @@
       <w:pPr>
         <w:pStyle w:val="2"/>
       </w:pPr>
-      <w:bookmarkStart w:id="11" w:name="_Toc529096125"/>
+      <w:bookmarkStart w:id="10" w:name="_Toc529096125"/>
       <w:r>
         <w:rPr>
           <w:rFonts w:hint="eastAsia"/>
@@ -7008,7 +7006,7 @@
         </w:rPr>
         <w:t>服务</w:t>
       </w:r>
-      <w:bookmarkEnd w:id="11"/>
+      <w:bookmarkEnd w:id="10"/>
     </w:p>
     <w:p>
       <w:r>
@@ -7046,7 +7044,7 @@
       <w:pPr>
         <w:pStyle w:val="2"/>
       </w:pPr>
-      <w:bookmarkStart w:id="12" w:name="_Toc529096126"/>
+      <w:bookmarkStart w:id="11" w:name="_Toc529096126"/>
       <w:r>
         <w:rPr>
           <w:rFonts w:hint="eastAsia"/>
@@ -7059,7 +7057,7 @@
         </w:rPr>
         <w:t>非移交产品</w:t>
       </w:r>
-      <w:bookmarkEnd w:id="12"/>
+      <w:bookmarkEnd w:id="11"/>
     </w:p>
     <w:p>
       <w:r>
@@ -7085,7 +7083,7 @@
       <w:pPr>
         <w:pStyle w:val="2"/>
       </w:pPr>
-      <w:bookmarkStart w:id="13" w:name="_Toc529096127"/>
+      <w:bookmarkStart w:id="12" w:name="_Toc529096127"/>
       <w:r>
         <w:rPr>
           <w:rFonts w:hint="eastAsia"/>
@@ -7098,7 +7096,7 @@
         </w:rPr>
         <w:t>验收标准</w:t>
       </w:r>
-      <w:bookmarkEnd w:id="13"/>
+      <w:bookmarkEnd w:id="12"/>
     </w:p>
     <w:p>
       <w:r>
@@ -7112,7 +7110,7 @@
       <w:pPr>
         <w:pStyle w:val="2"/>
       </w:pPr>
-      <w:bookmarkStart w:id="14" w:name="_Toc529096128"/>
+      <w:bookmarkStart w:id="13" w:name="_Toc529096128"/>
       <w:r>
         <w:rPr>
           <w:rFonts w:hint="eastAsia"/>
@@ -7125,7 +7123,7 @@
         </w:rPr>
         <w:t>最后交付日期</w:t>
       </w:r>
-      <w:bookmarkEnd w:id="14"/>
+      <w:bookmarkEnd w:id="13"/>
     </w:p>
     <w:p>
       <w:r>
@@ -7173,14 +7171,14 @@
           <w:numId w:val="2"/>
         </w:numPr>
       </w:pPr>
-      <w:bookmarkStart w:id="15" w:name="_Toc529096129"/>
+      <w:bookmarkStart w:id="14" w:name="_Toc529096129"/>
       <w:r>
         <w:rPr>
           <w:rFonts w:hint="eastAsia"/>
         </w:rPr>
         <w:t>所需工作概述</w:t>
       </w:r>
-      <w:bookmarkEnd w:id="15"/>
+      <w:bookmarkEnd w:id="14"/>
     </w:p>
     <w:p>
       <w:r>
@@ -7241,7 +7239,7 @@
         </w:rPr>
         <w:t xml:space="preserve"> </w:t>
       </w:r>
-      <w:bookmarkStart w:id="16" w:name="_Toc529096130"/>
+      <w:bookmarkStart w:id="15" w:name="_Toc529096130"/>
       <w:r>
         <w:rPr>
           <w:rFonts w:hint="eastAsia"/>
@@ -7266,13 +7264,13 @@
         </w:rPr>
         <w:t>活动的计划</w:t>
       </w:r>
-      <w:bookmarkEnd w:id="16"/>
+      <w:bookmarkEnd w:id="15"/>
     </w:p>
     <w:p>
       <w:pPr>
         <w:pStyle w:val="2"/>
       </w:pPr>
-      <w:bookmarkStart w:id="17" w:name="_Toc529096131"/>
+      <w:bookmarkStart w:id="16" w:name="_Toc529096131"/>
       <w:r>
         <w:rPr>
           <w:rFonts w:hint="eastAsia"/>
@@ -7291,7 +7289,7 @@
         </w:rPr>
         <w:t>阶段任务</w:t>
       </w:r>
-      <w:bookmarkEnd w:id="17"/>
+      <w:bookmarkEnd w:id="16"/>
     </w:p>
     <w:p>
       <w:r>
@@ -7322,7 +7320,7 @@
       <w:pPr>
         <w:pStyle w:val="2"/>
       </w:pPr>
-      <w:bookmarkStart w:id="18" w:name="_Toc529096132"/>
+      <w:bookmarkStart w:id="17" w:name="_Toc529096132"/>
       <w:r>
         <w:rPr>
           <w:rFonts w:hint="eastAsia"/>
@@ -7335,7 +7333,7 @@
         </w:rPr>
         <w:t>需求开发总体计划</w:t>
       </w:r>
-      <w:bookmarkEnd w:id="18"/>
+      <w:bookmarkEnd w:id="17"/>
     </w:p>
     <w:p>
       <w:r>
@@ -7563,7 +7561,7 @@
       <w:pPr>
         <w:pStyle w:val="2"/>
       </w:pPr>
-      <w:bookmarkStart w:id="19" w:name="_Toc529096133"/>
+      <w:bookmarkStart w:id="18" w:name="_Toc529096133"/>
       <w:r>
         <w:rPr>
           <w:rFonts w:hint="eastAsia"/>
@@ -7582,7 +7580,7 @@
         </w:rPr>
         <w:t>产品</w:t>
       </w:r>
-      <w:bookmarkEnd w:id="19"/>
+      <w:bookmarkEnd w:id="18"/>
     </w:p>
     <w:p>
       <w:r>
@@ -7620,7 +7618,7 @@
       <w:pPr>
         <w:pStyle w:val="2"/>
       </w:pPr>
-      <w:bookmarkStart w:id="20" w:name="_Toc529096134"/>
+      <w:bookmarkStart w:id="19" w:name="_Toc529096134"/>
       <w:r>
         <w:rPr>
           <w:rFonts w:hint="eastAsia"/>
@@ -7633,7 +7631,7 @@
         </w:rPr>
         <w:t>记录原理</w:t>
       </w:r>
-      <w:bookmarkEnd w:id="20"/>
+      <w:bookmarkEnd w:id="19"/>
     </w:p>
     <w:p>
       <w:r>
@@ -7709,7 +7707,7 @@
       <w:pPr>
         <w:pStyle w:val="2"/>
       </w:pPr>
-      <w:bookmarkStart w:id="21" w:name="_Toc529096135"/>
+      <w:bookmarkStart w:id="20" w:name="_Toc529096135"/>
       <w:r>
         <w:rPr>
           <w:rFonts w:hint="eastAsia"/>
@@ -7728,7 +7726,7 @@
         </w:rPr>
         <w:t>需方评审途径</w:t>
       </w:r>
-      <w:bookmarkEnd w:id="21"/>
+      <w:bookmarkEnd w:id="20"/>
     </w:p>
     <w:p>
       <w:r>
@@ -7754,7 +7752,7 @@
       <w:pPr>
         <w:pStyle w:val="1"/>
       </w:pPr>
-      <w:bookmarkStart w:id="22" w:name="_Toc529096136"/>
+      <w:bookmarkStart w:id="21" w:name="_Toc529096136"/>
       <w:r>
         <w:rPr>
           <w:rFonts w:hint="eastAsia"/>
@@ -7779,13 +7777,13 @@
         </w:rPr>
         <w:t>活动的计划</w:t>
       </w:r>
-      <w:bookmarkEnd w:id="22"/>
+      <w:bookmarkEnd w:id="21"/>
     </w:p>
     <w:p>
       <w:pPr>
         <w:pStyle w:val="2"/>
       </w:pPr>
-      <w:bookmarkStart w:id="23" w:name="_Toc529096137"/>
+      <w:bookmarkStart w:id="22" w:name="_Toc529096137"/>
       <w:r>
         <w:rPr>
           <w:rFonts w:hint="eastAsia"/>
@@ -7804,7 +7802,7 @@
         </w:rPr>
         <w:t>项目计划和监督</w:t>
       </w:r>
-      <w:bookmarkEnd w:id="23"/>
+      <w:bookmarkEnd w:id="22"/>
     </w:p>
     <w:tbl>
       <w:tblPr>
@@ -28630,7 +28628,7 @@
       <w:pPr>
         <w:pStyle w:val="2"/>
       </w:pPr>
-      <w:bookmarkStart w:id="24" w:name="_Toc529096138"/>
+      <w:bookmarkStart w:id="23" w:name="_Toc529096138"/>
       <w:r>
         <w:rPr>
           <w:rFonts w:hint="eastAsia"/>
@@ -28649,7 +28647,7 @@
         </w:rPr>
         <w:t>建立软件开发环境</w:t>
       </w:r>
-      <w:bookmarkEnd w:id="24"/>
+      <w:bookmarkEnd w:id="23"/>
     </w:p>
     <w:p>
       <w:pPr>
@@ -28863,7 +28861,7 @@
       <w:pPr>
         <w:pStyle w:val="2"/>
       </w:pPr>
-      <w:bookmarkStart w:id="25" w:name="_Toc529096139"/>
+      <w:bookmarkStart w:id="24" w:name="_Toc529096139"/>
       <w:r>
         <w:rPr>
           <w:rFonts w:hint="eastAsia"/>
@@ -28882,7 +28880,7 @@
         </w:rPr>
         <w:t>系统需求分析</w:t>
       </w:r>
-      <w:bookmarkEnd w:id="25"/>
+      <w:bookmarkEnd w:id="24"/>
     </w:p>
     <w:p>
       <w:pPr>
@@ -30182,7 +30180,7 @@
       <w:pPr>
         <w:pStyle w:val="1"/>
       </w:pPr>
-      <w:bookmarkStart w:id="26" w:name="_Toc529096140"/>
+      <w:bookmarkStart w:id="25" w:name="_Toc529096140"/>
       <w:r>
         <w:rPr>
           <w:rFonts w:hint="eastAsia"/>
@@ -30195,7 +30193,7 @@
         </w:rPr>
         <w:t>进度表和活动网络图</w:t>
       </w:r>
-      <w:bookmarkEnd w:id="26"/>
+      <w:bookmarkEnd w:id="25"/>
     </w:p>
     <w:p/>
     <w:p/>
@@ -30330,7 +30328,7 @@
       <w:pPr>
         <w:pStyle w:val="1"/>
       </w:pPr>
-      <w:bookmarkStart w:id="27" w:name="_Toc529096141"/>
+      <w:bookmarkStart w:id="26" w:name="_Toc529096141"/>
       <w:r>
         <w:rPr>
           <w:rFonts w:hint="eastAsia"/>
@@ -30343,13 +30341,13 @@
         </w:rPr>
         <w:t>项目组织和资源</w:t>
       </w:r>
-      <w:bookmarkEnd w:id="27"/>
+      <w:bookmarkEnd w:id="26"/>
     </w:p>
     <w:p>
       <w:pPr>
         <w:pStyle w:val="2"/>
       </w:pPr>
-      <w:bookmarkStart w:id="28" w:name="_Toc529096142"/>
+      <w:bookmarkStart w:id="27" w:name="_Toc529096142"/>
       <w:r>
         <w:rPr>
           <w:rFonts w:hint="eastAsia"/>
@@ -30362,7 +30360,7 @@
         </w:rPr>
         <w:t>项目组织</w:t>
       </w:r>
-      <w:bookmarkEnd w:id="28"/>
+      <w:bookmarkEnd w:id="27"/>
     </w:p>
     <w:p>
       <w:r>
@@ -31151,7 +31149,7 @@
       <w:pPr>
         <w:pStyle w:val="2"/>
       </w:pPr>
-      <w:bookmarkStart w:id="29" w:name="_Toc529096143"/>
+      <w:bookmarkStart w:id="28" w:name="_Toc529096143"/>
       <w:r>
         <w:rPr>
           <w:rFonts w:hint="eastAsia"/>
@@ -31164,7 +31162,7 @@
         </w:rPr>
         <w:t>项目资源</w:t>
       </w:r>
-      <w:bookmarkEnd w:id="29"/>
+      <w:bookmarkEnd w:id="28"/>
     </w:p>
     <w:p>
       <w:r>
@@ -31566,6 +31564,20 @@
               </w:rPr>
               <w:t>文档编写</w:t>
             </w:r>
+            <w:r>
+              <w:rPr>
+                <w:rFonts w:ascii="宋体" w:hAnsi="宋体" w:cs="宋体" w:hint="eastAsia"/>
+                <w:kern w:val="0"/>
+                <w:szCs w:val="21"/>
+              </w:rPr>
+              <w:t>、</w:t>
+            </w:r>
+            <w:r>
+              <w:rPr>
+                <w:rFonts w:hint="eastAsia"/>
+              </w:rPr>
+              <w:t>需求获取员</w:t>
+            </w:r>
           </w:p>
         </w:tc>
         <w:tc>
@@ -31691,6 +31703,20 @@
               </w:rPr>
               <w:t>UI设计</w:t>
             </w:r>
+            <w:r>
+              <w:rPr>
+                <w:rFonts w:ascii="宋体" w:hAnsi="宋体" w:cs="宋体" w:hint="eastAsia"/>
+                <w:kern w:val="0"/>
+                <w:szCs w:val="21"/>
+              </w:rPr>
+              <w:t>、</w:t>
+            </w:r>
+            <w:r>
+              <w:rPr>
+                <w:rFonts w:hint="eastAsia"/>
+              </w:rPr>
+              <w:t>需求验证员</w:t>
+            </w:r>
           </w:p>
         </w:tc>
         <w:tc>
@@ -31816,6 +31842,20 @@
               </w:rPr>
               <w:t>UML分析与建模</w:t>
             </w:r>
+            <w:r>
+              <w:rPr>
+                <w:rFonts w:ascii="宋体" w:hAnsi="宋体" w:cs="宋体" w:hint="eastAsia"/>
+                <w:kern w:val="0"/>
+                <w:szCs w:val="21"/>
+              </w:rPr>
+              <w:t>、</w:t>
+            </w:r>
+            <w:r>
+              <w:rPr>
+                <w:rFonts w:hint="eastAsia"/>
+              </w:rPr>
+              <w:t>需求分析员</w:t>
+            </w:r>
           </w:p>
         </w:tc>
         <w:tc>
@@ -31949,8 +31989,10 @@
                 <w:kern w:val="0"/>
                 <w:szCs w:val="21"/>
               </w:rPr>
-              <w:t>软件需求管理</w:t>
-            </w:r>
+              <w:t>需求管理</w:t>
+            </w:r>
+            <w:bookmarkStart w:id="29" w:name="_GoBack"/>
+            <w:bookmarkEnd w:id="29"/>
           </w:p>
         </w:tc>
         <w:tc>
@@ -38521,7 +38563,7 @@
                 <w:bCs/>
                 <w:noProof/>
               </w:rPr>
-              <w:t>18</w:t>
+              <w:t>12</w:t>
             </w:r>
             <w:r>
               <w:rPr>
@@ -41725,7 +41767,7 @@
 </file>
 
 <file path=customXml/itemProps1.xml><?xml version="1.0" encoding="utf-8"?>
-<ds:datastoreItem xmlns:ds="http://schemas.openxmlformats.org/officeDocument/2006/customXml" ds:itemID="{8A014AD4-04E1-4E3C-9AC0-BE6B8182FB4C}">
+<ds:datastoreItem xmlns:ds="http://schemas.openxmlformats.org/officeDocument/2006/customXml" ds:itemID="{0FCAAE8C-D8B9-43FD-98FB-EAE7D36F5BF2}">
   <ds:schemaRefs>
     <ds:schemaRef ds:uri="http://schemas.openxmlformats.org/officeDocument/2006/bibliography"/>
   </ds:schemaRefs>

--- a/PRD2018-G13组项目/软件工程系列课程教学辅助网站/受控文档/分析设计/PRD2018-G13-需求工程项目计划书.docx
+++ b/PRD2018-G13组项目/软件工程系列课程教学辅助网站/受控文档/分析设计/PRD2018-G13-需求工程项目计划书.docx
@@ -1744,6 +1744,13 @@
                 <w:color w:val="000000"/>
               </w:rPr>
             </w:pPr>
+            <w:r>
+              <w:rPr>
+                <w:rFonts w:ascii="宋体" w:hAnsi="宋体"/>
+                <w:color w:val="000000"/>
+              </w:rPr>
+              <w:t>0.1.7</w:t>
+            </w:r>
           </w:p>
         </w:tc>
         <w:tc>
@@ -1765,6 +1772,13 @@
                 <w:color w:val="000000"/>
               </w:rPr>
             </w:pPr>
+            <w:r>
+              <w:rPr>
+                <w:rFonts w:ascii="宋体" w:hAnsi="宋体"/>
+                <w:color w:val="000000"/>
+              </w:rPr>
+              <w:t>2018-11-29</w:t>
+            </w:r>
           </w:p>
         </w:tc>
         <w:tc>
@@ -1786,6 +1800,22 @@
                 <w:color w:val="000000"/>
               </w:rPr>
             </w:pPr>
+            <w:r>
+              <w:rPr>
+                <w:rFonts w:ascii="宋体" w:hAnsi="宋体" w:hint="eastAsia"/>
+                <w:color w:val="000000"/>
+              </w:rPr>
+              <w:t>陈安</w:t>
+            </w:r>
+            <w:proofErr w:type="gramStart"/>
+            <w:r>
+              <w:rPr>
+                <w:rFonts w:ascii="宋体" w:hAnsi="宋体" w:hint="eastAsia"/>
+                <w:color w:val="000000"/>
+              </w:rPr>
+              <w:t>侍</w:t>
+            </w:r>
+            <w:proofErr w:type="gramEnd"/>
           </w:p>
         </w:tc>
         <w:tc>
@@ -1807,6 +1837,13 @@
                 <w:color w:val="000000"/>
               </w:rPr>
             </w:pPr>
+            <w:r>
+              <w:rPr>
+                <w:rFonts w:ascii="宋体" w:hAnsi="宋体" w:hint="eastAsia"/>
+                <w:color w:val="000000"/>
+              </w:rPr>
+              <w:t>M</w:t>
+            </w:r>
           </w:p>
         </w:tc>
         <w:tc>
@@ -1818,6 +1855,7 @@
               <w:bottom w:val="single" w:sz="4" w:space="0" w:color="auto"/>
               <w:right w:val="single" w:sz="4" w:space="0" w:color="auto"/>
             </w:tcBorders>
+            <w:vAlign w:val="center"/>
           </w:tcPr>
           <w:p>
             <w:pPr>
@@ -1827,6 +1865,22 @@
                 <w:color w:val="000000"/>
               </w:rPr>
             </w:pPr>
+            <w:r>
+              <w:rPr>
+                <w:rFonts w:ascii="宋体" w:hAnsi="宋体" w:hint="eastAsia"/>
+                <w:color w:val="000000"/>
+              </w:rPr>
+              <w:t>陈安</w:t>
+            </w:r>
+            <w:proofErr w:type="gramStart"/>
+            <w:r>
+              <w:rPr>
+                <w:rFonts w:ascii="宋体" w:hAnsi="宋体" w:hint="eastAsia"/>
+                <w:color w:val="000000"/>
+              </w:rPr>
+              <w:t>侍</w:t>
+            </w:r>
+            <w:proofErr w:type="gramEnd"/>
           </w:p>
         </w:tc>
         <w:tc>
@@ -1838,6 +1892,7 @@
               <w:bottom w:val="single" w:sz="4" w:space="0" w:color="auto"/>
               <w:right w:val="single" w:sz="4" w:space="0" w:color="auto"/>
             </w:tcBorders>
+            <w:vAlign w:val="center"/>
           </w:tcPr>
           <w:p>
             <w:pPr>
@@ -1847,6 +1902,157 @@
                 <w:color w:val="000000"/>
               </w:rPr>
             </w:pPr>
+            <w:r>
+              <w:rPr>
+                <w:rFonts w:ascii="宋体" w:hAnsi="宋体" w:hint="eastAsia"/>
+                <w:color w:val="000000"/>
+              </w:rPr>
+              <w:t>配置</w:t>
+            </w:r>
+            <w:r>
+              <w:rPr>
+                <w:rFonts w:ascii="宋体" w:hAnsi="宋体" w:hint="eastAsia"/>
+                <w:color w:val="000000"/>
+              </w:rPr>
+              <w:t>管理</w:t>
+            </w:r>
+            <w:r>
+              <w:rPr>
+                <w:rFonts w:ascii="宋体" w:hAnsi="宋体" w:hint="eastAsia"/>
+                <w:color w:val="000000"/>
+              </w:rPr>
+              <w:t>流程添加</w:t>
+            </w:r>
+          </w:p>
+        </w:tc>
+      </w:tr>
+      <w:tr>
+        <w:trPr>
+          <w:trHeight w:val="918"/>
+          <w:jc w:val="center"/>
+        </w:trPr>
+        <w:tc>
+          <w:tcPr>
+            <w:tcW w:w="1109" w:type="dxa"/>
+            <w:tcBorders>
+              <w:top w:val="single" w:sz="4" w:space="0" w:color="auto"/>
+              <w:left w:val="single" w:sz="4" w:space="0" w:color="auto"/>
+              <w:bottom w:val="single" w:sz="4" w:space="0" w:color="auto"/>
+              <w:right w:val="single" w:sz="4" w:space="0" w:color="auto"/>
+            </w:tcBorders>
+            <w:vAlign w:val="center"/>
+          </w:tcPr>
+          <w:p>
+            <w:pPr>
+              <w:jc w:val="center"/>
+              <w:rPr>
+                <w:rFonts w:ascii="宋体" w:hAnsi="宋体"/>
+                <w:color w:val="000000"/>
+              </w:rPr>
+            </w:pPr>
+          </w:p>
+        </w:tc>
+        <w:tc>
+          <w:tcPr>
+            <w:tcW w:w="1560" w:type="dxa"/>
+            <w:tcBorders>
+              <w:top w:val="single" w:sz="4" w:space="0" w:color="auto"/>
+              <w:left w:val="single" w:sz="4" w:space="0" w:color="auto"/>
+              <w:bottom w:val="single" w:sz="4" w:space="0" w:color="auto"/>
+              <w:right w:val="single" w:sz="4" w:space="0" w:color="auto"/>
+            </w:tcBorders>
+            <w:vAlign w:val="center"/>
+          </w:tcPr>
+          <w:p>
+            <w:pPr>
+              <w:jc w:val="center"/>
+              <w:rPr>
+                <w:rFonts w:ascii="宋体" w:hAnsi="宋体"/>
+                <w:color w:val="000000"/>
+              </w:rPr>
+            </w:pPr>
+          </w:p>
+        </w:tc>
+        <w:tc>
+          <w:tcPr>
+            <w:tcW w:w="1275" w:type="dxa"/>
+            <w:tcBorders>
+              <w:top w:val="single" w:sz="4" w:space="0" w:color="auto"/>
+              <w:left w:val="single" w:sz="4" w:space="0" w:color="auto"/>
+              <w:bottom w:val="single" w:sz="4" w:space="0" w:color="auto"/>
+              <w:right w:val="single" w:sz="4" w:space="0" w:color="auto"/>
+            </w:tcBorders>
+            <w:vAlign w:val="center"/>
+          </w:tcPr>
+          <w:p>
+            <w:pPr>
+              <w:jc w:val="center"/>
+              <w:rPr>
+                <w:rFonts w:ascii="宋体" w:hAnsi="宋体"/>
+                <w:color w:val="000000"/>
+              </w:rPr>
+            </w:pPr>
+          </w:p>
+        </w:tc>
+        <w:tc>
+          <w:tcPr>
+            <w:tcW w:w="993" w:type="dxa"/>
+            <w:tcBorders>
+              <w:top w:val="single" w:sz="4" w:space="0" w:color="auto"/>
+              <w:left w:val="single" w:sz="4" w:space="0" w:color="auto"/>
+              <w:bottom w:val="single" w:sz="4" w:space="0" w:color="auto"/>
+              <w:right w:val="single" w:sz="4" w:space="0" w:color="auto"/>
+            </w:tcBorders>
+            <w:vAlign w:val="center"/>
+          </w:tcPr>
+          <w:p>
+            <w:pPr>
+              <w:jc w:val="center"/>
+              <w:rPr>
+                <w:rFonts w:ascii="宋体" w:hAnsi="宋体"/>
+                <w:color w:val="000000"/>
+              </w:rPr>
+            </w:pPr>
+          </w:p>
+        </w:tc>
+        <w:tc>
+          <w:tcPr>
+            <w:tcW w:w="1134" w:type="dxa"/>
+            <w:tcBorders>
+              <w:top w:val="single" w:sz="4" w:space="0" w:color="auto"/>
+              <w:left w:val="single" w:sz="4" w:space="0" w:color="auto"/>
+              <w:bottom w:val="single" w:sz="4" w:space="0" w:color="auto"/>
+              <w:right w:val="single" w:sz="4" w:space="0" w:color="auto"/>
+            </w:tcBorders>
+          </w:tcPr>
+          <w:p>
+            <w:pPr>
+              <w:jc w:val="center"/>
+              <w:rPr>
+                <w:rFonts w:ascii="宋体" w:hAnsi="宋体"/>
+                <w:color w:val="000000"/>
+              </w:rPr>
+            </w:pPr>
+          </w:p>
+        </w:tc>
+        <w:tc>
+          <w:tcPr>
+            <w:tcW w:w="2948" w:type="dxa"/>
+            <w:tcBorders>
+              <w:top w:val="single" w:sz="4" w:space="0" w:color="auto"/>
+              <w:left w:val="single" w:sz="4" w:space="0" w:color="auto"/>
+              <w:bottom w:val="single" w:sz="4" w:space="0" w:color="auto"/>
+              <w:right w:val="single" w:sz="4" w:space="0" w:color="auto"/>
+            </w:tcBorders>
+          </w:tcPr>
+          <w:p>
+            <w:pPr>
+              <w:jc w:val="center"/>
+              <w:rPr>
+                <w:rFonts w:ascii="宋体" w:hAnsi="宋体"/>
+                <w:color w:val="000000"/>
+              </w:rPr>
+            </w:pPr>
           </w:p>
         </w:tc>
       </w:tr>
@@ -1854,8 +2060,12 @@
     <w:p>
       <w:pPr>
         <w:sectPr>
-          <w:headerReference w:type="default" r:id="rId10"/>
-          <w:footerReference w:type="default" r:id="rId11"/>
+          <w:headerReference w:type="even" r:id="rId10"/>
+          <w:headerReference w:type="default" r:id="rId11"/>
+          <w:footerReference w:type="even" r:id="rId12"/>
+          <w:footerReference w:type="default" r:id="rId13"/>
+          <w:headerReference w:type="first" r:id="rId14"/>
+          <w:footerReference w:type="first" r:id="rId15"/>
           <w:pgSz w:w="11906" w:h="16838"/>
           <w:pgMar w:top="1440" w:right="1800" w:bottom="1440" w:left="1800" w:header="851" w:footer="992" w:gutter="0"/>
           <w:pgNumType w:fmt="lowerRoman" w:start="1"/>
@@ -1882,6 +2092,7 @@
           <w:docPartUnique/>
         </w:docPartObj>
       </w:sdtPr>
+      <w:sdtEndPr/>
       <w:sdtContent>
         <w:p>
           <w:pPr>
@@ -4759,8 +4970,8 @@
       <w:pPr>
         <w:pStyle w:val="1"/>
       </w:pPr>
-      <w:bookmarkStart w:id="2" w:name="_Toc530910547"/>
-      <w:bookmarkStart w:id="3" w:name="_Toc530911477"/>
+      <w:bookmarkStart w:id="3" w:name="_Toc530910547"/>
+      <w:bookmarkStart w:id="4" w:name="_Toc530911477"/>
       <w:r>
         <w:lastRenderedPageBreak/>
         <w:t xml:space="preserve">1. </w:t>
@@ -4768,21 +4979,21 @@
       <w:r>
         <w:t>引言</w:t>
       </w:r>
-      <w:bookmarkEnd w:id="2"/>
       <w:bookmarkEnd w:id="3"/>
+      <w:bookmarkEnd w:id="4"/>
     </w:p>
     <w:p>
       <w:pPr>
         <w:pStyle w:val="2"/>
       </w:pPr>
-      <w:bookmarkStart w:id="4" w:name="_Toc530911478"/>
+      <w:bookmarkStart w:id="5" w:name="_Toc530911478"/>
       <w:r>
         <w:t xml:space="preserve">1.1 </w:t>
       </w:r>
       <w:r>
         <w:t>编写目的</w:t>
       </w:r>
-      <w:bookmarkEnd w:id="4"/>
+      <w:bookmarkEnd w:id="5"/>
     </w:p>
     <w:p>
       <w:pPr>
@@ -4809,14 +5020,14 @@
       <w:pPr>
         <w:pStyle w:val="2"/>
       </w:pPr>
-      <w:bookmarkStart w:id="5" w:name="_Toc530911479"/>
+      <w:bookmarkStart w:id="6" w:name="_Toc530911479"/>
       <w:r>
         <w:t xml:space="preserve">1.2 </w:t>
       </w:r>
       <w:r>
         <w:t>背景</w:t>
       </w:r>
-      <w:bookmarkEnd w:id="5"/>
+      <w:bookmarkEnd w:id="6"/>
     </w:p>
     <w:p>
       <w:pPr>
@@ -4870,14 +5081,14 @@
       <w:pPr>
         <w:pStyle w:val="2"/>
       </w:pPr>
-      <w:bookmarkStart w:id="6" w:name="_Toc530911480"/>
+      <w:bookmarkStart w:id="7" w:name="_Toc530911480"/>
       <w:r>
         <w:t xml:space="preserve">1.3 </w:t>
       </w:r>
       <w:r>
         <w:t>定义</w:t>
       </w:r>
-      <w:bookmarkEnd w:id="6"/>
+      <w:bookmarkEnd w:id="7"/>
     </w:p>
     <w:tbl>
       <w:tblPr>
@@ -5085,14 +5296,14 @@
       <w:pPr>
         <w:pStyle w:val="2"/>
       </w:pPr>
-      <w:bookmarkStart w:id="7" w:name="_Toc530911481"/>
+      <w:bookmarkStart w:id="8" w:name="_Toc530911481"/>
       <w:r>
         <w:t xml:space="preserve">1.4 </w:t>
       </w:r>
       <w:r>
         <w:t>参考资料</w:t>
       </w:r>
-      <w:bookmarkEnd w:id="7"/>
+      <w:bookmarkEnd w:id="8"/>
     </w:p>
     <w:p>
       <w:proofErr w:type="spellStart"/>
@@ -5162,8 +5373,8 @@
       <w:pPr>
         <w:pStyle w:val="1"/>
       </w:pPr>
-      <w:bookmarkStart w:id="8" w:name="_Toc530910548"/>
-      <w:bookmarkStart w:id="9" w:name="_Toc530911482"/>
+      <w:bookmarkStart w:id="9" w:name="_Toc530910548"/>
+      <w:bookmarkStart w:id="10" w:name="_Toc530911482"/>
       <w:r>
         <w:lastRenderedPageBreak/>
         <w:t xml:space="preserve">2. </w:t>
@@ -5171,21 +5382,21 @@
       <w:r>
         <w:t>项目概述</w:t>
       </w:r>
-      <w:bookmarkEnd w:id="8"/>
       <w:bookmarkEnd w:id="9"/>
+      <w:bookmarkEnd w:id="10"/>
     </w:p>
     <w:p>
       <w:pPr>
         <w:pStyle w:val="2"/>
       </w:pPr>
-      <w:bookmarkStart w:id="10" w:name="_Toc530911483"/>
+      <w:bookmarkStart w:id="11" w:name="_Toc530911483"/>
       <w:r>
         <w:t xml:space="preserve">2.1 </w:t>
       </w:r>
       <w:r>
         <w:t>工作内容</w:t>
       </w:r>
-      <w:bookmarkEnd w:id="10"/>
+      <w:bookmarkEnd w:id="11"/>
     </w:p>
     <w:p>
       <w:pPr>
@@ -5225,14 +5436,14 @@
       <w:pPr>
         <w:pStyle w:val="2"/>
       </w:pPr>
-      <w:bookmarkStart w:id="11" w:name="_Toc530911484"/>
+      <w:bookmarkStart w:id="12" w:name="_Toc530911484"/>
       <w:r>
         <w:t xml:space="preserve">2.2 </w:t>
       </w:r>
       <w:r>
         <w:t>主要参加人员</w:t>
       </w:r>
-      <w:bookmarkEnd w:id="11"/>
+      <w:bookmarkEnd w:id="12"/>
     </w:p>
     <w:tbl>
       <w:tblPr>
@@ -5939,14 +6150,14 @@
       <w:pPr>
         <w:pStyle w:val="2"/>
       </w:pPr>
-      <w:bookmarkStart w:id="12" w:name="_Toc530911485"/>
+      <w:bookmarkStart w:id="13" w:name="_Toc530911485"/>
       <w:r>
         <w:t xml:space="preserve">2.3 </w:t>
       </w:r>
       <w:r>
         <w:t>产品</w:t>
       </w:r>
-      <w:bookmarkEnd w:id="12"/>
+      <w:bookmarkEnd w:id="13"/>
     </w:p>
     <w:p>
       <w:pPr>
@@ -6303,14 +6514,14 @@
       <w:pPr>
         <w:pStyle w:val="2"/>
       </w:pPr>
-      <w:bookmarkStart w:id="13" w:name="_Toc530911486"/>
+      <w:bookmarkStart w:id="14" w:name="_Toc530911486"/>
       <w:r>
         <w:t xml:space="preserve">2.4 </w:t>
       </w:r>
       <w:r>
         <w:t>验收标准</w:t>
       </w:r>
-      <w:bookmarkEnd w:id="13"/>
+      <w:bookmarkEnd w:id="14"/>
       <w:r>
         <w:t xml:space="preserve"> </w:t>
       </w:r>
@@ -6367,16 +6578,16 @@
       <w:pPr>
         <w:pStyle w:val="1"/>
       </w:pPr>
-      <w:bookmarkStart w:id="14" w:name="_Toc530910549"/>
-      <w:bookmarkStart w:id="15" w:name="_Toc530911487"/>
+      <w:bookmarkStart w:id="15" w:name="_Toc530910549"/>
+      <w:bookmarkStart w:id="16" w:name="_Toc530911487"/>
       <w:r>
         <w:t xml:space="preserve">3. </w:t>
       </w:r>
       <w:r>
         <w:t>实施计划</w:t>
       </w:r>
-      <w:bookmarkEnd w:id="14"/>
       <w:bookmarkEnd w:id="15"/>
+      <w:bookmarkEnd w:id="16"/>
     </w:p>
     <w:p>
       <w:pPr>
@@ -6453,7 +6664,7 @@
                     <pic:cNvPicPr/>
                   </pic:nvPicPr>
                   <pic:blipFill>
-                    <a:blip r:embed="rId12"/>
+                    <a:blip r:embed="rId16"/>
                     <a:stretch>
                       <a:fillRect/>
                     </a:stretch>
@@ -8044,8 +8255,8 @@
       <w:pPr>
         <w:pStyle w:val="1"/>
       </w:pPr>
-      <w:bookmarkStart w:id="16" w:name="_Toc530910550"/>
-      <w:bookmarkStart w:id="17" w:name="_Toc530911488"/>
+      <w:bookmarkStart w:id="17" w:name="_Toc530910550"/>
+      <w:bookmarkStart w:id="18" w:name="_Toc530911488"/>
       <w:r>
         <w:t>4.</w:t>
       </w:r>
@@ -8058,8 +8269,8 @@
       <w:r>
         <w:t>支持条件</w:t>
       </w:r>
-      <w:bookmarkEnd w:id="16"/>
       <w:bookmarkEnd w:id="17"/>
+      <w:bookmarkEnd w:id="18"/>
     </w:p>
     <w:p>
       <w:pPr>
@@ -8598,8 +8809,8 @@
       <w:pPr>
         <w:pStyle w:val="1"/>
       </w:pPr>
-      <w:bookmarkStart w:id="18" w:name="_Toc530910552"/>
-      <w:bookmarkStart w:id="19" w:name="_Toc530911489"/>
+      <w:bookmarkStart w:id="19" w:name="_Toc530910552"/>
+      <w:bookmarkStart w:id="20" w:name="_Toc530911489"/>
       <w:r>
         <w:rPr>
           <w:rFonts w:hint="eastAsia"/>
@@ -8624,15 +8835,15 @@
         </w:rPr>
         <w:t>管理</w:t>
       </w:r>
-      <w:bookmarkEnd w:id="18"/>
       <w:bookmarkEnd w:id="19"/>
+      <w:bookmarkEnd w:id="20"/>
     </w:p>
     <w:p>
       <w:pPr>
         <w:pStyle w:val="2"/>
       </w:pPr>
-      <w:bookmarkStart w:id="20" w:name="_Toc530910553"/>
-      <w:bookmarkStart w:id="21" w:name="_Toc530911490"/>
+      <w:bookmarkStart w:id="21" w:name="_Toc530910553"/>
+      <w:bookmarkStart w:id="22" w:name="_Toc530911490"/>
       <w:r>
         <w:t>5.1</w:t>
       </w:r>
@@ -8648,8 +8859,8 @@
         </w:rPr>
         <w:t>目标范围</w:t>
       </w:r>
-      <w:bookmarkEnd w:id="20"/>
       <w:bookmarkEnd w:id="21"/>
+      <w:bookmarkEnd w:id="22"/>
     </w:p>
     <w:p>
       <w:r>
@@ -8683,8 +8894,8 @@
       <w:pPr>
         <w:pStyle w:val="2"/>
       </w:pPr>
-      <w:bookmarkStart w:id="22" w:name="_Toc530910554"/>
-      <w:bookmarkStart w:id="23" w:name="_Toc530911491"/>
+      <w:bookmarkStart w:id="23" w:name="_Toc530910554"/>
+      <w:bookmarkStart w:id="24" w:name="_Toc530911491"/>
       <w:r>
         <w:rPr>
           <w:rFonts w:hint="eastAsia"/>
@@ -8697,8 +8908,8 @@
         </w:rPr>
         <w:t>定义</w:t>
       </w:r>
-      <w:bookmarkEnd w:id="22"/>
       <w:bookmarkEnd w:id="23"/>
+      <w:bookmarkEnd w:id="24"/>
     </w:p>
     <w:p>
       <w:r>
@@ -8802,8 +9013,8 @@
       <w:pPr>
         <w:pStyle w:val="2"/>
       </w:pPr>
-      <w:bookmarkStart w:id="24" w:name="_Toc530910555"/>
-      <w:bookmarkStart w:id="25" w:name="_Toc530911492"/>
+      <w:bookmarkStart w:id="25" w:name="_Toc530910555"/>
+      <w:bookmarkStart w:id="26" w:name="_Toc530911492"/>
       <w:r>
         <w:rPr>
           <w:rFonts w:hint="eastAsia"/>
@@ -8816,8 +9027,8 @@
         </w:rPr>
         <w:t>角色及职责</w:t>
       </w:r>
-      <w:bookmarkEnd w:id="24"/>
       <w:bookmarkEnd w:id="25"/>
+      <w:bookmarkEnd w:id="26"/>
     </w:p>
     <w:p>
       <w:pPr>
@@ -9196,8 +9407,8 @@
       <w:pPr>
         <w:pStyle w:val="2"/>
       </w:pPr>
-      <w:bookmarkStart w:id="26" w:name="_Toc530910556"/>
-      <w:bookmarkStart w:id="27" w:name="_Toc530911493"/>
+      <w:bookmarkStart w:id="27" w:name="_Toc530910556"/>
+      <w:bookmarkStart w:id="28" w:name="_Toc530911493"/>
       <w:r>
         <w:rPr>
           <w:rFonts w:hint="eastAsia"/>
@@ -9210,8 +9421,8 @@
         </w:rPr>
         <w:t>版本号管理规范</w:t>
       </w:r>
-      <w:bookmarkEnd w:id="26"/>
       <w:bookmarkEnd w:id="27"/>
+      <w:bookmarkEnd w:id="28"/>
     </w:p>
     <w:p>
       <w:pPr>
@@ -9266,8 +9477,8 @@
       <w:pPr>
         <w:pStyle w:val="2"/>
       </w:pPr>
-      <w:bookmarkStart w:id="28" w:name="_Toc530910557"/>
-      <w:bookmarkStart w:id="29" w:name="_Toc530911494"/>
+      <w:bookmarkStart w:id="29" w:name="_Toc530910557"/>
+      <w:bookmarkStart w:id="30" w:name="_Toc530911494"/>
       <w:r>
         <w:t>5.4.1</w:t>
       </w:r>
@@ -9283,8 +9494,8 @@
         </w:rPr>
         <w:t>版本号规定</w:t>
       </w:r>
-      <w:bookmarkEnd w:id="28"/>
       <w:bookmarkEnd w:id="29"/>
+      <w:bookmarkEnd w:id="30"/>
     </w:p>
     <w:p>
       <w:r>
@@ -9705,10 +9916,106 @@
     </w:p>
     <w:p>
       <w:pPr>
+        <w:pStyle w:val="2"/>
+      </w:pPr>
+      <w:r>
+        <w:rPr>
+          <w:rFonts w:hint="eastAsia"/>
+        </w:rPr>
+        <w:lastRenderedPageBreak/>
+        <w:t>5.5</w:t>
+      </w:r>
+      <w:r>
+        <w:rPr>
+          <w:rFonts w:hint="eastAsia"/>
+        </w:rPr>
+        <w:t xml:space="preserve"> </w:t>
+      </w:r>
+      <w:r>
+        <w:rPr>
+          <w:rFonts w:hint="eastAsia"/>
+        </w:rPr>
+        <w:t>配置管理流程</w:t>
+      </w:r>
+    </w:p>
+    <w:p>
+      <w:pPr>
+        <w:jc w:val="center"/>
+      </w:pPr>
+      <w:r>
+        <w:rPr>
+          <w:noProof/>
+        </w:rPr>
+        <w:drawing>
+          <wp:inline distT="0" distB="0" distL="0" distR="0">
+            <wp:extent cx="3629385" cy="4517571"/>
+            <wp:effectExtent l="0" t="0" r="9525" b="0"/>
+            <wp:docPr id="3" name="图片 3" descr="C:\Users\asus\Desktop\配置管理流程.png"/>
+            <wp:cNvGraphicFramePr>
+              <a:graphicFrameLocks xmlns:a="http://schemas.openxmlformats.org/drawingml/2006/main" noChangeAspect="1"/>
+            </wp:cNvGraphicFramePr>
+            <a:graphic xmlns:a="http://schemas.openxmlformats.org/drawingml/2006/main">
+              <a:graphicData uri="http://schemas.openxmlformats.org/drawingml/2006/picture">
+                <pic:pic xmlns:pic="http://schemas.openxmlformats.org/drawingml/2006/picture">
+                  <pic:nvPicPr>
+                    <pic:cNvPr id="0" name="Picture 1" descr="C:\Users\asus\Desktop\配置管理流程.png"/>
+                    <pic:cNvPicPr>
+                      <a:picLocks noChangeAspect="1" noChangeArrowheads="1"/>
+                    </pic:cNvPicPr>
+                  </pic:nvPicPr>
+                  <pic:blipFill>
+                    <a:blip r:embed="rId17">
+                      <a:extLst>
+                        <a:ext uri="{28A0092B-C50C-407E-A947-70E740481C1C}">
+                          <a14:useLocalDpi xmlns:a14="http://schemas.microsoft.com/office/drawing/2010/main" val="0"/>
+                        </a:ext>
+                      </a:extLst>
+                    </a:blip>
+                    <a:srcRect/>
+                    <a:stretch>
+                      <a:fillRect/>
+                    </a:stretch>
+                  </pic:blipFill>
+                  <pic:spPr bwMode="auto">
+                    <a:xfrm>
+                      <a:off x="0" y="0"/>
+                      <a:ext cx="3629915" cy="4518231"/>
+                    </a:xfrm>
+                    <a:prstGeom prst="rect">
+                      <a:avLst/>
+                    </a:prstGeom>
+                    <a:noFill/>
+                    <a:ln>
+                      <a:noFill/>
+                    </a:ln>
+                  </pic:spPr>
+                </pic:pic>
+              </a:graphicData>
+            </a:graphic>
+          </wp:inline>
+        </w:drawing>
+      </w:r>
+    </w:p>
+    <w:p>
+      <w:r>
+        <w:rPr>
+          <w:rFonts w:hint="eastAsia"/>
+        </w:rPr>
+        <w:tab/>
+      </w:r>
+      <w:r>
+        <w:rPr>
+          <w:rFonts w:hint="eastAsia"/>
+        </w:rPr>
+        <w:t>配置管理流程应与如上流程图对应，执行每一项任务流程都需要严格执行</w:t>
+      </w:r>
+    </w:p>
+    <w:p>
+      <w:pPr>
         <w:pStyle w:val="1"/>
       </w:pPr>
-      <w:bookmarkStart w:id="30" w:name="_Toc530910558"/>
-      <w:bookmarkStart w:id="31" w:name="_Toc530911495"/>
+      <w:bookmarkStart w:id="31" w:name="_Toc530910558"/>
+      <w:bookmarkStart w:id="32" w:name="_Toc530911495"/>
       <w:r>
         <w:rPr>
           <w:rFonts w:hint="eastAsia"/>
@@ -9727,15 +10034,15 @@
         </w:rPr>
         <w:t>范围管理</w:t>
       </w:r>
-      <w:bookmarkEnd w:id="30"/>
       <w:bookmarkEnd w:id="31"/>
+      <w:bookmarkEnd w:id="32"/>
     </w:p>
     <w:p>
       <w:pPr>
         <w:pStyle w:val="2"/>
       </w:pPr>
-      <w:bookmarkStart w:id="32" w:name="_Toc530910559"/>
-      <w:bookmarkStart w:id="33" w:name="_Toc530911496"/>
+      <w:bookmarkStart w:id="33" w:name="_Toc530910559"/>
+      <w:bookmarkStart w:id="34" w:name="_Toc530911496"/>
       <w:r>
         <w:t>6.1</w:t>
       </w:r>
@@ -9751,8 +10058,8 @@
         </w:rPr>
         <w:t>项目内容</w:t>
       </w:r>
-      <w:bookmarkEnd w:id="32"/>
       <w:bookmarkEnd w:id="33"/>
+      <w:bookmarkEnd w:id="34"/>
     </w:p>
     <w:p>
       <w:pPr>
@@ -9852,137 +10159,131 @@
         <w:rPr>
           <w:rFonts w:hint="eastAsia"/>
         </w:rPr>
-        <w:t>，因此这一部分会尤其详细些，当获取需求后，开始进行项目估</w:t>
-      </w:r>
+        <w:t>，因此这一部分会尤其详细些，当获取需求后，开始进行项目估算，进度计划，项目跟踪，完成策划这一部之后，开始</w:t>
+      </w:r>
+      <w:proofErr w:type="gramStart"/>
+      <w:r>
+        <w:rPr>
+          <w:rFonts w:hint="eastAsia"/>
+        </w:rPr>
+        <w:t>跨项目</w:t>
+      </w:r>
+      <w:proofErr w:type="gramEnd"/>
+      <w:r>
+        <w:rPr>
+          <w:rFonts w:hint="eastAsia"/>
+        </w:rPr>
+        <w:t>进行建模分析与设计，接着构建项目，包括编码与测试，最后进行项目的最终部署，包括交付给客户，以及进行反馈。</w:t>
+      </w:r>
+    </w:p>
+    <w:p>
+      <w:pPr>
+        <w:pStyle w:val="2"/>
+      </w:pPr>
+      <w:bookmarkStart w:id="35" w:name="_Toc530910560"/>
+      <w:bookmarkStart w:id="36" w:name="_Toc530911497"/>
       <w:r>
         <w:rPr>
           <w:rFonts w:hint="eastAsia"/>
         </w:rPr>
         <w:lastRenderedPageBreak/>
-        <w:t>算，进度计划，项目跟踪，完成策划这一部之后，开始</w:t>
-      </w:r>
+        <w:t xml:space="preserve">6.2 </w:t>
+      </w:r>
+      <w:r>
+        <w:rPr>
+          <w:rFonts w:hint="eastAsia"/>
+        </w:rPr>
+        <w:t>项目目标</w:t>
+      </w:r>
+      <w:bookmarkEnd w:id="35"/>
+      <w:bookmarkEnd w:id="36"/>
+    </w:p>
+    <w:p>
+      <w:pPr>
+        <w:pStyle w:val="4"/>
+      </w:pPr>
+      <w:r>
+        <w:rPr>
+          <w:rFonts w:hint="eastAsia"/>
+        </w:rPr>
+        <w:t xml:space="preserve">6.2.1 </w:t>
+      </w:r>
+      <w:r>
+        <w:rPr>
+          <w:rFonts w:hint="eastAsia"/>
+        </w:rPr>
+        <w:t>项目发起者目标</w:t>
+      </w:r>
+    </w:p>
+    <w:p>
+      <w:r>
+        <w:rPr>
+          <w:rFonts w:hint="eastAsia"/>
+        </w:rPr>
+        <w:tab/>
+      </w:r>
+      <w:r>
+        <w:rPr>
+          <w:rFonts w:hint="eastAsia"/>
+        </w:rPr>
+        <w:t>通过项目，获取项目需求，并将需求运用于项目总体，确保需求工程能发挥应有的作用。</w:t>
+      </w:r>
+    </w:p>
+    <w:p>
+      <w:pPr>
+        <w:pStyle w:val="4"/>
+      </w:pPr>
+      <w:r>
+        <w:rPr>
+          <w:rFonts w:hint="eastAsia"/>
+        </w:rPr>
+        <w:t xml:space="preserve">6.2.2 </w:t>
+      </w:r>
+      <w:r>
+        <w:rPr>
+          <w:rFonts w:hint="eastAsia"/>
+        </w:rPr>
+        <w:t>项目组目标</w:t>
+      </w:r>
+    </w:p>
+    <w:p>
+      <w:r>
+        <w:rPr>
+          <w:rFonts w:hint="eastAsia"/>
+        </w:rPr>
+        <w:tab/>
+      </w:r>
+      <w:r>
+        <w:rPr>
+          <w:rFonts w:hint="eastAsia"/>
+        </w:rPr>
+        <w:t>按照标准在时限内完成需求工程项目。</w:t>
+      </w:r>
+    </w:p>
+    <w:p>
+      <w:r>
+        <w:rPr>
+          <w:rFonts w:hint="eastAsia"/>
+        </w:rPr>
+        <w:tab/>
+      </w:r>
+      <w:r>
+        <w:rPr>
+          <w:rFonts w:hint="eastAsia"/>
+        </w:rPr>
+        <w:t>按照计划给出相关文档并通过评审。</w:t>
+      </w:r>
+    </w:p>
+    <w:p>
+      <w:pPr>
+        <w:pStyle w:val="2"/>
+      </w:pPr>
+      <w:bookmarkStart w:id="37" w:name="_Toc530911498"/>
       <w:proofErr w:type="gramStart"/>
       <w:r>
         <w:rPr>
           <w:rFonts w:hint="eastAsia"/>
         </w:rPr>
-        <w:t>跨项目</w:t>
-      </w:r>
-      <w:proofErr w:type="gramEnd"/>
-      <w:r>
-        <w:rPr>
-          <w:rFonts w:hint="eastAsia"/>
-        </w:rPr>
-        <w:t>进行建模分析与设计，接着构建项目，包括编码与测试，最后进行项目的最终部署，包括交付给客户，以及进行反馈。</w:t>
-      </w:r>
-    </w:p>
-    <w:p>
-      <w:pPr>
-        <w:pStyle w:val="2"/>
-      </w:pPr>
-      <w:bookmarkStart w:id="34" w:name="_Toc530910560"/>
-      <w:bookmarkStart w:id="35" w:name="_Toc530911497"/>
-      <w:r>
-        <w:rPr>
-          <w:rFonts w:hint="eastAsia"/>
-        </w:rPr>
-        <w:t xml:space="preserve">6.2 </w:t>
-      </w:r>
-      <w:r>
-        <w:rPr>
-          <w:rFonts w:hint="eastAsia"/>
-        </w:rPr>
-        <w:t>项目目标</w:t>
-      </w:r>
-      <w:bookmarkEnd w:id="34"/>
-      <w:bookmarkEnd w:id="35"/>
-    </w:p>
-    <w:p>
-      <w:pPr>
-        <w:pStyle w:val="4"/>
-      </w:pPr>
-      <w:r>
-        <w:rPr>
-          <w:rFonts w:hint="eastAsia"/>
-        </w:rPr>
-        <w:t xml:space="preserve">6.2.1 </w:t>
-      </w:r>
-      <w:r>
-        <w:rPr>
-          <w:rFonts w:hint="eastAsia"/>
-        </w:rPr>
-        <w:t>项目发起者目标</w:t>
-      </w:r>
-    </w:p>
-    <w:p>
-      <w:r>
-        <w:rPr>
-          <w:rFonts w:hint="eastAsia"/>
-        </w:rPr>
-        <w:tab/>
-      </w:r>
-      <w:r>
-        <w:rPr>
-          <w:rFonts w:hint="eastAsia"/>
-        </w:rPr>
-        <w:t>通过项目，获取项目需求，并将需求运用于项目总体，确保需求工程能发挥应有的作用。</w:t>
-      </w:r>
-    </w:p>
-    <w:p>
-      <w:pPr>
-        <w:pStyle w:val="4"/>
-      </w:pPr>
-      <w:r>
-        <w:rPr>
-          <w:rFonts w:hint="eastAsia"/>
-        </w:rPr>
-        <w:t xml:space="preserve">6.2.2 </w:t>
-      </w:r>
-      <w:r>
-        <w:rPr>
-          <w:rFonts w:hint="eastAsia"/>
-        </w:rPr>
-        <w:t>项目组目标</w:t>
-      </w:r>
-    </w:p>
-    <w:p>
-      <w:r>
-        <w:rPr>
-          <w:rFonts w:hint="eastAsia"/>
-        </w:rPr>
-        <w:tab/>
-      </w:r>
-      <w:r>
-        <w:rPr>
-          <w:rFonts w:hint="eastAsia"/>
-        </w:rPr>
-        <w:t>按照标准在时限内完成需求工程项目。</w:t>
-      </w:r>
-    </w:p>
-    <w:p>
-      <w:r>
-        <w:rPr>
-          <w:rFonts w:hint="eastAsia"/>
-        </w:rPr>
-        <w:tab/>
-      </w:r>
-      <w:r>
-        <w:rPr>
-          <w:rFonts w:hint="eastAsia"/>
-        </w:rPr>
-        <w:t>按照计划给出相关文档并通过评审。</w:t>
-      </w:r>
-    </w:p>
-    <w:p>
-      <w:pPr>
-        <w:pStyle w:val="2"/>
-      </w:pPr>
-      <w:bookmarkStart w:id="36" w:name="_Toc530911498"/>
-      <w:proofErr w:type="gramStart"/>
-      <w:r>
-        <w:rPr>
-          <w:rFonts w:hint="eastAsia"/>
-        </w:rPr>
         <w:t xml:space="preserve">6.3 </w:t>
       </w:r>
       <w:r>
@@ -9997,7 +10298,7 @@
         </w:rPr>
         <w:t>WBS</w:t>
       </w:r>
-      <w:bookmarkEnd w:id="36"/>
+      <w:bookmarkEnd w:id="37"/>
       <w:proofErr w:type="gramEnd"/>
     </w:p>
     <w:p>
@@ -10021,7 +10322,7 @@
                     <pic:cNvPicPr/>
                   </pic:nvPicPr>
                   <pic:blipFill>
-                    <a:blip r:embed="rId13" cstate="print">
+                    <a:blip r:embed="rId18" cstate="print">
                       <a:extLst>
                         <a:ext uri="{28A0092B-C50C-407E-A947-70E740481C1C}">
                           <a14:useLocalDpi xmlns:a14="http://schemas.microsoft.com/office/drawing/2010/main" val="0"/>
@@ -10072,13 +10373,12 @@
       <w:pPr>
         <w:pStyle w:val="2"/>
       </w:pPr>
-      <w:bookmarkStart w:id="37" w:name="_Toc530910561"/>
-      <w:bookmarkStart w:id="38" w:name="_Toc530911499"/>
-      <w:r>
-        <w:rPr>
-          <w:rFonts w:hint="eastAsia"/>
-        </w:rPr>
-        <w:lastRenderedPageBreak/>
+      <w:bookmarkStart w:id="38" w:name="_Toc530910561"/>
+      <w:bookmarkStart w:id="39" w:name="_Toc530911499"/>
+      <w:r>
+        <w:rPr>
+          <w:rFonts w:hint="eastAsia"/>
+        </w:rPr>
         <w:t xml:space="preserve">6.4 </w:t>
       </w:r>
       <w:r>
@@ -10087,8 +10387,8 @@
         </w:rPr>
         <w:t>产品</w:t>
       </w:r>
-      <w:bookmarkEnd w:id="37"/>
       <w:bookmarkEnd w:id="38"/>
+      <w:bookmarkEnd w:id="39"/>
     </w:p>
     <w:p>
       <w:pPr>
@@ -10144,6 +10444,7 @@
               <w:rPr>
                 <w:rFonts w:hint="eastAsia"/>
               </w:rPr>
+              <w:lastRenderedPageBreak/>
               <w:t>《可行性分析报告》</w:t>
             </w:r>
           </w:p>
@@ -10361,8 +10662,8 @@
       <w:pPr>
         <w:pStyle w:val="2"/>
       </w:pPr>
-      <w:bookmarkStart w:id="39" w:name="_Toc530910562"/>
-      <w:bookmarkStart w:id="40" w:name="_Toc530911500"/>
+      <w:bookmarkStart w:id="40" w:name="_Toc530910562"/>
+      <w:bookmarkStart w:id="41" w:name="_Toc530911500"/>
       <w:r>
         <w:rPr>
           <w:rFonts w:hint="eastAsia"/>
@@ -10381,8 +10682,8 @@
         </w:rPr>
         <w:t>验收标准</w:t>
       </w:r>
-      <w:bookmarkEnd w:id="39"/>
       <w:bookmarkEnd w:id="40"/>
+      <w:bookmarkEnd w:id="41"/>
     </w:p>
     <w:tbl>
       <w:tblPr>
@@ -10918,8 +11219,8 @@
       <w:pPr>
         <w:pStyle w:val="2"/>
       </w:pPr>
-      <w:bookmarkStart w:id="41" w:name="_Toc530910563"/>
-      <w:bookmarkStart w:id="42" w:name="_Toc530911501"/>
+      <w:bookmarkStart w:id="42" w:name="_Toc530910563"/>
+      <w:bookmarkStart w:id="43" w:name="_Toc530911501"/>
       <w:r>
         <w:rPr>
           <w:rFonts w:hint="eastAsia"/>
@@ -10932,8 +11233,8 @@
         </w:rPr>
         <w:t>项目相关信息</w:t>
       </w:r>
-      <w:bookmarkEnd w:id="41"/>
       <w:bookmarkEnd w:id="42"/>
+      <w:bookmarkEnd w:id="43"/>
     </w:p>
     <w:p>
       <w:pPr>
@@ -11058,13 +11359,12 @@
       <w:pPr>
         <w:pStyle w:val="2"/>
       </w:pPr>
-      <w:bookmarkStart w:id="43" w:name="_Toc530910564"/>
-      <w:bookmarkStart w:id="44" w:name="_Toc530911502"/>
-      <w:r>
-        <w:rPr>
-          <w:rFonts w:hint="eastAsia"/>
-        </w:rPr>
-        <w:lastRenderedPageBreak/>
+      <w:bookmarkStart w:id="44" w:name="_Toc530910564"/>
+      <w:bookmarkStart w:id="45" w:name="_Toc530911502"/>
+      <w:r>
+        <w:rPr>
+          <w:rFonts w:hint="eastAsia"/>
+        </w:rPr>
         <w:t xml:space="preserve">6.7 </w:t>
       </w:r>
       <w:r>
@@ -11073,8 +11373,8 @@
         </w:rPr>
         <w:t>系统运行环境</w:t>
       </w:r>
-      <w:bookmarkEnd w:id="43"/>
       <w:bookmarkEnd w:id="44"/>
+      <w:bookmarkEnd w:id="45"/>
     </w:p>
     <w:p>
       <w:r>
@@ -11229,12 +11529,13 @@
       <w:pPr>
         <w:pStyle w:val="1"/>
       </w:pPr>
-      <w:bookmarkStart w:id="45" w:name="_Toc530910565"/>
-      <w:bookmarkStart w:id="46" w:name="_Toc530911503"/>
-      <w:r>
-        <w:rPr>
-          <w:rFonts w:hint="eastAsia"/>
-        </w:rPr>
+      <w:bookmarkStart w:id="46" w:name="_Toc530910565"/>
+      <w:bookmarkStart w:id="47" w:name="_Toc530911503"/>
+      <w:r>
+        <w:rPr>
+          <w:rFonts w:hint="eastAsia"/>
+        </w:rPr>
+        <w:lastRenderedPageBreak/>
         <w:t>7.</w:t>
       </w:r>
       <w:r>
@@ -11249,15 +11550,15 @@
         </w:rPr>
         <w:t>时间管理</w:t>
       </w:r>
-      <w:bookmarkEnd w:id="45"/>
       <w:bookmarkEnd w:id="46"/>
+      <w:bookmarkEnd w:id="47"/>
     </w:p>
     <w:p>
       <w:pPr>
         <w:pStyle w:val="2"/>
       </w:pPr>
-      <w:bookmarkStart w:id="47" w:name="_Toc530910566"/>
-      <w:bookmarkStart w:id="48" w:name="_Toc530911504"/>
+      <w:bookmarkStart w:id="48" w:name="_Toc530910566"/>
+      <w:bookmarkStart w:id="49" w:name="_Toc530911504"/>
       <w:r>
         <w:t>7.1</w:t>
       </w:r>
@@ -11273,8 +11574,8 @@
         </w:rPr>
         <w:t>工作任务的分解</w:t>
       </w:r>
-      <w:bookmarkEnd w:id="47"/>
       <w:bookmarkEnd w:id="48"/>
+      <w:bookmarkEnd w:id="49"/>
     </w:p>
     <w:p/>
     <w:tbl>
@@ -11795,8 +12096,8 @@
       <w:pPr>
         <w:pStyle w:val="2"/>
       </w:pPr>
-      <w:bookmarkStart w:id="49" w:name="_Toc530910567"/>
-      <w:bookmarkStart w:id="50" w:name="_Toc530911505"/>
+      <w:bookmarkStart w:id="50" w:name="_Toc530910567"/>
+      <w:bookmarkStart w:id="51" w:name="_Toc530911505"/>
       <w:r>
         <w:t>7.2</w:t>
       </w:r>
@@ -11812,11 +12113,11 @@
         </w:rPr>
         <w:t>图</w:t>
       </w:r>
-      <w:bookmarkEnd w:id="49"/>
       <w:bookmarkEnd w:id="50"/>
-    </w:p>
-    <w:p>
-      <w:hyperlink r:id="rId14" w:history="1">
+      <w:bookmarkEnd w:id="51"/>
+    </w:p>
+    <w:p>
+      <w:hyperlink r:id="rId19" w:history="1">
         <w:r>
           <w:rPr>
             <w:rStyle w:val="a8"/>
@@ -11862,8 +12163,8 @@
       <w:pPr>
         <w:pStyle w:val="1"/>
       </w:pPr>
-      <w:bookmarkStart w:id="51" w:name="_Toc530910568"/>
-      <w:bookmarkStart w:id="52" w:name="_Toc530911506"/>
+      <w:bookmarkStart w:id="52" w:name="_Toc530910568"/>
+      <w:bookmarkStart w:id="53" w:name="_Toc530911506"/>
       <w:r>
         <w:rPr>
           <w:rFonts w:hint="eastAsia"/>
@@ -11882,8 +12183,8 @@
         </w:rPr>
         <w:t>成本管理</w:t>
       </w:r>
-      <w:bookmarkEnd w:id="51"/>
       <w:bookmarkEnd w:id="52"/>
+      <w:bookmarkEnd w:id="53"/>
     </w:p>
     <w:p>
       <w:pPr>
@@ -11992,7 +12293,6 @@
         <w:rPr>
           <w:rFonts w:hint="eastAsia"/>
         </w:rPr>
-        <w:lastRenderedPageBreak/>
         <w:t>8.2</w:t>
       </w:r>
       <w:r>
@@ -12167,6 +12467,7 @@
                 <w:rFonts w:hint="eastAsia"/>
                 <w:sz w:val="24"/>
               </w:rPr>
+              <w:lastRenderedPageBreak/>
               <w:t>1</w:t>
             </w:r>
           </w:p>
@@ -13033,7 +13334,6 @@
         <w:rPr>
           <w:rFonts w:hint="eastAsia"/>
         </w:rPr>
-        <w:lastRenderedPageBreak/>
         <w:t>8.3</w:t>
       </w:r>
       <w:r>
@@ -13447,6 +13747,7 @@
                 <w:rFonts w:hint="eastAsia"/>
                 <w:sz w:val="24"/>
               </w:rPr>
+              <w:lastRenderedPageBreak/>
               <w:t>3</w:t>
             </w:r>
           </w:p>
@@ -13702,8 +14003,8 @@
       <w:pPr>
         <w:pStyle w:val="1"/>
       </w:pPr>
-      <w:bookmarkStart w:id="53" w:name="_Toc530910569"/>
-      <w:bookmarkStart w:id="54" w:name="_Toc530911507"/>
+      <w:bookmarkStart w:id="54" w:name="_Toc530910569"/>
+      <w:bookmarkStart w:id="55" w:name="_Toc530911507"/>
       <w:r>
         <w:rPr>
           <w:rFonts w:hint="eastAsia"/>
@@ -13722,8 +14023,8 @@
         </w:rPr>
         <w:t>质量管理</w:t>
       </w:r>
-      <w:bookmarkEnd w:id="53"/>
       <w:bookmarkEnd w:id="54"/>
+      <w:bookmarkEnd w:id="55"/>
     </w:p>
     <w:p>
       <w:pPr>
@@ -13846,7 +14147,6 @@
         <w:rPr>
           <w:rFonts w:hint="eastAsia"/>
         </w:rPr>
-        <w:lastRenderedPageBreak/>
         <w:t>9.2.1.1</w:t>
       </w:r>
       <w:r>
@@ -14457,6 +14757,7 @@
             </w:pPr>
             <w:proofErr w:type="spellStart"/>
             <w:r>
+              <w:lastRenderedPageBreak/>
               <w:t>P</w:t>
             </w:r>
             <w:r>
@@ -14681,11 +14982,6 @@
       </w:r>
     </w:p>
     <w:p>
-      <w:pPr>
-        <w:rPr>
-          <w:rFonts w:hint="eastAsia"/>
-        </w:rPr>
-      </w:pPr>
       <w:r>
         <w:rPr>
           <w:rFonts w:hint="eastAsia"/>
@@ -14724,11 +15020,6 @@
       </w:r>
     </w:p>
     <w:p>
-      <w:pPr>
-        <w:rPr>
-          <w:rFonts w:hint="eastAsia"/>
-        </w:rPr>
-      </w:pPr>
       <w:r>
         <w:rPr>
           <w:rFonts w:hint="eastAsia"/>
@@ -14767,11 +15058,6 @@
       </w:r>
     </w:p>
     <w:p>
-      <w:pPr>
-        <w:rPr>
-          <w:rFonts w:hint="eastAsia"/>
-        </w:rPr>
-      </w:pPr>
       <w:r>
         <w:rPr>
           <w:rFonts w:hint="eastAsia"/>
@@ -14810,11 +15096,6 @@
       </w:r>
     </w:p>
     <w:p>
-      <w:pPr>
-        <w:rPr>
-          <w:rFonts w:hint="eastAsia"/>
-        </w:rPr>
-      </w:pPr>
       <w:r>
         <w:rPr>
           <w:rFonts w:hint="eastAsia"/>
@@ -14965,63 +15246,244 @@
         <w:pStyle w:val="4"/>
       </w:pPr>
       <w:r>
+        <w:t>9.2.2</w:t>
+      </w:r>
+      <w:r>
+        <w:rPr>
+          <w:rFonts w:hint="eastAsia"/>
+        </w:rPr>
+        <w:t>软件质量管理的责任分配</w:t>
+      </w:r>
+    </w:p>
+    <w:p>
+      <w:r>
+        <w:rPr>
+          <w:rFonts w:hint="eastAsia"/>
+        </w:rPr>
+        <w:t>详细参见</w:t>
+      </w:r>
+      <w:r>
+        <w:rPr>
+          <w:rFonts w:hint="eastAsia"/>
+        </w:rPr>
+        <w:t>Gantt</w:t>
+      </w:r>
+      <w:r>
+        <w:rPr>
+          <w:rFonts w:hint="eastAsia"/>
+        </w:rPr>
+        <w:t>图</w:t>
+      </w:r>
+    </w:p>
+    <w:p>
+      <w:pPr>
+        <w:pStyle w:val="4"/>
+      </w:pPr>
+      <w:r>
+        <w:rPr>
+          <w:rFonts w:hint="eastAsia"/>
+        </w:rPr>
+        <w:t>9.2.3.</w:t>
+      </w:r>
+      <w:r>
+        <w:rPr>
+          <w:rFonts w:hint="eastAsia"/>
+        </w:rPr>
+        <w:t>影响软件项目质量</w:t>
+      </w:r>
+      <w:r>
+        <w:rPr>
+          <w:rFonts w:hint="eastAsia"/>
+        </w:rPr>
+        <w:t>四</w:t>
+      </w:r>
+      <w:r>
+        <w:rPr>
+          <w:rFonts w:hint="eastAsia"/>
+        </w:rPr>
+        <w:t>大因素</w:t>
+      </w:r>
+      <w:r>
+        <w:rPr>
+          <w:rFonts w:hint="eastAsia"/>
+        </w:rPr>
+        <w:t xml:space="preserve"> </w:t>
+      </w:r>
+    </w:p>
+    <w:p>
+      <w:pPr>
+        <w:rPr>
+          <w:b/>
+        </w:rPr>
+      </w:pPr>
+      <w:r>
+        <w:rPr>
+          <w:rFonts w:hint="eastAsia"/>
+          <w:b/>
+        </w:rPr>
+        <w:t>1.</w:t>
+      </w:r>
+      <w:r>
+        <w:rPr>
+          <w:rFonts w:hint="eastAsia"/>
+          <w:b/>
+        </w:rPr>
+        <w:t>人的控制：</w:t>
+      </w:r>
+    </w:p>
+    <w:p>
+      <w:r>
+        <w:rPr>
+          <w:rFonts w:hint="eastAsia"/>
+        </w:rPr>
+        <w:t>直接参与项目组织者，是要避免产生失误。作为控制的动力，是要充分调动人的积极性，发挥人的主导作用。应提高人的素质，健全岗位责任制，改善劳动条件，公平合理地激励劳动热情。</w:t>
+      </w:r>
+    </w:p>
+    <w:p>
+      <w:pPr>
+        <w:rPr>
+          <w:b/>
+        </w:rPr>
+      </w:pPr>
+      <w:r>
+        <w:rPr>
+          <w:rFonts w:hint="eastAsia"/>
+          <w:b/>
+        </w:rPr>
+        <w:t>2</w:t>
+      </w:r>
+      <w:r>
+        <w:rPr>
+          <w:rFonts w:hint="eastAsia"/>
+          <w:b/>
+        </w:rPr>
+        <w:t>．</w:t>
+      </w:r>
+      <w:r>
+        <w:rPr>
+          <w:rFonts w:hint="eastAsia"/>
+          <w:b/>
+        </w:rPr>
+        <w:t>设备控制：</w:t>
+      </w:r>
+    </w:p>
+    <w:p>
+      <w:r>
+        <w:rPr>
+          <w:rFonts w:hint="eastAsia"/>
+        </w:rPr>
+        <w:t>不同电脑的性能对软件的限制，应根据项目分配任务的不同特点，合理选择、正确使用、管理和保养。</w:t>
+      </w:r>
+      <w:r>
+        <w:rPr>
+          <w:rFonts w:hint="eastAsia"/>
+        </w:rPr>
+        <w:t xml:space="preserve"> </w:t>
+      </w:r>
+    </w:p>
+    <w:p>
+      <w:pPr>
+        <w:rPr>
+          <w:b/>
+        </w:rPr>
+      </w:pPr>
+      <w:r>
+        <w:rPr>
+          <w:rFonts w:hint="eastAsia"/>
+          <w:b/>
+        </w:rPr>
+        <w:t>3</w:t>
+      </w:r>
+      <w:r>
+        <w:rPr>
+          <w:rFonts w:hint="eastAsia"/>
+          <w:b/>
+        </w:rPr>
+        <w:t>．</w:t>
+      </w:r>
+      <w:r>
+        <w:rPr>
+          <w:rFonts w:hint="eastAsia"/>
+          <w:b/>
+        </w:rPr>
+        <w:t>方法控制：</w:t>
+      </w:r>
+    </w:p>
+    <w:p>
+      <w:r>
+        <w:rPr>
+          <w:rFonts w:hint="eastAsia"/>
+        </w:rPr>
+        <w:t>项目实施方案、技术措施等对方法的控制，主要是通过合理选择、动态管理等环节加以实现。合理选择就是根据项目特点选择技术可行、经济合理、有利于保证项目质量、加快项目进度、</w:t>
+      </w:r>
+      <w:r>
+        <w:rPr>
+          <w:rFonts w:hint="eastAsia"/>
+        </w:rPr>
         <w:lastRenderedPageBreak/>
-        <w:t>9.2.2</w:t>
-      </w:r>
-      <w:r>
-        <w:rPr>
-          <w:rFonts w:hint="eastAsia"/>
-        </w:rPr>
-        <w:t>软件质量管理的责任分配</w:t>
-      </w:r>
-    </w:p>
-    <w:p>
-      <w:r>
-        <w:rPr>
-          <w:rFonts w:hint="eastAsia"/>
-        </w:rPr>
-        <w:t>详细参见</w:t>
-      </w:r>
-      <w:r>
-        <w:rPr>
-          <w:rFonts w:hint="eastAsia"/>
-        </w:rPr>
-        <w:t>Gantt</w:t>
-      </w:r>
-      <w:r>
-        <w:rPr>
-          <w:rFonts w:hint="eastAsia"/>
-        </w:rPr>
-        <w:t>图</w:t>
-      </w:r>
-    </w:p>
-    <w:p>
-      <w:pPr>
-        <w:pStyle w:val="4"/>
-      </w:pPr>
-      <w:r>
-        <w:rPr>
-          <w:rFonts w:hint="eastAsia"/>
-        </w:rPr>
-        <w:t>9.2.3.</w:t>
-      </w:r>
-      <w:r>
-        <w:rPr>
-          <w:rFonts w:hint="eastAsia"/>
-        </w:rPr>
-        <w:t>影响软件项目质量</w:t>
-      </w:r>
-      <w:r>
-        <w:rPr>
-          <w:rFonts w:hint="eastAsia"/>
-        </w:rPr>
-        <w:t>四</w:t>
-      </w:r>
-      <w:r>
-        <w:rPr>
-          <w:rFonts w:hint="eastAsia"/>
-        </w:rPr>
-        <w:t>大因素</w:t>
+        <w:t>降低项目费用的实施方法。</w:t>
+      </w:r>
+    </w:p>
+    <w:p>
+      <w:pPr>
+        <w:rPr>
+          <w:b/>
+        </w:rPr>
+      </w:pPr>
+      <w:r>
+        <w:rPr>
+          <w:rFonts w:hint="eastAsia"/>
+          <w:b/>
+        </w:rPr>
+        <w:t>4</w:t>
+      </w:r>
+      <w:r>
+        <w:rPr>
+          <w:rFonts w:hint="eastAsia"/>
+          <w:b/>
+        </w:rPr>
+        <w:t>．</w:t>
+      </w:r>
+      <w:r>
+        <w:rPr>
+          <w:rFonts w:hint="eastAsia"/>
+          <w:b/>
+        </w:rPr>
+        <w:t>环境控制：</w:t>
+      </w:r>
+    </w:p>
+    <w:p>
+      <w:r>
+        <w:rPr>
+          <w:rFonts w:hint="eastAsia"/>
+        </w:rPr>
+        <w:t>影响项目质量的环境因素较多的是项目技术环境，包括实现项目的各种技术的项目管理环境，如质量保证体系、管理制度等</w:t>
+      </w:r>
+      <w:r>
+        <w:rPr>
+          <w:rFonts w:hint="eastAsia"/>
+        </w:rPr>
+        <w:t>;</w:t>
+      </w:r>
+      <w:r>
+        <w:rPr>
+          <w:rFonts w:hint="eastAsia"/>
+        </w:rPr>
+        <w:t>劳动环境。根据项目的特点和具体条件，应采取有效措施对影响质量的环境因素进行控制。</w:t>
+      </w:r>
+    </w:p>
+    <w:p/>
+    <w:p>
+      <w:pPr>
+        <w:pStyle w:val="1"/>
+      </w:pPr>
+      <w:bookmarkStart w:id="56" w:name="_Toc530910570"/>
+      <w:bookmarkStart w:id="57" w:name="_Toc530911508"/>
+      <w:r>
+        <w:rPr>
+          <w:rFonts w:hint="eastAsia"/>
+        </w:rPr>
+        <w:t>10.</w:t>
       </w:r>
       <w:r>
         <w:rPr>
@@ -15029,189 +15491,14 @@
         </w:rPr>
         <w:t xml:space="preserve"> </w:t>
       </w:r>
-    </w:p>
-    <w:p>
-      <w:pPr>
-        <w:rPr>
-          <w:b/>
-        </w:rPr>
-      </w:pPr>
-      <w:r>
-        <w:rPr>
-          <w:rFonts w:hint="eastAsia"/>
-          <w:b/>
-        </w:rPr>
-        <w:t>1.</w:t>
-      </w:r>
-      <w:r>
-        <w:rPr>
-          <w:rFonts w:hint="eastAsia"/>
-          <w:b/>
-        </w:rPr>
-        <w:t>人的控制：</w:t>
-      </w:r>
-    </w:p>
-    <w:p>
-      <w:r>
-        <w:rPr>
-          <w:rFonts w:hint="eastAsia"/>
-        </w:rPr>
-        <w:t>直接参与项目组织者，是要避免产生失误。作为控制的动力，是要充分调动人的积极性，发挥人的主导作用。应提高人的素质，健全岗位责任制，改善劳动条件，公平合理地激励劳动热情。</w:t>
-      </w:r>
-    </w:p>
-    <w:p>
-      <w:pPr>
-        <w:rPr>
-          <w:b/>
-        </w:rPr>
-      </w:pPr>
-      <w:r>
-        <w:rPr>
-          <w:rFonts w:hint="eastAsia"/>
-          <w:b/>
-        </w:rPr>
-        <w:t>2</w:t>
-      </w:r>
-      <w:r>
-        <w:rPr>
-          <w:rFonts w:hint="eastAsia"/>
-          <w:b/>
-        </w:rPr>
-        <w:t>．</w:t>
-      </w:r>
-      <w:r>
-        <w:rPr>
-          <w:rFonts w:hint="eastAsia"/>
-          <w:b/>
-        </w:rPr>
-        <w:t>设备控制：</w:t>
-      </w:r>
-    </w:p>
-    <w:p>
-      <w:r>
-        <w:rPr>
-          <w:rFonts w:hint="eastAsia"/>
-        </w:rPr>
-        <w:t>不同电脑的性能对软件的限制，应根据项目分配任务的不同特点，合理选择、正确使用、管理和保养。</w:t>
-      </w:r>
-      <w:r>
-        <w:rPr>
-          <w:rFonts w:hint="eastAsia"/>
-        </w:rPr>
-        <w:t xml:space="preserve"> </w:t>
-      </w:r>
-    </w:p>
-    <w:p>
-      <w:pPr>
-        <w:rPr>
-          <w:b/>
-        </w:rPr>
-      </w:pPr>
-      <w:r>
-        <w:rPr>
-          <w:rFonts w:hint="eastAsia"/>
-          <w:b/>
-        </w:rPr>
-        <w:t>3</w:t>
-      </w:r>
-      <w:r>
-        <w:rPr>
-          <w:rFonts w:hint="eastAsia"/>
-          <w:b/>
-        </w:rPr>
-        <w:t>．</w:t>
-      </w:r>
-      <w:r>
-        <w:rPr>
-          <w:rFonts w:hint="eastAsia"/>
-          <w:b/>
-        </w:rPr>
-        <w:t>方法控制：</w:t>
-      </w:r>
-    </w:p>
-    <w:p>
-      <w:r>
-        <w:rPr>
-          <w:rFonts w:hint="eastAsia"/>
-        </w:rPr>
-        <w:t>项目实施方案、技术措施等对方法的控制，主要是通过合理选择、动态管理等环节加以实现。合理选择就是根据项目特点选择技术可行、经济合理、有利于保证项目质量、加快项目进度、降低项目费用的实施方法。</w:t>
-      </w:r>
-    </w:p>
-    <w:p>
-      <w:pPr>
-        <w:rPr>
-          <w:b/>
-        </w:rPr>
-      </w:pPr>
-      <w:r>
-        <w:rPr>
-          <w:rFonts w:hint="eastAsia"/>
-          <w:b/>
-        </w:rPr>
-        <w:t>4</w:t>
-      </w:r>
-      <w:r>
-        <w:rPr>
-          <w:rFonts w:hint="eastAsia"/>
-          <w:b/>
-        </w:rPr>
-        <w:t>．</w:t>
-      </w:r>
-      <w:r>
-        <w:rPr>
-          <w:rFonts w:hint="eastAsia"/>
-          <w:b/>
-        </w:rPr>
-        <w:t>环境控制：</w:t>
-      </w:r>
-    </w:p>
-    <w:p>
-      <w:r>
-        <w:rPr>
-          <w:rFonts w:hint="eastAsia"/>
-        </w:rPr>
-        <w:t>影响项目质量的环境因素较多的是项目技术环境，包括实现项目的各种技术的项目管理环境，如质量保证体系、管理制度等</w:t>
-      </w:r>
-      <w:r>
-        <w:rPr>
-          <w:rFonts w:hint="eastAsia"/>
-        </w:rPr>
-        <w:t>;</w:t>
-      </w:r>
-      <w:r>
-        <w:rPr>
-          <w:rFonts w:hint="eastAsia"/>
-        </w:rPr>
-        <w:t>劳动环境。根据项目的特点和具体条件，应采取有效措施对影响质量的环境因素进行控制。</w:t>
-      </w:r>
-    </w:p>
-    <w:p/>
-    <w:p>
-      <w:pPr>
-        <w:pStyle w:val="1"/>
-      </w:pPr>
-      <w:bookmarkStart w:id="55" w:name="_Toc530910570"/>
-      <w:bookmarkStart w:id="56" w:name="_Toc530911508"/>
-      <w:r>
-        <w:rPr>
-          <w:rFonts w:hint="eastAsia"/>
-        </w:rPr>
-        <w:t>10.</w:t>
-      </w:r>
-      <w:r>
-        <w:rPr>
-          <w:rFonts w:hint="eastAsia"/>
-        </w:rPr>
-        <w:t xml:space="preserve"> </w:t>
-      </w:r>
       <w:r>
         <w:rPr>
           <w:rFonts w:hint="eastAsia"/>
         </w:rPr>
         <w:t>人力资源管理</w:t>
       </w:r>
-      <w:bookmarkEnd w:id="55"/>
       <w:bookmarkEnd w:id="56"/>
+      <w:bookmarkEnd w:id="57"/>
     </w:p>
     <w:p>
       <w:pPr>
@@ -16006,7 +16293,6 @@
                 <w:kern w:val="0"/>
                 <w:szCs w:val="21"/>
               </w:rPr>
-              <w:lastRenderedPageBreak/>
               <w:t>5</w:t>
             </w:r>
           </w:p>
@@ -16327,6 +16613,7 @@
                 <w:kern w:val="0"/>
                 <w:szCs w:val="21"/>
               </w:rPr>
+              <w:lastRenderedPageBreak/>
               <w:t>1</w:t>
             </w:r>
           </w:p>
@@ -16837,8 +17124,6 @@
       <w:r>
         <w:t xml:space="preserve"> </w:t>
       </w:r>
-      <w:bookmarkStart w:id="57" w:name="_GoBack"/>
-      <w:bookmarkEnd w:id="57"/>
       <w:r>
         <w:rPr>
           <w:rFonts w:hint="eastAsia"/>
@@ -16865,7 +17150,6 @@
         <w:rPr>
           <w:rFonts w:hint="eastAsia"/>
         </w:rPr>
-        <w:lastRenderedPageBreak/>
         <w:t>11.</w:t>
       </w:r>
       <w:r>
@@ -17080,6 +17364,7 @@
         <w:rPr>
           <w:rFonts w:hint="eastAsia"/>
         </w:rPr>
+        <w:lastRenderedPageBreak/>
         <w:t>11.2</w:t>
       </w:r>
       <w:r>
@@ -17491,7 +17776,7 @@
         </w:rPr>
         <w:tab/>
       </w:r>
-      <w:hyperlink r:id="rId15" w:history="1">
+      <w:hyperlink r:id="rId20" w:history="1">
         <w:r>
           <w:rPr>
             <w:rStyle w:val="a8"/>
@@ -17579,7 +17864,6 @@
         <w:rPr>
           <w:rFonts w:hint="eastAsia"/>
         </w:rPr>
-        <w:lastRenderedPageBreak/>
         <w:t>13.</w:t>
       </w:r>
       <w:r>
@@ -17615,6 +17899,7 @@
         <w:rPr>
           <w:rFonts w:hint="eastAsia"/>
         </w:rPr>
+        <w:lastRenderedPageBreak/>
         <w:t>附录：</w:t>
       </w:r>
       <w:bookmarkEnd w:id="64"/>
@@ -18307,157 +18592,334 @@
         <w:rPr>
           <w:rFonts w:hint="eastAsia"/>
         </w:rPr>
+        <w:t>补丁号按每次</w:t>
+      </w:r>
+      <w:proofErr w:type="gramEnd"/>
+      <w:r>
+        <w:rPr>
+          <w:rFonts w:hint="eastAsia"/>
+        </w:rPr>
+        <w:t>发布顺序编写，如第一次是</w:t>
+      </w:r>
+      <w:r>
+        <w:rPr>
+          <w:rFonts w:hint="eastAsia"/>
+        </w:rPr>
+        <w:t>001</w:t>
+      </w:r>
+      <w:r>
+        <w:rPr>
+          <w:rFonts w:hint="eastAsia"/>
+        </w:rPr>
+        <w:t>，第二次是</w:t>
+      </w:r>
+      <w:r>
+        <w:rPr>
+          <w:rFonts w:hint="eastAsia"/>
+        </w:rPr>
+        <w:t>002...</w:t>
+      </w:r>
+      <w:r>
+        <w:rPr>
+          <w:rFonts w:hint="eastAsia"/>
+        </w:rPr>
+        <w:t>依次类推。如：</w:t>
+      </w:r>
+      <w:r>
+        <w:rPr>
+          <w:rFonts w:hint="eastAsia"/>
+        </w:rPr>
+        <w:t>PM1.1N001</w:t>
+      </w:r>
+    </w:p>
+    <w:p>
+      <w:r>
+        <w:rPr>
+          <w:rFonts w:hint="eastAsia"/>
+        </w:rPr>
+        <w:t>例如：</w:t>
+      </w:r>
+    </w:p>
+    <w:p>
+      <w:r>
+        <w:rPr>
+          <w:rFonts w:hint="eastAsia"/>
+        </w:rPr>
+        <w:t>第一次发布版本：主版本：</w:t>
+      </w:r>
+      <w:r>
+        <w:rPr>
+          <w:rFonts w:hint="eastAsia"/>
+        </w:rPr>
+        <w:t>m1V1.0.0,m2V1.0.0</w:t>
+      </w:r>
+      <w:r>
+        <w:rPr>
+          <w:rFonts w:hint="eastAsia"/>
+        </w:rPr>
+        <w:t>，则项目版本号为：</w:t>
+      </w:r>
+      <w:r>
+        <w:rPr>
+          <w:rFonts w:hint="eastAsia"/>
+        </w:rPr>
+        <w:t>V1.0</w:t>
+      </w:r>
+      <w:r>
+        <w:rPr>
+          <w:rFonts w:hint="eastAsia"/>
+        </w:rPr>
+        <w:t>基线版本</w:t>
+      </w:r>
+    </w:p>
+    <w:p>
+      <w:r>
+        <w:rPr>
+          <w:rFonts w:hint="eastAsia"/>
+        </w:rPr>
+        <w:t>第二次发布版本：</w:t>
+      </w:r>
+      <w:r>
+        <w:rPr>
+          <w:rFonts w:hint="eastAsia"/>
+        </w:rPr>
+        <w:t xml:space="preserve">m1V1.0.1  </w:t>
+      </w:r>
+      <w:r>
+        <w:rPr>
+          <w:rFonts w:hint="eastAsia"/>
+        </w:rPr>
+        <w:t>则项目版本号：</w:t>
+      </w:r>
+      <w:r>
+        <w:rPr>
+          <w:rFonts w:hint="eastAsia"/>
+        </w:rPr>
+        <w:t>PM1.0N001</w:t>
+      </w:r>
+    </w:p>
+    <w:p>
+      <w:r>
+        <w:rPr>
+          <w:rFonts w:hint="eastAsia"/>
+        </w:rPr>
+        <w:t>第三次发布版本：</w:t>
+      </w:r>
+      <w:r>
+        <w:rPr>
+          <w:rFonts w:hint="eastAsia"/>
+        </w:rPr>
+        <w:t xml:space="preserve">m2V1.0.1  </w:t>
+      </w:r>
+      <w:r>
+        <w:rPr>
+          <w:rFonts w:hint="eastAsia"/>
+        </w:rPr>
+        <w:t>则项目版本号：</w:t>
+      </w:r>
+      <w:r>
+        <w:rPr>
+          <w:rFonts w:hint="eastAsia"/>
+        </w:rPr>
+        <w:t>PM1.0N002</w:t>
+      </w:r>
+    </w:p>
+    <w:p>
+      <w:r>
+        <w:rPr>
+          <w:rFonts w:hint="eastAsia"/>
+        </w:rPr>
         <w:lastRenderedPageBreak/>
-        <w:t>补丁号按每次</w:t>
-      </w:r>
-      <w:proofErr w:type="gramEnd"/>
-      <w:r>
-        <w:rPr>
-          <w:rFonts w:hint="eastAsia"/>
-        </w:rPr>
-        <w:t>发布顺序编写，如第一次是</w:t>
-      </w:r>
-      <w:r>
-        <w:rPr>
-          <w:rFonts w:hint="eastAsia"/>
-        </w:rPr>
-        <w:t>001</w:t>
-      </w:r>
-      <w:r>
-        <w:rPr>
-          <w:rFonts w:hint="eastAsia"/>
-        </w:rPr>
-        <w:t>，第二次是</w:t>
-      </w:r>
-      <w:r>
-        <w:rPr>
-          <w:rFonts w:hint="eastAsia"/>
-        </w:rPr>
-        <w:t>002...</w:t>
-      </w:r>
-      <w:r>
-        <w:rPr>
-          <w:rFonts w:hint="eastAsia"/>
-        </w:rPr>
-        <w:t>依次类推。如：</w:t>
-      </w:r>
+        <w:t>第四次发布版本：主版本为：</w:t>
+      </w:r>
+      <w:r>
+        <w:rPr>
+          <w:rFonts w:hint="eastAsia"/>
+        </w:rPr>
+        <w:t xml:space="preserve">m1V1.1.0  </w:t>
+      </w:r>
+      <w:r>
+        <w:rPr>
+          <w:rFonts w:hint="eastAsia"/>
+        </w:rPr>
+        <w:t>则项目版本号为：</w:t>
+      </w:r>
+      <w:r>
+        <w:rPr>
+          <w:rFonts w:hint="eastAsia"/>
+        </w:rPr>
+        <w:t>V1.1</w:t>
+      </w:r>
+      <w:r>
+        <w:rPr>
+          <w:rFonts w:hint="eastAsia"/>
+        </w:rPr>
+        <w:t>基线版本</w:t>
+      </w:r>
+    </w:p>
+    <w:p>
+      <w:r>
+        <w:rPr>
+          <w:rFonts w:hint="eastAsia"/>
+        </w:rPr>
+        <w:t>第五次发布版本：</w:t>
+      </w:r>
+      <w:r>
+        <w:rPr>
+          <w:rFonts w:hint="eastAsia"/>
+        </w:rPr>
+        <w:t xml:space="preserve">m2V1.1.0  </w:t>
+      </w:r>
+      <w:r>
+        <w:rPr>
+          <w:rFonts w:hint="eastAsia"/>
+        </w:rPr>
+        <w:t>则项目版本号为：</w:t>
+      </w:r>
+      <w:r>
+        <w:rPr>
+          <w:rFonts w:hint="eastAsia"/>
+        </w:rPr>
+        <w:t>PMV1.1N001</w:t>
+      </w:r>
+    </w:p>
+    <w:p>
+      <w:pPr>
+        <w:pStyle w:val="4"/>
+      </w:pPr>
+      <w:r>
+        <w:rPr>
+          <w:rFonts w:hint="eastAsia"/>
+        </w:rPr>
+        <w:t>1.3</w:t>
+      </w:r>
+      <w:r>
+        <w:rPr>
+          <w:rFonts w:hint="eastAsia"/>
+        </w:rPr>
+        <w:tab/>
+      </w:r>
+      <w:r>
+        <w:rPr>
+          <w:rFonts w:hint="eastAsia"/>
+        </w:rPr>
+        <w:t>补丁包及补丁编码示例</w:t>
+      </w:r>
+    </w:p>
+    <w:p>
+      <w:r>
+        <w:rPr>
+          <w:rFonts w:hint="eastAsia"/>
+        </w:rPr>
+        <w:t>补丁包编码规范：</w:t>
+      </w:r>
+    </w:p>
+    <w:p>
+      <w:r>
+        <w:rPr>
+          <w:rFonts w:hint="eastAsia"/>
+        </w:rPr>
+        <w:t>P+M+</w:t>
+      </w:r>
+      <w:r>
+        <w:rPr>
+          <w:rFonts w:hint="eastAsia"/>
+        </w:rPr>
+        <w:t>主</w:t>
+      </w:r>
+      <w:r>
+        <w:rPr>
+          <w:rFonts w:hint="eastAsia"/>
+        </w:rPr>
+        <w:t>.</w:t>
+      </w:r>
+      <w:r>
+        <w:rPr>
+          <w:rFonts w:hint="eastAsia"/>
+        </w:rPr>
+        <w:t>次版本号</w:t>
+      </w:r>
+      <w:r>
+        <w:rPr>
+          <w:rFonts w:hint="eastAsia"/>
+        </w:rPr>
+        <w:t>+N</w:t>
+      </w:r>
+      <w:r>
+        <w:rPr>
+          <w:rFonts w:hint="eastAsia"/>
+        </w:rPr>
+        <w:t>序号</w:t>
+      </w:r>
+      <w:r>
+        <w:rPr>
+          <w:rFonts w:hint="eastAsia"/>
+        </w:rPr>
+        <w:t>+D</w:t>
+      </w:r>
+      <w:r>
+        <w:rPr>
+          <w:rFonts w:hint="eastAsia"/>
+        </w:rPr>
+        <w:t>区号</w:t>
+      </w:r>
+    </w:p>
+    <w:p>
+      <w:r>
+        <w:rPr>
+          <w:rFonts w:hint="eastAsia"/>
+        </w:rPr>
+        <w:t>说明：</w:t>
+      </w:r>
+      <w:r>
+        <w:rPr>
+          <w:rFonts w:hint="eastAsia"/>
+        </w:rPr>
+        <w:t>P</w:t>
+      </w:r>
+      <w:r>
+        <w:rPr>
+          <w:rFonts w:hint="eastAsia"/>
+        </w:rPr>
+        <w:t>代表补丁包，</w:t>
+      </w:r>
+      <w:r>
+        <w:rPr>
+          <w:rFonts w:hint="eastAsia"/>
+        </w:rPr>
+        <w:t>M</w:t>
+      </w:r>
+      <w:r>
+        <w:rPr>
+          <w:rFonts w:hint="eastAsia"/>
+        </w:rPr>
+        <w:t>代表主次版本号；</w:t>
+      </w:r>
+      <w:r>
+        <w:rPr>
+          <w:rFonts w:hint="eastAsia"/>
+        </w:rPr>
+        <w:t>N</w:t>
+      </w:r>
+      <w:r>
+        <w:rPr>
+          <w:rFonts w:hint="eastAsia"/>
+        </w:rPr>
+        <w:t>代表第几个补丁包，</w:t>
+      </w:r>
+    </w:p>
+    <w:p>
       <w:r>
         <w:rPr>
           <w:rFonts w:hint="eastAsia"/>
         </w:rPr>
         <w:t>PM1.1N001</w:t>
       </w:r>
-    </w:p>
-    <w:p>
-      <w:r>
-        <w:rPr>
-          <w:rFonts w:hint="eastAsia"/>
-        </w:rPr>
-        <w:t>例如：</w:t>
-      </w:r>
-    </w:p>
-    <w:p>
-      <w:r>
-        <w:rPr>
-          <w:rFonts w:hint="eastAsia"/>
-        </w:rPr>
-        <w:t>第一次发布版本：主版本：</w:t>
-      </w:r>
-      <w:r>
-        <w:rPr>
-          <w:rFonts w:hint="eastAsia"/>
-        </w:rPr>
-        <w:t>m1V1.0.0,m2V1.0.0</w:t>
-      </w:r>
-      <w:r>
-        <w:rPr>
-          <w:rFonts w:hint="eastAsia"/>
-        </w:rPr>
-        <w:t>，则项目版本号为：</w:t>
-      </w:r>
-      <w:r>
-        <w:rPr>
-          <w:rFonts w:hint="eastAsia"/>
-        </w:rPr>
-        <w:t>V1.0</w:t>
-      </w:r>
-      <w:r>
-        <w:rPr>
-          <w:rFonts w:hint="eastAsia"/>
-        </w:rPr>
-        <w:t>基线版本</w:t>
-      </w:r>
-    </w:p>
-    <w:p>
-      <w:r>
-        <w:rPr>
-          <w:rFonts w:hint="eastAsia"/>
-        </w:rPr>
-        <w:t>第二次发布版本：</w:t>
-      </w:r>
-      <w:r>
-        <w:rPr>
-          <w:rFonts w:hint="eastAsia"/>
-        </w:rPr>
-        <w:t xml:space="preserve">m1V1.0.1  </w:t>
-      </w:r>
-      <w:r>
-        <w:rPr>
-          <w:rFonts w:hint="eastAsia"/>
-        </w:rPr>
-        <w:t>则项目版本号：</w:t>
-      </w:r>
-      <w:r>
-        <w:rPr>
-          <w:rFonts w:hint="eastAsia"/>
-        </w:rPr>
-        <w:t>PM1.0N001</w:t>
-      </w:r>
-    </w:p>
-    <w:p>
-      <w:r>
-        <w:rPr>
-          <w:rFonts w:hint="eastAsia"/>
-        </w:rPr>
-        <w:t>第三次发布版本：</w:t>
-      </w:r>
-      <w:r>
-        <w:rPr>
-          <w:rFonts w:hint="eastAsia"/>
-        </w:rPr>
-        <w:t xml:space="preserve">m2V1.0.1  </w:t>
-      </w:r>
-      <w:r>
-        <w:rPr>
-          <w:rFonts w:hint="eastAsia"/>
-        </w:rPr>
-        <w:t>则项目版本号：</w:t>
-      </w:r>
-      <w:r>
-        <w:rPr>
-          <w:rFonts w:hint="eastAsia"/>
-        </w:rPr>
-        <w:t>PM1.0N002</w:t>
-      </w:r>
-    </w:p>
-    <w:p>
-      <w:r>
-        <w:rPr>
-          <w:rFonts w:hint="eastAsia"/>
-        </w:rPr>
-        <w:t>第四次发布版本：主版本为：</w:t>
-      </w:r>
-      <w:r>
-        <w:rPr>
-          <w:rFonts w:hint="eastAsia"/>
-        </w:rPr>
-        <w:t xml:space="preserve">m1V1.1.0  </w:t>
-      </w:r>
-      <w:r>
-        <w:rPr>
-          <w:rFonts w:hint="eastAsia"/>
-        </w:rPr>
-        <w:t>则项目版本号为：</w:t>
+      <w:r>
+        <w:rPr>
+          <w:rFonts w:hint="eastAsia"/>
+        </w:rPr>
+        <w:t>；代表</w:t>
       </w:r>
       <w:r>
         <w:rPr>
@@ -18469,108 +18931,82 @@
         <w:rPr>
           <w:rFonts w:hint="eastAsia"/>
         </w:rPr>
-        <w:t>基线版本</w:t>
-      </w:r>
-    </w:p>
-    <w:p>
-      <w:r>
-        <w:rPr>
-          <w:rFonts w:hint="eastAsia"/>
-        </w:rPr>
-        <w:t>第五次发布版本：</w:t>
-      </w:r>
-      <w:r>
-        <w:rPr>
-          <w:rFonts w:hint="eastAsia"/>
-        </w:rPr>
-        <w:t xml:space="preserve">m2V1.1.0  </w:t>
-      </w:r>
-      <w:r>
-        <w:rPr>
-          <w:rFonts w:hint="eastAsia"/>
-        </w:rPr>
-        <w:t>则项目版本号为：</w:t>
-      </w:r>
-      <w:r>
-        <w:rPr>
-          <w:rFonts w:hint="eastAsia"/>
-        </w:rPr>
-        <w:t>PMV1.1N001</w:t>
-      </w:r>
-    </w:p>
-    <w:p>
-      <w:pPr>
-        <w:pStyle w:val="4"/>
-      </w:pPr>
-      <w:r>
-        <w:rPr>
-          <w:rFonts w:hint="eastAsia"/>
-        </w:rPr>
-        <w:t>1.3</w:t>
-      </w:r>
-      <w:r>
-        <w:rPr>
-          <w:rFonts w:hint="eastAsia"/>
-        </w:rPr>
+        <w:t>版本的第一个补丁包；</w:t>
+      </w:r>
+    </w:p>
+    <w:p>
+      <w:r>
+        <w:rPr>
+          <w:rFonts w:hint="eastAsia"/>
+        </w:rPr>
+        <w:t>PM3.21N002D755</w:t>
+      </w:r>
+      <w:r>
+        <w:rPr>
+          <w:rFonts w:hint="eastAsia"/>
+        </w:rPr>
+        <w:t>；代表</w:t>
+      </w:r>
+      <w:r>
+        <w:rPr>
+          <w:rFonts w:hint="eastAsia"/>
+        </w:rPr>
+        <w:t>V3.21</w:t>
+      </w:r>
+      <w:r>
+        <w:rPr>
+          <w:rFonts w:hint="eastAsia"/>
+        </w:rPr>
+        <w:t>版本的第二个补丁包（深圳专有）；</w:t>
+      </w:r>
+    </w:p>
+    <w:p>
+      <w:r>
+        <w:t></w:t>
+      </w:r>
+      <w:r>
         <w:tab/>
       </w:r>
       <w:r>
         <w:rPr>
           <w:rFonts w:hint="eastAsia"/>
         </w:rPr>
-        <w:t>补丁包及补丁编码示例</w:t>
-      </w:r>
-    </w:p>
-    <w:p>
-      <w:r>
-        <w:rPr>
-          <w:rFonts w:hint="eastAsia"/>
-        </w:rPr>
-        <w:t>补丁包编码规范：</w:t>
-      </w:r>
-    </w:p>
-    <w:p>
-      <w:r>
-        <w:rPr>
-          <w:rFonts w:hint="eastAsia"/>
-        </w:rPr>
-        <w:t>P+M+</w:t>
-      </w:r>
-      <w:r>
-        <w:rPr>
-          <w:rFonts w:hint="eastAsia"/>
-        </w:rPr>
-        <w:t>主</w:t>
-      </w:r>
-      <w:r>
-        <w:rPr>
-          <w:rFonts w:hint="eastAsia"/>
-        </w:rPr>
-        <w:t>.</w:t>
-      </w:r>
-      <w:r>
-        <w:rPr>
-          <w:rFonts w:hint="eastAsia"/>
-        </w:rPr>
-        <w:t>次版本号</w:t>
-      </w:r>
-      <w:r>
-        <w:rPr>
-          <w:rFonts w:hint="eastAsia"/>
-        </w:rPr>
-        <w:t>+N</w:t>
-      </w:r>
-      <w:r>
-        <w:rPr>
-          <w:rFonts w:hint="eastAsia"/>
-        </w:rPr>
         <w:t>序号</w:t>
       </w:r>
       <w:r>
-        <w:rPr>
-          <w:rFonts w:hint="eastAsia"/>
-        </w:rPr>
-        <w:t>+D</w:t>
+        <w:t>(N)</w:t>
+      </w:r>
+      <w:r>
+        <w:rPr>
+          <w:rFonts w:hint="eastAsia"/>
+        </w:rPr>
+        <w:t>：</w:t>
+      </w:r>
+      <w:r>
+        <w:tab/>
+      </w:r>
+      <w:r>
+        <w:rPr>
+          <w:rFonts w:hint="eastAsia"/>
+        </w:rPr>
+        <w:t>数字，最大三位，序列递增；</w:t>
+      </w:r>
+    </w:p>
+    <w:p>
+      <w:r>
+        <w:t></w:t>
+      </w:r>
+      <w:r>
+        <w:tab/>
+      </w:r>
+      <w:r>
+        <w:rPr>
+          <w:rFonts w:hint="eastAsia"/>
+        </w:rPr>
+        <w:t>对于专有补丁包，方需要增加</w:t>
+      </w:r>
+      <w:r>
+        <w:t>D</w:t>
       </w:r>
       <w:r>
         <w:rPr>
@@ -18584,51 +19020,77 @@
         <w:rPr>
           <w:rFonts w:hint="eastAsia"/>
         </w:rPr>
-        <w:t>说明：</w:t>
-      </w:r>
-      <w:r>
-        <w:rPr>
-          <w:rFonts w:hint="eastAsia"/>
-        </w:rPr>
-        <w:t>P</w:t>
-      </w:r>
-      <w:r>
-        <w:rPr>
-          <w:rFonts w:hint="eastAsia"/>
-        </w:rPr>
-        <w:t>代表补丁包，</w:t>
-      </w:r>
-      <w:r>
-        <w:rPr>
-          <w:rFonts w:hint="eastAsia"/>
-        </w:rPr>
-        <w:t>M</w:t>
-      </w:r>
-      <w:r>
-        <w:rPr>
-          <w:rFonts w:hint="eastAsia"/>
-        </w:rPr>
-        <w:t>代表主次版本号；</w:t>
-      </w:r>
-      <w:r>
-        <w:rPr>
-          <w:rFonts w:hint="eastAsia"/>
-        </w:rPr>
-        <w:t>N</w:t>
-      </w:r>
-      <w:r>
-        <w:rPr>
-          <w:rFonts w:hint="eastAsia"/>
-        </w:rPr>
-        <w:t>代表第几个补丁包，</w:t>
-      </w:r>
-    </w:p>
-    <w:p>
-      <w:r>
-        <w:rPr>
-          <w:rFonts w:hint="eastAsia"/>
-        </w:rPr>
-        <w:t>PM1.1N001</w:t>
+        <w:t>模块</w:t>
+      </w:r>
+      <w:r>
+        <w:rPr>
+          <w:rFonts w:hint="eastAsia"/>
+        </w:rPr>
+        <w:t>/</w:t>
+      </w:r>
+      <w:r>
+        <w:rPr>
+          <w:rFonts w:hint="eastAsia"/>
+        </w:rPr>
+        <w:t>数据库补丁编码示例：</w:t>
+      </w:r>
+    </w:p>
+    <w:p>
+      <w:pPr>
+        <w:ind w:firstLine="420"/>
+      </w:pPr>
+      <w:r>
+        <w:rPr>
+          <w:rFonts w:hint="eastAsia"/>
+        </w:rPr>
+        <w:t>模块名</w:t>
+      </w:r>
+      <w:r>
+        <w:rPr>
+          <w:rFonts w:hint="eastAsia"/>
+        </w:rPr>
+        <w:t>+PM</w:t>
+      </w:r>
+      <w:r>
+        <w:rPr>
+          <w:rFonts w:hint="eastAsia"/>
+        </w:rPr>
+        <w:t>主次末版本号</w:t>
+      </w:r>
+      <w:r>
+        <w:rPr>
+          <w:rFonts w:hint="eastAsia"/>
+        </w:rPr>
+        <w:t>+N+</w:t>
+      </w:r>
+      <w:r>
+        <w:rPr>
+          <w:rFonts w:hint="eastAsia"/>
+        </w:rPr>
+        <w:t>序号</w:t>
+      </w:r>
+      <w:r>
+        <w:rPr>
+          <w:rFonts w:hint="eastAsia"/>
+        </w:rPr>
+        <w:t>+</w:t>
+      </w:r>
+      <w:r>
+        <w:rPr>
+          <w:rFonts w:hint="eastAsia"/>
+        </w:rPr>
+        <w:t>发布版本号</w:t>
+      </w:r>
+    </w:p>
+    <w:p>
+      <w:pPr>
+        <w:ind w:firstLine="420"/>
+      </w:pPr>
+      <w:r>
+        <w:rPr>
+          <w:rFonts w:hint="eastAsia"/>
+        </w:rPr>
+        <w:t>Web_PM1.0.7N1R0179101</w:t>
       </w:r>
       <w:r>
         <w:rPr>
@@ -18640,21 +19102,36 @@
         <w:rPr>
           <w:rFonts w:hint="eastAsia"/>
         </w:rPr>
-        <w:t>V1.1</w:t>
-      </w:r>
-      <w:r>
-        <w:rPr>
-          <w:rFonts w:hint="eastAsia"/>
-        </w:rPr>
-        <w:t>版本的第一个补丁包；</w:t>
-      </w:r>
-    </w:p>
-    <w:p>
-      <w:r>
-        <w:rPr>
-          <w:rFonts w:hint="eastAsia"/>
-        </w:rPr>
-        <w:t>PM3.21N002D755</w:t>
+        <w:t>web</w:t>
+      </w:r>
+      <w:r>
+        <w:rPr>
+          <w:rFonts w:hint="eastAsia"/>
+        </w:rPr>
+        <w:t>端</w:t>
+      </w:r>
+      <w:r>
+        <w:rPr>
+          <w:rFonts w:hint="eastAsia"/>
+        </w:rPr>
+        <w:t>V1.0.7</w:t>
+      </w:r>
+      <w:r>
+        <w:rPr>
+          <w:rFonts w:hint="eastAsia"/>
+        </w:rPr>
+        <w:t>的第一个补丁</w:t>
+      </w:r>
+    </w:p>
+    <w:p>
+      <w:pPr>
+        <w:ind w:firstLine="420"/>
+      </w:pPr>
+      <w:r>
+        <w:rPr>
+          <w:rFonts w:hint="eastAsia"/>
+        </w:rPr>
+        <w:t>Web_PM1.0.7N2 D755R0179101</w:t>
       </w:r>
       <w:r>
         <w:rPr>
@@ -18666,13 +19143,72 @@
         <w:rPr>
           <w:rFonts w:hint="eastAsia"/>
         </w:rPr>
-        <w:t>V3.21</w:t>
-      </w:r>
-      <w:r>
-        <w:rPr>
-          <w:rFonts w:hint="eastAsia"/>
-        </w:rPr>
-        <w:t>版本的第二个补丁包（深圳专有）；</w:t>
+        <w:t>web</w:t>
+      </w:r>
+      <w:r>
+        <w:rPr>
+          <w:rFonts w:hint="eastAsia"/>
+        </w:rPr>
+        <w:t>端</w:t>
+      </w:r>
+      <w:r>
+        <w:rPr>
+          <w:rFonts w:hint="eastAsia"/>
+        </w:rPr>
+        <w:t>V1.0.7</w:t>
+      </w:r>
+      <w:r>
+        <w:rPr>
+          <w:rFonts w:hint="eastAsia"/>
+        </w:rPr>
+        <w:t>的第二个补丁</w:t>
+      </w:r>
+      <w:r>
+        <w:rPr>
+          <w:rFonts w:hint="eastAsia"/>
+        </w:rPr>
+        <w:t>(</w:t>
+      </w:r>
+      <w:r>
+        <w:rPr>
+          <w:rFonts w:hint="eastAsia"/>
+        </w:rPr>
+        <w:t>深圳专有</w:t>
+      </w:r>
+      <w:r>
+        <w:rPr>
+          <w:rFonts w:hint="eastAsia"/>
+        </w:rPr>
+        <w:t>)</w:t>
+      </w:r>
+    </w:p>
+    <w:p>
+      <w:pPr>
+        <w:ind w:firstLine="420"/>
+      </w:pPr>
+      <w:r>
+        <w:rPr>
+          <w:rFonts w:hint="eastAsia"/>
+        </w:rPr>
+        <w:t>Sql_PM1.0.7N2D755R0179101</w:t>
+      </w:r>
+      <w:r>
+        <w:rPr>
+          <w:rFonts w:hint="eastAsia"/>
+        </w:rPr>
+        <w:t>；代表数据库</w:t>
+      </w:r>
+      <w:r>
+        <w:rPr>
+          <w:rFonts w:hint="eastAsia"/>
+        </w:rPr>
+        <w:t>V1.0.7</w:t>
+      </w:r>
+      <w:r>
+        <w:rPr>
+          <w:rFonts w:hint="eastAsia"/>
+        </w:rPr>
+        <w:t>的第二个补丁（深圳专有）</w:t>
       </w:r>
     </w:p>
     <w:p>
@@ -18704,257 +19240,6 @@
         <w:rPr>
           <w:rFonts w:hint="eastAsia"/>
         </w:rPr>
-        <w:t>数字，最大三位，序列递增；</w:t>
-      </w:r>
-    </w:p>
-    <w:p>
-      <w:r>
-        <w:t></w:t>
-      </w:r>
-      <w:r>
-        <w:tab/>
-      </w:r>
-      <w:r>
-        <w:rPr>
-          <w:rFonts w:hint="eastAsia"/>
-        </w:rPr>
-        <w:t>对于专有补丁包，方需要增加</w:t>
-      </w:r>
-      <w:r>
-        <w:t>D</w:t>
-      </w:r>
-      <w:r>
-        <w:rPr>
-          <w:rFonts w:hint="eastAsia"/>
-        </w:rPr>
-        <w:t>区号</w:t>
-      </w:r>
-    </w:p>
-    <w:p>
-      <w:r>
-        <w:rPr>
-          <w:rFonts w:hint="eastAsia"/>
-        </w:rPr>
-        <w:t>模块</w:t>
-      </w:r>
-      <w:r>
-        <w:rPr>
-          <w:rFonts w:hint="eastAsia"/>
-        </w:rPr>
-        <w:t>/</w:t>
-      </w:r>
-      <w:r>
-        <w:rPr>
-          <w:rFonts w:hint="eastAsia"/>
-        </w:rPr>
-        <w:t>数据库补丁编码示例：</w:t>
-      </w:r>
-    </w:p>
-    <w:p>
-      <w:pPr>
-        <w:ind w:firstLine="420"/>
-      </w:pPr>
-      <w:r>
-        <w:rPr>
-          <w:rFonts w:hint="eastAsia"/>
-        </w:rPr>
-        <w:t>模块名</w:t>
-      </w:r>
-      <w:r>
-        <w:rPr>
-          <w:rFonts w:hint="eastAsia"/>
-        </w:rPr>
-        <w:t>+PM</w:t>
-      </w:r>
-      <w:r>
-        <w:rPr>
-          <w:rFonts w:hint="eastAsia"/>
-        </w:rPr>
-        <w:t>主次末版本号</w:t>
-      </w:r>
-      <w:r>
-        <w:rPr>
-          <w:rFonts w:hint="eastAsia"/>
-        </w:rPr>
-        <w:t>+N+</w:t>
-      </w:r>
-      <w:r>
-        <w:rPr>
-          <w:rFonts w:hint="eastAsia"/>
-        </w:rPr>
-        <w:t>序号</w:t>
-      </w:r>
-      <w:r>
-        <w:rPr>
-          <w:rFonts w:hint="eastAsia"/>
-        </w:rPr>
-        <w:t>+</w:t>
-      </w:r>
-      <w:r>
-        <w:rPr>
-          <w:rFonts w:hint="eastAsia"/>
-        </w:rPr>
-        <w:t>发布版本号</w:t>
-      </w:r>
-    </w:p>
-    <w:p>
-      <w:pPr>
-        <w:ind w:firstLine="420"/>
-      </w:pPr>
-      <w:r>
-        <w:rPr>
-          <w:rFonts w:hint="eastAsia"/>
-        </w:rPr>
-        <w:t>Web_PM1.0.7N1R0179101</w:t>
-      </w:r>
-      <w:r>
-        <w:rPr>
-          <w:rFonts w:hint="eastAsia"/>
-        </w:rPr>
-        <w:t>；代表</w:t>
-      </w:r>
-      <w:r>
-        <w:rPr>
-          <w:rFonts w:hint="eastAsia"/>
-        </w:rPr>
-        <w:t>web</w:t>
-      </w:r>
-      <w:r>
-        <w:rPr>
-          <w:rFonts w:hint="eastAsia"/>
-        </w:rPr>
-        <w:t>端</w:t>
-      </w:r>
-      <w:r>
-        <w:rPr>
-          <w:rFonts w:hint="eastAsia"/>
-        </w:rPr>
-        <w:t>V1.0.7</w:t>
-      </w:r>
-      <w:r>
-        <w:rPr>
-          <w:rFonts w:hint="eastAsia"/>
-        </w:rPr>
-        <w:t>的第一个补丁</w:t>
-      </w:r>
-    </w:p>
-    <w:p>
-      <w:pPr>
-        <w:ind w:firstLine="420"/>
-      </w:pPr>
-      <w:r>
-        <w:rPr>
-          <w:rFonts w:hint="eastAsia"/>
-        </w:rPr>
-        <w:t>Web_PM1.0.7N2 D755R0179101</w:t>
-      </w:r>
-      <w:r>
-        <w:rPr>
-          <w:rFonts w:hint="eastAsia"/>
-        </w:rPr>
-        <w:t>；代表</w:t>
-      </w:r>
-      <w:r>
-        <w:rPr>
-          <w:rFonts w:hint="eastAsia"/>
-        </w:rPr>
-        <w:t>web</w:t>
-      </w:r>
-      <w:r>
-        <w:rPr>
-          <w:rFonts w:hint="eastAsia"/>
-        </w:rPr>
-        <w:t>端</w:t>
-      </w:r>
-      <w:r>
-        <w:rPr>
-          <w:rFonts w:hint="eastAsia"/>
-        </w:rPr>
-        <w:t>V1.0.7</w:t>
-      </w:r>
-      <w:r>
-        <w:rPr>
-          <w:rFonts w:hint="eastAsia"/>
-        </w:rPr>
-        <w:t>的第二个补丁</w:t>
-      </w:r>
-      <w:r>
-        <w:rPr>
-          <w:rFonts w:hint="eastAsia"/>
-        </w:rPr>
-        <w:t>(</w:t>
-      </w:r>
-      <w:r>
-        <w:rPr>
-          <w:rFonts w:hint="eastAsia"/>
-        </w:rPr>
-        <w:t>深圳专有</w:t>
-      </w:r>
-      <w:r>
-        <w:rPr>
-          <w:rFonts w:hint="eastAsia"/>
-        </w:rPr>
-        <w:t>)</w:t>
-      </w:r>
-    </w:p>
-    <w:p>
-      <w:pPr>
-        <w:ind w:firstLine="420"/>
-      </w:pPr>
-      <w:r>
-        <w:rPr>
-          <w:rFonts w:hint="eastAsia"/>
-        </w:rPr>
-        <w:t>Sql_PM1.0.7N2D755R0179101</w:t>
-      </w:r>
-      <w:r>
-        <w:rPr>
-          <w:rFonts w:hint="eastAsia"/>
-        </w:rPr>
-        <w:t>；代表数据库</w:t>
-      </w:r>
-      <w:r>
-        <w:rPr>
-          <w:rFonts w:hint="eastAsia"/>
-        </w:rPr>
-        <w:t>V1.0.7</w:t>
-      </w:r>
-      <w:r>
-        <w:rPr>
-          <w:rFonts w:hint="eastAsia"/>
-        </w:rPr>
-        <w:t>的第二个补丁（深圳专有）</w:t>
-      </w:r>
-    </w:p>
-    <w:p>
-      <w:r>
-        <w:t></w:t>
-      </w:r>
-      <w:r>
-        <w:tab/>
-      </w:r>
-      <w:r>
-        <w:rPr>
-          <w:rFonts w:hint="eastAsia"/>
-        </w:rPr>
-        <w:t>序号</w:t>
-      </w:r>
-      <w:r>
-        <w:t>(N)</w:t>
-      </w:r>
-      <w:r>
-        <w:rPr>
-          <w:rFonts w:hint="eastAsia"/>
-        </w:rPr>
-        <w:t>：</w:t>
-      </w:r>
-      <w:r>
-        <w:tab/>
-      </w:r>
-      <w:r>
-        <w:rPr>
-          <w:rFonts w:hint="eastAsia"/>
-        </w:rPr>
         <w:t>数字，最大三位，序列递增；不够</w:t>
       </w:r>
       <w:r>
@@ -18971,7 +19256,7 @@
       </w:r>
     </w:p>
     <w:sectPr>
-      <w:footerReference w:type="default" r:id="rId16"/>
+      <w:footerReference w:type="default" r:id="rId21"/>
       <w:pgSz w:w="11906" w:h="16838"/>
       <w:pgMar w:top="1440" w:right="1800" w:bottom="1440" w:left="1800" w:header="851" w:footer="992" w:gutter="0"/>
       <w:pgNumType w:start="1"/>
@@ -19003,6 +19288,16 @@
 
 <file path=word/footer1.xml><?xml version="1.0" encoding="utf-8"?>
 <w:ftr xmlns:wpc="http://schemas.microsoft.com/office/word/2010/wordprocessingCanvas" xmlns:mc="http://schemas.openxmlformats.org/markup-compatibility/2006" xmlns:o="urn:schemas-microsoft-com:office:office" xmlns:r="http://schemas.openxmlformats.org/officeDocument/2006/relationships" xmlns:m="http://schemas.openxmlformats.org/officeDocument/2006/math" xmlns:v="urn:schemas-microsoft-com:vml" xmlns:wp14="http://schemas.microsoft.com/office/word/2010/wordprocessingDrawing" xmlns:wp="http://schemas.openxmlformats.org/drawingml/2006/wordprocessingDrawing" xmlns:w10="urn:schemas-microsoft-com:office:word" xmlns:w="http://schemas.openxmlformats.org/wordprocessingml/2006/main" xmlns:w14="http://schemas.microsoft.com/office/word/2010/wordml" xmlns:wpg="http://schemas.microsoft.com/office/word/2010/wordprocessingGroup" xmlns:wpi="http://schemas.microsoft.com/office/word/2010/wordprocessingInk" xmlns:wne="http://schemas.microsoft.com/office/word/2006/wordml" xmlns:wps="http://schemas.microsoft.com/office/word/2010/wordprocessingShape" mc:Ignorable="w14 wp14">
+  <w:p>
+    <w:pPr>
+      <w:pStyle w:val="a4"/>
+    </w:pPr>
+  </w:p>
+</w:ftr>
+</file>
+
+<file path=word/footer2.xml><?xml version="1.0" encoding="utf-8"?>
+<w:ftr xmlns:wpc="http://schemas.microsoft.com/office/word/2010/wordprocessingCanvas" xmlns:mc="http://schemas.openxmlformats.org/markup-compatibility/2006" xmlns:o="urn:schemas-microsoft-com:office:office" xmlns:r="http://schemas.openxmlformats.org/officeDocument/2006/relationships" xmlns:m="http://schemas.openxmlformats.org/officeDocument/2006/math" xmlns:v="urn:schemas-microsoft-com:vml" xmlns:wp14="http://schemas.microsoft.com/office/word/2010/wordprocessingDrawing" xmlns:wp="http://schemas.openxmlformats.org/drawingml/2006/wordprocessingDrawing" xmlns:w10="urn:schemas-microsoft-com:office:word" xmlns:w="http://schemas.openxmlformats.org/wordprocessingml/2006/main" xmlns:w14="http://schemas.microsoft.com/office/word/2010/wordml" xmlns:wpg="http://schemas.microsoft.com/office/word/2010/wordprocessingGroup" xmlns:wpi="http://schemas.microsoft.com/office/word/2010/wordprocessingInk" xmlns:wne="http://schemas.microsoft.com/office/word/2006/wordml" xmlns:wps="http://schemas.microsoft.com/office/word/2010/wordprocessingShape" mc:Ignorable="w14 wp14">
   <w:sdt>
     <w:sdtPr>
       <w:id w:val="781299211"/>
@@ -19011,6 +19306,7 @@
         <w:docPartUnique/>
       </w:docPartObj>
     </w:sdtPr>
+    <w:sdtEndPr/>
     <w:sdtContent>
       <w:sdt>
         <w:sdtPr>
@@ -19020,6 +19316,7 @@
             <w:docPartUnique/>
           </w:docPartObj>
         </w:sdtPr>
+        <w:sdtEndPr/>
         <w:sdtContent>
           <w:p>
             <w:pPr>
@@ -19055,7 +19352,7 @@
                 <w:noProof/>
                 <w:lang w:val="zh-CN"/>
               </w:rPr>
-              <w:t>iii</w:t>
+              <w:t>i</w:t>
             </w:r>
             <w:r>
               <w:rPr>
@@ -19076,7 +19373,17 @@
 </w:ftr>
 </file>
 
-<file path=word/footer2.xml><?xml version="1.0" encoding="utf-8"?>
+<file path=word/footer3.xml><?xml version="1.0" encoding="utf-8"?>
+<w:ftr xmlns:wpc="http://schemas.microsoft.com/office/word/2010/wordprocessingCanvas" xmlns:mc="http://schemas.openxmlformats.org/markup-compatibility/2006" xmlns:o="urn:schemas-microsoft-com:office:office" xmlns:r="http://schemas.openxmlformats.org/officeDocument/2006/relationships" xmlns:m="http://schemas.openxmlformats.org/officeDocument/2006/math" xmlns:v="urn:schemas-microsoft-com:vml" xmlns:wp14="http://schemas.microsoft.com/office/word/2010/wordprocessingDrawing" xmlns:wp="http://schemas.openxmlformats.org/drawingml/2006/wordprocessingDrawing" xmlns:w10="urn:schemas-microsoft-com:office:word" xmlns:w="http://schemas.openxmlformats.org/wordprocessingml/2006/main" xmlns:w14="http://schemas.microsoft.com/office/word/2010/wordml" xmlns:wpg="http://schemas.microsoft.com/office/word/2010/wordprocessingGroup" xmlns:wpi="http://schemas.microsoft.com/office/word/2010/wordprocessingInk" xmlns:wne="http://schemas.microsoft.com/office/word/2006/wordml" xmlns:wps="http://schemas.microsoft.com/office/word/2010/wordprocessingShape" mc:Ignorable="w14 wp14">
+  <w:p>
+    <w:pPr>
+      <w:pStyle w:val="a4"/>
+    </w:pPr>
+  </w:p>
+</w:ftr>
+</file>
+
+<file path=word/footer4.xml><?xml version="1.0" encoding="utf-8"?>
 <w:ftr xmlns:wpc="http://schemas.microsoft.com/office/word/2010/wordprocessingCanvas" xmlns:mc="http://schemas.openxmlformats.org/markup-compatibility/2006" xmlns:o="urn:schemas-microsoft-com:office:office" xmlns:r="http://schemas.openxmlformats.org/officeDocument/2006/relationships" xmlns:m="http://schemas.openxmlformats.org/officeDocument/2006/math" xmlns:v="urn:schemas-microsoft-com:vml" xmlns:wp14="http://schemas.microsoft.com/office/word/2010/wordprocessingDrawing" xmlns:wp="http://schemas.openxmlformats.org/drawingml/2006/wordprocessingDrawing" xmlns:w10="urn:schemas-microsoft-com:office:word" xmlns:w="http://schemas.openxmlformats.org/wordprocessingml/2006/main" xmlns:w14="http://schemas.microsoft.com/office/word/2010/wordml" xmlns:wpg="http://schemas.microsoft.com/office/word/2010/wordprocessingGroup" xmlns:wpi="http://schemas.microsoft.com/office/word/2010/wordprocessingInk" xmlns:wne="http://schemas.microsoft.com/office/word/2006/wordml" xmlns:wps="http://schemas.microsoft.com/office/word/2010/wordprocessingShape" mc:Ignorable="w14 wp14">
   <w:sdt>
     <w:sdtPr>
@@ -19086,6 +19393,7 @@
         <w:docPartUnique/>
       </w:docPartObj>
     </w:sdtPr>
+    <w:sdtEndPr/>
     <w:sdtContent>
       <w:p>
         <w:pPr>
@@ -19106,7 +19414,7 @@
             <w:noProof/>
             <w:lang w:val="zh-CN"/>
           </w:rPr>
-          <w:t>16</w:t>
+          <w:t>20</w:t>
         </w:r>
         <w:r>
           <w:fldChar w:fldCharType="end"/>
@@ -19146,6 +19454,16 @@
   <w:p>
     <w:pPr>
       <w:pStyle w:val="a3"/>
+    </w:pPr>
+  </w:p>
+</w:hdr>
+</file>
+
+<file path=word/header2.xml><?xml version="1.0" encoding="utf-8"?>
+<w:hdr xmlns:wpc="http://schemas.microsoft.com/office/word/2010/wordprocessingCanvas" xmlns:mc="http://schemas.openxmlformats.org/markup-compatibility/2006" xmlns:o="urn:schemas-microsoft-com:office:office" xmlns:r="http://schemas.openxmlformats.org/officeDocument/2006/relationships" xmlns:m="http://schemas.openxmlformats.org/officeDocument/2006/math" xmlns:v="urn:schemas-microsoft-com:vml" xmlns:wp14="http://schemas.microsoft.com/office/word/2010/wordprocessingDrawing" xmlns:wp="http://schemas.openxmlformats.org/drawingml/2006/wordprocessingDrawing" xmlns:w10="urn:schemas-microsoft-com:office:word" xmlns:w="http://schemas.openxmlformats.org/wordprocessingml/2006/main" xmlns:w14="http://schemas.microsoft.com/office/word/2010/wordml" xmlns:wpg="http://schemas.microsoft.com/office/word/2010/wordprocessingGroup" xmlns:wpi="http://schemas.microsoft.com/office/word/2010/wordprocessingInk" xmlns:wne="http://schemas.microsoft.com/office/word/2006/wordml" xmlns:wps="http://schemas.microsoft.com/office/word/2010/wordprocessingShape" mc:Ignorable="w14 wp14">
+  <w:p>
+    <w:pPr>
+      <w:pStyle w:val="a3"/>
       <w:jc w:val="left"/>
       <w:rPr>
         <w:color w:val="808080" w:themeColor="background1" w:themeShade="80"/>
@@ -19156,22 +19474,27 @@
         <w:rFonts w:hint="eastAsia"/>
         <w:color w:val="808080" w:themeColor="background1" w:themeShade="80"/>
       </w:rPr>
-      <w:t>根据《</w:t>
+      <w:t>PRD2018-G13-</w:t>
     </w:r>
     <w:r>
       <w:rPr>
         <w:rFonts w:hint="eastAsia"/>
         <w:color w:val="808080" w:themeColor="background1" w:themeShade="80"/>
       </w:rPr>
-      <w:t>GBT 8567-2006</w:t>
+      <w:t>需求工程项目计划书</w:t>
     </w:r>
-    <w:r>
-      <w:rPr>
-        <w:rFonts w:hint="eastAsia"/>
-        <w:color w:val="808080" w:themeColor="background1" w:themeShade="80"/>
-      </w:rPr>
-      <w:t>》文档修改编写</w:t>
-    </w:r>
+    <w:bookmarkStart w:id="2" w:name="_GoBack"/>
+    <w:bookmarkEnd w:id="2"/>
+  </w:p>
+</w:hdr>
+</file>
+
+<file path=word/header3.xml><?xml version="1.0" encoding="utf-8"?>
+<w:hdr xmlns:wpc="http://schemas.microsoft.com/office/word/2010/wordprocessingCanvas" xmlns:mc="http://schemas.openxmlformats.org/markup-compatibility/2006" xmlns:o="urn:schemas-microsoft-com:office:office" xmlns:r="http://schemas.openxmlformats.org/officeDocument/2006/relationships" xmlns:m="http://schemas.openxmlformats.org/officeDocument/2006/math" xmlns:v="urn:schemas-microsoft-com:vml" xmlns:wp14="http://schemas.microsoft.com/office/word/2010/wordprocessingDrawing" xmlns:wp="http://schemas.openxmlformats.org/drawingml/2006/wordprocessingDrawing" xmlns:w10="urn:schemas-microsoft-com:office:word" xmlns:w="http://schemas.openxmlformats.org/wordprocessingml/2006/main" xmlns:w14="http://schemas.microsoft.com/office/word/2010/wordml" xmlns:wpg="http://schemas.microsoft.com/office/word/2010/wordprocessingGroup" xmlns:wpi="http://schemas.microsoft.com/office/word/2010/wordprocessingInk" xmlns:wne="http://schemas.microsoft.com/office/word/2006/wordml" xmlns:wps="http://schemas.microsoft.com/office/word/2010/wordprocessingShape" mc:Ignorable="w14 wp14">
+  <w:p>
+    <w:pPr>
+      <w:pStyle w:val="a3"/>
+    </w:pPr>
   </w:p>
 </w:hdr>
 </file>
@@ -21641,7 +21964,7 @@
 </file>
 
 <file path=customXml/itemProps1.xml><?xml version="1.0" encoding="utf-8"?>
-<ds:datastoreItem xmlns:ds="http://schemas.openxmlformats.org/officeDocument/2006/customXml" ds:itemID="{7F57AFDD-E800-4EF4-941C-878F9A5C2787}">
+<ds:datastoreItem xmlns:ds="http://schemas.openxmlformats.org/officeDocument/2006/customXml" ds:itemID="{245118AC-1565-4AF1-B90B-11C1C3056149}">
   <ds:schemaRefs>
     <ds:schemaRef ds:uri="http://schemas.openxmlformats.org/officeDocument/2006/bibliography"/>
   </ds:schemaRefs>

--- a/PRD2018-G13组项目/软件工程系列课程教学辅助网站/受控文档/分析设计/PRD2018-G13-需求工程项目计划书.docx
+++ b/PRD2018-G13组项目/软件工程系列课程教学辅助网站/受控文档/分析设计/PRD2018-G13-需求工程项目计划书.docx
@@ -1950,6 +1950,13 @@
                 <w:color w:val="000000"/>
               </w:rPr>
             </w:pPr>
+            <w:r>
+              <w:rPr>
+                <w:rFonts w:ascii="宋体" w:hAnsi="宋体" w:hint="eastAsia"/>
+                <w:color w:val="000000"/>
+              </w:rPr>
+              <w:t>0.1.8</w:t>
+            </w:r>
           </w:p>
         </w:tc>
         <w:tc>
@@ -1971,6 +1978,13 @@
                 <w:color w:val="000000"/>
               </w:rPr>
             </w:pPr>
+            <w:r>
+              <w:rPr>
+                <w:rFonts w:ascii="宋体" w:hAnsi="宋体" w:hint="eastAsia"/>
+                <w:color w:val="000000"/>
+              </w:rPr>
+              <w:t>2018-12-02</w:t>
+            </w:r>
           </w:p>
         </w:tc>
         <w:tc>
@@ -1992,6 +2006,15 @@
                 <w:color w:val="000000"/>
               </w:rPr>
             </w:pPr>
+            <w:proofErr w:type="gramStart"/>
+            <w:r>
+              <w:rPr>
+                <w:rFonts w:ascii="宋体" w:hAnsi="宋体" w:hint="eastAsia"/>
+                <w:color w:val="000000"/>
+              </w:rPr>
+              <w:t>陈俊杉</w:t>
+            </w:r>
+            <w:proofErr w:type="gramEnd"/>
           </w:p>
         </w:tc>
         <w:tc>
@@ -2013,6 +2036,13 @@
                 <w:color w:val="000000"/>
               </w:rPr>
             </w:pPr>
+            <w:r>
+              <w:rPr>
+                <w:rFonts w:ascii="宋体" w:hAnsi="宋体" w:hint="eastAsia"/>
+                <w:color w:val="000000"/>
+              </w:rPr>
+              <w:t>M</w:t>
+            </w:r>
           </w:p>
         </w:tc>
         <w:tc>
@@ -2024,6 +2054,7 @@
               <w:bottom w:val="single" w:sz="4" w:space="0" w:color="auto"/>
               <w:right w:val="single" w:sz="4" w:space="0" w:color="auto"/>
             </w:tcBorders>
+            <w:vAlign w:val="center"/>
           </w:tcPr>
           <w:p>
             <w:pPr>
@@ -2033,6 +2064,22 @@
                 <w:color w:val="000000"/>
               </w:rPr>
             </w:pPr>
+            <w:r>
+              <w:rPr>
+                <w:rFonts w:ascii="宋体" w:hAnsi="宋体" w:hint="eastAsia"/>
+                <w:color w:val="000000"/>
+              </w:rPr>
+              <w:t>陈安</w:t>
+            </w:r>
+            <w:proofErr w:type="gramStart"/>
+            <w:r>
+              <w:rPr>
+                <w:rFonts w:ascii="宋体" w:hAnsi="宋体" w:hint="eastAsia"/>
+                <w:color w:val="000000"/>
+              </w:rPr>
+              <w:t>侍</w:t>
+            </w:r>
+            <w:proofErr w:type="gramEnd"/>
           </w:p>
         </w:tc>
         <w:tc>
@@ -2044,6 +2091,7 @@
               <w:bottom w:val="single" w:sz="4" w:space="0" w:color="auto"/>
               <w:right w:val="single" w:sz="4" w:space="0" w:color="auto"/>
             </w:tcBorders>
+            <w:vAlign w:val="center"/>
           </w:tcPr>
           <w:p>
             <w:pPr>
@@ -2053,6 +2101,15 @@
                 <w:color w:val="000000"/>
               </w:rPr>
             </w:pPr>
+            <w:r>
+              <w:rPr>
+                <w:rFonts w:ascii="宋体" w:hAnsi="宋体" w:hint="eastAsia"/>
+                <w:color w:val="000000"/>
+              </w:rPr>
+              <w:t>质量管理计划修改</w:t>
+            </w:r>
+            <w:bookmarkStart w:id="2" w:name="_GoBack"/>
+            <w:bookmarkEnd w:id="2"/>
           </w:p>
         </w:tc>
       </w:tr>
@@ -5449,7 +5506,6 @@
       <w:tblPr>
         <w:tblW w:w="6669" w:type="dxa"/>
         <w:jc w:val="center"/>
-        <w:tblInd w:w="-701" w:type="dxa"/>
         <w:tblBorders>
           <w:top w:val="single" w:sz="8" w:space="0" w:color="auto"/>
           <w:left w:val="single" w:sz="8" w:space="0" w:color="auto"/>
@@ -5683,25 +5739,7 @@
                 <w:kern w:val="0"/>
                 <w:szCs w:val="21"/>
               </w:rPr>
-              <w:t>Microsoft Project 熟练使用、</w:t>
-            </w:r>
-            <w:proofErr w:type="spellStart"/>
-            <w:r>
-              <w:rPr>
-                <w:rFonts w:ascii="宋体" w:hAnsi="宋体" w:cs="宋体" w:hint="eastAsia"/>
-                <w:kern w:val="0"/>
-                <w:szCs w:val="21"/>
-              </w:rPr>
-              <w:t>Git</w:t>
-            </w:r>
-            <w:proofErr w:type="spellEnd"/>
-            <w:r>
-              <w:rPr>
-                <w:rFonts w:ascii="宋体" w:hAnsi="宋体" w:cs="宋体" w:hint="eastAsia"/>
-                <w:kern w:val="0"/>
-                <w:szCs w:val="21"/>
-              </w:rPr>
-              <w:t>使用</w:t>
+              <w:t>Microsoft Project 熟练使用、Git使用</w:t>
             </w:r>
           </w:p>
         </w:tc>
@@ -5899,23 +5937,13 @@
                 <w:szCs w:val="21"/>
               </w:rPr>
             </w:pPr>
-            <w:proofErr w:type="spellStart"/>
             <w:r>
               <w:rPr>
                 <w:rFonts w:ascii="宋体" w:hAnsi="宋体" w:cs="宋体" w:hint="eastAsia"/>
                 <w:kern w:val="0"/>
                 <w:szCs w:val="21"/>
               </w:rPr>
-              <w:t>Axure</w:t>
-            </w:r>
-            <w:proofErr w:type="spellEnd"/>
-            <w:r>
-              <w:rPr>
-                <w:rFonts w:ascii="宋体" w:hAnsi="宋体" w:cs="宋体" w:hint="eastAsia"/>
-                <w:kern w:val="0"/>
-                <w:szCs w:val="21"/>
-              </w:rPr>
-              <w:t xml:space="preserve"> RP熟练使用、拥有手工绘图能力</w:t>
+              <w:t>Axure RP熟练使用、拥有手工绘图能力</w:t>
             </w:r>
           </w:p>
         </w:tc>
@@ -6289,7 +6317,6 @@
         <w:tblpPr w:leftFromText="180" w:rightFromText="180" w:vertAnchor="text" w:tblpY="1"/>
         <w:tblOverlap w:val="never"/>
         <w:tblW w:w="0" w:type="auto"/>
-        <w:tblInd w:w="3000" w:type="dxa"/>
         <w:tblLook w:val="04A0" w:firstRow="1" w:lastRow="0" w:firstColumn="1" w:lastColumn="0" w:noHBand="0" w:noVBand="1"/>
       </w:tblPr>
       <w:tblGrid>
@@ -6874,14 +6901,12 @@
               </w:rPr>
               <w:t>对</w:t>
             </w:r>
-            <w:proofErr w:type="spellStart"/>
             <w:r>
               <w:rPr>
                 <w:rFonts w:hint="eastAsia"/>
               </w:rPr>
               <w:t>Git</w:t>
             </w:r>
-            <w:proofErr w:type="spellEnd"/>
             <w:r>
               <w:rPr>
                 <w:rFonts w:hint="eastAsia"/>
@@ -14806,19 +14831,11 @@
             <w:pPr>
               <w:jc w:val="center"/>
             </w:pPr>
-            <w:proofErr w:type="spellStart"/>
-            <w:r>
-              <w:rPr>
-                <w:rFonts w:hint="eastAsia"/>
-              </w:rPr>
-              <w:t>Axure</w:t>
-            </w:r>
-            <w:proofErr w:type="spellEnd"/>
-            <w:r>
-              <w:rPr>
-                <w:rFonts w:hint="eastAsia"/>
-              </w:rPr>
-              <w:t xml:space="preserve"> RP</w:t>
+            <w:r>
+              <w:rPr>
+                <w:rFonts w:hint="eastAsia"/>
+              </w:rPr>
+              <w:t>Axure RP</w:t>
             </w:r>
           </w:p>
         </w:tc>
@@ -14910,14 +14927,12 @@
             <w:pPr>
               <w:jc w:val="center"/>
             </w:pPr>
-            <w:proofErr w:type="spellStart"/>
             <w:r>
               <w:rPr>
                 <w:rFonts w:hint="eastAsia"/>
               </w:rPr>
               <w:t>Git</w:t>
             </w:r>
-            <w:proofErr w:type="spellEnd"/>
           </w:p>
         </w:tc>
         <w:tc>
@@ -15336,7 +15351,7 @@
         <w:rPr>
           <w:rFonts w:hint="eastAsia"/>
         </w:rPr>
-        <w:t>直接参与项目组织者，是要避免产生失误。作为控制的动力，是要充分调动人的积极性，发挥人的主导作用。应提高人的素质，健全岗位责任制，改善劳动条件，公平合理地激励劳动热情。</w:t>
+        <w:t>组长审核文档，要减少甚至避免产生错误。组长作为团队领头者，需要充分调动组员的积极性，发挥主导作用。在小组内部，应提高组长和组员的素质，健全模块责任制度，公平合理的激发出劳动热情，对于勤劳，且完成任务质量高的组员适当进行加分。</w:t>
       </w:r>
     </w:p>
     <w:p>
@@ -15368,6 +15383,19 @@
       </w:r>
     </w:p>
     <w:p>
+      <w:pPr>
+        <w:rPr>
+          <w:b/>
+        </w:rPr>
+      </w:pPr>
+    </w:p>
+    <w:p>
+      <w:r>
+        <w:rPr>
+          <w:rFonts w:hint="eastAsia"/>
+        </w:rPr>
+        <w:t>在此次项目中，我们的设备主要是笔记本电脑。在小组内，每位组员的电脑型号各不相同，</w:t>
+      </w:r>
       <w:r>
         <w:rPr>
           <w:rFonts w:hint="eastAsia"/>
@@ -15414,14 +15442,14 @@
         <w:rPr>
           <w:rFonts w:hint="eastAsia"/>
         </w:rPr>
-        <w:t>项目实施方案、技术措施等对方法的控制，主要是通过合理选择、动态管理等环节加以实现。合理选择就是根据项目特点选择技术可行、经济合理、有利于保证项目质量、加快项目进度、</w:t>
-      </w:r>
-      <w:r>
-        <w:rPr>
-          <w:rFonts w:hint="eastAsia"/>
-        </w:rPr>
         <w:lastRenderedPageBreak/>
-        <w:t>降低项目费用的实施方法。</w:t>
+        <w:t>我们小组使用的项目实施方法为按照瀑布模型的流程来完成项目，在每周</w:t>
+      </w:r>
+      <w:r>
+        <w:rPr>
+          <w:rFonts w:hint="eastAsia"/>
+        </w:rPr>
+        <w:t>都开展一次小组会议，根据我们项目的技术可行性，经济可行性，法律可行性来保证我们项目的质量。</w:t>
       </w:r>
     </w:p>
     <w:p>
@@ -15457,22 +15485,23 @@
         <w:rPr>
           <w:rFonts w:hint="eastAsia"/>
         </w:rPr>
-        <w:t>影响项目质量的环境因素较多的是项目技术环境，包括实现项目的各种技术的项目管理环境，如质量保证体系、管理制度等</w:t>
-      </w:r>
-      <w:r>
-        <w:rPr>
-          <w:rFonts w:hint="eastAsia"/>
-        </w:rPr>
-        <w:t>;</w:t>
-      </w:r>
-      <w:r>
-        <w:rPr>
-          <w:rFonts w:hint="eastAsia"/>
-        </w:rPr>
-        <w:t>劳动环境。根据项目的特点和具体条件，应采取有效措施对影响质量的环境因素进行控制。</w:t>
-      </w:r>
-    </w:p>
-    <w:p/>
+        <w:t>影响我们小组的环境因素主要是项目的技术环境。每位组员一开始对于项目所使用的软件并不熟悉，需要有一段时间来熟悉所使用的软件，因为时间的限制，我们小组的成员较难实现在同时进行工作，只能在小组会议上进行交流讨论，因此，我们小组通过</w:t>
+      </w:r>
+      <w:proofErr w:type="gramStart"/>
+      <w:r>
+        <w:rPr>
+          <w:rFonts w:hint="eastAsia"/>
+        </w:rPr>
+        <w:t>使用微信建群</w:t>
+      </w:r>
+      <w:proofErr w:type="gramEnd"/>
+      <w:r>
+        <w:rPr>
+          <w:rFonts w:hint="eastAsia"/>
+        </w:rPr>
+        <w:t>的方式，促进了小组内成员的沟通。</w:t>
+      </w:r>
+    </w:p>
     <w:p>
       <w:pPr>
         <w:pStyle w:val="1"/>
@@ -15837,25 +15866,7 @@
                 <w:kern w:val="0"/>
                 <w:szCs w:val="21"/>
               </w:rPr>
-              <w:t>Microsoft Project 熟练使用、</w:t>
-            </w:r>
-            <w:proofErr w:type="spellStart"/>
-            <w:r>
-              <w:rPr>
-                <w:rFonts w:ascii="宋体" w:hAnsi="宋体" w:cs="宋体" w:hint="eastAsia"/>
-                <w:kern w:val="0"/>
-                <w:szCs w:val="21"/>
-              </w:rPr>
-              <w:t>Git</w:t>
-            </w:r>
-            <w:proofErr w:type="spellEnd"/>
-            <w:r>
-              <w:rPr>
-                <w:rFonts w:ascii="宋体" w:hAnsi="宋体" w:cs="宋体" w:hint="eastAsia"/>
-                <w:kern w:val="0"/>
-                <w:szCs w:val="21"/>
-              </w:rPr>
-              <w:t>使用</w:t>
+              <w:t>Microsoft Project 熟练使用、Git使用</w:t>
             </w:r>
           </w:p>
         </w:tc>
@@ -16115,23 +16126,13 @@
                 <w:szCs w:val="21"/>
               </w:rPr>
             </w:pPr>
-            <w:proofErr w:type="spellStart"/>
             <w:r>
               <w:rPr>
                 <w:rFonts w:ascii="宋体" w:hAnsi="宋体" w:cs="宋体" w:hint="eastAsia"/>
                 <w:kern w:val="0"/>
                 <w:szCs w:val="21"/>
               </w:rPr>
-              <w:t>Axure</w:t>
-            </w:r>
-            <w:proofErr w:type="spellEnd"/>
-            <w:r>
-              <w:rPr>
-                <w:rFonts w:ascii="宋体" w:hAnsi="宋体" w:cs="宋体" w:hint="eastAsia"/>
-                <w:kern w:val="0"/>
-                <w:szCs w:val="21"/>
-              </w:rPr>
-              <w:t xml:space="preserve"> RP熟练使用、拥有手工绘图能力</w:t>
+              <w:t>Axure RP熟练使用、拥有手工绘图能力</w:t>
             </w:r>
           </w:p>
         </w:tc>
@@ -16666,25 +16667,7 @@
                 <w:kern w:val="0"/>
                 <w:szCs w:val="21"/>
               </w:rPr>
-              <w:t>Microsoft Project 熟练使用、</w:t>
-            </w:r>
-            <w:proofErr w:type="spellStart"/>
-            <w:r>
-              <w:rPr>
-                <w:rFonts w:ascii="宋体" w:hAnsi="宋体" w:cs="宋体" w:hint="eastAsia"/>
-                <w:kern w:val="0"/>
-                <w:szCs w:val="21"/>
-              </w:rPr>
-              <w:t>Git</w:t>
-            </w:r>
-            <w:proofErr w:type="spellEnd"/>
-            <w:r>
-              <w:rPr>
-                <w:rFonts w:ascii="宋体" w:hAnsi="宋体" w:cs="宋体" w:hint="eastAsia"/>
-                <w:kern w:val="0"/>
-                <w:szCs w:val="21"/>
-              </w:rPr>
-              <w:t>使用</w:t>
+              <w:t>Microsoft Project 熟练使用、Git使用</w:t>
             </w:r>
           </w:p>
         </w:tc>
@@ -16844,23 +16827,13 @@
                 <w:szCs w:val="21"/>
               </w:rPr>
             </w:pPr>
-            <w:proofErr w:type="spellStart"/>
             <w:r>
               <w:rPr>
                 <w:rFonts w:ascii="宋体" w:hAnsi="宋体" w:cs="宋体" w:hint="eastAsia"/>
                 <w:kern w:val="0"/>
                 <w:szCs w:val="21"/>
               </w:rPr>
-              <w:t>Axure</w:t>
-            </w:r>
-            <w:proofErr w:type="spellEnd"/>
-            <w:r>
-              <w:rPr>
-                <w:rFonts w:ascii="宋体" w:hAnsi="宋体" w:cs="宋体" w:hint="eastAsia"/>
-                <w:kern w:val="0"/>
-                <w:szCs w:val="21"/>
-              </w:rPr>
-              <w:t xml:space="preserve"> RP熟练使用、拥有手工绘图能力</w:t>
+              <w:t>Axure RP熟练使用、拥有手工绘图能力</w:t>
             </w:r>
           </w:p>
         </w:tc>
@@ -17803,17 +17776,8 @@
             <w:rStyle w:val="a8"/>
             <w:rFonts w:hint="eastAsia"/>
           </w:rPr>
-          <w:t>.</w:t>
+          <w:t>.xlsx</w:t>
         </w:r>
-        <w:proofErr w:type="gramStart"/>
-        <w:r>
-          <w:rPr>
-            <w:rStyle w:val="a8"/>
-            <w:rFonts w:hint="eastAsia"/>
-          </w:rPr>
-          <w:t>xlsx</w:t>
-        </w:r>
-        <w:proofErr w:type="gramEnd"/>
       </w:hyperlink>
     </w:p>
     <w:p>
@@ -19352,7 +19316,7 @@
                 <w:noProof/>
                 <w:lang w:val="zh-CN"/>
               </w:rPr>
-              <w:t>i</w:t>
+              <w:t>ii</w:t>
             </w:r>
             <w:r>
               <w:rPr>
@@ -19483,8 +19447,6 @@
       </w:rPr>
       <w:t>需求工程项目计划书</w:t>
     </w:r>
-    <w:bookmarkStart w:id="2" w:name="_GoBack"/>
-    <w:bookmarkEnd w:id="2"/>
   </w:p>
 </w:hdr>
 </file>
@@ -21964,7 +21926,7 @@
 </file>
 
 <file path=customXml/itemProps1.xml><?xml version="1.0" encoding="utf-8"?>
-<ds:datastoreItem xmlns:ds="http://schemas.openxmlformats.org/officeDocument/2006/customXml" ds:itemID="{245118AC-1565-4AF1-B90B-11C1C3056149}">
+<ds:datastoreItem xmlns:ds="http://schemas.openxmlformats.org/officeDocument/2006/customXml" ds:itemID="{1D4CF39D-D5A1-432A-9F1F-11C2D00A748C}">
   <ds:schemaRefs>
     <ds:schemaRef ds:uri="http://schemas.openxmlformats.org/officeDocument/2006/bibliography"/>
   </ds:schemaRefs>
